--- a/人工智能/基于NSGA-II算法的非侵入式负荷辨识方法研究.docx
+++ b/人工智能/基于NSGA-II算法的非侵入式负荷辨识方法研究.docx
@@ -5,7 +5,7 @@
     <w:p>
       <w:pPr>
         <w:rPr>
-          <w:rFonts w:eastAsia="黑体" w:hint="eastAsia"/>
+          <w:rFonts w:eastAsia="黑体"/>
           <w:sz w:val="44"/>
         </w:rPr>
       </w:pPr>
@@ -136,18 +136,11 @@
         <w:t>)</w:t>
       </w:r>
     </w:p>
-    <w:p>
-      <w:pPr>
-        <w:rPr>
-          <w:rFonts w:hint="eastAsia"/>
-        </w:rPr>
-      </w:pPr>
-    </w:p>
+    <w:p/>
     <w:p>
       <w:pPr>
         <w:ind w:leftChars="200" w:left="420" w:rightChars="200" w:right="420"/>
         <w:rPr>
-          <w:rFonts w:hint="eastAsia"/>
           <w:sz w:val="18"/>
         </w:rPr>
       </w:pPr>
@@ -212,7 +205,6 @@
       <w:pPr>
         <w:ind w:leftChars="200" w:left="420" w:rightChars="200" w:right="420"/>
         <w:rPr>
-          <w:rFonts w:hint="eastAsia"/>
           <w:sz w:val="18"/>
         </w:rPr>
       </w:pPr>
@@ -298,7 +290,6 @@
       <w:pPr>
         <w:ind w:rightChars="200" w:right="420"/>
         <w:rPr>
-          <w:rFonts w:hint="eastAsia"/>
           <w:sz w:val="18"/>
         </w:rPr>
       </w:pPr>
@@ -308,7 +299,6 @@
         <w:pStyle w:val="a7"/>
         <w:outlineLvl w:val="0"/>
         <w:rPr>
-          <w:rFonts w:hint="eastAsia"/>
           <w:sz w:val="30"/>
           <w:szCs w:val="30"/>
         </w:rPr>
@@ -448,31 +438,14 @@
           <w:color w:val="000000"/>
           <w:sz w:val="18"/>
         </w:rPr>
-        <w:t xml:space="preserve">Chongqing </w:t>
-      </w:r>
-      <w:proofErr w:type="spellStart"/>
-      <w:r>
-        <w:rPr>
-          <w:rFonts w:hint="eastAsia"/>
-          <w:color w:val="000000"/>
-          <w:sz w:val="18"/>
-        </w:rPr>
-        <w:t>Jiaoto</w:t>
-      </w:r>
-      <w:r>
-        <w:rPr>
-          <w:rFonts w:hint="eastAsia"/>
-          <w:sz w:val="18"/>
-        </w:rPr>
-        <w:t>ng</w:t>
-      </w:r>
-      <w:proofErr w:type="spellEnd"/>
-      <w:r>
-        <w:rPr>
-          <w:rFonts w:hint="eastAsia"/>
-          <w:sz w:val="18"/>
-        </w:rPr>
-        <w:t xml:space="preserve"> University</w:t>
+        <w:t>Chongqing Jiaoto</w:t>
+      </w:r>
+      <w:r>
+        <w:rPr>
+          <w:rFonts w:hint="eastAsia"/>
+          <w:sz w:val="18"/>
+        </w:rPr>
+        <w:t>ng University</w:t>
       </w:r>
       <w:r>
         <w:rPr>
@@ -578,7 +551,6 @@
     <w:p>
       <w:pPr>
         <w:rPr>
-          <w:rFonts w:hint="eastAsia"/>
           <w:sz w:val="18"/>
           <w:szCs w:val="18"/>
         </w:rPr>
@@ -677,22 +649,22 @@
       <w:pPr>
         <w:outlineLvl w:val="0"/>
         <w:rPr>
+          <w:rFonts w:ascii="黑体" w:eastAsia="黑体"/>
+          <w:sz w:val="28"/>
+        </w:rPr>
+      </w:pPr>
+      <w:r>
+        <w:rPr>
           <w:rFonts w:ascii="黑体" w:eastAsia="黑体" w:hint="eastAsia"/>
           <w:sz w:val="28"/>
         </w:rPr>
-      </w:pPr>
+        <w:t xml:space="preserve">0  </w:t>
+      </w:r>
       <w:r>
         <w:rPr>
           <w:rFonts w:ascii="黑体" w:eastAsia="黑体" w:hint="eastAsia"/>
           <w:sz w:val="28"/>
         </w:rPr>
-        <w:t xml:space="preserve">0  </w:t>
-      </w:r>
-      <w:r>
-        <w:rPr>
-          <w:rFonts w:ascii="黑体" w:eastAsia="黑体" w:hint="eastAsia"/>
-          <w:sz w:val="28"/>
-        </w:rPr>
         <w:t>引言</w:t>
       </w:r>
     </w:p>
@@ -700,9 +672,6 @@
       <w:pPr>
         <w:pStyle w:val="3"/>
         <w:spacing w:line="240" w:lineRule="auto"/>
-        <w:rPr>
-          <w:rFonts w:hint="eastAsia"/>
-        </w:rPr>
         <w:sectPr>
           <w:headerReference w:type="even" r:id="rId7"/>
           <w:footerReference w:type="first" r:id="rId8"/>
@@ -722,21 +691,7 @@
         <w:rPr>
           <w:rFonts w:hint="eastAsia"/>
         </w:rPr>
-        <w:t>负荷监测技术可以实现</w:t>
-      </w:r>
-      <w:proofErr w:type="gramStart"/>
-      <w:r>
-        <w:rPr>
-          <w:rFonts w:hint="eastAsia"/>
-        </w:rPr>
-        <w:t>设备级用电</w:t>
-      </w:r>
-      <w:proofErr w:type="gramEnd"/>
-      <w:r>
-        <w:rPr>
-          <w:rFonts w:hint="eastAsia"/>
-        </w:rPr>
-        <w:t>数据的自动监测，为电网数字孪生、需求响应等技术提供数据支撑；此外，负荷监测的结果也能为用户提供精细化的用能分析，引导用户优化用能模式，减少电能浪费</w:t>
+        <w:t>负荷监测技术可以实现设备级用电数据的自动监测，为电网数字孪生、需求响应等技术提供数据支撑；此外，负荷监测的结果也能为用户提供精细化的用能分析，引导用户优化用能模式，减少电能浪费</w:t>
       </w:r>
       <w:r>
         <w:rPr>
@@ -767,24 +722,170 @@
         <w:rPr>
           <w:vertAlign w:val="superscript"/>
         </w:rPr>
+        <w:instrText xml:space="preserve"> \* MERGEFORMAT </w:instrText>
       </w:r>
       <w:r>
         <w:rPr>
           <w:vertAlign w:val="superscript"/>
         </w:rPr>
+      </w:r>
+      <w:r>
+        <w:rPr>
+          <w:vertAlign w:val="superscript"/>
+        </w:rPr>
+        <w:fldChar w:fldCharType="separate"/>
+      </w:r>
+      <w:r>
+        <w:rPr>
+          <w:vertAlign w:val="superscript"/>
+        </w:rPr>
+        <w:t>[1]</w:t>
+      </w:r>
+      <w:r>
+        <w:rPr>
+          <w:vertAlign w:val="superscript"/>
+        </w:rPr>
+        <w:fldChar w:fldCharType="end"/>
+      </w:r>
+      <w:r>
+        <w:rPr>
+          <w:rFonts w:hint="eastAsia"/>
+        </w:rPr>
+        <w:t>。</w:t>
+      </w:r>
+      <w:r>
+        <w:rPr>
+          <w:rFonts w:hint="eastAsia"/>
+        </w:rPr>
+        <w:t>非侵入式负荷监测</w:t>
+      </w:r>
+      <w:r>
+        <w:rPr>
+          <w:rFonts w:hint="eastAsia"/>
+        </w:rPr>
+        <w:t>（</w:t>
+      </w:r>
+      <w:r>
+        <w:rPr>
+          <w:rFonts w:hint="eastAsia"/>
+        </w:rPr>
+        <w:t xml:space="preserve">Non-intrusive load </w:t>
+      </w:r>
+      <w:bookmarkStart w:id="0" w:name="_Hlk181907936"/>
+      <w:r>
+        <w:rPr>
+          <w:rFonts w:hint="eastAsia"/>
+        </w:rPr>
+        <w:t>monitoring</w:t>
+      </w:r>
+      <w:bookmarkEnd w:id="0"/>
+      <w:r>
+        <w:rPr>
+          <w:rFonts w:hint="eastAsia"/>
+        </w:rPr>
+        <w:t>，</w:t>
+      </w:r>
+      <w:r>
+        <w:rPr>
+          <w:rFonts w:hint="eastAsia"/>
+        </w:rPr>
+        <w:t>NILM</w:t>
+      </w:r>
+      <w:r>
+        <w:rPr>
+          <w:rFonts w:hint="eastAsia"/>
+        </w:rPr>
+        <w:t>）</w:t>
+      </w:r>
+      <w:r>
+        <w:rPr>
+          <w:rFonts w:hint="eastAsia"/>
+        </w:rPr>
+        <w:t>也称为负荷分解</w:t>
+      </w:r>
+      <w:r>
+        <w:rPr>
+          <w:rFonts w:hint="eastAsia"/>
+        </w:rPr>
+        <w:t>（</w:t>
+      </w:r>
+      <w:r>
+        <w:rPr>
+          <w:rFonts w:hint="eastAsia"/>
+        </w:rPr>
+        <w:t>Load disaggregation</w:t>
+      </w:r>
+      <w:r>
+        <w:rPr>
+          <w:rFonts w:hint="eastAsia"/>
+        </w:rPr>
+        <w:t>）</w:t>
+      </w:r>
+      <w:r>
+        <w:rPr>
+          <w:rFonts w:hint="eastAsia"/>
+        </w:rPr>
+        <w:t>，其通过对某一特定区域的总电表数据进行分析，可获取该范围内各用电负荷的相关信息</w:t>
+      </w:r>
+      <w:r>
+        <w:rPr>
+          <w:rFonts w:hint="eastAsia"/>
+        </w:rPr>
+        <w:t xml:space="preserve">, </w:t>
+      </w:r>
+      <w:r>
+        <w:rPr>
+          <w:rFonts w:hint="eastAsia"/>
+        </w:rPr>
+        <w:t>如负荷的数量、各负荷的类别、所处工作状态以及对应的能耗使用情况等</w:t>
+      </w:r>
+      <w:r>
+        <w:rPr>
+          <w:vertAlign w:val="superscript"/>
+        </w:rPr>
+        <w:fldChar w:fldCharType="begin"/>
+      </w:r>
+      <w:r>
+        <w:rPr>
+          <w:vertAlign w:val="superscript"/>
+        </w:rPr>
+        <w:instrText xml:space="preserve"> </w:instrText>
+      </w:r>
+      <w:r>
+        <w:rPr>
+          <w:rFonts w:hint="eastAsia"/>
+          <w:vertAlign w:val="superscript"/>
+        </w:rPr>
+        <w:instrText>REF _Ref181889671 \r \h</w:instrText>
+      </w:r>
+      <w:r>
+        <w:rPr>
+          <w:vertAlign w:val="superscript"/>
+        </w:rPr>
+        <w:instrText xml:space="preserve"> </w:instrText>
+      </w:r>
+      <w:r>
+        <w:rPr>
+          <w:vertAlign w:val="superscript"/>
+        </w:rPr>
         <w:instrText xml:space="preserve"> \* MERGEFORMAT </w:instrText>
       </w:r>
       <w:r>
         <w:rPr>
           <w:vertAlign w:val="superscript"/>
         </w:rPr>
+      </w:r>
+      <w:r>
+        <w:rPr>
+          <w:vertAlign w:val="superscript"/>
+        </w:rPr>
         <w:fldChar w:fldCharType="separate"/>
       </w:r>
       <w:r>
         <w:rPr>
           <w:vertAlign w:val="superscript"/>
         </w:rPr>
-        <w:t>[1]</w:t>
+        <w:t>[2]</w:t>
       </w:r>
       <w:r>
         <w:rPr>
@@ -802,28 +903,168 @@
         <w:rPr>
           <w:rFonts w:hint="eastAsia"/>
         </w:rPr>
-        <w:t>非侵入式负荷监测</w:t>
-      </w:r>
-      <w:r>
-        <w:rPr>
-          <w:rFonts w:hint="eastAsia"/>
-        </w:rPr>
-        <w:t>（</w:t>
-      </w:r>
-      <w:r>
-        <w:rPr>
-          <w:rFonts w:hint="eastAsia"/>
-        </w:rPr>
-        <w:t xml:space="preserve">Non-intrusive load </w:t>
-      </w:r>
-      <w:bookmarkStart w:id="0" w:name="_Hlk181907936"/>
-      <w:r>
-        <w:rPr>
-          <w:rFonts w:hint="eastAsia"/>
-        </w:rPr>
-        <w:t>monitoring</w:t>
-      </w:r>
-      <w:bookmarkEnd w:id="0"/>
+        <w:t>近年来，随着智能电表的大规模部署以及计算智能、机器学习等算法的广泛应用，非侵入式负荷监测引起了学术界与工业界</w:t>
+      </w:r>
+      <w:r>
+        <w:rPr>
+          <w:rFonts w:hint="eastAsia"/>
+        </w:rPr>
+        <w:t>的共同关注。</w:t>
+      </w:r>
+    </w:p>
+    <w:p>
+      <w:pPr>
+        <w:pStyle w:val="3"/>
+        <w:rPr>
+          <w:rFonts w:hint="eastAsia"/>
+        </w:rPr>
+      </w:pPr>
+      <w:r>
+        <w:rPr>
+          <w:rFonts w:hint="eastAsia"/>
+        </w:rPr>
+        <w:t>目前，</w:t>
+      </w:r>
+      <w:r>
+        <w:rPr>
+          <w:rFonts w:hint="eastAsia"/>
+        </w:rPr>
+        <w:t xml:space="preserve">NILM </w:t>
+      </w:r>
+      <w:r>
+        <w:rPr>
+          <w:rFonts w:hint="eastAsia"/>
+        </w:rPr>
+        <w:t>已在住宅环境中得到广泛研究。</w:t>
+      </w:r>
+      <w:r>
+        <w:rPr>
+          <w:rFonts w:hint="eastAsia"/>
+        </w:rPr>
+        <w:t xml:space="preserve"> </w:t>
+      </w:r>
+      <w:r>
+        <w:rPr>
+          <w:rFonts w:hint="eastAsia"/>
+        </w:rPr>
+        <w:t>然而，由于担心数据保密问题，工业用户不愿意提供数据供研究，因此对工业场景下的</w:t>
+      </w:r>
+      <w:r>
+        <w:rPr>
+          <w:rFonts w:hint="eastAsia"/>
+        </w:rPr>
+        <w:t xml:space="preserve"> NILM </w:t>
+      </w:r>
+      <w:r>
+        <w:rPr>
+          <w:rFonts w:hint="eastAsia"/>
+        </w:rPr>
+        <w:t>研究仍然很少</w:t>
+      </w:r>
+      <w:r>
+        <w:rPr>
+          <w:vertAlign w:val="superscript"/>
+        </w:rPr>
+        <w:fldChar w:fldCharType="begin"/>
+      </w:r>
+      <w:r>
+        <w:rPr>
+          <w:vertAlign w:val="superscript"/>
+        </w:rPr>
+        <w:instrText xml:space="preserve"> </w:instrText>
+      </w:r>
+      <w:r>
+        <w:rPr>
+          <w:rFonts w:hint="eastAsia"/>
+          <w:vertAlign w:val="superscript"/>
+        </w:rPr>
+        <w:instrText>REF _Ref181970524 \r \h</w:instrText>
+      </w:r>
+      <w:r>
+        <w:rPr>
+          <w:vertAlign w:val="superscript"/>
+        </w:rPr>
+        <w:instrText xml:space="preserve"> </w:instrText>
+      </w:r>
+      <w:r>
+        <w:rPr>
+          <w:vertAlign w:val="superscript"/>
+        </w:rPr>
+      </w:r>
+      <w:r>
+        <w:rPr>
+          <w:vertAlign w:val="superscript"/>
+        </w:rPr>
+        <w:instrText xml:space="preserve"> \* MERGEFORMAT </w:instrText>
+      </w:r>
+      <w:r>
+        <w:rPr>
+          <w:vertAlign w:val="superscript"/>
+        </w:rPr>
+        <w:fldChar w:fldCharType="separate"/>
+      </w:r>
+      <w:r>
+        <w:rPr>
+          <w:vertAlign w:val="superscript"/>
+        </w:rPr>
+        <w:t>[3]</w:t>
+      </w:r>
+      <w:r>
+        <w:rPr>
+          <w:vertAlign w:val="superscript"/>
+        </w:rPr>
+        <w:fldChar w:fldCharType="end"/>
+      </w:r>
+      <w:r>
+        <w:rPr>
+          <w:rFonts w:hint="eastAsia"/>
+        </w:rPr>
+        <w:t>。</w:t>
+      </w:r>
+    </w:p>
+    <w:p>
+      <w:pPr>
+        <w:pStyle w:val="3"/>
+      </w:pPr>
+      <w:r>
+        <w:rPr>
+          <w:rFonts w:hint="eastAsia"/>
+        </w:rPr>
+        <w:t>最优化方法是目前解决非侵入负荷分解与识别问题的主流方法之一。</w:t>
+      </w:r>
+      <w:r>
+        <w:rPr>
+          <w:rFonts w:hint="eastAsia"/>
+        </w:rPr>
+        <w:t>为此，本文提出了一种基于电流概率质量函数（</w:t>
+      </w:r>
+      <w:r>
+        <w:rPr>
+          <w:rFonts w:hint="eastAsia"/>
+        </w:rPr>
+        <w:t>P</w:t>
+      </w:r>
+      <w:r>
+        <w:t>robability</w:t>
+      </w:r>
+      <w:r>
+        <w:rPr>
+          <w:rFonts w:hint="eastAsia"/>
+        </w:rPr>
+        <w:t xml:space="preserve"> M</w:t>
+      </w:r>
+      <w:r>
+        <w:t xml:space="preserve">ass </w:t>
+      </w:r>
+      <w:r>
+        <w:rPr>
+          <w:rFonts w:hint="eastAsia"/>
+        </w:rPr>
+        <w:t>F</w:t>
+      </w:r>
+      <w:r>
+        <w:t>unction</w:t>
+      </w:r>
       <w:r>
         <w:rPr>
           <w:rFonts w:hint="eastAsia"/>
@@ -834,191 +1075,6 @@
         <w:rPr>
           <w:rFonts w:hint="eastAsia"/>
         </w:rPr>
-        <w:t>NILM</w:t>
-      </w:r>
-      <w:r>
-        <w:rPr>
-          <w:rFonts w:hint="eastAsia"/>
-        </w:rPr>
-        <w:t>）</w:t>
-      </w:r>
-      <w:r>
-        <w:rPr>
-          <w:rFonts w:hint="eastAsia"/>
-        </w:rPr>
-        <w:t>也称为负荷分解</w:t>
-      </w:r>
-      <w:r>
-        <w:rPr>
-          <w:rFonts w:hint="eastAsia"/>
-        </w:rPr>
-        <w:t>（</w:t>
-      </w:r>
-      <w:r>
-        <w:rPr>
-          <w:rFonts w:hint="eastAsia"/>
-        </w:rPr>
-        <w:t>Load disaggregation</w:t>
-      </w:r>
-      <w:r>
-        <w:rPr>
-          <w:rFonts w:hint="eastAsia"/>
-        </w:rPr>
-        <w:t>）</w:t>
-      </w:r>
-      <w:r>
-        <w:rPr>
-          <w:rFonts w:hint="eastAsia"/>
-        </w:rPr>
-        <w:t>，其通过对某一特定区域的总电表数据进行分析，可获取该范围内各用电负荷的相关信息</w:t>
-      </w:r>
-      <w:r>
-        <w:rPr>
-          <w:rFonts w:hint="eastAsia"/>
-        </w:rPr>
-        <w:t xml:space="preserve">, </w:t>
-      </w:r>
-      <w:r>
-        <w:rPr>
-          <w:rFonts w:hint="eastAsia"/>
-        </w:rPr>
-        <w:t>如负荷的数量、各负荷的类别、所处工作状态以及对应的能耗使用情况等</w:t>
-      </w:r>
-      <w:r>
-        <w:rPr>
-          <w:vertAlign w:val="superscript"/>
-        </w:rPr>
-        <w:fldChar w:fldCharType="begin"/>
-      </w:r>
-      <w:r>
-        <w:rPr>
-          <w:vertAlign w:val="superscript"/>
-        </w:rPr>
-        <w:instrText xml:space="preserve"> </w:instrText>
-      </w:r>
-      <w:r>
-        <w:rPr>
-          <w:rFonts w:hint="eastAsia"/>
-          <w:vertAlign w:val="superscript"/>
-        </w:rPr>
-        <w:instrText>REF _Ref181889671 \r \h</w:instrText>
-      </w:r>
-      <w:r>
-        <w:rPr>
-          <w:vertAlign w:val="superscript"/>
-        </w:rPr>
-        <w:instrText xml:space="preserve"> </w:instrText>
-      </w:r>
-      <w:r>
-        <w:rPr>
-          <w:vertAlign w:val="superscript"/>
-        </w:rPr>
-      </w:r>
-      <w:r>
-        <w:rPr>
-          <w:vertAlign w:val="superscript"/>
-        </w:rPr>
-        <w:instrText xml:space="preserve"> \* MERGEFORMAT </w:instrText>
-      </w:r>
-      <w:r>
-        <w:rPr>
-          <w:vertAlign w:val="superscript"/>
-        </w:rPr>
-        <w:fldChar w:fldCharType="separate"/>
-      </w:r>
-      <w:r>
-        <w:rPr>
-          <w:vertAlign w:val="superscript"/>
-        </w:rPr>
-        <w:t>[2]</w:t>
-      </w:r>
-      <w:r>
-        <w:rPr>
-          <w:vertAlign w:val="superscript"/>
-        </w:rPr>
-        <w:fldChar w:fldCharType="end"/>
-      </w:r>
-      <w:r>
-        <w:rPr>
-          <w:rFonts w:hint="eastAsia"/>
-        </w:rPr>
-        <w:t>。</w:t>
-      </w:r>
-      <w:r>
-        <w:rPr>
-          <w:rFonts w:hint="eastAsia"/>
-        </w:rPr>
-        <w:t>近年来，随着智能电表的大规模部署以及计算智能、机器学习等算法的广泛应用，非侵入式负荷监测引起了学术界与工业界</w:t>
-      </w:r>
-      <w:r>
-        <w:rPr>
-          <w:rFonts w:hint="eastAsia"/>
-        </w:rPr>
-        <w:t>的共同关注。</w:t>
-      </w:r>
-    </w:p>
-    <w:p>
-      <w:pPr>
-        <w:pStyle w:val="3"/>
-        <w:rPr>
-          <w:rFonts w:hint="eastAsia"/>
-        </w:rPr>
-      </w:pPr>
-      <w:r>
-        <w:rPr>
-          <w:rFonts w:hint="eastAsia"/>
-        </w:rPr>
-        <w:t>最优化方法是目前解决非侵入负荷分解与识别问题的主流方法之一</w:t>
-      </w:r>
-      <w:r>
-        <w:rPr>
-          <w:rFonts w:hint="eastAsia"/>
-        </w:rPr>
-        <w:t>。</w:t>
-      </w:r>
-      <w:r>
-        <w:rPr>
-          <w:rFonts w:hint="eastAsia"/>
-        </w:rPr>
-        <w:t>为此，本文提出了一种基于电流概率质量函数（</w:t>
-      </w:r>
-      <w:r>
-        <w:rPr>
-          <w:rFonts w:hint="eastAsia"/>
-        </w:rPr>
-        <w:t>P</w:t>
-      </w:r>
-      <w:r>
-        <w:t>robability</w:t>
-      </w:r>
-      <w:r>
-        <w:rPr>
-          <w:rFonts w:hint="eastAsia"/>
-        </w:rPr>
-        <w:t xml:space="preserve"> M</w:t>
-      </w:r>
-      <w:r>
-        <w:t xml:space="preserve">ass </w:t>
-      </w:r>
-      <w:r>
-        <w:rPr>
-          <w:rFonts w:hint="eastAsia"/>
-        </w:rPr>
-        <w:t>F</w:t>
-      </w:r>
-      <w:r>
-        <w:t>unction</w:t>
-      </w:r>
-      <w:r>
-        <w:rPr>
-          <w:rFonts w:hint="eastAsia"/>
-        </w:rPr>
-        <w:t>，</w:t>
-      </w:r>
-      <w:r>
-        <w:rPr>
-          <w:rFonts w:hint="eastAsia"/>
-        </w:rPr>
         <w:t>PMF</w:t>
       </w:r>
       <w:r>
@@ -1044,7 +1100,7 @@
       <w:pPr>
         <w:outlineLvl w:val="0"/>
         <w:rPr>
-          <w:rFonts w:eastAsia="黑体" w:hint="eastAsia"/>
+          <w:rFonts w:eastAsia="黑体"/>
         </w:rPr>
       </w:pPr>
       <w:r>
@@ -1073,17 +1129,25 @@
       <w:pPr>
         <w:outlineLvl w:val="0"/>
         <w:rPr>
+          <w:rFonts w:ascii="黑体" w:eastAsia="黑体"/>
+          <w:bCs/>
+          <w:szCs w:val="21"/>
+        </w:rPr>
+      </w:pPr>
+      <w:r>
+        <w:rPr>
           <w:rFonts w:ascii="黑体" w:eastAsia="黑体" w:hint="eastAsia"/>
           <w:bCs/>
-          <w:szCs w:val="21"/>
-        </w:rPr>
-      </w:pPr>
+        </w:rPr>
+        <w:lastRenderedPageBreak/>
+        <w:t>1.1</w:t>
+      </w:r>
       <w:r>
         <w:rPr>
           <w:rFonts w:ascii="黑体" w:eastAsia="黑体" w:hint="eastAsia"/>
           <w:bCs/>
         </w:rPr>
-        <w:t>1.1</w:t>
+        <w:t xml:space="preserve"> </w:t>
       </w:r>
       <w:r>
         <w:rPr>
@@ -1097,13 +1161,6 @@
           <w:rFonts w:ascii="黑体" w:eastAsia="黑体" w:hint="eastAsia"/>
           <w:bCs/>
         </w:rPr>
-        <w:t xml:space="preserve"> </w:t>
-      </w:r>
-      <w:r>
-        <w:rPr>
-          <w:rFonts w:ascii="黑体" w:eastAsia="黑体" w:hint="eastAsia"/>
-          <w:bCs/>
-        </w:rPr>
         <w:t>组合优化类</w:t>
       </w:r>
       <w:r>
@@ -1161,15 +1218,7 @@
           <w:rFonts w:hint="eastAsia"/>
           <w:szCs w:val="21"/>
         </w:rPr>
-        <w:t>算法模块和辅助模块。辅助模块用于实时采</w:t>
-      </w:r>
-      <w:r>
-        <w:rPr>
-          <w:rFonts w:hint="eastAsia"/>
-          <w:szCs w:val="21"/>
-        </w:rPr>
-        <w:lastRenderedPageBreak/>
-        <w:t>集和存储区域内的总电压和电流数据。</w:t>
+        <w:t>算法模块和辅助模块。辅助模块用于实时采集和存储区域内的总电压和电流数据。</w:t>
       </w:r>
       <w:r>
         <w:rPr>
@@ -1326,7 +1375,6 @@
         <w:spacing w:afterLines="50" w:after="156"/>
         <w:jc w:val="center"/>
         <w:rPr>
-          <w:rFonts w:hint="eastAsia"/>
           <w:b/>
           <w:sz w:val="15"/>
           <w:szCs w:val="15"/>
@@ -1342,7 +1390,6 @@
         </w:rPr>
         <w:t>Fig.</w:t>
       </w:r>
-      <w:proofErr w:type="gramStart"/>
       <w:r>
         <w:rPr>
           <w:rFonts w:hint="eastAsia"/>
@@ -1367,23 +1414,13 @@
           <w:sz w:val="15"/>
           <w:szCs w:val="15"/>
         </w:rPr>
-        <w:t>Function</w:t>
-      </w:r>
-      <w:proofErr w:type="gramEnd"/>
-      <w:r>
-        <w:rPr>
-          <w:b/>
-          <w:sz w:val="15"/>
-          <w:szCs w:val="15"/>
-        </w:rPr>
-        <w:t xml:space="preserve"> of NILM system</w:t>
+        <w:t>Function of NILM system</w:t>
       </w:r>
     </w:p>
     <w:p>
       <w:pPr>
         <w:ind w:firstLineChars="200" w:firstLine="420"/>
         <w:rPr>
-          <w:rFonts w:hint="eastAsia"/>
           <w:szCs w:val="21"/>
         </w:rPr>
       </w:pPr>
@@ -1392,7 +1429,6 @@
       <w:pPr>
         <w:outlineLvl w:val="0"/>
         <w:rPr>
-          <w:rFonts w:hint="eastAsia"/>
           <w:szCs w:val="21"/>
         </w:rPr>
       </w:pPr>
@@ -1422,7 +1458,6 @@
       <w:pPr>
         <w:ind w:firstLineChars="200" w:firstLine="420"/>
         <w:rPr>
-          <w:rFonts w:hint="eastAsia"/>
           <w:szCs w:val="21"/>
         </w:rPr>
       </w:pPr>
@@ -1441,22 +1476,22 @@
       <w:pPr>
         <w:outlineLvl w:val="0"/>
         <w:rPr>
+          <w:rFonts w:ascii="黑体" w:eastAsia="黑体"/>
+          <w:sz w:val="28"/>
+        </w:rPr>
+      </w:pPr>
+      <w:r>
+        <w:rPr>
           <w:rFonts w:ascii="黑体" w:eastAsia="黑体" w:hint="eastAsia"/>
           <w:sz w:val="28"/>
         </w:rPr>
-      </w:pPr>
+        <w:t xml:space="preserve">2  </w:t>
+      </w:r>
       <w:r>
         <w:rPr>
           <w:rFonts w:ascii="黑体" w:eastAsia="黑体" w:hint="eastAsia"/>
           <w:sz w:val="28"/>
         </w:rPr>
-        <w:t xml:space="preserve">2  </w:t>
-      </w:r>
-      <w:r>
-        <w:rPr>
-          <w:rFonts w:ascii="黑体" w:eastAsia="黑体" w:hint="eastAsia"/>
-          <w:sz w:val="28"/>
-        </w:rPr>
         <w:t>非侵入式多目标负荷分解模型</w:t>
       </w:r>
     </w:p>
@@ -1468,36 +1503,19 @@
         <w:rPr>
           <w:rFonts w:hint="eastAsia"/>
         </w:rPr>
-        <w:t>作者可根据目前研究进展、难点等展开必要讨论，此部分对提高文章质量</w:t>
-      </w:r>
-      <w:proofErr w:type="gramStart"/>
-      <w:r>
-        <w:rPr>
-          <w:rFonts w:hint="eastAsia"/>
-        </w:rPr>
-        <w:t>很</w:t>
-      </w:r>
-      <w:proofErr w:type="gramEnd"/>
-      <w:r>
-        <w:rPr>
-          <w:rFonts w:hint="eastAsia"/>
-        </w:rPr>
-        <w:t>关键，作者应认真撰写。</w:t>
+        <w:t>作者可根据目前研究进展、难点等展开必要讨论，此部分对提高文章质量很关键，作者应认真撰写。</w:t>
       </w:r>
     </w:p>
     <w:p>
       <w:pPr>
         <w:ind w:firstLine="420"/>
-        <w:rPr>
-          <w:rFonts w:hint="eastAsia"/>
-        </w:rPr>
       </w:pPr>
     </w:p>
     <w:p>
       <w:pPr>
         <w:outlineLvl w:val="0"/>
         <w:rPr>
-          <w:rFonts w:eastAsia="黑体" w:hint="eastAsia"/>
+          <w:rFonts w:eastAsia="黑体"/>
           <w:b/>
           <w:bCs/>
           <w:sz w:val="28"/>
@@ -1522,7 +1540,7 @@
       <w:pPr>
         <w:outlineLvl w:val="0"/>
         <w:rPr>
-          <w:rFonts w:eastAsia="黑体" w:hint="eastAsia"/>
+          <w:rFonts w:eastAsia="黑体"/>
           <w:b/>
         </w:rPr>
       </w:pPr>
@@ -1538,36 +1556,20 @@
           <w:rFonts w:ascii="黑体" w:eastAsia="黑体" w:hint="eastAsia"/>
           <w:bCs/>
         </w:rPr>
-        <w:t>数据</w:t>
-      </w:r>
-      <w:proofErr w:type="gramStart"/>
+        <w:t>数据集选择与</w:t>
+      </w:r>
       <w:r>
         <w:rPr>
           <w:rFonts w:ascii="黑体" w:eastAsia="黑体" w:hint="eastAsia"/>
           <w:bCs/>
         </w:rPr>
-        <w:t>集选择</w:t>
-      </w:r>
-      <w:proofErr w:type="gramEnd"/>
+        <w:t>数据</w:t>
+      </w:r>
       <w:r>
         <w:rPr>
           <w:rFonts w:ascii="黑体" w:eastAsia="黑体" w:hint="eastAsia"/>
           <w:bCs/>
         </w:rPr>
-        <w:t>与</w:t>
-      </w:r>
-      <w:r>
-        <w:rPr>
-          <w:rFonts w:ascii="黑体" w:eastAsia="黑体" w:hint="eastAsia"/>
-          <w:bCs/>
-        </w:rPr>
-        <w:t>数据</w:t>
-      </w:r>
-      <w:r>
-        <w:rPr>
-          <w:rFonts w:ascii="黑体" w:eastAsia="黑体" w:hint="eastAsia"/>
-          <w:bCs/>
-        </w:rPr>
         <w:t>预处理</w:t>
       </w:r>
     </w:p>
@@ -1585,7 +1587,6 @@
         </w:rPr>
         <w:t>本文选用了</w:t>
       </w:r>
-      <w:proofErr w:type="spellStart"/>
       <w:r>
         <w:rPr>
           <w:rFonts w:hint="eastAsia"/>
@@ -1593,7 +1594,6 @@
         </w:rPr>
         <w:t>AMPds</w:t>
       </w:r>
-      <w:proofErr w:type="spellEnd"/>
       <w:r>
         <w:rPr>
           <w:rFonts w:hint="eastAsia"/>
@@ -1762,7 +1762,6 @@
         </w:rPr>
         <w:t>年进行了翻新，达到加拿大政府</w:t>
       </w:r>
-      <w:proofErr w:type="spellStart"/>
       <w:r>
         <w:rPr>
           <w:rFonts w:hint="eastAsia"/>
@@ -1770,7 +1769,6 @@
         </w:rPr>
         <w:t>EnerGuide</w:t>
       </w:r>
-      <w:proofErr w:type="spellEnd"/>
       <w:r>
         <w:rPr>
           <w:rFonts w:hint="eastAsia"/>
@@ -1833,14 +1831,20 @@
           <w:rFonts w:hint="eastAsia"/>
           <w:szCs w:val="21"/>
         </w:rPr>
-        <w:t>个断路器进行了实时监测，每分钟由工业数据采集服务器查询一次。通过数据清洗处理去除缺失值，并对电器名称进行了映射，以便将列名替换为更直观的电器名称。</w:t>
+        <w:t>个断路器进行了实时监测，每分钟由工业数据采集服务器查询一次。通过数据清洗处理去除缺失值，并对电器名称进行</w:t>
+      </w:r>
+      <w:r>
+        <w:rPr>
+          <w:rFonts w:hint="eastAsia"/>
+          <w:szCs w:val="21"/>
+        </w:rPr>
+        <w:t>了映射，以便将列名替换为更直观的电器名称。</w:t>
       </w:r>
     </w:p>
     <w:p>
       <w:pPr>
         <w:ind w:firstLineChars="200" w:firstLine="420"/>
         <w:rPr>
-          <w:rFonts w:hint="eastAsia"/>
           <w:szCs w:val="21"/>
         </w:rPr>
       </w:pPr>
@@ -1914,21 +1918,12 @@
         </w:rPr>
         <w:t>包括</w:t>
       </w:r>
-      <w:proofErr w:type="gramStart"/>
-      <w:r>
-        <w:rPr>
-          <w:rFonts w:hint="eastAsia"/>
-          <w:szCs w:val="21"/>
-        </w:rPr>
-        <w:t>四状态</w:t>
-      </w:r>
-      <w:proofErr w:type="gramEnd"/>
-      <w:r>
-        <w:rPr>
-          <w:rFonts w:hint="eastAsia"/>
-          <w:szCs w:val="21"/>
-        </w:rPr>
-        <w:t>的</w:t>
+      <w:r>
+        <w:rPr>
+          <w:rFonts w:hint="eastAsia"/>
+          <w:szCs w:val="21"/>
+        </w:rPr>
+        <w:t>四状态的</w:t>
       </w:r>
       <w:r>
         <w:rPr>
@@ -1950,21 +1945,12 @@
         </w:rPr>
         <w:t>）、</w:t>
       </w:r>
-      <w:proofErr w:type="gramStart"/>
-      <w:r>
-        <w:rPr>
-          <w:rFonts w:hint="eastAsia"/>
-          <w:szCs w:val="21"/>
-        </w:rPr>
-        <w:t>三状态</w:t>
-      </w:r>
-      <w:proofErr w:type="gramEnd"/>
-      <w:r>
-        <w:rPr>
-          <w:rFonts w:hint="eastAsia"/>
-          <w:szCs w:val="21"/>
-        </w:rPr>
-        <w:t>的电</w:t>
+      <w:r>
+        <w:rPr>
+          <w:rFonts w:hint="eastAsia"/>
+          <w:szCs w:val="21"/>
+        </w:rPr>
+        <w:t>三状态的电</w:t>
       </w:r>
       <w:r>
         <w:rPr>
@@ -2040,7 +2026,7 @@
       <w:pPr>
         <w:outlineLvl w:val="0"/>
         <w:rPr>
-          <w:rFonts w:eastAsia="黑体" w:hint="eastAsia"/>
+          <w:rFonts w:eastAsia="黑体"/>
           <w:b/>
         </w:rPr>
       </w:pPr>
@@ -2303,7 +2289,6 @@
         <w:ind w:firstLineChars="200" w:firstLine="420"/>
         <w:jc w:val="center"/>
         <w:rPr>
-          <w:rFonts w:hint="eastAsia"/>
           <w:szCs w:val="21"/>
         </w:rPr>
       </w:pPr>
@@ -2435,7 +2420,6 @@
       <w:pPr>
         <w:ind w:firstLineChars="200" w:firstLine="420"/>
         <w:rPr>
-          <w:rFonts w:hint="eastAsia"/>
           <w:szCs w:val="21"/>
         </w:rPr>
       </w:pPr>
@@ -2620,12 +2604,30 @@
         <w:spacing w:beforeLines="50" w:before="156"/>
         <w:jc w:val="center"/>
         <w:rPr>
+          <w:rFonts w:ascii="宋体" w:hAnsi="宋体" w:hint="eastAsia"/>
+          <w:b/>
+          <w:sz w:val="15"/>
+          <w:szCs w:val="15"/>
+        </w:rPr>
+      </w:pPr>
+      <w:r>
+        <w:rPr>
+          <w:rFonts w:ascii="宋体" w:hAnsi="宋体" w:hint="eastAsia"/>
+          <w:b/>
+          <w:sz w:val="15"/>
+          <w:szCs w:val="15"/>
+        </w:rPr>
+        <w:t>表</w:t>
+      </w:r>
+      <w:r>
+        <w:rPr>
           <w:rFonts w:ascii="宋体" w:hAnsi="宋体"/>
           <w:b/>
           <w:sz w:val="15"/>
           <w:szCs w:val="15"/>
         </w:rPr>
-      </w:pPr>
+        <w:t>1</w:t>
+      </w:r>
       <w:r>
         <w:rPr>
           <w:rFonts w:ascii="宋体" w:hAnsi="宋体" w:hint="eastAsia"/>
@@ -2633,16 +2635,7 @@
           <w:sz w:val="15"/>
           <w:szCs w:val="15"/>
         </w:rPr>
-        <w:t>表</w:t>
-      </w:r>
-      <w:r>
-        <w:rPr>
-          <w:rFonts w:ascii="宋体" w:hAnsi="宋体"/>
-          <w:b/>
-          <w:sz w:val="15"/>
-          <w:szCs w:val="15"/>
-        </w:rPr>
-        <w:t>1</w:t>
+        <w:t xml:space="preserve">  </w:t>
       </w:r>
       <w:r>
         <w:rPr>
@@ -2651,7 +2644,7 @@
           <w:sz w:val="15"/>
           <w:szCs w:val="15"/>
         </w:rPr>
-        <w:t xml:space="preserve">  </w:t>
+        <w:t>不同的</w:t>
       </w:r>
       <w:r>
         <w:rPr>
@@ -2660,7 +2653,7 @@
           <w:sz w:val="15"/>
           <w:szCs w:val="15"/>
         </w:rPr>
-        <w:t>不同的</w:t>
+        <w:t>电流与有功功率</w:t>
       </w:r>
       <w:r>
         <w:rPr>
@@ -2669,7 +2662,7 @@
           <w:sz w:val="15"/>
           <w:szCs w:val="15"/>
         </w:rPr>
-        <w:t>电流与有功功率</w:t>
+        <w:t>数量</w:t>
       </w:r>
       <w:r>
         <w:rPr>
@@ -2678,15 +2671,6 @@
           <w:sz w:val="15"/>
           <w:szCs w:val="15"/>
         </w:rPr>
-        <w:t>数量</w:t>
-      </w:r>
-      <w:r>
-        <w:rPr>
-          <w:rFonts w:ascii="宋体" w:hAnsi="宋体" w:hint="eastAsia"/>
-          <w:b/>
-          <w:sz w:val="15"/>
-          <w:szCs w:val="15"/>
-        </w:rPr>
         <w:t>及倍数</w:t>
       </w:r>
     </w:p>
@@ -2695,12 +2679,30 @@
         <w:spacing w:afterLines="20" w:after="62"/>
         <w:jc w:val="center"/>
         <w:rPr>
+          <w:rFonts w:eastAsia="黑体"/>
+          <w:b/>
+          <w:sz w:val="15"/>
+          <w:szCs w:val="15"/>
+        </w:rPr>
+      </w:pPr>
+      <w:r>
+        <w:rPr>
+          <w:rFonts w:eastAsia="黑体"/>
+          <w:b/>
+          <w:sz w:val="15"/>
+          <w:szCs w:val="15"/>
+        </w:rPr>
+        <w:t xml:space="preserve">Table 1 </w:t>
+      </w:r>
+      <w:r>
+        <w:rPr>
           <w:rFonts w:eastAsia="黑体" w:hint="eastAsia"/>
           <w:b/>
           <w:sz w:val="15"/>
           <w:szCs w:val="15"/>
         </w:rPr>
-      </w:pPr>
+        <w:t xml:space="preserve"> </w:t>
+      </w:r>
       <w:r>
         <w:rPr>
           <w:rFonts w:eastAsia="黑体"/>
@@ -2708,45 +2710,7 @@
           <w:sz w:val="15"/>
           <w:szCs w:val="15"/>
         </w:rPr>
-        <w:t xml:space="preserve">Table </w:t>
-      </w:r>
-      <w:proofErr w:type="gramStart"/>
-      <w:r>
-        <w:rPr>
-          <w:rFonts w:eastAsia="黑体"/>
-          <w:b/>
-          <w:sz w:val="15"/>
-          <w:szCs w:val="15"/>
-        </w:rPr>
-        <w:t xml:space="preserve">1 </w:t>
-      </w:r>
-      <w:r>
-        <w:rPr>
-          <w:rFonts w:eastAsia="黑体" w:hint="eastAsia"/>
-          <w:b/>
-          <w:sz w:val="15"/>
-          <w:szCs w:val="15"/>
-        </w:rPr>
-        <w:t xml:space="preserve"> </w:t>
-      </w:r>
-      <w:r>
-        <w:rPr>
-          <w:rFonts w:eastAsia="黑体"/>
-          <w:b/>
-          <w:sz w:val="15"/>
-          <w:szCs w:val="15"/>
-        </w:rPr>
-        <w:t>Different</w:t>
-      </w:r>
-      <w:proofErr w:type="gramEnd"/>
-      <w:r>
-        <w:rPr>
-          <w:rFonts w:eastAsia="黑体"/>
-          <w:b/>
-          <w:sz w:val="15"/>
-          <w:szCs w:val="15"/>
-        </w:rPr>
-        <w:t xml:space="preserve"> currents and </w:t>
+        <w:t xml:space="preserve">Different currents and </w:t>
       </w:r>
       <w:r>
         <w:rPr>
@@ -2785,12 +2749,6 @@
         <w:gridCol w:w="728"/>
       </w:tblGrid>
       <w:tr>
-        <w:tblPrEx>
-          <w:tblCellMar>
-            <w:top w:w="0" w:type="dxa"/>
-            <w:bottom w:w="0" w:type="dxa"/>
-          </w:tblCellMar>
-        </w:tblPrEx>
         <w:trPr>
           <w:cantSplit/>
           <w:trHeight w:val="284"/>
@@ -2809,7 +2767,6 @@
             <w:pPr>
               <w:jc w:val="center"/>
               <w:rPr>
-                <w:rFonts w:hint="eastAsia"/>
                 <w:sz w:val="15"/>
               </w:rPr>
             </w:pPr>
@@ -2862,7 +2819,6 @@
             <w:pPr>
               <w:jc w:val="center"/>
               <w:rPr>
-                <w:rFonts w:hint="eastAsia"/>
                 <w:sz w:val="15"/>
               </w:rPr>
             </w:pPr>
@@ -2896,7 +2852,6 @@
             <w:pPr>
               <w:jc w:val="center"/>
               <w:rPr>
-                <w:rFonts w:hint="eastAsia"/>
                 <w:sz w:val="15"/>
               </w:rPr>
             </w:pPr>
@@ -2930,7 +2885,6 @@
             <w:pPr>
               <w:jc w:val="center"/>
               <w:rPr>
-                <w:rFonts w:hint="eastAsia"/>
                 <w:sz w:val="15"/>
               </w:rPr>
             </w:pPr>
@@ -2945,12 +2899,6 @@
         </w:tc>
       </w:tr>
       <w:tr>
-        <w:tblPrEx>
-          <w:tblCellMar>
-            <w:top w:w="0" w:type="dxa"/>
-            <w:bottom w:w="0" w:type="dxa"/>
-          </w:tblCellMar>
-        </w:tblPrEx>
         <w:trPr>
           <w:cantSplit/>
           <w:trHeight w:val="284"/>
@@ -2968,7 +2916,6 @@
             <w:pPr>
               <w:jc w:val="center"/>
               <w:rPr>
-                <w:rFonts w:hint="eastAsia"/>
                 <w:sz w:val="15"/>
               </w:rPr>
             </w:pPr>
@@ -3011,7 +2958,6 @@
             <w:pPr>
               <w:jc w:val="center"/>
               <w:rPr>
-                <w:rFonts w:hint="eastAsia"/>
                 <w:sz w:val="15"/>
               </w:rPr>
             </w:pPr>
@@ -3033,7 +2979,6 @@
             <w:pPr>
               <w:jc w:val="center"/>
               <w:rPr>
-                <w:rFonts w:hint="eastAsia"/>
                 <w:sz w:val="15"/>
               </w:rPr>
             </w:pPr>
@@ -3055,7 +3000,6 @@
             <w:pPr>
               <w:jc w:val="center"/>
               <w:rPr>
-                <w:rFonts w:hint="eastAsia"/>
                 <w:sz w:val="15"/>
               </w:rPr>
             </w:pPr>
@@ -3077,12 +3021,6 @@
         </w:tc>
       </w:tr>
       <w:tr>
-        <w:tblPrEx>
-          <w:tblCellMar>
-            <w:top w:w="0" w:type="dxa"/>
-            <w:bottom w:w="0" w:type="dxa"/>
-          </w:tblCellMar>
-        </w:tblPrEx>
         <w:trPr>
           <w:cantSplit/>
           <w:trHeight w:val="284"/>
@@ -3097,7 +3035,6 @@
             <w:pPr>
               <w:jc w:val="center"/>
               <w:rPr>
-                <w:rFonts w:hint="eastAsia"/>
                 <w:sz w:val="15"/>
               </w:rPr>
             </w:pPr>
@@ -3119,7 +3056,6 @@
             <w:pPr>
               <w:jc w:val="center"/>
               <w:rPr>
-                <w:rFonts w:hint="eastAsia"/>
                 <w:sz w:val="15"/>
               </w:rPr>
             </w:pPr>
@@ -3141,7 +3077,6 @@
             <w:pPr>
               <w:jc w:val="center"/>
               <w:rPr>
-                <w:rFonts w:hint="eastAsia"/>
                 <w:sz w:val="15"/>
               </w:rPr>
             </w:pPr>
@@ -3163,7 +3098,6 @@
             <w:pPr>
               <w:jc w:val="center"/>
               <w:rPr>
-                <w:rFonts w:hint="eastAsia"/>
                 <w:sz w:val="15"/>
               </w:rPr>
             </w:pPr>
@@ -3185,7 +3119,6 @@
             <w:pPr>
               <w:jc w:val="center"/>
               <w:rPr>
-                <w:rFonts w:hint="eastAsia"/>
                 <w:sz w:val="15"/>
               </w:rPr>
             </w:pPr>
@@ -3207,12 +3140,6 @@
         </w:tc>
       </w:tr>
       <w:tr>
-        <w:tblPrEx>
-          <w:tblCellMar>
-            <w:top w:w="0" w:type="dxa"/>
-            <w:bottom w:w="0" w:type="dxa"/>
-          </w:tblCellMar>
-        </w:tblPrEx>
         <w:trPr>
           <w:cantSplit/>
           <w:trHeight w:val="284"/>
@@ -3227,7 +3154,6 @@
             <w:pPr>
               <w:jc w:val="center"/>
               <w:rPr>
-                <w:rFonts w:hint="eastAsia"/>
                 <w:sz w:val="15"/>
               </w:rPr>
             </w:pPr>
@@ -3249,7 +3175,6 @@
             <w:pPr>
               <w:jc w:val="center"/>
               <w:rPr>
-                <w:rFonts w:hint="eastAsia"/>
                 <w:sz w:val="15"/>
               </w:rPr>
             </w:pPr>
@@ -3271,7 +3196,6 @@
             <w:pPr>
               <w:jc w:val="center"/>
               <w:rPr>
-                <w:rFonts w:hint="eastAsia"/>
                 <w:sz w:val="15"/>
               </w:rPr>
             </w:pPr>
@@ -3293,7 +3217,6 @@
             <w:pPr>
               <w:jc w:val="center"/>
               <w:rPr>
-                <w:rFonts w:hint="eastAsia"/>
                 <w:sz w:val="15"/>
               </w:rPr>
             </w:pPr>
@@ -3315,7 +3238,6 @@
             <w:pPr>
               <w:jc w:val="center"/>
               <w:rPr>
-                <w:rFonts w:hint="eastAsia"/>
                 <w:sz w:val="15"/>
               </w:rPr>
             </w:pPr>
@@ -3337,12 +3259,6 @@
         </w:tc>
       </w:tr>
       <w:tr>
-        <w:tblPrEx>
-          <w:tblCellMar>
-            <w:top w:w="0" w:type="dxa"/>
-            <w:bottom w:w="0" w:type="dxa"/>
-          </w:tblCellMar>
-        </w:tblPrEx>
         <w:trPr>
           <w:cantSplit/>
           <w:trHeight w:val="284"/>
@@ -3357,7 +3273,6 @@
             <w:pPr>
               <w:jc w:val="center"/>
               <w:rPr>
-                <w:rFonts w:hint="eastAsia"/>
                 <w:sz w:val="15"/>
               </w:rPr>
             </w:pPr>
@@ -3379,7 +3294,6 @@
             <w:pPr>
               <w:jc w:val="center"/>
               <w:rPr>
-                <w:rFonts w:hint="eastAsia"/>
                 <w:sz w:val="15"/>
               </w:rPr>
             </w:pPr>
@@ -3401,7 +3315,6 @@
             <w:pPr>
               <w:jc w:val="center"/>
               <w:rPr>
-                <w:rFonts w:hint="eastAsia"/>
                 <w:sz w:val="15"/>
               </w:rPr>
             </w:pPr>
@@ -3423,7 +3336,6 @@
             <w:pPr>
               <w:jc w:val="center"/>
               <w:rPr>
-                <w:rFonts w:hint="eastAsia"/>
                 <w:sz w:val="15"/>
               </w:rPr>
             </w:pPr>
@@ -3445,7 +3357,6 @@
             <w:pPr>
               <w:jc w:val="center"/>
               <w:rPr>
-                <w:rFonts w:hint="eastAsia"/>
                 <w:sz w:val="15"/>
               </w:rPr>
             </w:pPr>
@@ -3471,7 +3382,6 @@
       <w:pPr>
         <w:ind w:firstLineChars="200" w:firstLine="420"/>
         <w:rPr>
-          <w:rFonts w:hint="eastAsia"/>
           <w:szCs w:val="21"/>
         </w:rPr>
       </w:pPr>
@@ -3480,7 +3390,7 @@
       <w:pPr>
         <w:outlineLvl w:val="0"/>
         <w:rPr>
-          <w:rFonts w:eastAsia="黑体" w:hint="eastAsia"/>
+          <w:rFonts w:eastAsia="黑体"/>
           <w:b/>
         </w:rPr>
       </w:pPr>
@@ -3503,7 +3413,6 @@
       <w:pPr>
         <w:ind w:firstLineChars="200" w:firstLine="420"/>
         <w:rPr>
-          <w:rFonts w:hint="eastAsia"/>
           <w:szCs w:val="21"/>
         </w:rPr>
       </w:pPr>
@@ -3547,7 +3456,7 @@
       <w:pPr>
         <w:outlineLvl w:val="0"/>
         <w:rPr>
-          <w:rFonts w:eastAsia="黑体" w:hint="eastAsia"/>
+          <w:rFonts w:eastAsia="黑体"/>
           <w:b/>
         </w:rPr>
       </w:pPr>
@@ -3586,7 +3495,6 @@
         <w:pStyle w:val="a8"/>
         <w:ind w:firstLineChars="200"/>
         <w:rPr>
-          <w:rFonts w:hint="eastAsia"/>
           <w:szCs w:val="24"/>
         </w:rPr>
       </w:pPr>
@@ -3595,7 +3503,7 @@
       <w:pPr>
         <w:outlineLvl w:val="0"/>
         <w:rPr>
-          <w:rFonts w:eastAsia="黑体" w:hint="eastAsia"/>
+          <w:rFonts w:eastAsia="黑体"/>
           <w:b/>
           <w:bCs/>
           <w:sz w:val="28"/>
@@ -3613,7 +3521,7 @@
       <w:pPr>
         <w:outlineLvl w:val="0"/>
         <w:rPr>
-          <w:rFonts w:eastAsia="黑体" w:hint="eastAsia"/>
+          <w:rFonts w:eastAsia="黑体"/>
           <w:b/>
         </w:rPr>
       </w:pPr>
@@ -3658,7 +3566,6 @@
           <w:rFonts w:hint="eastAsia"/>
           <w:szCs w:val="21"/>
         </w:rPr>
-        <w:lastRenderedPageBreak/>
         <w:t>文</w:t>
       </w:r>
     </w:p>
@@ -3666,7 +3573,7 @@
       <w:pPr>
         <w:outlineLvl w:val="0"/>
         <w:rPr>
-          <w:rFonts w:eastAsia="黑体" w:hint="eastAsia"/>
+          <w:rFonts w:eastAsia="黑体"/>
           <w:b/>
         </w:rPr>
       </w:pPr>
@@ -3710,7 +3617,6 @@
       <w:pPr>
         <w:ind w:firstLineChars="200" w:firstLine="420"/>
         <w:rPr>
-          <w:rFonts w:hint="eastAsia"/>
           <w:szCs w:val="21"/>
         </w:rPr>
       </w:pPr>
@@ -3726,7 +3632,7 @@
       <w:pPr>
         <w:outlineLvl w:val="0"/>
         <w:rPr>
-          <w:rFonts w:eastAsia="黑体" w:hint="eastAsia"/>
+          <w:rFonts w:eastAsia="黑体"/>
           <w:b/>
           <w:bCs/>
           <w:sz w:val="28"/>
@@ -3752,7 +3658,6 @@
         <w:pStyle w:val="a8"/>
         <w:ind w:firstLineChars="200"/>
         <w:rPr>
-          <w:rFonts w:hint="eastAsia"/>
           <w:szCs w:val="24"/>
         </w:rPr>
       </w:pPr>
@@ -3767,7 +3672,7 @@
     <w:p>
       <w:pPr>
         <w:rPr>
-          <w:rFonts w:ascii="黑体" w:eastAsia="黑体" w:hint="eastAsia"/>
+          <w:rFonts w:ascii="黑体" w:eastAsia="黑体"/>
           <w:sz w:val="18"/>
           <w:szCs w:val="18"/>
         </w:rPr>
@@ -3777,7 +3682,7 @@
       <w:pPr>
         <w:outlineLvl w:val="0"/>
         <w:rPr>
-          <w:rFonts w:ascii="黑体" w:eastAsia="黑体" w:hint="eastAsia"/>
+          <w:rFonts w:ascii="黑体" w:eastAsia="黑体"/>
           <w:color w:val="FF0000"/>
           <w:sz w:val="18"/>
           <w:szCs w:val="18"/>
@@ -4030,16 +3935,77 @@
         </w:numPr>
         <w:ind w:left="284" w:hanging="284"/>
         <w:rPr>
-          <w:rFonts w:hint="eastAsia"/>
-          <w:sz w:val="15"/>
-          <w:szCs w:val="15"/>
-        </w:rPr>
-      </w:pPr>
-    </w:p>
-    <w:p>
-      <w:pPr>
-        <w:rPr>
-          <w:rFonts w:hint="eastAsia"/>
+          <w:sz w:val="15"/>
+          <w:szCs w:val="15"/>
+        </w:rPr>
+      </w:pPr>
+      <w:bookmarkStart w:id="3" w:name="_Ref181970524"/>
+      <w:r>
+        <w:rPr>
+          <w:sz w:val="15"/>
+          <w:szCs w:val="15"/>
+        </w:rPr>
+        <w:t>Z</w:t>
+      </w:r>
+      <w:r>
+        <w:rPr>
+          <w:rFonts w:hint="eastAsia"/>
+          <w:sz w:val="15"/>
+          <w:szCs w:val="15"/>
+        </w:rPr>
+        <w:t>hongrui Wang,</w:t>
+      </w:r>
+      <w:r>
+        <w:rPr>
+          <w:rFonts w:hint="eastAsia"/>
+          <w:sz w:val="15"/>
+          <w:szCs w:val="15"/>
+        </w:rPr>
+        <w:t xml:space="preserve">Yonghai Xu, </w:t>
+      </w:r>
+      <w:r>
+        <w:rPr>
+          <w:rFonts w:hint="eastAsia"/>
+          <w:sz w:val="15"/>
+          <w:szCs w:val="15"/>
+        </w:rPr>
+        <w:t>Sheng He</w:t>
+      </w:r>
+      <w:r>
+        <w:rPr>
+          <w:rFonts w:hint="eastAsia"/>
+          <w:sz w:val="15"/>
+          <w:szCs w:val="15"/>
+        </w:rPr>
+        <w:t>.</w:t>
+      </w:r>
+      <w:r>
+        <w:rPr>
+          <w:sz w:val="15"/>
+          <w:szCs w:val="15"/>
+        </w:rPr>
+        <w:t>A non-intrusive method of industrial load disaggregation based on load operating states and improved grey wolf algorithm</w:t>
+      </w:r>
+      <w:bookmarkEnd w:id="3"/>
+      <w:r>
+        <w:rPr>
+          <w:rFonts w:hint="eastAsia"/>
+          <w:sz w:val="15"/>
+          <w:szCs w:val="15"/>
+        </w:rPr>
+        <w:t>.</w:t>
+      </w:r>
+      <w:r>
+        <w:rPr>
+          <w:sz w:val="15"/>
+          <w:szCs w:val="15"/>
+        </w:rPr>
+        <w:t>December 2023Applied Energy 351(7850):121934</w:t>
+      </w:r>
+    </w:p>
+    <w:p>
+      <w:pPr>
+        <w:rPr>
           <w:b/>
           <w:bCs/>
           <w:sz w:val="15"/>
@@ -4057,7 +4023,6 @@
     <w:p>
       <w:pPr>
         <w:rPr>
-          <w:rFonts w:hint="eastAsia"/>
           <w:b/>
           <w:bCs/>
           <w:sz w:val="15"/>
@@ -4067,7 +4032,6 @@
     <w:p>
       <w:pPr>
         <w:rPr>
-          <w:rFonts w:hint="eastAsia"/>
           <w:b/>
           <w:bCs/>
           <w:sz w:val="15"/>
@@ -4113,7 +4077,6 @@
       <w:spacing w:line="240" w:lineRule="exact"/>
       <w:jc w:val="both"/>
       <w:rPr>
-        <w:rFonts w:hint="eastAsia"/>
         <w:sz w:val="15"/>
       </w:rPr>
     </w:pPr>
@@ -4853,6 +4816,50 @@
     <w:lsdException w:name="Subtitle" w:qFormat="1"/>
     <w:lsdException w:name="Strong" w:qFormat="1"/>
     <w:lsdException w:name="Emphasis" w:qFormat="1"/>
+    <w:lsdException w:name="Normal Table" w:semiHidden="1" w:unhideWhenUsed="1"/>
+    <w:lsdException w:name="Table Simple 1" w:semiHidden="1" w:unhideWhenUsed="1"/>
+    <w:lsdException w:name="Table Simple 2" w:semiHidden="1" w:unhideWhenUsed="1"/>
+    <w:lsdException w:name="Table Simple 3" w:semiHidden="1" w:unhideWhenUsed="1"/>
+    <w:lsdException w:name="Table Classic 1" w:semiHidden="1" w:unhideWhenUsed="1"/>
+    <w:lsdException w:name="Table Classic 2" w:semiHidden="1" w:unhideWhenUsed="1"/>
+    <w:lsdException w:name="Table Classic 3" w:semiHidden="1" w:unhideWhenUsed="1"/>
+    <w:lsdException w:name="Table Classic 4" w:semiHidden="1" w:unhideWhenUsed="1"/>
+    <w:lsdException w:name="Table Colorful 1" w:semiHidden="1" w:unhideWhenUsed="1"/>
+    <w:lsdException w:name="Table Colorful 2" w:semiHidden="1" w:unhideWhenUsed="1"/>
+    <w:lsdException w:name="Table Colorful 3" w:semiHidden="1" w:unhideWhenUsed="1"/>
+    <w:lsdException w:name="Table Columns 1" w:semiHidden="1" w:unhideWhenUsed="1"/>
+    <w:lsdException w:name="Table Columns 2" w:semiHidden="1" w:unhideWhenUsed="1"/>
+    <w:lsdException w:name="Table Columns 3" w:semiHidden="1" w:unhideWhenUsed="1"/>
+    <w:lsdException w:name="Table Columns 4" w:semiHidden="1" w:unhideWhenUsed="1"/>
+    <w:lsdException w:name="Table Columns 5" w:semiHidden="1" w:unhideWhenUsed="1"/>
+    <w:lsdException w:name="Table Grid 1" w:semiHidden="1" w:unhideWhenUsed="1"/>
+    <w:lsdException w:name="Table Grid 2" w:semiHidden="1" w:unhideWhenUsed="1"/>
+    <w:lsdException w:name="Table Grid 3" w:semiHidden="1" w:unhideWhenUsed="1"/>
+    <w:lsdException w:name="Table Grid 4" w:semiHidden="1" w:unhideWhenUsed="1"/>
+    <w:lsdException w:name="Table Grid 5" w:semiHidden="1" w:unhideWhenUsed="1"/>
+    <w:lsdException w:name="Table Grid 6" w:semiHidden="1" w:unhideWhenUsed="1"/>
+    <w:lsdException w:name="Table Grid 7" w:semiHidden="1" w:unhideWhenUsed="1"/>
+    <w:lsdException w:name="Table Grid 8" w:semiHidden="1" w:unhideWhenUsed="1"/>
+    <w:lsdException w:name="Table List 1" w:semiHidden="1" w:unhideWhenUsed="1"/>
+    <w:lsdException w:name="Table List 2" w:semiHidden="1" w:unhideWhenUsed="1"/>
+    <w:lsdException w:name="Table List 3" w:semiHidden="1" w:unhideWhenUsed="1"/>
+    <w:lsdException w:name="Table List 4" w:semiHidden="1" w:unhideWhenUsed="1"/>
+    <w:lsdException w:name="Table List 5" w:semiHidden="1" w:unhideWhenUsed="1"/>
+    <w:lsdException w:name="Table List 6" w:semiHidden="1" w:unhideWhenUsed="1"/>
+    <w:lsdException w:name="Table List 7" w:semiHidden="1" w:unhideWhenUsed="1"/>
+    <w:lsdException w:name="Table List 8" w:semiHidden="1" w:unhideWhenUsed="1"/>
+    <w:lsdException w:name="Table 3D effects 1" w:semiHidden="1" w:unhideWhenUsed="1"/>
+    <w:lsdException w:name="Table 3D effects 2" w:semiHidden="1" w:unhideWhenUsed="1"/>
+    <w:lsdException w:name="Table 3D effects 3" w:semiHidden="1" w:unhideWhenUsed="1"/>
+    <w:lsdException w:name="Table Contemporary" w:semiHidden="1" w:unhideWhenUsed="1"/>
+    <w:lsdException w:name="Table Elegant" w:semiHidden="1" w:unhideWhenUsed="1"/>
+    <w:lsdException w:name="Table Professional" w:semiHidden="1" w:unhideWhenUsed="1"/>
+    <w:lsdException w:name="Table Subtle 1" w:semiHidden="1" w:unhideWhenUsed="1"/>
+    <w:lsdException w:name="Table Subtle 2" w:semiHidden="1" w:unhideWhenUsed="1"/>
+    <w:lsdException w:name="Table Web 1" w:semiHidden="1" w:unhideWhenUsed="1"/>
+    <w:lsdException w:name="Table Web 2" w:semiHidden="1" w:unhideWhenUsed="1"/>
+    <w:lsdException w:name="Table Web 3" w:semiHidden="1" w:unhideWhenUsed="1"/>
+    <w:lsdException w:name="Table Theme" w:semiHidden="1" w:unhideWhenUsed="1"/>
     <w:lsdException w:name="Placeholder Text" w:semiHidden="1" w:uiPriority="99"/>
     <w:lsdException w:name="No Spacing" w:uiPriority="1" w:qFormat="1"/>
     <w:lsdException w:name="Light Shading" w:uiPriority="60"/>
@@ -5090,11 +5097,15 @@
   </w:style>
   <w:style w:type="character" w:default="1" w:styleId="a0">
     <w:name w:val="Default Paragraph Font"/>
+    <w:uiPriority w:val="1"/>
     <w:semiHidden/>
+    <w:unhideWhenUsed/>
   </w:style>
   <w:style w:type="table" w:default="1" w:styleId="a1">
     <w:name w:val="Normal Table"/>
+    <w:uiPriority w:val="99"/>
     <w:semiHidden/>
+    <w:unhideWhenUsed/>
     <w:tblPr>
       <w:tblInd w:w="0" w:type="dxa"/>
       <w:tblCellMar>
@@ -5107,7 +5118,9 @@
   </w:style>
   <w:style w:type="numbering" w:default="1" w:styleId="a2">
     <w:name w:val="No List"/>
+    <w:uiPriority w:val="99"/>
     <w:semiHidden/>
+    <w:unhideWhenUsed/>
   </w:style>
   <w:style w:type="character" w:styleId="a3">
     <w:name w:val="Hyperlink"/>
@@ -5209,7 +5222,7 @@
   <w:style w:type="paragraph" w:styleId="aa">
     <w:name w:val="Document Map"/>
     <w:basedOn w:val="a"/>
-    <w:link w:val="Char"/>
+    <w:link w:val="ab"/>
     <w:rsid w:val="00D96446"/>
     <w:rPr>
       <w:rFonts w:ascii="宋体"/>
@@ -5217,8 +5230,8 @@
       <w:szCs w:val="18"/>
     </w:rPr>
   </w:style>
-  <w:style w:type="character" w:customStyle="1" w:styleId="Char">
-    <w:name w:val="文档结构图 Char"/>
+  <w:style w:type="character" w:customStyle="1" w:styleId="ab">
+    <w:name w:val="文档结构图 字符"/>
     <w:link w:val="aa"/>
     <w:rsid w:val="00D96446"/>
     <w:rPr>
@@ -5228,7 +5241,7 @@
       <w:szCs w:val="18"/>
     </w:rPr>
   </w:style>
-  <w:style w:type="character" w:styleId="ab">
+  <w:style w:type="character" w:styleId="ac">
     <w:name w:val="Placeholder Text"/>
     <w:basedOn w:val="a0"/>
     <w:uiPriority w:val="99"/>

--- a/人工智能/基于NSGA-II算法的非侵入式负荷辨识方法研究.docx
+++ b/人工智能/基于NSGA-II算法的非侵入式负荷辨识方法研究.docx
@@ -438,14 +438,31 @@
           <w:color w:val="000000"/>
           <w:sz w:val="18"/>
         </w:rPr>
-        <w:t>Chongqing Jiaoto</w:t>
-      </w:r>
-      <w:r>
-        <w:rPr>
-          <w:rFonts w:hint="eastAsia"/>
-          <w:sz w:val="18"/>
-        </w:rPr>
-        <w:t>ng University</w:t>
+        <w:t xml:space="preserve">Chongqing </w:t>
+      </w:r>
+      <w:proofErr w:type="spellStart"/>
+      <w:r>
+        <w:rPr>
+          <w:rFonts w:hint="eastAsia"/>
+          <w:color w:val="000000"/>
+          <w:sz w:val="18"/>
+        </w:rPr>
+        <w:t>Jiaoto</w:t>
+      </w:r>
+      <w:r>
+        <w:rPr>
+          <w:rFonts w:hint="eastAsia"/>
+          <w:sz w:val="18"/>
+        </w:rPr>
+        <w:t>ng</w:t>
+      </w:r>
+      <w:proofErr w:type="spellEnd"/>
+      <w:r>
+        <w:rPr>
+          <w:rFonts w:hint="eastAsia"/>
+          <w:sz w:val="18"/>
+        </w:rPr>
+        <w:t xml:space="preserve"> University</w:t>
       </w:r>
       <w:r>
         <w:rPr>
@@ -691,7 +708,21 @@
         <w:rPr>
           <w:rFonts w:hint="eastAsia"/>
         </w:rPr>
-        <w:t>负荷监测技术可以实现设备级用电数据的自动监测，为电网数字孪生、需求响应等技术提供数据支撑；此外，负荷监测的结果也能为用户提供精细化的用能分析，引导用户优化用能模式，减少电能浪费</w:t>
+        <w:t>负荷监测技术可以实现</w:t>
+      </w:r>
+      <w:proofErr w:type="gramStart"/>
+      <w:r>
+        <w:rPr>
+          <w:rFonts w:hint="eastAsia"/>
+        </w:rPr>
+        <w:t>设备级用电</w:t>
+      </w:r>
+      <w:proofErr w:type="gramEnd"/>
+      <w:r>
+        <w:rPr>
+          <w:rFonts w:hint="eastAsia"/>
+        </w:rPr>
+        <w:t>数据的自动监测，为电网数字孪生、需求响应等技术提供数据支撑；此外，负荷监测的结果也能为用户提供精细化的用能分析，引导用户优化用能模式，减少电能浪费</w:t>
       </w:r>
       <w:r>
         <w:rPr>
@@ -915,9 +946,6 @@
     <w:p>
       <w:pPr>
         <w:pStyle w:val="3"/>
-        <w:rPr>
-          <w:rFonts w:hint="eastAsia"/>
-        </w:rPr>
       </w:pPr>
       <w:r>
         <w:rPr>
@@ -990,12 +1018,12 @@
         <w:rPr>
           <w:vertAlign w:val="superscript"/>
         </w:rPr>
+        <w:instrText xml:space="preserve"> \* MERGEFORMAT </w:instrText>
       </w:r>
       <w:r>
         <w:rPr>
           <w:vertAlign w:val="superscript"/>
         </w:rPr>
-        <w:instrText xml:space="preserve"> \* MERGEFORMAT </w:instrText>
       </w:r>
       <w:r>
         <w:rPr>
@@ -1036,52 +1064,7 @@
         <w:rPr>
           <w:rFonts w:hint="eastAsia"/>
         </w:rPr>
-        <w:t>为此，本文提出了一种基于电流概率质量函数（</w:t>
-      </w:r>
-      <w:r>
-        <w:rPr>
-          <w:rFonts w:hint="eastAsia"/>
-        </w:rPr>
-        <w:t>P</w:t>
-      </w:r>
-      <w:r>
-        <w:t>robability</w:t>
-      </w:r>
-      <w:r>
-        <w:rPr>
-          <w:rFonts w:hint="eastAsia"/>
-        </w:rPr>
-        <w:t xml:space="preserve"> M</w:t>
-      </w:r>
-      <w:r>
-        <w:t xml:space="preserve">ass </w:t>
-      </w:r>
-      <w:r>
-        <w:rPr>
-          <w:rFonts w:hint="eastAsia"/>
-        </w:rPr>
-        <w:t>F</w:t>
-      </w:r>
-      <w:r>
-        <w:t>unction</w:t>
-      </w:r>
-      <w:r>
-        <w:rPr>
-          <w:rFonts w:hint="eastAsia"/>
-        </w:rPr>
-        <w:t>，</w:t>
-      </w:r>
-      <w:r>
-        <w:rPr>
-          <w:rFonts w:hint="eastAsia"/>
-        </w:rPr>
-        <w:t>PMF</w:t>
-      </w:r>
-      <w:r>
-        <w:rPr>
-          <w:rFonts w:hint="eastAsia"/>
-        </w:rPr>
-        <w:t>）分析和多目标优化（</w:t>
+        <w:t>本文提出了一种基于多目标优化算法</w:t>
       </w:r>
       <w:r>
         <w:rPr>
@@ -1093,7 +1076,38 @@
         <w:rPr>
           <w:rFonts w:hint="eastAsia"/>
         </w:rPr>
-        <w:t>）的组合优化方法，以提高电器状态识别的精度，并优化电流与功率的匹配。</w:t>
+        <w:t>的非侵入式负荷监测方法。该方法通过分析电流的概率质量函数（</w:t>
+      </w:r>
+      <w:r>
+        <w:rPr>
+          <w:rFonts w:hint="eastAsia"/>
+        </w:rPr>
+        <w:t>Probability Mass Function, PMF</w:t>
+      </w:r>
+      <w:r>
+        <w:rPr>
+          <w:rFonts w:hint="eastAsia"/>
+        </w:rPr>
+        <w:t>）来识别电器的工作状态，并利用</w:t>
+      </w:r>
+      <w:r>
+        <w:rPr>
+          <w:rFonts w:hint="eastAsia"/>
+        </w:rPr>
+        <w:t>NSGA-II</w:t>
+      </w:r>
+      <w:r>
+        <w:rPr>
+          <w:rFonts w:hint="eastAsia"/>
+        </w:rPr>
+        <w:t>算法进行电流和功率的组合优化。这种方法不仅提高了电器状态识别的精度，还优化了电流</w:t>
+      </w:r>
+      <w:r>
+        <w:rPr>
+          <w:rFonts w:hint="eastAsia"/>
+        </w:rPr>
+        <w:lastRenderedPageBreak/>
+        <w:t>与功率的匹配，为智能电力系统中的负荷预测和优化提供了新的思路。</w:t>
       </w:r>
     </w:p>
     <w:p>
@@ -1139,7 +1153,6 @@
           <w:rFonts w:ascii="黑体" w:eastAsia="黑体" w:hint="eastAsia"/>
           <w:bCs/>
         </w:rPr>
-        <w:lastRenderedPageBreak/>
         <w:t>1.1</w:t>
       </w:r>
       <w:r>
@@ -1390,6 +1403,7 @@
         </w:rPr>
         <w:t>Fig.</w:t>
       </w:r>
+      <w:proofErr w:type="gramStart"/>
       <w:r>
         <w:rPr>
           <w:rFonts w:hint="eastAsia"/>
@@ -1414,7 +1428,16 @@
           <w:sz w:val="15"/>
           <w:szCs w:val="15"/>
         </w:rPr>
-        <w:t>Function of NILM system</w:t>
+        <w:t>Function</w:t>
+      </w:r>
+      <w:proofErr w:type="gramEnd"/>
+      <w:r>
+        <w:rPr>
+          <w:b/>
+          <w:sz w:val="15"/>
+          <w:szCs w:val="15"/>
+        </w:rPr>
+        <w:t xml:space="preserve"> of NILM system</w:t>
       </w:r>
     </w:p>
     <w:p>
@@ -1503,7 +1526,21 @@
         <w:rPr>
           <w:rFonts w:hint="eastAsia"/>
         </w:rPr>
-        <w:t>作者可根据目前研究进展、难点等展开必要讨论，此部分对提高文章质量很关键，作者应认真撰写。</w:t>
+        <w:t>作者可根据目前研究进展、难点等展开必要讨论，此部分对提高文章质量</w:t>
+      </w:r>
+      <w:proofErr w:type="gramStart"/>
+      <w:r>
+        <w:rPr>
+          <w:rFonts w:hint="eastAsia"/>
+        </w:rPr>
+        <w:t>很</w:t>
+      </w:r>
+      <w:proofErr w:type="gramEnd"/>
+      <w:r>
+        <w:rPr>
+          <w:rFonts w:hint="eastAsia"/>
+        </w:rPr>
+        <w:t>关键，作者应认真撰写。</w:t>
       </w:r>
     </w:p>
     <w:p>
@@ -1556,20 +1593,36 @@
           <w:rFonts w:ascii="黑体" w:eastAsia="黑体" w:hint="eastAsia"/>
           <w:bCs/>
         </w:rPr>
-        <w:t>数据集选择与</w:t>
-      </w:r>
+        <w:t>数据</w:t>
+      </w:r>
+      <w:proofErr w:type="gramStart"/>
       <w:r>
         <w:rPr>
           <w:rFonts w:ascii="黑体" w:eastAsia="黑体" w:hint="eastAsia"/>
           <w:bCs/>
         </w:rPr>
-        <w:t>数据</w:t>
-      </w:r>
+        <w:t>集选择</w:t>
+      </w:r>
+      <w:proofErr w:type="gramEnd"/>
       <w:r>
         <w:rPr>
           <w:rFonts w:ascii="黑体" w:eastAsia="黑体" w:hint="eastAsia"/>
           <w:bCs/>
         </w:rPr>
+        <w:t>与</w:t>
+      </w:r>
+      <w:r>
+        <w:rPr>
+          <w:rFonts w:ascii="黑体" w:eastAsia="黑体" w:hint="eastAsia"/>
+          <w:bCs/>
+        </w:rPr>
+        <w:t>数据</w:t>
+      </w:r>
+      <w:r>
+        <w:rPr>
+          <w:rFonts w:ascii="黑体" w:eastAsia="黑体" w:hint="eastAsia"/>
+          <w:bCs/>
+        </w:rPr>
         <w:t>预处理</w:t>
       </w:r>
     </w:p>
@@ -1587,6 +1640,7 @@
         </w:rPr>
         <w:t>本文选用了</w:t>
       </w:r>
+      <w:proofErr w:type="spellStart"/>
       <w:r>
         <w:rPr>
           <w:rFonts w:hint="eastAsia"/>
@@ -1594,6 +1648,7 @@
         </w:rPr>
         <w:t>AMPds</w:t>
       </w:r>
+      <w:proofErr w:type="spellEnd"/>
       <w:r>
         <w:rPr>
           <w:rFonts w:hint="eastAsia"/>
@@ -1762,6 +1817,7 @@
         </w:rPr>
         <w:t>年进行了翻新，达到加拿大政府</w:t>
       </w:r>
+      <w:proofErr w:type="spellStart"/>
       <w:r>
         <w:rPr>
           <w:rFonts w:hint="eastAsia"/>
@@ -1769,6 +1825,7 @@
         </w:rPr>
         <w:t>EnerGuide</w:t>
       </w:r>
+      <w:proofErr w:type="spellEnd"/>
       <w:r>
         <w:rPr>
           <w:rFonts w:hint="eastAsia"/>
@@ -1831,14 +1888,7 @@
           <w:rFonts w:hint="eastAsia"/>
           <w:szCs w:val="21"/>
         </w:rPr>
-        <w:t>个断路器进行了实时监测，每分钟由工业数据采集服务器查询一次。通过数据清洗处理去除缺失值，并对电器名称进行</w:t>
-      </w:r>
-      <w:r>
-        <w:rPr>
-          <w:rFonts w:hint="eastAsia"/>
-          <w:szCs w:val="21"/>
-        </w:rPr>
-        <w:t>了映射，以便将列名替换为更直观的电器名称。</w:t>
+        <w:t>个断路器进行了实时监测，每分钟由工业数据采集服务器查询一次。通过数据清洗处理去除缺失值，并对电器名称进行了映射，以便将列名替换为更直观的电器名称。</w:t>
       </w:r>
     </w:p>
     <w:p>
@@ -1918,12 +1968,21 @@
         </w:rPr>
         <w:t>包括</w:t>
       </w:r>
-      <w:r>
-        <w:rPr>
-          <w:rFonts w:hint="eastAsia"/>
-          <w:szCs w:val="21"/>
-        </w:rPr>
-        <w:t>四状态的</w:t>
+      <w:proofErr w:type="gramStart"/>
+      <w:r>
+        <w:rPr>
+          <w:rFonts w:hint="eastAsia"/>
+          <w:szCs w:val="21"/>
+        </w:rPr>
+        <w:t>四状态</w:t>
+      </w:r>
+      <w:proofErr w:type="gramEnd"/>
+      <w:r>
+        <w:rPr>
+          <w:rFonts w:hint="eastAsia"/>
+          <w:szCs w:val="21"/>
+        </w:rPr>
+        <w:t>的</w:t>
       </w:r>
       <w:r>
         <w:rPr>
@@ -1945,12 +2004,21 @@
         </w:rPr>
         <w:t>）、</w:t>
       </w:r>
-      <w:r>
-        <w:rPr>
-          <w:rFonts w:hint="eastAsia"/>
-          <w:szCs w:val="21"/>
-        </w:rPr>
-        <w:t>三状态的电</w:t>
+      <w:proofErr w:type="gramStart"/>
+      <w:r>
+        <w:rPr>
+          <w:rFonts w:hint="eastAsia"/>
+          <w:szCs w:val="21"/>
+        </w:rPr>
+        <w:t>三状态</w:t>
+      </w:r>
+      <w:proofErr w:type="gramEnd"/>
+      <w:r>
+        <w:rPr>
+          <w:rFonts w:hint="eastAsia"/>
+          <w:szCs w:val="21"/>
+        </w:rPr>
+        <w:t>的电</w:t>
       </w:r>
       <w:r>
         <w:rPr>
@@ -2692,7 +2760,17 @@
           <w:sz w:val="15"/>
           <w:szCs w:val="15"/>
         </w:rPr>
-        <w:t xml:space="preserve">Table 1 </w:t>
+        <w:t xml:space="preserve">Table </w:t>
+      </w:r>
+      <w:proofErr w:type="gramStart"/>
+      <w:r>
+        <w:rPr>
+          <w:rFonts w:eastAsia="黑体"/>
+          <w:b/>
+          <w:sz w:val="15"/>
+          <w:szCs w:val="15"/>
+        </w:rPr>
+        <w:t xml:space="preserve">1 </w:t>
       </w:r>
       <w:r>
         <w:rPr>
@@ -2710,7 +2788,17 @@
           <w:sz w:val="15"/>
           <w:szCs w:val="15"/>
         </w:rPr>
-        <w:t xml:space="preserve">Different currents and </w:t>
+        <w:t>Different</w:t>
+      </w:r>
+      <w:proofErr w:type="gramEnd"/>
+      <w:r>
+        <w:rPr>
+          <w:rFonts w:eastAsia="黑体"/>
+          <w:b/>
+          <w:sz w:val="15"/>
+          <w:szCs w:val="15"/>
+        </w:rPr>
+        <w:t xml:space="preserve"> currents and </w:t>
       </w:r>
       <w:r>
         <w:rPr>
@@ -3385,6 +3473,933 @@
           <w:szCs w:val="21"/>
         </w:rPr>
       </w:pPr>
+      <w:r>
+        <w:rPr>
+          <w:rFonts w:hint="eastAsia"/>
+          <w:szCs w:val="21"/>
+        </w:rPr>
+        <w:t>因此我们本次实验选取电流值来确定电器工作</w:t>
+      </w:r>
+      <w:r>
+        <w:rPr>
+          <w:rFonts w:hint="eastAsia"/>
+          <w:szCs w:val="21"/>
+        </w:rPr>
+        <w:lastRenderedPageBreak/>
+        <w:t>状态</w:t>
+      </w:r>
+      <w:r>
+        <w:rPr>
+          <w:rFonts w:hint="eastAsia"/>
+          <w:szCs w:val="21"/>
+        </w:rPr>
+        <w:t>，使用</w:t>
+      </w:r>
+      <w:r>
+        <w:rPr>
+          <w:rFonts w:hint="eastAsia"/>
+          <w:szCs w:val="21"/>
+        </w:rPr>
+        <w:t>有功功率值作为辅助，根据电流的概率质量函数</w:t>
+      </w:r>
+      <w:r>
+        <w:rPr>
+          <w:rFonts w:hint="eastAsia"/>
+          <w:szCs w:val="21"/>
+        </w:rPr>
+        <w:t>PMF</w:t>
+      </w:r>
+      <w:r>
+        <w:rPr>
+          <w:rFonts w:hint="eastAsia"/>
+          <w:szCs w:val="21"/>
+        </w:rPr>
+        <w:t>的峰值来确定电器工作状态的数量</w:t>
+      </w:r>
+      <w:r>
+        <w:rPr>
+          <w:rFonts w:hint="eastAsia"/>
+          <w:szCs w:val="21"/>
+        </w:rPr>
+        <w:t>，</w:t>
+      </w:r>
+      <w:r>
+        <w:rPr>
+          <w:rFonts w:hint="eastAsia"/>
+          <w:szCs w:val="21"/>
+        </w:rPr>
+        <w:t>PMF</w:t>
+      </w:r>
+      <w:r>
+        <w:rPr>
+          <w:rFonts w:hint="eastAsia"/>
+          <w:szCs w:val="21"/>
+        </w:rPr>
+        <w:t>具体公式如下：</w:t>
+      </w:r>
+    </w:p>
+    <w:p>
+      <w:pPr>
+        <w:ind w:firstLineChars="200" w:firstLine="420"/>
+        <w:rPr>
+          <w:szCs w:val="21"/>
+        </w:rPr>
+      </w:pPr>
+      <m:oMathPara>
+        <m:oMath>
+          <m:eqArr>
+            <m:eqArrPr>
+              <m:maxDist m:val="1"/>
+              <m:ctrlPr>
+                <w:rPr>
+                  <w:rFonts w:ascii="Cambria Math" w:hAnsi="Cambria Math"/>
+                  <w:i/>
+                  <w:szCs w:val="21"/>
+                </w:rPr>
+              </m:ctrlPr>
+            </m:eqArrPr>
+            <m:e>
+              <m:sSub>
+                <m:sSubPr>
+                  <m:ctrlPr>
+                    <w:rPr>
+                      <w:rFonts w:ascii="Cambria Math" w:hAnsi="Cambria Math"/>
+                      <w:i/>
+                      <w:szCs w:val="21"/>
+                    </w:rPr>
+                  </m:ctrlPr>
+                </m:sSubPr>
+                <m:e>
+                  <m:r>
+                    <w:rPr>
+                      <w:rFonts w:ascii="Cambria Math" w:hAnsi="Cambria Math"/>
+                      <w:szCs w:val="21"/>
+                    </w:rPr>
+                    <m:t>p</m:t>
+                  </m:r>
+                </m:e>
+                <m:sub>
+                  <m:r>
+                    <w:rPr>
+                      <w:rFonts w:ascii="Cambria Math" w:hAnsi="Cambria Math"/>
+                      <w:szCs w:val="21"/>
+                    </w:rPr>
+                    <m:t>Xi</m:t>
+                  </m:r>
+                </m:sub>
+              </m:sSub>
+              <m:r>
+                <w:rPr>
+                  <w:rFonts w:ascii="Cambria Math" w:hAnsi="Cambria Math"/>
+                  <w:szCs w:val="21"/>
+                </w:rPr>
+                <m:t>(x)</m:t>
+              </m:r>
+              <m:r>
+                <w:rPr>
+                  <w:rFonts w:ascii="Cambria Math" w:hAnsi="Cambria Math"/>
+                  <w:szCs w:val="21"/>
+                </w:rPr>
+                <m:t>=</m:t>
+              </m:r>
+              <m:d>
+                <m:dPr>
+                  <m:begChr m:val="{"/>
+                  <m:endChr m:val=""/>
+                  <m:ctrlPr>
+                    <w:rPr>
+                      <w:rFonts w:ascii="Cambria Math" w:hAnsi="Cambria Math"/>
+                      <w:i/>
+                      <w:szCs w:val="21"/>
+                    </w:rPr>
+                  </m:ctrlPr>
+                </m:dPr>
+                <m:e>
+                  <m:eqArr>
+                    <m:eqArrPr>
+                      <m:ctrlPr>
+                        <w:rPr>
+                          <w:rFonts w:ascii="Cambria Math" w:hAnsi="Cambria Math"/>
+                          <w:i/>
+                          <w:szCs w:val="21"/>
+                        </w:rPr>
+                      </m:ctrlPr>
+                    </m:eqArrPr>
+                    <m:e>
+                      <m:sSub>
+                        <m:sSubPr>
+                          <m:ctrlPr>
+                            <w:rPr>
+                              <w:rFonts w:ascii="Cambria Math" w:hAnsi="Cambria Math"/>
+                              <w:i/>
+                              <w:szCs w:val="21"/>
+                            </w:rPr>
+                          </m:ctrlPr>
+                        </m:sSubPr>
+                        <m:e>
+                          <m:r>
+                            <w:rPr>
+                              <w:rFonts w:ascii="Cambria Math" w:hAnsi="Cambria Math"/>
+                              <w:szCs w:val="21"/>
+                            </w:rPr>
+                            <m:t>P</m:t>
+                          </m:r>
+                        </m:e>
+                        <m:sub>
+                          <m:r>
+                            <w:rPr>
+                              <w:rFonts w:ascii="Cambria Math" w:hAnsi="Cambria Math"/>
+                              <w:szCs w:val="21"/>
+                            </w:rPr>
+                            <m:t>r</m:t>
+                          </m:r>
+                        </m:sub>
+                      </m:sSub>
+                      <m:r>
+                        <w:rPr>
+                          <w:rFonts w:ascii="Cambria Math" w:hAnsi="Cambria Math"/>
+                          <w:szCs w:val="21"/>
+                        </w:rPr>
+                        <m:t>[</m:t>
+                      </m:r>
+                      <m:sSub>
+                        <m:sSubPr>
+                          <m:ctrlPr>
+                            <w:rPr>
+                              <w:rFonts w:ascii="Cambria Math" w:hAnsi="Cambria Math"/>
+                              <w:i/>
+                              <w:szCs w:val="21"/>
+                            </w:rPr>
+                          </m:ctrlPr>
+                        </m:sSubPr>
+                        <m:e>
+                          <m:r>
+                            <w:rPr>
+                              <w:rFonts w:ascii="Cambria Math" w:hAnsi="Cambria Math"/>
+                              <w:szCs w:val="21"/>
+                            </w:rPr>
+                            <m:t>X</m:t>
+                          </m:r>
+                        </m:e>
+                        <m:sub>
+                          <m:r>
+                            <w:rPr>
+                              <w:rFonts w:ascii="Cambria Math" w:hAnsi="Cambria Math"/>
+                              <w:szCs w:val="21"/>
+                            </w:rPr>
+                            <m:t>i</m:t>
+                          </m:r>
+                        </m:sub>
+                      </m:sSub>
+                      <m:r>
+                        <w:rPr>
+                          <w:rFonts w:ascii="Cambria Math" w:hAnsi="Cambria Math"/>
+                          <w:szCs w:val="21"/>
+                        </w:rPr>
+                        <m:t>=x]</m:t>
+                      </m:r>
+                      <m:r>
+                        <w:rPr>
+                          <w:rFonts w:ascii="Cambria Math" w:hAnsi="Cambria Math"/>
+                          <w:szCs w:val="21"/>
+                        </w:rPr>
+                        <m:t>,  &amp;x</m:t>
+                      </m:r>
+                      <m:r>
+                        <w:rPr>
+                          <w:rFonts w:ascii="Cambria Math" w:hAnsi="Cambria Math"/>
+                          <w:szCs w:val="21"/>
+                        </w:rPr>
+                        <m:t>∈</m:t>
+                      </m:r>
+                      <m:d>
+                        <m:dPr>
+                          <m:begChr m:val="{"/>
+                          <m:endChr m:val="}"/>
+                          <m:ctrlPr>
+                            <w:rPr>
+                              <w:rFonts w:ascii="Cambria Math" w:hAnsi="Cambria Math"/>
+                              <w:i/>
+                              <w:szCs w:val="21"/>
+                            </w:rPr>
+                          </m:ctrlPr>
+                        </m:dPr>
+                        <m:e>
+                          <m:r>
+                            <w:rPr>
+                              <w:rFonts w:ascii="Cambria Math" w:hAnsi="Cambria Math"/>
+                              <w:szCs w:val="21"/>
+                            </w:rPr>
+                            <m:t>0,1,2,…,</m:t>
+                          </m:r>
+                          <m:sSub>
+                            <m:sSubPr>
+                              <m:ctrlPr>
+                                <w:rPr>
+                                  <w:rFonts w:ascii="Cambria Math" w:hAnsi="Cambria Math"/>
+                                  <w:i/>
+                                  <w:szCs w:val="21"/>
+                                </w:rPr>
+                              </m:ctrlPr>
+                            </m:sSubPr>
+                            <m:e>
+                              <m:r>
+                                <w:rPr>
+                                  <w:rFonts w:ascii="Cambria Math" w:hAnsi="Cambria Math"/>
+                                  <w:szCs w:val="21"/>
+                                </w:rPr>
+                                <m:t>m</m:t>
+                              </m:r>
+                            </m:e>
+                            <m:sub>
+                              <m:r>
+                                <w:rPr>
+                                  <w:rFonts w:ascii="Cambria Math" w:hAnsi="Cambria Math"/>
+                                  <w:szCs w:val="21"/>
+                                </w:rPr>
+                                <m:t>i</m:t>
+                              </m:r>
+                            </m:sub>
+                          </m:sSub>
+                        </m:e>
+                      </m:d>
+                    </m:e>
+                    <m:e>
+                      <m:r>
+                        <w:rPr>
+                          <w:rFonts w:ascii="Cambria Math" w:hAnsi="Cambria Math"/>
+                          <w:szCs w:val="21"/>
+                        </w:rPr>
+                        <m:t>0</m:t>
+                      </m:r>
+                      <m:r>
+                        <w:rPr>
+                          <w:rFonts w:ascii="Cambria Math" w:hAnsi="Cambria Math"/>
+                          <w:szCs w:val="21"/>
+                        </w:rPr>
+                        <m:t>,  &amp;</m:t>
+                      </m:r>
+                      <m:r>
+                        <w:rPr>
+                          <w:rFonts w:ascii="Cambria Math" w:hAnsi="Cambria Math" w:hint="eastAsia"/>
+                          <w:szCs w:val="21"/>
+                        </w:rPr>
+                        <m:t>其它</m:t>
+                      </m:r>
+                    </m:e>
+                  </m:eqArr>
+                </m:e>
+              </m:d>
+              <m:r>
+                <w:rPr>
+                  <w:rFonts w:ascii="Cambria Math" w:hAnsi="Cambria Math"/>
+                  <w:szCs w:val="21"/>
+                </w:rPr>
+                <m:t>#</m:t>
+              </m:r>
+              <m:d>
+                <m:dPr>
+                  <m:ctrlPr>
+                    <w:rPr>
+                      <w:rFonts w:ascii="Cambria Math" w:hAnsi="Cambria Math"/>
+                      <w:i/>
+                      <w:szCs w:val="21"/>
+                    </w:rPr>
+                  </m:ctrlPr>
+                </m:dPr>
+                <m:e>
+                  <m:r>
+                    <w:rPr>
+                      <w:rFonts w:ascii="Cambria Math" w:hAnsi="Cambria Math"/>
+                      <w:szCs w:val="21"/>
+                    </w:rPr>
+                    <m:t>3</m:t>
+                  </m:r>
+                </m:e>
+              </m:d>
+            </m:e>
+          </m:eqArr>
+        </m:oMath>
+      </m:oMathPara>
+    </w:p>
+    <w:p>
+      <w:pPr>
+        <w:ind w:firstLineChars="200" w:firstLine="420"/>
+        <w:rPr>
+          <w:rFonts w:hint="eastAsia"/>
+          <w:szCs w:val="21"/>
+        </w:rPr>
+      </w:pPr>
+      <w:r>
+        <w:rPr>
+          <w:rFonts w:hint="eastAsia"/>
+          <w:szCs w:val="21"/>
+        </w:rPr>
+        <w:t>其中</w:t>
+      </w:r>
+      <w:r>
+        <w:rPr>
+          <w:szCs w:val="21"/>
+        </w:rPr>
+        <w:t>假设存在</w:t>
+      </w:r>
+      <w:r>
+        <w:rPr>
+          <w:rFonts w:hint="eastAsia"/>
+          <w:szCs w:val="21"/>
+        </w:rPr>
+        <w:t xml:space="preserve"> </w:t>
+      </w:r>
+      <m:oMath>
+        <m:r>
+          <w:rPr>
+            <w:rFonts w:ascii="Cambria Math" w:hAnsi="Cambria Math" w:hint="eastAsia"/>
+            <w:szCs w:val="21"/>
+          </w:rPr>
+          <m:t>l</m:t>
+        </m:r>
+      </m:oMath>
+      <w:r>
+        <w:rPr>
+          <w:rFonts w:hint="eastAsia"/>
+          <w:szCs w:val="21"/>
+        </w:rPr>
+        <w:t xml:space="preserve"> </w:t>
+      </w:r>
+      <w:proofErr w:type="gramStart"/>
+      <w:r>
+        <w:rPr>
+          <w:szCs w:val="21"/>
+        </w:rPr>
+        <w:t>个</w:t>
+      </w:r>
+      <w:proofErr w:type="gramEnd"/>
+      <w:r>
+        <w:rPr>
+          <w:szCs w:val="21"/>
+        </w:rPr>
+        <w:t>独立的离散随机变量</w:t>
+      </w:r>
+      <m:oMath>
+        <m:sSub>
+          <m:sSubPr>
+            <m:ctrlPr>
+              <w:rPr>
+                <w:rFonts w:ascii="Cambria Math" w:hAnsi="Cambria Math"/>
+                <w:i/>
+                <w:szCs w:val="21"/>
+              </w:rPr>
+            </m:ctrlPr>
+          </m:sSubPr>
+          <m:e>
+            <m:r>
+              <w:rPr>
+                <w:rFonts w:ascii="Cambria Math" w:hAnsi="Cambria Math"/>
+                <w:szCs w:val="21"/>
+              </w:rPr>
+              <m:t>X</m:t>
+            </m:r>
+          </m:e>
+          <m:sub>
+            <m:r>
+              <w:rPr>
+                <w:rFonts w:ascii="Cambria Math" w:hAnsi="Cambria Math"/>
+                <w:szCs w:val="21"/>
+              </w:rPr>
+              <m:t>1</m:t>
+            </m:r>
+          </m:sub>
+        </m:sSub>
+        <m:r>
+          <w:rPr>
+            <w:rFonts w:ascii="Cambria Math" w:hAnsi="Cambria Math"/>
+            <w:szCs w:val="21"/>
+          </w:rPr>
+          <m:t>,</m:t>
+        </m:r>
+        <m:sSub>
+          <m:sSubPr>
+            <m:ctrlPr>
+              <w:rPr>
+                <w:rFonts w:ascii="Cambria Math" w:hAnsi="Cambria Math"/>
+                <w:i/>
+                <w:szCs w:val="21"/>
+              </w:rPr>
+            </m:ctrlPr>
+          </m:sSubPr>
+          <m:e>
+            <m:r>
+              <w:rPr>
+                <w:rFonts w:ascii="Cambria Math" w:hAnsi="Cambria Math"/>
+                <w:szCs w:val="21"/>
+              </w:rPr>
+              <m:t>X</m:t>
+            </m:r>
+          </m:e>
+          <m:sub>
+            <m:r>
+              <w:rPr>
+                <w:rFonts w:ascii="Cambria Math" w:hAnsi="Cambria Math"/>
+                <w:szCs w:val="21"/>
+              </w:rPr>
+              <m:t>2</m:t>
+            </m:r>
+          </m:sub>
+        </m:sSub>
+        <m:r>
+          <w:rPr>
+            <w:rFonts w:ascii="Cambria Math" w:hAnsi="Cambria Math"/>
+            <w:szCs w:val="21"/>
+          </w:rPr>
+          <m:t>,…,</m:t>
+        </m:r>
+        <m:sSub>
+          <m:sSubPr>
+            <m:ctrlPr>
+              <w:rPr>
+                <w:rFonts w:ascii="Cambria Math" w:hAnsi="Cambria Math"/>
+                <w:i/>
+                <w:szCs w:val="21"/>
+              </w:rPr>
+            </m:ctrlPr>
+          </m:sSubPr>
+          <m:e>
+            <m:r>
+              <w:rPr>
+                <w:rFonts w:ascii="Cambria Math" w:hAnsi="Cambria Math"/>
+                <w:szCs w:val="21"/>
+              </w:rPr>
+              <m:t>X</m:t>
+            </m:r>
+          </m:e>
+          <m:sub>
+            <m:r>
+              <w:rPr>
+                <w:rFonts w:ascii="Cambria Math" w:hAnsi="Cambria Math"/>
+                <w:szCs w:val="21"/>
+              </w:rPr>
+              <m:t>l</m:t>
+            </m:r>
+          </m:sub>
+        </m:sSub>
+      </m:oMath>
+      <w:r>
+        <w:rPr>
+          <w:szCs w:val="21"/>
+        </w:rPr>
+        <w:t>，它们对应于从</w:t>
+      </w:r>
+      <w:r>
+        <w:rPr>
+          <w:rFonts w:hint="eastAsia"/>
+          <w:szCs w:val="21"/>
+        </w:rPr>
+        <w:t xml:space="preserve"> </w:t>
+      </w:r>
+      <m:oMath>
+        <m:r>
+          <w:rPr>
+            <w:rFonts w:ascii="Cambria Math" w:hAnsi="Cambria Math" w:hint="eastAsia"/>
+            <w:szCs w:val="21"/>
+          </w:rPr>
+          <m:t>l</m:t>
+        </m:r>
+      </m:oMath>
+      <w:r>
+        <w:rPr>
+          <w:rFonts w:hint="eastAsia"/>
+          <w:szCs w:val="21"/>
+        </w:rPr>
+        <w:t xml:space="preserve"> </w:t>
+      </w:r>
+      <w:proofErr w:type="gramStart"/>
+      <w:r>
+        <w:rPr>
+          <w:szCs w:val="21"/>
+        </w:rPr>
+        <w:t>个</w:t>
+      </w:r>
+      <w:proofErr w:type="gramEnd"/>
+      <w:r>
+        <w:rPr>
+          <w:szCs w:val="21"/>
+        </w:rPr>
+        <w:t>负载中抽取的电流。每个</w:t>
+      </w:r>
+      <w:r>
+        <w:rPr>
+          <w:szCs w:val="21"/>
+        </w:rPr>
+        <w:t xml:space="preserve"> </w:t>
+      </w:r>
+      <m:oMath>
+        <m:sSub>
+          <m:sSubPr>
+            <m:ctrlPr>
+              <w:rPr>
+                <w:rFonts w:ascii="Cambria Math" w:hAnsi="Cambria Math"/>
+                <w:i/>
+                <w:szCs w:val="21"/>
+              </w:rPr>
+            </m:ctrlPr>
+          </m:sSubPr>
+          <m:e>
+            <m:r>
+              <w:rPr>
+                <w:rFonts w:ascii="Cambria Math" w:hAnsi="Cambria Math"/>
+                <w:szCs w:val="21"/>
+              </w:rPr>
+              <m:t>X</m:t>
+            </m:r>
+          </m:e>
+          <m:sub>
+            <m:r>
+              <w:rPr>
+                <w:rFonts w:ascii="Cambria Math" w:hAnsi="Cambria Math"/>
+                <w:szCs w:val="21"/>
+              </w:rPr>
+              <m:t>i</m:t>
+            </m:r>
+          </m:sub>
+        </m:sSub>
+      </m:oMath>
+      <w:r>
+        <w:rPr>
+          <w:szCs w:val="21"/>
+        </w:rPr>
+        <w:t xml:space="preserve"> </w:t>
+      </w:r>
+      <w:r>
+        <w:rPr>
+          <w:szCs w:val="21"/>
+        </w:rPr>
+        <w:t>是一个安培（</w:t>
+      </w:r>
+      <w:proofErr w:type="spellStart"/>
+      <w:r>
+        <w:rPr>
+          <w:szCs w:val="21"/>
+        </w:rPr>
+        <w:t>dA</w:t>
+      </w:r>
+      <w:proofErr w:type="spellEnd"/>
+      <w:r>
+        <w:rPr>
+          <w:szCs w:val="21"/>
+        </w:rPr>
+        <w:t>）测量值，表示一个经过电表的电力负载，其概率质量函数（</w:t>
+      </w:r>
+      <w:r>
+        <w:rPr>
+          <w:szCs w:val="21"/>
+        </w:rPr>
+        <w:t>PMF</w:t>
+      </w:r>
+      <w:r>
+        <w:rPr>
+          <w:szCs w:val="21"/>
+        </w:rPr>
+        <w:t>）为</w:t>
+      </w:r>
+      <w:r>
+        <w:rPr>
+          <w:szCs w:val="21"/>
+        </w:rPr>
+        <w:t xml:space="preserve"> </w:t>
+      </w:r>
+      <m:oMath>
+        <m:sSub>
+          <m:sSubPr>
+            <m:ctrlPr>
+              <w:rPr>
+                <w:rFonts w:ascii="Cambria Math" w:hAnsi="Cambria Math"/>
+                <w:i/>
+                <w:szCs w:val="21"/>
+              </w:rPr>
+            </m:ctrlPr>
+          </m:sSubPr>
+          <m:e>
+            <m:r>
+              <w:rPr>
+                <w:rFonts w:ascii="Cambria Math" w:hAnsi="Cambria Math"/>
+                <w:szCs w:val="21"/>
+              </w:rPr>
+              <m:t>p</m:t>
+            </m:r>
+          </m:e>
+          <m:sub>
+            <m:r>
+              <w:rPr>
+                <w:rFonts w:ascii="Cambria Math" w:hAnsi="Cambria Math"/>
+                <w:szCs w:val="21"/>
+              </w:rPr>
+              <m:t>Xi</m:t>
+            </m:r>
+          </m:sub>
+        </m:sSub>
+        <m:r>
+          <w:rPr>
+            <w:rFonts w:ascii="Cambria Math" w:hAnsi="Cambria Math"/>
+            <w:szCs w:val="21"/>
+          </w:rPr>
+          <m:t>(x)</m:t>
+        </m:r>
+      </m:oMath>
+      <w:r>
+        <w:rPr>
+          <w:szCs w:val="21"/>
+        </w:rPr>
+        <w:t>，其中</w:t>
+      </w:r>
+      <w:r>
+        <w:rPr>
+          <w:rFonts w:hint="eastAsia"/>
+          <w:szCs w:val="21"/>
+        </w:rPr>
+        <w:t xml:space="preserve"> </w:t>
+      </w:r>
+      <m:oMath>
+        <m:r>
+          <w:rPr>
+            <w:rFonts w:ascii="Cambria Math" w:hAnsi="Cambria Math"/>
+            <w:szCs w:val="21"/>
+          </w:rPr>
+          <m:t>i</m:t>
+        </m:r>
+      </m:oMath>
+      <w:r>
+        <w:rPr>
+          <w:rFonts w:hint="eastAsia"/>
+          <w:szCs w:val="21"/>
+        </w:rPr>
+        <w:t xml:space="preserve"> </w:t>
+      </w:r>
+      <w:r>
+        <w:rPr>
+          <w:szCs w:val="21"/>
+        </w:rPr>
+        <w:t>是负载索引（</w:t>
+      </w:r>
+      <m:oMath>
+        <m:r>
+          <w:rPr>
+            <w:rFonts w:ascii="Cambria Math" w:hAnsi="Cambria Math"/>
+            <w:szCs w:val="21"/>
+          </w:rPr>
+          <m:t>i=1,2,…,l</m:t>
+        </m:r>
+      </m:oMath>
+      <w:r>
+        <w:rPr>
+          <w:szCs w:val="21"/>
+        </w:rPr>
+        <w:t>），</w:t>
+      </w:r>
+      <m:oMath>
+        <m:r>
+          <w:rPr>
+            <w:rFonts w:ascii="Cambria Math" w:hAnsi="Cambria Math"/>
+            <w:szCs w:val="21"/>
+          </w:rPr>
+          <m:t>x</m:t>
+        </m:r>
+      </m:oMath>
+      <w:r>
+        <w:rPr>
+          <w:rFonts w:hint="eastAsia"/>
+          <w:szCs w:val="21"/>
+        </w:rPr>
+        <w:t xml:space="preserve"> </w:t>
+      </w:r>
+      <w:r>
+        <w:rPr>
+          <w:szCs w:val="21"/>
+        </w:rPr>
+        <w:t>是一个离散的可能测量值集合中的数字</w:t>
+      </w:r>
+      <w:r>
+        <w:rPr>
+          <w:szCs w:val="21"/>
+        </w:rPr>
+        <w:t xml:space="preserve"> x0,x1,…,mi</w:t>
+      </w:r>
+      <w:r>
+        <w:rPr>
+          <w:i/>
+          <w:iCs/>
+          <w:szCs w:val="21"/>
+        </w:rPr>
+        <w:t>x</w:t>
+      </w:r>
+      <w:r>
+        <w:rPr>
+          <w:szCs w:val="21"/>
+        </w:rPr>
+        <w:t>0​,</w:t>
+      </w:r>
+      <w:r>
+        <w:rPr>
+          <w:i/>
+          <w:iCs/>
+          <w:szCs w:val="21"/>
+        </w:rPr>
+        <w:t>x</w:t>
+      </w:r>
+      <w:r>
+        <w:rPr>
+          <w:szCs w:val="21"/>
+        </w:rPr>
+        <w:t>1​,…,</w:t>
+      </w:r>
+      <w:r>
+        <w:rPr>
+          <w:i/>
+          <w:iCs/>
+          <w:szCs w:val="21"/>
+        </w:rPr>
+        <w:t>mi</w:t>
+      </w:r>
+      <w:r>
+        <w:rPr>
+          <w:szCs w:val="21"/>
+        </w:rPr>
+        <w:t>​</w:t>
+      </w:r>
+      <w:r>
+        <w:rPr>
+          <w:szCs w:val="21"/>
+        </w:rPr>
+        <w:t>，而</w:t>
+      </w:r>
+      <w:r>
+        <w:rPr>
+          <w:szCs w:val="21"/>
+        </w:rPr>
+        <w:t xml:space="preserve"> </w:t>
+      </w:r>
+      <w:proofErr w:type="spellStart"/>
+      <w:r>
+        <w:rPr>
+          <w:szCs w:val="21"/>
+        </w:rPr>
+        <w:t>mi</w:t>
+      </w:r>
+      <w:r>
+        <w:rPr>
+          <w:i/>
+          <w:iCs/>
+          <w:szCs w:val="21"/>
+        </w:rPr>
+        <w:t>mi</w:t>
+      </w:r>
+      <w:proofErr w:type="spellEnd"/>
+      <w:r>
+        <w:rPr>
+          <w:szCs w:val="21"/>
+        </w:rPr>
+        <w:t xml:space="preserve">​ </w:t>
+      </w:r>
+      <w:r>
+        <w:rPr>
+          <w:szCs w:val="21"/>
+        </w:rPr>
+        <w:t>是由连接到第</w:t>
+      </w:r>
+      <w:r>
+        <w:rPr>
+          <w:szCs w:val="21"/>
+        </w:rPr>
+        <w:t xml:space="preserve"> i</w:t>
+      </w:r>
+      <w:r>
+        <w:rPr>
+          <w:i/>
+          <w:iCs/>
+          <w:szCs w:val="21"/>
+        </w:rPr>
+        <w:t>i</w:t>
+      </w:r>
+      <w:r>
+        <w:rPr>
+          <w:szCs w:val="21"/>
+        </w:rPr>
+        <w:t xml:space="preserve"> </w:t>
+      </w:r>
+      <w:proofErr w:type="gramStart"/>
+      <w:r>
+        <w:rPr>
+          <w:szCs w:val="21"/>
+        </w:rPr>
+        <w:t>个</w:t>
+      </w:r>
+      <w:proofErr w:type="gramEnd"/>
+      <w:r>
+        <w:rPr>
+          <w:szCs w:val="21"/>
+        </w:rPr>
+        <w:t>负载的断路器施加的上限。例如，在</w:t>
+      </w:r>
+      <w:r>
+        <w:rPr>
+          <w:szCs w:val="21"/>
+        </w:rPr>
+        <w:t>15A</w:t>
+      </w:r>
+      <w:r>
+        <w:rPr>
+          <w:szCs w:val="21"/>
+        </w:rPr>
+        <w:t>断路器上的</w:t>
+      </w:r>
+      <w:proofErr w:type="spellStart"/>
+      <w:r>
+        <w:rPr>
+          <w:szCs w:val="21"/>
+        </w:rPr>
+        <w:t>dA</w:t>
+      </w:r>
+      <w:proofErr w:type="spellEnd"/>
+      <w:r>
+        <w:rPr>
+          <w:szCs w:val="21"/>
+        </w:rPr>
+        <w:t>测量，我们将有</w:t>
+      </w:r>
+      <w:r>
+        <w:rPr>
+          <w:szCs w:val="21"/>
+        </w:rPr>
+        <w:t xml:space="preserve"> mi=150</w:t>
+      </w:r>
+      <w:r>
+        <w:rPr>
+          <w:i/>
+          <w:iCs/>
+          <w:szCs w:val="21"/>
+        </w:rPr>
+        <w:t>mi</w:t>
+      </w:r>
+      <w:r>
+        <w:rPr>
+          <w:szCs w:val="21"/>
+        </w:rPr>
+        <w:t>​=150</w:t>
+      </w:r>
+      <w:r>
+        <w:rPr>
+          <w:szCs w:val="21"/>
+        </w:rPr>
+        <w:t>。</w:t>
+      </w:r>
+    </w:p>
+    <w:p>
+      <w:pPr>
+        <w:ind w:firstLineChars="200" w:firstLine="420"/>
+        <w:rPr>
+          <w:rFonts w:hint="eastAsia"/>
+          <w:szCs w:val="21"/>
+        </w:rPr>
+      </w:pPr>
     </w:p>
     <w:p>
       <w:pPr>
@@ -3940,6 +4955,7 @@
         </w:rPr>
       </w:pPr>
       <w:bookmarkStart w:id="3" w:name="_Ref181970524"/>
+      <w:proofErr w:type="spellStart"/>
       <w:r>
         <w:rPr>
           <w:sz w:val="15"/>
@@ -3953,23 +4969,61 @@
           <w:sz w:val="15"/>
           <w:szCs w:val="15"/>
         </w:rPr>
-        <w:t>hongrui Wang,</w:t>
-      </w:r>
-      <w:r>
-        <w:rPr>
-          <w:rFonts w:hint="eastAsia"/>
-          <w:sz w:val="15"/>
-          <w:szCs w:val="15"/>
-        </w:rPr>
-        <w:t xml:space="preserve">Yonghai Xu, </w:t>
-      </w:r>
-      <w:r>
-        <w:rPr>
-          <w:rFonts w:hint="eastAsia"/>
-          <w:sz w:val="15"/>
-          <w:szCs w:val="15"/>
-        </w:rPr>
-        <w:t>Sheng He</w:t>
+        <w:t>hongrui</w:t>
+      </w:r>
+      <w:proofErr w:type="spellEnd"/>
+      <w:r>
+        <w:rPr>
+          <w:rFonts w:hint="eastAsia"/>
+          <w:sz w:val="15"/>
+          <w:szCs w:val="15"/>
+        </w:rPr>
+        <w:t xml:space="preserve"> </w:t>
+      </w:r>
+      <w:proofErr w:type="spellStart"/>
+      <w:proofErr w:type="gramStart"/>
+      <w:r>
+        <w:rPr>
+          <w:rFonts w:hint="eastAsia"/>
+          <w:sz w:val="15"/>
+          <w:szCs w:val="15"/>
+        </w:rPr>
+        <w:t>Wang,</w:t>
+      </w:r>
+      <w:r>
+        <w:rPr>
+          <w:rFonts w:hint="eastAsia"/>
+          <w:sz w:val="15"/>
+          <w:szCs w:val="15"/>
+        </w:rPr>
+        <w:t>Yonghai</w:t>
+      </w:r>
+      <w:proofErr w:type="spellEnd"/>
+      <w:proofErr w:type="gramEnd"/>
+      <w:r>
+        <w:rPr>
+          <w:rFonts w:hint="eastAsia"/>
+          <w:sz w:val="15"/>
+          <w:szCs w:val="15"/>
+        </w:rPr>
+        <w:t xml:space="preserve"> Xu, </w:t>
+      </w:r>
+      <w:r>
+        <w:rPr>
+          <w:rFonts w:hint="eastAsia"/>
+          <w:sz w:val="15"/>
+          <w:szCs w:val="15"/>
+        </w:rPr>
+        <w:t xml:space="preserve">Sheng </w:t>
+      </w:r>
+      <w:proofErr w:type="spellStart"/>
+      <w:r>
+        <w:rPr>
+          <w:rFonts w:hint="eastAsia"/>
+          <w:sz w:val="15"/>
+          <w:szCs w:val="15"/>
+        </w:rPr>
+        <w:t>He</w:t>
       </w:r>
       <w:r>
         <w:rPr>
@@ -3984,7 +5038,23 @@
           <w:sz w:val="15"/>
           <w:szCs w:val="15"/>
         </w:rPr>
-        <w:t>A non-intrusive method of industrial load disaggregation based on load operating states and improved grey wolf algorithm</w:t>
+        <w:t>A</w:t>
+      </w:r>
+      <w:proofErr w:type="spellEnd"/>
+      <w:r>
+        <w:rPr>
+          <w:sz w:val="15"/>
+          <w:szCs w:val="15"/>
+        </w:rPr>
+        <w:t xml:space="preserve"> non-intrusive method of industrial load disaggregation based on load operating states and improved grey wolf </w:t>
+      </w:r>
+      <w:proofErr w:type="spellStart"/>
+      <w:r>
+        <w:rPr>
+          <w:sz w:val="15"/>
+          <w:szCs w:val="15"/>
+        </w:rPr>
+        <w:t>algorithm</w:t>
       </w:r>
       <w:bookmarkEnd w:id="3"/>
       <w:r>
@@ -4000,7 +5070,15 @@
           <w:sz w:val="15"/>
           <w:szCs w:val="15"/>
         </w:rPr>
-        <w:t>December 2023Applied Energy 351(7850):121934</w:t>
+        <w:t>December</w:t>
+      </w:r>
+      <w:proofErr w:type="spellEnd"/>
+      <w:r>
+        <w:rPr>
+          <w:sz w:val="15"/>
+          <w:szCs w:val="15"/>
+        </w:rPr>
+        <w:t xml:space="preserve"> 2023Applied Energy 351(7850):121934</w:t>
       </w:r>
     </w:p>
     <w:p>
@@ -5098,7 +6176,6 @@
   <w:style w:type="character" w:default="1" w:styleId="a0">
     <w:name w:val="Default Paragraph Font"/>
     <w:uiPriority w:val="1"/>
-    <w:semiHidden/>
     <w:unhideWhenUsed/>
   </w:style>
   <w:style w:type="table" w:default="1" w:styleId="a1">

--- a/人工智能/基于NSGA-II算法的非侵入式负荷辨识方法研究.docx
+++ b/人工智能/基于NSGA-II算法的非侵入式负荷辨识方法研究.docx
@@ -708,21 +708,7 @@
         <w:rPr>
           <w:rFonts w:hint="eastAsia"/>
         </w:rPr>
-        <w:t>负荷监测技术可以实现</w:t>
-      </w:r>
-      <w:proofErr w:type="gramStart"/>
-      <w:r>
-        <w:rPr>
-          <w:rFonts w:hint="eastAsia"/>
-        </w:rPr>
-        <w:t>设备级用电</w:t>
-      </w:r>
-      <w:proofErr w:type="gramEnd"/>
-      <w:r>
-        <w:rPr>
-          <w:rFonts w:hint="eastAsia"/>
-        </w:rPr>
-        <w:t>数据的自动监测，为电网数字孪生、需求响应等技术提供数据支撑；此外，负荷监测的结果也能为用户提供精细化的用能分析，引导用户优化用能模式，减少电能浪费</w:t>
+        <w:t>负荷监测技术可以实现设备级用电数据的自动监测，为电网数字孪生、需求响应等技术提供数据支撑；此外，负荷监测的结果也能为用户提供精细化的用能分析，引导用户优化用能模式，减少电能浪费</w:t>
       </w:r>
       <w:r>
         <w:rPr>
@@ -1403,7 +1389,6 @@
         </w:rPr>
         <w:t>Fig.</w:t>
       </w:r>
-      <w:proofErr w:type="gramStart"/>
       <w:r>
         <w:rPr>
           <w:rFonts w:hint="eastAsia"/>
@@ -1428,22 +1413,59 @@
           <w:sz w:val="15"/>
           <w:szCs w:val="15"/>
         </w:rPr>
-        <w:t>Function</w:t>
-      </w:r>
-      <w:proofErr w:type="gramEnd"/>
-      <w:r>
-        <w:rPr>
-          <w:b/>
-          <w:sz w:val="15"/>
-          <w:szCs w:val="15"/>
-        </w:rPr>
-        <w:t xml:space="preserve"> of NILM system</w:t>
+        <w:t>Function of NILM system</w:t>
       </w:r>
     </w:p>
     <w:p>
       <w:pPr>
         <w:ind w:firstLineChars="200" w:firstLine="420"/>
         <w:rPr>
+          <w:szCs w:val="21"/>
+        </w:rPr>
+      </w:pPr>
+      <w:r>
+        <w:rPr>
+          <w:rFonts w:hint="eastAsia"/>
+          <w:szCs w:val="21"/>
+        </w:rPr>
+        <w:t>组合优化类非侵入式负荷监测（</w:t>
+      </w:r>
+      <w:r>
+        <w:rPr>
+          <w:rFonts w:hint="eastAsia"/>
+          <w:szCs w:val="21"/>
+        </w:rPr>
+        <w:t>NILM</w:t>
+      </w:r>
+      <w:r>
+        <w:rPr>
+          <w:rFonts w:hint="eastAsia"/>
+          <w:szCs w:val="21"/>
+        </w:rPr>
+        <w:t>）方法将负荷监测问题建模为一个组合优化问题，其目标是通过求解出所有用电设备的可能运行状态组合，使该组合的特征总和最接近实际测量的电力特征总值，从而推断出当前处于运行状态的电器设备。</w:t>
+      </w:r>
+      <w:r>
+        <w:rPr>
+          <w:rFonts w:hint="eastAsia"/>
+          <w:szCs w:val="21"/>
+        </w:rPr>
+        <w:t>该方法的数学模型可表示如下：</w:t>
+      </w:r>
+    </w:p>
+    <w:p>
+      <w:pPr>
+        <w:ind w:firstLineChars="200" w:firstLine="420"/>
+        <w:rPr>
+          <w:rFonts w:hint="eastAsia"/>
+          <w:szCs w:val="21"/>
+        </w:rPr>
+      </w:pPr>
+    </w:p>
+    <w:p>
+      <w:pPr>
+        <w:ind w:firstLineChars="200" w:firstLine="420"/>
+        <w:rPr>
+          <w:rFonts w:hint="eastAsia"/>
           <w:szCs w:val="21"/>
         </w:rPr>
       </w:pPr>
@@ -1526,21 +1548,7 @@
         <w:rPr>
           <w:rFonts w:hint="eastAsia"/>
         </w:rPr>
-        <w:t>作者可根据目前研究进展、难点等展开必要讨论，此部分对提高文章质量</w:t>
-      </w:r>
-      <w:proofErr w:type="gramStart"/>
-      <w:r>
-        <w:rPr>
-          <w:rFonts w:hint="eastAsia"/>
-        </w:rPr>
-        <w:t>很</w:t>
-      </w:r>
-      <w:proofErr w:type="gramEnd"/>
-      <w:r>
-        <w:rPr>
-          <w:rFonts w:hint="eastAsia"/>
-        </w:rPr>
-        <w:t>关键，作者应认真撰写。</w:t>
+        <w:t>作者可根据目前研究进展、难点等展开必要讨论，此部分对提高文章质量很关键，作者应认真撰写。</w:t>
       </w:r>
     </w:p>
     <w:p>
@@ -1593,36 +1601,20 @@
           <w:rFonts w:ascii="黑体" w:eastAsia="黑体" w:hint="eastAsia"/>
           <w:bCs/>
         </w:rPr>
-        <w:t>数据</w:t>
-      </w:r>
-      <w:proofErr w:type="gramStart"/>
+        <w:t>数据集选择与</w:t>
+      </w:r>
       <w:r>
         <w:rPr>
           <w:rFonts w:ascii="黑体" w:eastAsia="黑体" w:hint="eastAsia"/>
           <w:bCs/>
         </w:rPr>
-        <w:t>集选择</w:t>
-      </w:r>
-      <w:proofErr w:type="gramEnd"/>
+        <w:t>数据</w:t>
+      </w:r>
       <w:r>
         <w:rPr>
           <w:rFonts w:ascii="黑体" w:eastAsia="黑体" w:hint="eastAsia"/>
           <w:bCs/>
         </w:rPr>
-        <w:t>与</w:t>
-      </w:r>
-      <w:r>
-        <w:rPr>
-          <w:rFonts w:ascii="黑体" w:eastAsia="黑体" w:hint="eastAsia"/>
-          <w:bCs/>
-        </w:rPr>
-        <w:t>数据</w:t>
-      </w:r>
-      <w:r>
-        <w:rPr>
-          <w:rFonts w:ascii="黑体" w:eastAsia="黑体" w:hint="eastAsia"/>
-          <w:bCs/>
-        </w:rPr>
         <w:t>预处理</w:t>
       </w:r>
     </w:p>
@@ -1773,7 +1765,14 @@
           <w:rFonts w:hint="eastAsia"/>
           <w:szCs w:val="21"/>
         </w:rPr>
-        <w:t>个子电表，监测了配电盘中不同的支路电路，每个子电表对应一个特定的电器或断路器。选择每分钟间隔的采集频率是出于对数据通信网络饱和的考虑，但这也带来了一定的损失，即无法捕捉到某些可能用于识别负载的短暂功率峰值。监测对象为一栋位于加拿大不列颠哥伦比亚省大温哥华地区的住宅，建于</w:t>
+        <w:t>个子电表，监测了配电盘中不同的支路电路，每个子电表对应一个特</w:t>
+      </w:r>
+      <w:r>
+        <w:rPr>
+          <w:rFonts w:hint="eastAsia"/>
+          <w:szCs w:val="21"/>
+        </w:rPr>
+        <w:t>定的电器或断路器。选择每分钟间隔的采集频率是出于对数据通信网络饱和的考虑，但这也带来了一定的损失，即无法捕捉到某些可能用于识别负载的短暂功率峰值。监测对象为一栋位于加拿大不列颠哥伦比亚省大温哥华地区的住宅，建于</w:t>
       </w:r>
       <w:r>
         <w:rPr>
@@ -1968,21 +1967,12 @@
         </w:rPr>
         <w:t>包括</w:t>
       </w:r>
-      <w:proofErr w:type="gramStart"/>
-      <w:r>
-        <w:rPr>
-          <w:rFonts w:hint="eastAsia"/>
-          <w:szCs w:val="21"/>
-        </w:rPr>
-        <w:t>四状态</w:t>
-      </w:r>
-      <w:proofErr w:type="gramEnd"/>
-      <w:r>
-        <w:rPr>
-          <w:rFonts w:hint="eastAsia"/>
-          <w:szCs w:val="21"/>
-        </w:rPr>
-        <w:t>的</w:t>
+      <w:r>
+        <w:rPr>
+          <w:rFonts w:hint="eastAsia"/>
+          <w:szCs w:val="21"/>
+        </w:rPr>
+        <w:t>四状态的</w:t>
       </w:r>
       <w:r>
         <w:rPr>
@@ -2004,21 +1994,12 @@
         </w:rPr>
         <w:t>）、</w:t>
       </w:r>
-      <w:proofErr w:type="gramStart"/>
-      <w:r>
-        <w:rPr>
-          <w:rFonts w:hint="eastAsia"/>
-          <w:szCs w:val="21"/>
-        </w:rPr>
-        <w:t>三状态</w:t>
-      </w:r>
-      <w:proofErr w:type="gramEnd"/>
-      <w:r>
-        <w:rPr>
-          <w:rFonts w:hint="eastAsia"/>
-          <w:szCs w:val="21"/>
-        </w:rPr>
-        <w:t>的电</w:t>
+      <w:r>
+        <w:rPr>
+          <w:rFonts w:hint="eastAsia"/>
+          <w:szCs w:val="21"/>
+        </w:rPr>
+        <w:t>三状态的电</w:t>
       </w:r>
       <w:r>
         <w:rPr>
@@ -2760,9 +2741,18 @@
           <w:sz w:val="15"/>
           <w:szCs w:val="15"/>
         </w:rPr>
-        <w:t xml:space="preserve">Table </w:t>
-      </w:r>
-      <w:proofErr w:type="gramStart"/>
+        <w:lastRenderedPageBreak/>
+        <w:t xml:space="preserve">Table 1 </w:t>
+      </w:r>
+      <w:r>
+        <w:rPr>
+          <w:rFonts w:eastAsia="黑体" w:hint="eastAsia"/>
+          <w:b/>
+          <w:sz w:val="15"/>
+          <w:szCs w:val="15"/>
+        </w:rPr>
+        <w:t xml:space="preserve"> </w:t>
+      </w:r>
       <w:r>
         <w:rPr>
           <w:rFonts w:eastAsia="黑体"/>
@@ -2770,35 +2760,7 @@
           <w:sz w:val="15"/>
           <w:szCs w:val="15"/>
         </w:rPr>
-        <w:t xml:space="preserve">1 </w:t>
-      </w:r>
-      <w:r>
-        <w:rPr>
-          <w:rFonts w:eastAsia="黑体" w:hint="eastAsia"/>
-          <w:b/>
-          <w:sz w:val="15"/>
-          <w:szCs w:val="15"/>
-        </w:rPr>
-        <w:t xml:space="preserve"> </w:t>
-      </w:r>
-      <w:r>
-        <w:rPr>
-          <w:rFonts w:eastAsia="黑体"/>
-          <w:b/>
-          <w:sz w:val="15"/>
-          <w:szCs w:val="15"/>
-        </w:rPr>
-        <w:t>Different</w:t>
-      </w:r>
-      <w:proofErr w:type="gramEnd"/>
-      <w:r>
-        <w:rPr>
-          <w:rFonts w:eastAsia="黑体"/>
-          <w:b/>
-          <w:sz w:val="15"/>
-          <w:szCs w:val="15"/>
-        </w:rPr>
-        <w:t xml:space="preserve"> currents and </w:t>
+        <w:t xml:space="preserve">Different currents and </w:t>
       </w:r>
       <w:r>
         <w:rPr>
@@ -3478,15 +3440,7 @@
           <w:rFonts w:hint="eastAsia"/>
           <w:szCs w:val="21"/>
         </w:rPr>
-        <w:t>因此我们本次实验选取电流值来确定电器工作</w:t>
-      </w:r>
-      <w:r>
-        <w:rPr>
-          <w:rFonts w:hint="eastAsia"/>
-          <w:szCs w:val="21"/>
-        </w:rPr>
-        <w:lastRenderedPageBreak/>
-        <w:t>状态</w:t>
+        <w:t>因此我们本次实验选取电流值来确定电器工作状态</w:t>
       </w:r>
       <w:r>
         <w:rPr>
@@ -3593,14 +3547,7 @@
                   <w:rFonts w:ascii="Cambria Math" w:hAnsi="Cambria Math"/>
                   <w:szCs w:val="21"/>
                 </w:rPr>
-                <m:t>(x)</m:t>
-              </m:r>
-              <m:r>
-                <w:rPr>
-                  <w:rFonts w:ascii="Cambria Math" w:hAnsi="Cambria Math"/>
-                  <w:szCs w:val="21"/>
-                </w:rPr>
-                <m:t>=</m:t>
+                <m:t>(x)=</m:t>
               </m:r>
               <m:d>
                 <m:dPr>
@@ -3696,21 +3643,7 @@
                           <w:rFonts w:ascii="Cambria Math" w:hAnsi="Cambria Math"/>
                           <w:szCs w:val="21"/>
                         </w:rPr>
-                        <m:t>=x]</m:t>
-                      </m:r>
-                      <m:r>
-                        <w:rPr>
-                          <w:rFonts w:ascii="Cambria Math" w:hAnsi="Cambria Math"/>
-                          <w:szCs w:val="21"/>
-                        </w:rPr>
-                        <m:t>,  &amp;x</m:t>
-                      </m:r>
-                      <m:r>
-                        <w:rPr>
-                          <w:rFonts w:ascii="Cambria Math" w:hAnsi="Cambria Math"/>
-                          <w:szCs w:val="21"/>
-                        </w:rPr>
-                        <m:t>∈</m:t>
+                        <m:t>=x],  &amp;x∈</m:t>
                       </m:r>
                       <m:d>
                         <m:dPr>
@@ -3770,14 +3703,7 @@
                           <w:rFonts w:ascii="Cambria Math" w:hAnsi="Cambria Math"/>
                           <w:szCs w:val="21"/>
                         </w:rPr>
-                        <m:t>0</m:t>
-                      </m:r>
-                      <m:r>
-                        <w:rPr>
-                          <w:rFonts w:ascii="Cambria Math" w:hAnsi="Cambria Math"/>
-                          <w:szCs w:val="21"/>
-                        </w:rPr>
-                        <m:t>,  &amp;</m:t>
+                        <m:t>0,  &amp;</m:t>
                       </m:r>
                       <m:r>
                         <w:rPr>
@@ -3826,7 +3752,6 @@
       <w:pPr>
         <w:ind w:firstLineChars="200" w:firstLine="420"/>
         <w:rPr>
-          <w:rFonts w:hint="eastAsia"/>
           <w:szCs w:val="21"/>
         </w:rPr>
       </w:pPr>
@@ -3866,19 +3791,11 @@
         </w:rPr>
         <w:t xml:space="preserve"> </w:t>
       </w:r>
-      <w:proofErr w:type="gramStart"/>
-      <w:r>
-        <w:rPr>
-          <w:szCs w:val="21"/>
-        </w:rPr>
-        <w:t>个</w:t>
-      </w:r>
-      <w:proofErr w:type="gramEnd"/>
-      <w:r>
-        <w:rPr>
-          <w:szCs w:val="21"/>
-        </w:rPr>
-        <w:t>独立的离散随机变量</w:t>
+      <w:r>
+        <w:rPr>
+          <w:szCs w:val="21"/>
+        </w:rPr>
+        <w:t>个独立的离散随机变量</w:t>
       </w:r>
       <m:oMath>
         <m:sSub>
@@ -4012,19 +3929,11 @@
         </w:rPr>
         <w:t xml:space="preserve"> </w:t>
       </w:r>
-      <w:proofErr w:type="gramStart"/>
-      <w:r>
-        <w:rPr>
-          <w:szCs w:val="21"/>
-        </w:rPr>
-        <w:t>个</w:t>
-      </w:r>
-      <w:proofErr w:type="gramEnd"/>
-      <w:r>
-        <w:rPr>
-          <w:szCs w:val="21"/>
-        </w:rPr>
-        <w:t>负载中抽取的电流。每个</w:t>
+      <w:r>
+        <w:rPr>
+          <w:szCs w:val="21"/>
+        </w:rPr>
+        <w:t>个负载中抽取的电流。每个</w:t>
       </w:r>
       <w:r>
         <w:rPr>
@@ -4325,19 +4234,11 @@
         </w:rPr>
         <w:t xml:space="preserve"> </w:t>
       </w:r>
-      <w:proofErr w:type="gramStart"/>
-      <w:r>
-        <w:rPr>
-          <w:szCs w:val="21"/>
-        </w:rPr>
-        <w:t>个</w:t>
-      </w:r>
-      <w:proofErr w:type="gramEnd"/>
-      <w:r>
-        <w:rPr>
-          <w:szCs w:val="21"/>
-        </w:rPr>
-        <w:t>负载的断路器施加的上限。例如，在</w:t>
+      <w:r>
+        <w:rPr>
+          <w:szCs w:val="21"/>
+        </w:rPr>
+        <w:t>个负载的断路器施加的上限。例如，在</w:t>
       </w:r>
       <w:r>
         <w:rPr>
@@ -4396,7 +4297,6 @@
       <w:pPr>
         <w:ind w:firstLineChars="200" w:firstLine="420"/>
         <w:rPr>
-          <w:rFonts w:hint="eastAsia"/>
           <w:szCs w:val="21"/>
         </w:rPr>
       </w:pPr>
@@ -4981,7 +4881,6 @@
         <w:t xml:space="preserve"> </w:t>
       </w:r>
       <w:proofErr w:type="spellStart"/>
-      <w:proofErr w:type="gramStart"/>
       <w:r>
         <w:rPr>
           <w:rFonts w:hint="eastAsia"/>
@@ -4999,7 +4898,6 @@
         <w:t>Yonghai</w:t>
       </w:r>
       <w:proofErr w:type="spellEnd"/>
-      <w:proofErr w:type="gramEnd"/>
       <w:r>
         <w:rPr>
           <w:rFonts w:hint="eastAsia"/>
@@ -6176,6 +6074,7 @@
   <w:style w:type="character" w:default="1" w:styleId="a0">
     <w:name w:val="Default Paragraph Font"/>
     <w:uiPriority w:val="1"/>
+    <w:semiHidden/>
     <w:unhideWhenUsed/>
   </w:style>
   <w:style w:type="table" w:default="1" w:styleId="a1">

--- a/人工智能/基于NSGA-II算法的非侵入式负荷辨识方法研究.docx
+++ b/人工智能/基于NSGA-II算法的非侵入式负荷辨识方法研究.docx
@@ -708,7 +708,21 @@
         <w:rPr>
           <w:rFonts w:hint="eastAsia"/>
         </w:rPr>
-        <w:t>负荷监测技术可以实现设备级用电数据的自动监测，为电网数字孪生、需求响应等技术提供数据支撑；此外，负荷监测的结果也能为用户提供精细化的用能分析，引导用户优化用能模式，减少电能浪费</w:t>
+        <w:t>负荷监测技术可以实现</w:t>
+      </w:r>
+      <w:proofErr w:type="gramStart"/>
+      <w:r>
+        <w:rPr>
+          <w:rFonts w:hint="eastAsia"/>
+        </w:rPr>
+        <w:t>设备级用电</w:t>
+      </w:r>
+      <w:proofErr w:type="gramEnd"/>
+      <w:r>
+        <w:rPr>
+          <w:rFonts w:hint="eastAsia"/>
+        </w:rPr>
+        <w:t>数据的自动监测，为电网数字孪生、需求响应等技术提供数据支撑；此外，负荷监测的结果也能为用户提供精细化的用能分析，引导用户优化用能模式，减少电能浪费</w:t>
       </w:r>
       <w:r>
         <w:rPr>
@@ -1265,7 +1279,7 @@
           <w:noProof/>
         </w:rPr>
         <w:drawing>
-          <wp:inline distT="0" distB="0" distL="0" distR="0">
+          <wp:inline distT="0" distB="0" distL="0" distR="0" wp14:anchorId="3864A8F4" wp14:editId="08B25E07">
             <wp:extent cx="2734945" cy="1463675"/>
             <wp:effectExtent l="0" t="0" r="0" b="0"/>
             <wp:docPr id="1" name="图片 1"/>
@@ -1389,6 +1403,7 @@
         </w:rPr>
         <w:t>Fig.</w:t>
       </w:r>
+      <w:proofErr w:type="gramStart"/>
       <w:r>
         <w:rPr>
           <w:rFonts w:hint="eastAsia"/>
@@ -1413,7 +1428,16 @@
           <w:sz w:val="15"/>
           <w:szCs w:val="15"/>
         </w:rPr>
-        <w:t>Function of NILM system</w:t>
+        <w:t>Function</w:t>
+      </w:r>
+      <w:proofErr w:type="gramEnd"/>
+      <w:r>
+        <w:rPr>
+          <w:b/>
+          <w:sz w:val="15"/>
+          <w:szCs w:val="15"/>
+        </w:rPr>
+        <w:t xml:space="preserve"> of NILM system</w:t>
       </w:r>
     </w:p>
     <w:p>
@@ -1456,24 +1480,895 @@
       <w:pPr>
         <w:ind w:firstLineChars="200" w:firstLine="420"/>
         <w:rPr>
-          <w:rFonts w:hint="eastAsia"/>
-          <w:szCs w:val="21"/>
-        </w:rPr>
-      </w:pPr>
+          <w:szCs w:val="21"/>
+        </w:rPr>
+      </w:pPr>
+      <w:r>
+        <w:rPr>
+          <w:rFonts w:hint="eastAsia"/>
+          <w:szCs w:val="21"/>
+        </w:rPr>
+        <w:t>设有</w:t>
+      </w:r>
+      <m:oMath>
+        <m:r>
+          <w:rPr>
+            <w:rFonts w:ascii="Cambria Math" w:hAnsi="Cambria Math"/>
+            <w:szCs w:val="21"/>
+          </w:rPr>
+          <m:t>N</m:t>
+        </m:r>
+      </m:oMath>
+      <w:proofErr w:type="gramStart"/>
+      <w:r>
+        <w:rPr>
+          <w:rFonts w:hint="eastAsia"/>
+          <w:szCs w:val="21"/>
+        </w:rPr>
+        <w:t>个</w:t>
+      </w:r>
+      <w:proofErr w:type="gramEnd"/>
+      <w:r>
+        <w:rPr>
+          <w:rFonts w:hint="eastAsia"/>
+          <w:szCs w:val="21"/>
+        </w:rPr>
+        <w:t>设备</w:t>
+      </w:r>
+      <w:r>
+        <w:rPr>
+          <w:rFonts w:hint="eastAsia"/>
+          <w:szCs w:val="21"/>
+        </w:rPr>
+        <w:t>，每个设备</w:t>
+      </w:r>
+      <m:oMath>
+        <m:r>
+          <w:rPr>
+            <w:rFonts w:ascii="Cambria Math" w:hAnsi="Cambria Math" w:hint="eastAsia"/>
+            <w:szCs w:val="21"/>
+          </w:rPr>
+          <m:t>i</m:t>
+        </m:r>
+      </m:oMath>
+      <w:r>
+        <w:rPr>
+          <w:rFonts w:hint="eastAsia"/>
+          <w:szCs w:val="21"/>
+        </w:rPr>
+        <w:t>的状态集合为</w:t>
+      </w:r>
+      <m:oMath>
+        <m:sSub>
+          <m:sSubPr>
+            <m:ctrlPr>
+              <w:rPr>
+                <w:rFonts w:ascii="Cambria Math" w:hAnsi="Cambria Math"/>
+                <w:i/>
+                <w:szCs w:val="21"/>
+              </w:rPr>
+            </m:ctrlPr>
+          </m:sSubPr>
+          <m:e>
+            <m:r>
+              <w:rPr>
+                <w:rFonts w:ascii="Cambria Math" w:hAnsi="Cambria Math"/>
+                <w:szCs w:val="21"/>
+              </w:rPr>
+              <m:t>S</m:t>
+            </m:r>
+          </m:e>
+          <m:sub>
+            <m:r>
+              <w:rPr>
+                <w:rFonts w:ascii="Cambria Math" w:hAnsi="Cambria Math" w:hint="eastAsia"/>
+                <w:szCs w:val="21"/>
+              </w:rPr>
+              <m:t>i</m:t>
+            </m:r>
+          </m:sub>
+        </m:sSub>
+        <m:r>
+          <w:rPr>
+            <w:rFonts w:ascii="Cambria Math" w:hAnsi="Cambria Math"/>
+            <w:szCs w:val="21"/>
+          </w:rPr>
+          <m:t>=</m:t>
+        </m:r>
+        <m:d>
+          <m:dPr>
+            <m:begChr m:val="{"/>
+            <m:endChr m:val="}"/>
+            <m:ctrlPr>
+              <w:rPr>
+                <w:rFonts w:ascii="Cambria Math" w:hAnsi="Cambria Math"/>
+                <w:i/>
+                <w:szCs w:val="21"/>
+              </w:rPr>
+            </m:ctrlPr>
+          </m:dPr>
+          <m:e>
+            <m:sSub>
+              <m:sSubPr>
+                <m:ctrlPr>
+                  <w:rPr>
+                    <w:rFonts w:ascii="Cambria Math" w:hAnsi="Cambria Math"/>
+                    <w:i/>
+                    <w:szCs w:val="21"/>
+                  </w:rPr>
+                </m:ctrlPr>
+              </m:sSubPr>
+              <m:e>
+                <m:r>
+                  <w:rPr>
+                    <w:rFonts w:ascii="Cambria Math" w:hAnsi="Cambria Math"/>
+                    <w:szCs w:val="21"/>
+                  </w:rPr>
+                  <m:t>s</m:t>
+                </m:r>
+              </m:e>
+              <m:sub>
+                <m:r>
+                  <w:rPr>
+                    <w:rFonts w:ascii="Cambria Math" w:hAnsi="Cambria Math"/>
+                    <w:szCs w:val="21"/>
+                  </w:rPr>
+                  <m:t>i1</m:t>
+                </m:r>
+              </m:sub>
+            </m:sSub>
+            <m:r>
+              <w:rPr>
+                <w:rFonts w:ascii="Cambria Math" w:hAnsi="Cambria Math"/>
+                <w:szCs w:val="21"/>
+              </w:rPr>
+              <m:t>,</m:t>
+            </m:r>
+            <m:sSub>
+              <m:sSubPr>
+                <m:ctrlPr>
+                  <w:rPr>
+                    <w:rFonts w:ascii="Cambria Math" w:hAnsi="Cambria Math"/>
+                    <w:i/>
+                    <w:szCs w:val="21"/>
+                  </w:rPr>
+                </m:ctrlPr>
+              </m:sSubPr>
+              <m:e>
+                <m:r>
+                  <w:rPr>
+                    <w:rFonts w:ascii="Cambria Math" w:hAnsi="Cambria Math"/>
+                    <w:szCs w:val="21"/>
+                  </w:rPr>
+                  <m:t>s</m:t>
+                </m:r>
+              </m:e>
+              <m:sub>
+                <m:r>
+                  <w:rPr>
+                    <w:rFonts w:ascii="Cambria Math" w:hAnsi="Cambria Math"/>
+                    <w:szCs w:val="21"/>
+                  </w:rPr>
+                  <m:t>i2</m:t>
+                </m:r>
+              </m:sub>
+            </m:sSub>
+            <m:r>
+              <w:rPr>
+                <w:rFonts w:ascii="Cambria Math" w:hAnsi="Cambria Math"/>
+                <w:szCs w:val="21"/>
+              </w:rPr>
+              <m:t>,…,</m:t>
+            </m:r>
+            <m:sSub>
+              <m:sSubPr>
+                <m:ctrlPr>
+                  <w:rPr>
+                    <w:rFonts w:ascii="Cambria Math" w:hAnsi="Cambria Math"/>
+                    <w:i/>
+                    <w:szCs w:val="21"/>
+                  </w:rPr>
+                </m:ctrlPr>
+              </m:sSubPr>
+              <m:e>
+                <m:r>
+                  <w:rPr>
+                    <w:rFonts w:ascii="Cambria Math" w:hAnsi="Cambria Math"/>
+                    <w:szCs w:val="21"/>
+                  </w:rPr>
+                  <m:t>s</m:t>
+                </m:r>
+              </m:e>
+              <m:sub>
+                <m:r>
+                  <w:rPr>
+                    <w:rFonts w:ascii="Cambria Math" w:hAnsi="Cambria Math"/>
+                    <w:szCs w:val="21"/>
+                  </w:rPr>
+                  <m:t>iK</m:t>
+                </m:r>
+              </m:sub>
+            </m:sSub>
+          </m:e>
+        </m:d>
+      </m:oMath>
+      <w:r>
+        <w:rPr>
+          <w:rFonts w:hint="eastAsia"/>
+          <w:szCs w:val="21"/>
+        </w:rPr>
+        <w:t>，其中</w:t>
+      </w:r>
+      <m:oMath>
+        <m:sSub>
+          <m:sSubPr>
+            <m:ctrlPr>
+              <w:rPr>
+                <w:rFonts w:ascii="Cambria Math" w:hAnsi="Cambria Math"/>
+                <w:i/>
+                <w:szCs w:val="21"/>
+              </w:rPr>
+            </m:ctrlPr>
+          </m:sSubPr>
+          <m:e>
+            <m:r>
+              <w:rPr>
+                <w:rFonts w:ascii="Cambria Math" w:hAnsi="Cambria Math"/>
+                <w:szCs w:val="21"/>
+              </w:rPr>
+              <m:t>s</m:t>
+            </m:r>
+          </m:e>
+          <m:sub>
+            <m:r>
+              <w:rPr>
+                <w:rFonts w:ascii="Cambria Math" w:hAnsi="Cambria Math"/>
+                <w:szCs w:val="21"/>
+              </w:rPr>
+              <m:t>i</m:t>
+            </m:r>
+            <m:r>
+              <w:rPr>
+                <w:rFonts w:ascii="Cambria Math" w:hAnsi="Cambria Math" w:hint="eastAsia"/>
+                <w:szCs w:val="21"/>
+              </w:rPr>
+              <m:t>j</m:t>
+            </m:r>
+          </m:sub>
+        </m:sSub>
+      </m:oMath>
+      <w:r>
+        <w:rPr>
+          <w:rFonts w:hint="eastAsia"/>
+          <w:szCs w:val="21"/>
+        </w:rPr>
+        <w:t>表示设备</w:t>
+      </w:r>
+      <m:oMath>
+        <m:r>
+          <w:rPr>
+            <w:rFonts w:ascii="Cambria Math" w:hAnsi="Cambria Math" w:hint="eastAsia"/>
+            <w:szCs w:val="21"/>
+          </w:rPr>
+          <m:t>i</m:t>
+        </m:r>
+      </m:oMath>
+      <w:r>
+        <w:rPr>
+          <w:rFonts w:hint="eastAsia"/>
+          <w:szCs w:val="21"/>
+        </w:rPr>
+        <w:t>的第</w:t>
+      </w:r>
+      <m:oMath>
+        <m:r>
+          <w:rPr>
+            <w:rFonts w:ascii="Cambria Math" w:hAnsi="Cambria Math"/>
+            <w:szCs w:val="21"/>
+          </w:rPr>
+          <m:t>j</m:t>
+        </m:r>
+      </m:oMath>
+      <w:proofErr w:type="gramStart"/>
+      <w:r>
+        <w:rPr>
+          <w:rFonts w:hint="eastAsia"/>
+          <w:szCs w:val="21"/>
+        </w:rPr>
+        <w:t>个</w:t>
+      </w:r>
+      <w:proofErr w:type="gramEnd"/>
+      <w:r>
+        <w:rPr>
+          <w:rFonts w:hint="eastAsia"/>
+          <w:szCs w:val="21"/>
+        </w:rPr>
+        <w:t>可能运行状态。我们定义每个状态</w:t>
+      </w:r>
+      <m:oMath>
+        <m:sSub>
+          <m:sSubPr>
+            <m:ctrlPr>
+              <w:rPr>
+                <w:rFonts w:ascii="Cambria Math" w:hAnsi="Cambria Math"/>
+                <w:i/>
+                <w:szCs w:val="21"/>
+              </w:rPr>
+            </m:ctrlPr>
+          </m:sSubPr>
+          <m:e>
+            <m:r>
+              <w:rPr>
+                <w:rFonts w:ascii="Cambria Math" w:hAnsi="Cambria Math"/>
+                <w:szCs w:val="21"/>
+              </w:rPr>
+              <m:t>s</m:t>
+            </m:r>
+          </m:e>
+          <m:sub>
+            <m:r>
+              <w:rPr>
+                <w:rFonts w:ascii="Cambria Math" w:hAnsi="Cambria Math"/>
+                <w:szCs w:val="21"/>
+              </w:rPr>
+              <m:t>i</m:t>
+            </m:r>
+            <m:r>
+              <w:rPr>
+                <w:rFonts w:ascii="Cambria Math" w:hAnsi="Cambria Math" w:hint="eastAsia"/>
+                <w:szCs w:val="21"/>
+              </w:rPr>
+              <m:t>j</m:t>
+            </m:r>
+          </m:sub>
+        </m:sSub>
+      </m:oMath>
+      <w:r>
+        <w:rPr>
+          <w:rFonts w:hint="eastAsia"/>
+          <w:szCs w:val="21"/>
+        </w:rPr>
+        <w:t>对应的特征值（如电流、电压或有功功率）为</w:t>
+      </w:r>
+      <m:oMath>
+        <m:sSub>
+          <m:sSubPr>
+            <m:ctrlPr>
+              <w:rPr>
+                <w:rFonts w:ascii="Cambria Math" w:hAnsi="Cambria Math"/>
+                <w:i/>
+                <w:szCs w:val="21"/>
+              </w:rPr>
+            </m:ctrlPr>
+          </m:sSubPr>
+          <m:e>
+            <m:r>
+              <w:rPr>
+                <w:rFonts w:ascii="Cambria Math" w:hAnsi="Cambria Math"/>
+                <w:szCs w:val="21"/>
+              </w:rPr>
+              <m:t>Q</m:t>
+            </m:r>
+          </m:e>
+          <m:sub>
+            <m:r>
+              <w:rPr>
+                <w:rFonts w:ascii="Cambria Math" w:hAnsi="Cambria Math"/>
+                <w:szCs w:val="21"/>
+              </w:rPr>
+              <m:t>i</m:t>
+            </m:r>
+            <m:r>
+              <w:rPr>
+                <w:rFonts w:ascii="Cambria Math" w:hAnsi="Cambria Math" w:hint="eastAsia"/>
+                <w:szCs w:val="21"/>
+              </w:rPr>
+              <m:t>j</m:t>
+            </m:r>
+          </m:sub>
+        </m:sSub>
+      </m:oMath>
+      <w:r>
+        <w:rPr>
+          <w:rFonts w:hint="eastAsia"/>
+          <w:szCs w:val="21"/>
+        </w:rPr>
+        <w:t>。</w:t>
+      </w:r>
+      <w:r>
+        <w:rPr>
+          <w:rFonts w:hint="eastAsia"/>
+          <w:szCs w:val="21"/>
+        </w:rPr>
+        <w:t>组合优化问题的目标是找到所有设备的一个状态组合，使其总特征值</w:t>
+      </w:r>
+      <m:oMath>
+        <m:nary>
+          <m:naryPr>
+            <m:chr m:val="∑"/>
+            <m:limLoc m:val="undOvr"/>
+            <m:ctrlPr>
+              <w:rPr>
+                <w:rFonts w:ascii="Cambria Math" w:hAnsi="Cambria Math"/>
+                <w:i/>
+                <w:szCs w:val="21"/>
+              </w:rPr>
+            </m:ctrlPr>
+          </m:naryPr>
+          <m:sub>
+            <m:r>
+              <w:rPr>
+                <w:rFonts w:ascii="Cambria Math" w:hAnsi="Cambria Math"/>
+                <w:szCs w:val="21"/>
+              </w:rPr>
+              <m:t>i=1</m:t>
+            </m:r>
+          </m:sub>
+          <m:sup>
+            <m:r>
+              <w:rPr>
+                <w:rFonts w:ascii="Cambria Math" w:hAnsi="Cambria Math"/>
+                <w:szCs w:val="21"/>
+              </w:rPr>
+              <m:t>N</m:t>
+            </m:r>
+          </m:sup>
+          <m:e>
+            <m:sSub>
+              <m:sSubPr>
+                <m:ctrlPr>
+                  <w:rPr>
+                    <w:rFonts w:ascii="Cambria Math" w:hAnsi="Cambria Math"/>
+                    <w:i/>
+                    <w:szCs w:val="21"/>
+                  </w:rPr>
+                </m:ctrlPr>
+              </m:sSubPr>
+              <m:e>
+                <m:r>
+                  <w:rPr>
+                    <w:rFonts w:ascii="Cambria Math" w:hAnsi="Cambria Math"/>
+                    <w:szCs w:val="21"/>
+                  </w:rPr>
+                  <m:t>Q</m:t>
+                </m:r>
+              </m:e>
+              <m:sub>
+                <m:r>
+                  <w:rPr>
+                    <w:rFonts w:ascii="Cambria Math" w:hAnsi="Cambria Math" w:hint="eastAsia"/>
+                    <w:szCs w:val="21"/>
+                  </w:rPr>
+                  <m:t>ij</m:t>
+                </m:r>
+              </m:sub>
+            </m:sSub>
+          </m:e>
+        </m:nary>
+      </m:oMath>
+      <w:r>
+        <w:rPr>
+          <w:rFonts w:hint="eastAsia"/>
+          <w:szCs w:val="21"/>
+        </w:rPr>
+        <w:t>与实际测量的特征总值</w:t>
+      </w:r>
+      <m:oMath>
+        <m:sSub>
+          <m:sSubPr>
+            <m:ctrlPr>
+              <w:rPr>
+                <w:rFonts w:ascii="Cambria Math" w:hAnsi="Cambria Math"/>
+                <w:i/>
+                <w:szCs w:val="21"/>
+              </w:rPr>
+            </m:ctrlPr>
+          </m:sSubPr>
+          <m:e>
+            <m:r>
+              <w:rPr>
+                <w:rFonts w:ascii="Cambria Math" w:hAnsi="Cambria Math"/>
+                <w:szCs w:val="21"/>
+              </w:rPr>
+              <m:t>Q</m:t>
+            </m:r>
+          </m:e>
+          <m:sub>
+            <m:r>
+              <w:rPr>
+                <w:rFonts w:ascii="Cambria Math" w:hAnsi="Cambria Math"/>
+                <w:szCs w:val="21"/>
+              </w:rPr>
+              <m:t>total</m:t>
+            </m:r>
+          </m:sub>
+        </m:sSub>
+      </m:oMath>
+      <w:r>
+        <w:rPr>
+          <w:rFonts w:hint="eastAsia"/>
+          <w:szCs w:val="21"/>
+        </w:rPr>
+        <w:t>之间的差距最小。</w:t>
+      </w:r>
+      <w:r>
+        <w:rPr>
+          <w:rFonts w:hint="eastAsia"/>
+          <w:szCs w:val="21"/>
+        </w:rPr>
+        <w:t>即优化问题可表述为：</w:t>
+      </w:r>
     </w:p>
     <w:p>
       <w:pPr>
         <w:ind w:firstLineChars="200" w:firstLine="420"/>
         <w:rPr>
-          <w:rFonts w:hint="eastAsia"/>
-          <w:szCs w:val="21"/>
-        </w:rPr>
-      </w:pPr>
+          <w:szCs w:val="21"/>
+        </w:rPr>
+      </w:pPr>
+      <m:oMathPara>
+        <m:oMath>
+          <m:eqArr>
+            <m:eqArrPr>
+              <m:maxDist m:val="1"/>
+              <m:ctrlPr>
+                <w:rPr>
+                  <w:rFonts w:ascii="Cambria Math" w:hAnsi="Cambria Math"/>
+                  <w:i/>
+                  <w:szCs w:val="21"/>
+                </w:rPr>
+              </m:ctrlPr>
+            </m:eqArrPr>
+            <m:e>
+              <m:r>
+                <w:rPr>
+                  <w:rFonts w:ascii="Cambria Math" w:hAnsi="Cambria Math"/>
+                  <w:szCs w:val="21"/>
+                </w:rPr>
+                <m:t>min</m:t>
+              </m:r>
+              <m:d>
+                <m:dPr>
+                  <m:begChr m:val="|"/>
+                  <m:endChr m:val="|"/>
+                  <m:ctrlPr>
+                    <w:rPr>
+                      <w:rFonts w:ascii="Cambria Math" w:hAnsi="Cambria Math"/>
+                      <w:i/>
+                      <w:szCs w:val="21"/>
+                    </w:rPr>
+                  </m:ctrlPr>
+                </m:dPr>
+                <m:e>
+                  <m:sSub>
+                    <m:sSubPr>
+                      <m:ctrlPr>
+                        <w:rPr>
+                          <w:rFonts w:ascii="Cambria Math" w:hAnsi="Cambria Math"/>
+                          <w:i/>
+                          <w:szCs w:val="21"/>
+                        </w:rPr>
+                      </m:ctrlPr>
+                    </m:sSubPr>
+                    <m:e>
+                      <m:r>
+                        <w:rPr>
+                          <w:rFonts w:ascii="Cambria Math" w:hAnsi="Cambria Math"/>
+                          <w:szCs w:val="21"/>
+                        </w:rPr>
+                        <m:t>Q</m:t>
+                      </m:r>
+                    </m:e>
+                    <m:sub>
+                      <m:r>
+                        <w:rPr>
+                          <w:rFonts w:ascii="Cambria Math" w:hAnsi="Cambria Math"/>
+                          <w:szCs w:val="21"/>
+                        </w:rPr>
+                        <m:t>total</m:t>
+                      </m:r>
+                    </m:sub>
+                  </m:sSub>
+                  <m:r>
+                    <w:rPr>
+                      <w:rFonts w:ascii="Cambria Math" w:hAnsi="Cambria Math"/>
+                      <w:szCs w:val="21"/>
+                    </w:rPr>
+                    <m:t>-</m:t>
+                  </m:r>
+                  <m:nary>
+                    <m:naryPr>
+                      <m:chr m:val="∑"/>
+                      <m:limLoc m:val="undOvr"/>
+                      <m:ctrlPr>
+                        <w:rPr>
+                          <w:rFonts w:ascii="Cambria Math" w:hAnsi="Cambria Math"/>
+                          <w:i/>
+                          <w:szCs w:val="21"/>
+                        </w:rPr>
+                      </m:ctrlPr>
+                    </m:naryPr>
+                    <m:sub>
+                      <m:r>
+                        <w:rPr>
+                          <w:rFonts w:ascii="Cambria Math" w:hAnsi="Cambria Math"/>
+                          <w:szCs w:val="21"/>
+                        </w:rPr>
+                        <m:t>i=1</m:t>
+                      </m:r>
+                    </m:sub>
+                    <m:sup>
+                      <m:r>
+                        <w:rPr>
+                          <w:rFonts w:ascii="Cambria Math" w:hAnsi="Cambria Math"/>
+                          <w:szCs w:val="21"/>
+                        </w:rPr>
+                        <m:t>N</m:t>
+                      </m:r>
+                    </m:sup>
+                    <m:e>
+                      <m:sSub>
+                        <m:sSubPr>
+                          <m:ctrlPr>
+                            <w:rPr>
+                              <w:rFonts w:ascii="Cambria Math" w:hAnsi="Cambria Math"/>
+                              <w:i/>
+                              <w:szCs w:val="21"/>
+                            </w:rPr>
+                          </m:ctrlPr>
+                        </m:sSubPr>
+                        <m:e>
+                          <m:r>
+                            <w:rPr>
+                              <w:rFonts w:ascii="Cambria Math" w:hAnsi="Cambria Math"/>
+                              <w:szCs w:val="21"/>
+                            </w:rPr>
+                            <m:t>Q</m:t>
+                          </m:r>
+                        </m:e>
+                        <m:sub>
+                          <m:r>
+                            <w:rPr>
+                              <w:rFonts w:ascii="Cambria Math" w:hAnsi="Cambria Math"/>
+                              <w:szCs w:val="21"/>
+                            </w:rPr>
+                            <m:t>ij</m:t>
+                          </m:r>
+                        </m:sub>
+                      </m:sSub>
+                    </m:e>
+                  </m:nary>
+                </m:e>
+              </m:d>
+              <m:r>
+                <w:rPr>
+                  <w:rFonts w:ascii="Cambria Math" w:hAnsi="Cambria Math"/>
+                  <w:szCs w:val="21"/>
+                </w:rPr>
+                <m:t>#</m:t>
+              </m:r>
+              <m:d>
+                <m:dPr>
+                  <m:ctrlPr>
+                    <w:rPr>
+                      <w:rFonts w:ascii="Cambria Math" w:hAnsi="Cambria Math"/>
+                      <w:i/>
+                      <w:szCs w:val="21"/>
+                    </w:rPr>
+                  </m:ctrlPr>
+                </m:dPr>
+                <m:e>
+                  <m:r>
+                    <w:rPr>
+                      <w:rFonts w:ascii="Cambria Math" w:hAnsi="Cambria Math"/>
+                      <w:szCs w:val="21"/>
+                    </w:rPr>
+                    <m:t>1</m:t>
+                  </m:r>
+                </m:e>
+              </m:d>
+            </m:e>
+          </m:eqArr>
+        </m:oMath>
+      </m:oMathPara>
     </w:p>
     <w:p>
       <w:pPr>
+        <w:ind w:firstLineChars="200" w:firstLine="420"/>
+        <w:rPr>
+          <w:rFonts w:hint="eastAsia"/>
+          <w:szCs w:val="21"/>
+        </w:rPr>
+      </w:pPr>
+      <w:r>
+        <w:rPr>
+          <w:rFonts w:hint="eastAsia"/>
+          <w:szCs w:val="21"/>
+        </w:rPr>
+        <w:t>其中，约束条件为每个</w:t>
+      </w:r>
+      <w:r>
+        <w:rPr>
+          <w:rFonts w:hint="eastAsia"/>
+          <w:szCs w:val="21"/>
+        </w:rPr>
+        <w:t>设备</w:t>
+      </w:r>
+      <m:oMath>
+        <m:r>
+          <w:rPr>
+            <w:rFonts w:ascii="Cambria Math" w:hAnsi="Cambria Math" w:hint="eastAsia"/>
+            <w:szCs w:val="21"/>
+          </w:rPr>
+          <m:t>i</m:t>
+        </m:r>
+      </m:oMath>
+      <w:r>
+        <w:rPr>
+          <w:rFonts w:hint="eastAsia"/>
+          <w:szCs w:val="21"/>
+        </w:rPr>
+        <w:t>只能选择一个状态</w:t>
+      </w:r>
+      <m:oMath>
+        <m:sSub>
+          <m:sSubPr>
+            <m:ctrlPr>
+              <w:rPr>
+                <w:rFonts w:ascii="Cambria Math" w:hAnsi="Cambria Math"/>
+                <w:i/>
+                <w:szCs w:val="21"/>
+              </w:rPr>
+            </m:ctrlPr>
+          </m:sSubPr>
+          <m:e>
+            <m:r>
+              <w:rPr>
+                <w:rFonts w:ascii="Cambria Math" w:hAnsi="Cambria Math"/>
+                <w:szCs w:val="21"/>
+              </w:rPr>
+              <m:t>s</m:t>
+            </m:r>
+          </m:e>
+          <m:sub>
+            <m:r>
+              <w:rPr>
+                <w:rFonts w:ascii="Cambria Math" w:hAnsi="Cambria Math"/>
+                <w:szCs w:val="21"/>
+              </w:rPr>
+              <m:t>i</m:t>
+            </m:r>
+            <m:r>
+              <w:rPr>
+                <w:rFonts w:ascii="Cambria Math" w:hAnsi="Cambria Math" w:hint="eastAsia"/>
+                <w:szCs w:val="21"/>
+              </w:rPr>
+              <m:t>j</m:t>
+            </m:r>
+          </m:sub>
+        </m:sSub>
+      </m:oMath>
+      <w:r>
+        <w:rPr>
+          <w:rFonts w:hint="eastAsia"/>
+          <w:szCs w:val="21"/>
+        </w:rPr>
+        <w:t>，</w:t>
+      </w:r>
+      <w:r>
+        <w:rPr>
+          <w:rFonts w:hint="eastAsia"/>
+          <w:szCs w:val="21"/>
+        </w:rPr>
+        <w:t>且</w:t>
+      </w:r>
+      <m:oMath>
+        <m:r>
+          <w:rPr>
+            <w:rFonts w:ascii="Cambria Math" w:hAnsi="Cambria Math" w:hint="eastAsia"/>
+            <w:szCs w:val="21"/>
+          </w:rPr>
+          <m:t>j</m:t>
+        </m:r>
+        <m:r>
+          <w:rPr>
+            <w:rFonts w:ascii="Cambria Math" w:hAnsi="Cambria Math"/>
+            <w:szCs w:val="21"/>
+          </w:rPr>
+          <m:t>∈</m:t>
+        </m:r>
+        <m:d>
+          <m:dPr>
+            <m:begChr m:val="{"/>
+            <m:endChr m:val="}"/>
+            <m:ctrlPr>
+              <w:rPr>
+                <w:rFonts w:ascii="Cambria Math" w:hAnsi="Cambria Math"/>
+                <w:i/>
+                <w:szCs w:val="21"/>
+              </w:rPr>
+            </m:ctrlPr>
+          </m:dPr>
+          <m:e>
+            <m:r>
+              <w:rPr>
+                <w:rFonts w:ascii="Cambria Math" w:hAnsi="Cambria Math"/>
+                <w:szCs w:val="21"/>
+              </w:rPr>
+              <m:t>1,2,…,</m:t>
+            </m:r>
+            <m:r>
+              <w:rPr>
+                <w:rFonts w:ascii="Cambria Math" w:hAnsi="Cambria Math"/>
+                <w:szCs w:val="21"/>
+              </w:rPr>
+              <m:t>K</m:t>
+            </m:r>
+          </m:e>
+        </m:d>
+      </m:oMath>
+      <w:r>
+        <w:rPr>
+          <w:rFonts w:hint="eastAsia"/>
+          <w:szCs w:val="21"/>
+        </w:rPr>
+        <w:t>。</w:t>
+      </w:r>
+      <w:r>
+        <w:rPr>
+          <w:rFonts w:hint="eastAsia"/>
+          <w:szCs w:val="21"/>
+        </w:rPr>
+        <w:t>在该优化问题中，通过非支配排序遗传算法（如</w:t>
+      </w:r>
+      <w:r>
+        <w:rPr>
+          <w:rFonts w:hint="eastAsia"/>
+          <w:szCs w:val="21"/>
+        </w:rPr>
+        <w:t>NSGA-II</w:t>
+      </w:r>
+      <w:r>
+        <w:rPr>
+          <w:rFonts w:hint="eastAsia"/>
+          <w:szCs w:val="21"/>
+        </w:rPr>
+        <w:t>）或粒子群优化算法（如</w:t>
+      </w:r>
+      <w:r>
+        <w:rPr>
+          <w:rFonts w:hint="eastAsia"/>
+          <w:szCs w:val="21"/>
+        </w:rPr>
+        <w:t>MOPSO</w:t>
+      </w:r>
+      <w:r>
+        <w:rPr>
+          <w:rFonts w:hint="eastAsia"/>
+          <w:szCs w:val="21"/>
+        </w:rPr>
+        <w:t>）等多目标优化方法，可以获得最优状态组合解集，即</w:t>
+      </w:r>
+      <w:r>
+        <w:rPr>
+          <w:rFonts w:hint="eastAsia"/>
+          <w:szCs w:val="21"/>
+        </w:rPr>
+        <w:t>Pareto</w:t>
+      </w:r>
+      <w:r>
+        <w:rPr>
+          <w:rFonts w:hint="eastAsia"/>
+          <w:szCs w:val="21"/>
+        </w:rPr>
+        <w:t>前沿解集。</w:t>
+      </w:r>
+    </w:p>
+    <w:p>
+      <w:pPr>
         <w:outlineLvl w:val="0"/>
         <w:rPr>
+          <w:rFonts w:hint="eastAsia"/>
           <w:szCs w:val="21"/>
         </w:rPr>
       </w:pPr>
@@ -1498,6 +2393,20 @@
         </w:rPr>
         <w:t xml:space="preserve"> </w:t>
       </w:r>
+      <w:r>
+        <w:rPr>
+          <w:rFonts w:eastAsia="黑体"/>
+          <w:bCs/>
+        </w:rPr>
+        <w:t>NILM</w:t>
+      </w:r>
+      <w:r>
+        <w:rPr>
+          <w:rFonts w:ascii="黑体" w:eastAsia="黑体" w:hint="eastAsia"/>
+          <w:bCs/>
+        </w:rPr>
+        <w:t>问题求解流程</w:t>
+      </w:r>
     </w:p>
     <w:p>
       <w:pPr>
@@ -1506,9 +2415,86 @@
           <w:szCs w:val="21"/>
         </w:rPr>
       </w:pPr>
+      <w:r>
+        <w:rPr>
+          <w:rFonts w:hint="eastAsia"/>
+          <w:szCs w:val="21"/>
+        </w:rPr>
+        <w:t>本文选取组合优化类</w:t>
+      </w:r>
+      <w:r>
+        <w:rPr>
+          <w:rFonts w:hint="eastAsia"/>
+          <w:szCs w:val="21"/>
+        </w:rPr>
+        <w:t>NILM</w:t>
+      </w:r>
+      <w:r>
+        <w:rPr>
+          <w:rFonts w:hint="eastAsia"/>
+          <w:szCs w:val="21"/>
+        </w:rPr>
+        <w:t>对问题进行求解，采用非支配排序遗传算法</w:t>
+      </w:r>
+      <w:r>
+        <w:rPr>
+          <w:rFonts w:hint="eastAsia"/>
+          <w:szCs w:val="21"/>
+        </w:rPr>
+        <w:t>NSGA-II</w:t>
+      </w:r>
+      <w:r>
+        <w:rPr>
+          <w:rFonts w:hint="eastAsia"/>
+          <w:szCs w:val="21"/>
+        </w:rPr>
+        <w:t>进行多目标优化，</w:t>
+      </w:r>
+      <w:r>
+        <w:rPr>
+          <w:rFonts w:hint="eastAsia"/>
+          <w:szCs w:val="21"/>
+        </w:rPr>
+        <w:t>大体</w:t>
+      </w:r>
+      <w:r>
+        <w:rPr>
+          <w:rFonts w:hint="eastAsia"/>
+          <w:szCs w:val="21"/>
+        </w:rPr>
+        <w:t>流程如</w:t>
+      </w:r>
+      <w:r>
+        <w:rPr>
+          <w:rFonts w:hint="eastAsia"/>
+          <w:szCs w:val="21"/>
+        </w:rPr>
+        <w:t>图</w:t>
+      </w:r>
+      <w:r>
+        <w:rPr>
+          <w:rFonts w:hint="eastAsia"/>
+          <w:szCs w:val="21"/>
+        </w:rPr>
+        <w:t>2</w:t>
+      </w:r>
+      <w:r>
+        <w:rPr>
+          <w:rFonts w:hint="eastAsia"/>
+          <w:szCs w:val="21"/>
+        </w:rPr>
+        <w:t>：</w:t>
+      </w:r>
     </w:p>
     <w:p>
       <w:pPr>
+        <w:ind w:firstLineChars="200" w:firstLine="420"/>
+        <w:jc w:val="center"/>
+      </w:pPr>
+    </w:p>
+    <w:p>
+      <w:pPr>
+        <w:jc w:val="center"/>
         <w:rPr>
           <w:rFonts w:ascii="宋体" w:hAnsi="宋体" w:hint="eastAsia"/>
           <w:b/>
@@ -1516,45 +2502,193 @@
           <w:szCs w:val="15"/>
         </w:rPr>
       </w:pPr>
+      <w:r>
+        <w:rPr>
+          <w:rFonts w:ascii="宋体" w:hAnsi="宋体" w:hint="eastAsia"/>
+          <w:b/>
+          <w:sz w:val="15"/>
+          <w:szCs w:val="15"/>
+        </w:rPr>
+        <w:t>图</w:t>
+      </w:r>
+      <w:r>
+        <w:rPr>
+          <w:rFonts w:ascii="宋体" w:hAnsi="宋体" w:hint="eastAsia"/>
+          <w:b/>
+          <w:sz w:val="15"/>
+          <w:szCs w:val="15"/>
+        </w:rPr>
+        <w:t>2</w:t>
+      </w:r>
+      <w:r>
+        <w:rPr>
+          <w:rFonts w:ascii="宋体" w:hAnsi="宋体" w:hint="eastAsia"/>
+          <w:b/>
+          <w:sz w:val="15"/>
+          <w:szCs w:val="15"/>
+        </w:rPr>
+        <w:t xml:space="preserve">  </w:t>
+      </w:r>
+      <w:r>
+        <w:rPr>
+          <w:b/>
+          <w:sz w:val="15"/>
+          <w:szCs w:val="15"/>
+        </w:rPr>
+        <w:t>NILM</w:t>
+      </w:r>
+      <w:r>
+        <w:rPr>
+          <w:rFonts w:ascii="宋体" w:hAnsi="宋体" w:hint="eastAsia"/>
+          <w:b/>
+          <w:sz w:val="15"/>
+          <w:szCs w:val="15"/>
+        </w:rPr>
+        <w:t>问题求解流程</w:t>
+      </w:r>
     </w:p>
     <w:p>
       <w:pPr>
-        <w:outlineLvl w:val="0"/>
-        <w:rPr>
-          <w:rFonts w:ascii="黑体" w:eastAsia="黑体"/>
-          <w:sz w:val="28"/>
-        </w:rPr>
-      </w:pPr>
-      <w:r>
-        <w:rPr>
-          <w:rFonts w:ascii="黑体" w:eastAsia="黑体" w:hint="eastAsia"/>
-          <w:sz w:val="28"/>
-        </w:rPr>
-        <w:t xml:space="preserve">2  </w:t>
-      </w:r>
-      <w:r>
-        <w:rPr>
-          <w:rFonts w:ascii="黑体" w:eastAsia="黑体" w:hint="eastAsia"/>
-          <w:sz w:val="28"/>
-        </w:rPr>
-        <w:t>非侵入式多目标负荷分解模型</w:t>
+        <w:spacing w:afterLines="50" w:after="156"/>
+        <w:jc w:val="center"/>
+        <w:rPr>
+          <w:b/>
+          <w:sz w:val="15"/>
+          <w:szCs w:val="15"/>
+          <w:vertAlign w:val="subscript"/>
+        </w:rPr>
+      </w:pPr>
+      <w:r>
+        <w:rPr>
+          <w:rFonts w:hint="eastAsia"/>
+          <w:b/>
+          <w:sz w:val="15"/>
+          <w:szCs w:val="15"/>
+        </w:rPr>
+        <w:t>Fig.</w:t>
+      </w:r>
+      <w:proofErr w:type="gramStart"/>
+      <w:r>
+        <w:rPr>
+          <w:rFonts w:hint="eastAsia"/>
+          <w:b/>
+          <w:sz w:val="15"/>
+          <w:szCs w:val="15"/>
+        </w:rPr>
+        <w:t>2</w:t>
+      </w:r>
+      <w:r>
+        <w:rPr>
+          <w:rFonts w:hint="eastAsia"/>
+          <w:b/>
+          <w:sz w:val="15"/>
+          <w:szCs w:val="15"/>
+        </w:rPr>
+        <w:t xml:space="preserve">  </w:t>
+      </w:r>
+      <w:r>
+        <w:rPr>
+          <w:b/>
+          <w:sz w:val="15"/>
+          <w:szCs w:val="15"/>
+        </w:rPr>
+        <w:t>Non</w:t>
+      </w:r>
+      <w:proofErr w:type="gramEnd"/>
+      <w:r>
+        <w:rPr>
+          <w:b/>
+          <w:sz w:val="15"/>
+          <w:szCs w:val="15"/>
+        </w:rPr>
+        <w:t>-Intrusive Load Monitoring Problem-Solving Process</w:t>
       </w:r>
     </w:p>
     <w:p>
       <w:pPr>
-        <w:ind w:firstLine="420"/>
-      </w:pPr>
-      <w:r>
-        <w:rPr>
-          <w:rFonts w:hint="eastAsia"/>
-        </w:rPr>
-        <w:t>作者可根据目前研究进展、难点等展开必要讨论，此部分对提高文章质量很关键，作者应认真撰写。</w:t>
-      </w:r>
-    </w:p>
-    <w:p>
-      <w:pPr>
-        <w:ind w:firstLine="420"/>
-      </w:pPr>
+        <w:ind w:firstLineChars="200" w:firstLine="420"/>
+        <w:rPr>
+          <w:rFonts w:hint="eastAsia"/>
+          <w:szCs w:val="21"/>
+        </w:rPr>
+      </w:pPr>
+      <w:r>
+        <w:rPr>
+          <w:rFonts w:hint="eastAsia"/>
+          <w:szCs w:val="21"/>
+        </w:rPr>
+        <w:t>首先对数据集进行数据预处理，</w:t>
+      </w:r>
+      <w:r>
+        <w:rPr>
+          <w:rFonts w:hint="eastAsia"/>
+          <w:szCs w:val="21"/>
+        </w:rPr>
+        <w:t>通过不同设备的电流特性求解可能的工作状态数</w:t>
+      </w:r>
+      <w:r>
+        <w:rPr>
+          <w:rFonts w:hint="eastAsia"/>
+          <w:szCs w:val="21"/>
+        </w:rPr>
+        <w:t>，同时提取出同一设备的不同工作状态的电流特性与有功功率特性</w:t>
+      </w:r>
+      <w:r>
+        <w:rPr>
+          <w:rFonts w:hint="eastAsia"/>
+          <w:szCs w:val="21"/>
+        </w:rPr>
+        <w:t>；</w:t>
+      </w:r>
+      <w:r>
+        <w:rPr>
+          <w:rFonts w:hint="eastAsia"/>
+          <w:szCs w:val="21"/>
+        </w:rPr>
+        <w:t>其次对数据集中的每条测试数据进行工作状态的标记，</w:t>
+      </w:r>
+      <w:r>
+        <w:rPr>
+          <w:rFonts w:hint="eastAsia"/>
+          <w:szCs w:val="21"/>
+        </w:rPr>
+        <w:t>以供后续测试组合优化算法识别准确率</w:t>
+      </w:r>
+      <w:r>
+        <w:rPr>
+          <w:rFonts w:hint="eastAsia"/>
+          <w:szCs w:val="21"/>
+        </w:rPr>
+        <w:t>；最后将数据集中每条测试数据的总电流与总有功功率作为</w:t>
+      </w:r>
+      <w:r>
+        <w:rPr>
+          <w:rFonts w:hint="eastAsia"/>
+          <w:szCs w:val="21"/>
+        </w:rPr>
+        <w:t>NSGA-II</w:t>
+      </w:r>
+      <w:r>
+        <w:rPr>
+          <w:rFonts w:hint="eastAsia"/>
+          <w:szCs w:val="21"/>
+        </w:rPr>
+        <w:t>算法的输入，通过</w:t>
+      </w:r>
+      <w:r>
+        <w:rPr>
+          <w:rFonts w:hint="eastAsia"/>
+          <w:szCs w:val="21"/>
+        </w:rPr>
+        <w:t>NSGA-II</w:t>
+      </w:r>
+      <w:r>
+        <w:rPr>
+          <w:rFonts w:hint="eastAsia"/>
+          <w:szCs w:val="21"/>
+        </w:rPr>
+        <w:t>算法求解出最优组合编码。</w:t>
+      </w:r>
     </w:p>
     <w:p>
       <w:pPr>
@@ -1571,14 +2705,28 @@
           <w:rFonts w:ascii="黑体" w:eastAsia="黑体" w:hint="eastAsia"/>
           <w:sz w:val="28"/>
         </w:rPr>
-        <w:t xml:space="preserve">3  </w:t>
+        <w:t>2</w:t>
       </w:r>
       <w:r>
         <w:rPr>
           <w:rFonts w:ascii="黑体" w:eastAsia="黑体" w:hint="eastAsia"/>
           <w:sz w:val="28"/>
         </w:rPr>
-        <w:t>非侵入式负荷多目标分解框架</w:t>
+        <w:t xml:space="preserve">  </w:t>
+      </w:r>
+      <w:r>
+        <w:rPr>
+          <w:rFonts w:ascii="黑体" w:eastAsia="黑体" w:hint="eastAsia"/>
+          <w:sz w:val="28"/>
+        </w:rPr>
+        <w:t>非侵入式负荷辨识</w:t>
+      </w:r>
+      <w:r>
+        <w:rPr>
+          <w:rFonts w:ascii="黑体" w:eastAsia="黑体" w:hint="eastAsia"/>
+          <w:sz w:val="28"/>
+        </w:rPr>
+        <w:t>流程</w:t>
       </w:r>
     </w:p>
     <w:p>
@@ -1594,14 +2742,14 @@
           <w:rFonts w:ascii="黑体" w:eastAsia="黑体" w:hint="eastAsia"/>
           <w:bCs/>
         </w:rPr>
-        <w:t xml:space="preserve">3.1  </w:t>
+        <w:t>2</w:t>
       </w:r>
       <w:r>
         <w:rPr>
           <w:rFonts w:ascii="黑体" w:eastAsia="黑体" w:hint="eastAsia"/>
           <w:bCs/>
         </w:rPr>
-        <w:t>数据集选择与</w:t>
+        <w:t xml:space="preserve">.1  </w:t>
       </w:r>
       <w:r>
         <w:rPr>
@@ -1610,11 +2758,34 @@
         </w:rPr>
         <w:t>数据</w:t>
       </w:r>
+      <w:proofErr w:type="gramStart"/>
       <w:r>
         <w:rPr>
           <w:rFonts w:ascii="黑体" w:eastAsia="黑体" w:hint="eastAsia"/>
           <w:bCs/>
         </w:rPr>
+        <w:t>集选择</w:t>
+      </w:r>
+      <w:proofErr w:type="gramEnd"/>
+      <w:r>
+        <w:rPr>
+          <w:rFonts w:ascii="黑体" w:eastAsia="黑体" w:hint="eastAsia"/>
+          <w:bCs/>
+        </w:rPr>
+        <w:t>与</w:t>
+      </w:r>
+      <w:r>
+        <w:rPr>
+          <w:rFonts w:ascii="黑体" w:eastAsia="黑体" w:hint="eastAsia"/>
+          <w:bCs/>
+        </w:rPr>
+        <w:t>数据</w:t>
+      </w:r>
+      <w:r>
+        <w:rPr>
+          <w:rFonts w:ascii="黑体" w:eastAsia="黑体" w:hint="eastAsia"/>
+          <w:bCs/>
+        </w:rPr>
         <w:t>预处理</w:t>
       </w:r>
     </w:p>
@@ -1765,14 +2936,7 @@
           <w:rFonts w:hint="eastAsia"/>
           <w:szCs w:val="21"/>
         </w:rPr>
-        <w:t>个子电表，监测了配电盘中不同的支路电路，每个子电表对应一个特</w:t>
-      </w:r>
-      <w:r>
-        <w:rPr>
-          <w:rFonts w:hint="eastAsia"/>
-          <w:szCs w:val="21"/>
-        </w:rPr>
-        <w:t>定的电器或断路器。选择每分钟间隔的采集频率是出于对数据通信网络饱和的考虑，但这也带来了一定的损失，即无法捕捉到某些可能用于识别负载的短暂功率峰值。监测对象为一栋位于加拿大不列颠哥伦比亚省大温哥华地区的住宅，建于</w:t>
+        <w:t>个子电表，监测了配电盘中不同的支路电路，每个子电表对应一个特定的电器或断路器。选择每分钟间隔的采集频率是出于对数据通信网络饱和的考虑，但这也带来了一定的损失，即无法捕捉到某些可能用于识别负载的短暂功率峰值。监测对象为一栋位于加拿大不列颠哥伦比亚省大温哥华地区的住宅，建于</w:t>
       </w:r>
       <w:r>
         <w:rPr>
@@ -1930,7 +3094,28 @@
           <w:rFonts w:hint="eastAsia"/>
           <w:szCs w:val="21"/>
         </w:rPr>
-        <w:t>，对应子电表均为：</w:t>
+        <w:t>，对应子电表</w:t>
+      </w:r>
+      <w:r>
+        <w:rPr>
+          <w:rFonts w:hint="eastAsia"/>
+          <w:szCs w:val="21"/>
+        </w:rPr>
+        <w:t>参数</w:t>
+      </w:r>
+      <w:r>
+        <w:rPr>
+          <w:rFonts w:hint="eastAsia"/>
+          <w:szCs w:val="21"/>
+        </w:rPr>
+        <w:t>规格</w:t>
+      </w:r>
+      <w:r>
+        <w:rPr>
+          <w:rFonts w:hint="eastAsia"/>
+          <w:szCs w:val="21"/>
+        </w:rPr>
+        <w:t>均为：</w:t>
       </w:r>
       <w:r>
         <w:rPr>
@@ -1958,7 +3143,7 @@
           <w:rFonts w:hint="eastAsia"/>
           <w:szCs w:val="21"/>
         </w:rPr>
-        <w:t>规格。</w:t>
+        <w:t>。</w:t>
       </w:r>
       <w:r>
         <w:rPr>
@@ -1967,12 +3152,21 @@
         </w:rPr>
         <w:t>包括</w:t>
       </w:r>
-      <w:r>
-        <w:rPr>
-          <w:rFonts w:hint="eastAsia"/>
-          <w:szCs w:val="21"/>
-        </w:rPr>
-        <w:t>四状态的</w:t>
+      <w:proofErr w:type="gramStart"/>
+      <w:r>
+        <w:rPr>
+          <w:rFonts w:hint="eastAsia"/>
+          <w:szCs w:val="21"/>
+        </w:rPr>
+        <w:t>四状态</w:t>
+      </w:r>
+      <w:proofErr w:type="gramEnd"/>
+      <w:r>
+        <w:rPr>
+          <w:rFonts w:hint="eastAsia"/>
+          <w:szCs w:val="21"/>
+        </w:rPr>
+        <w:t>的</w:t>
       </w:r>
       <w:r>
         <w:rPr>
@@ -1994,12 +3188,21 @@
         </w:rPr>
         <w:t>）、</w:t>
       </w:r>
-      <w:r>
-        <w:rPr>
-          <w:rFonts w:hint="eastAsia"/>
-          <w:szCs w:val="21"/>
-        </w:rPr>
-        <w:t>三状态的电</w:t>
+      <w:proofErr w:type="gramStart"/>
+      <w:r>
+        <w:rPr>
+          <w:rFonts w:hint="eastAsia"/>
+          <w:szCs w:val="21"/>
+        </w:rPr>
+        <w:t>三状态</w:t>
+      </w:r>
+      <w:proofErr w:type="gramEnd"/>
+      <w:r>
+        <w:rPr>
+          <w:rFonts w:hint="eastAsia"/>
+          <w:szCs w:val="21"/>
+        </w:rPr>
+        <w:t>的电</w:t>
       </w:r>
       <w:r>
         <w:rPr>
@@ -2084,7 +3287,14 @@
           <w:rFonts w:ascii="黑体" w:eastAsia="黑体" w:hint="eastAsia"/>
           <w:bCs/>
         </w:rPr>
-        <w:t xml:space="preserve">3.2  </w:t>
+        <w:t>2</w:t>
+      </w:r>
+      <w:r>
+        <w:rPr>
+          <w:rFonts w:ascii="黑体" w:eastAsia="黑体" w:hint="eastAsia"/>
+          <w:bCs/>
+        </w:rPr>
+        <w:t xml:space="preserve">.2  </w:t>
       </w:r>
       <w:r>
         <w:rPr>
@@ -2324,7 +3534,7 @@
                       <w:rFonts w:ascii="Cambria Math" w:hAnsi="Cambria Math"/>
                       <w:szCs w:val="21"/>
                     </w:rPr>
-                    <m:t>1</m:t>
+                    <m:t>2</m:t>
                   </m:r>
                 </m:e>
               </m:d>
@@ -2338,6 +3548,7 @@
         <w:ind w:firstLineChars="200" w:firstLine="420"/>
         <w:jc w:val="center"/>
         <w:rPr>
+          <w:rFonts w:hint="eastAsia"/>
           <w:szCs w:val="21"/>
         </w:rPr>
       </w:pPr>
@@ -2399,45 +3610,6 @@
                   <w:rFonts w:ascii="Cambria Math" w:hAnsi="Cambria Math"/>
                   <w:szCs w:val="21"/>
                 </w:rPr>
-                <m:t>=IV</m:t>
-              </m:r>
-              <m:func>
-                <m:funcPr>
-                  <m:ctrlPr>
-                    <w:rPr>
-                      <w:rFonts w:ascii="Cambria Math" w:hAnsi="Cambria Math"/>
-                      <w:i/>
-                      <w:szCs w:val="21"/>
-                    </w:rPr>
-                  </m:ctrlPr>
-                </m:funcPr>
-                <m:fName>
-                  <m:r>
-                    <m:rPr>
-                      <m:sty m:val="p"/>
-                    </m:rPr>
-                    <w:rPr>
-                      <w:rFonts w:ascii="Cambria Math" w:hAnsi="Cambria Math"/>
-                      <w:szCs w:val="21"/>
-                    </w:rPr>
-                    <m:t>cos</m:t>
-                  </m:r>
-                </m:fName>
-                <m:e>
-                  <m:r>
-                    <w:rPr>
-                      <w:rFonts w:ascii="Cambria Math" w:hAnsi="Cambria Math"/>
-                      <w:szCs w:val="21"/>
-                    </w:rPr>
-                    <m:t>θ</m:t>
-                  </m:r>
-                </m:e>
-              </m:func>
-              <m:r>
-                <w:rPr>
-                  <w:rFonts w:ascii="Cambria Math" w:hAnsi="Cambria Math"/>
-                  <w:szCs w:val="21"/>
-                </w:rPr>
                 <m:t>#</m:t>
               </m:r>
               <m:d>
@@ -2456,7 +3628,7 @@
                       <w:rFonts w:ascii="Cambria Math" w:hAnsi="Cambria Math"/>
                       <w:szCs w:val="21"/>
                     </w:rPr>
-                    <m:t>2</m:t>
+                    <m:t>3</m:t>
                   </m:r>
                 </m:e>
               </m:d>
@@ -2741,8 +3913,17 @@
           <w:sz w:val="15"/>
           <w:szCs w:val="15"/>
         </w:rPr>
-        <w:lastRenderedPageBreak/>
-        <w:t xml:space="preserve">Table 1 </w:t>
+        <w:t xml:space="preserve">Table </w:t>
+      </w:r>
+      <w:proofErr w:type="gramStart"/>
+      <w:r>
+        <w:rPr>
+          <w:rFonts w:eastAsia="黑体"/>
+          <w:b/>
+          <w:sz w:val="15"/>
+          <w:szCs w:val="15"/>
+        </w:rPr>
+        <w:t xml:space="preserve">1 </w:t>
       </w:r>
       <w:r>
         <w:rPr>
@@ -2760,7 +3941,17 @@
           <w:sz w:val="15"/>
           <w:szCs w:val="15"/>
         </w:rPr>
-        <w:t xml:space="preserve">Different currents and </w:t>
+        <w:t>Different</w:t>
+      </w:r>
+      <w:proofErr w:type="gramEnd"/>
+      <w:r>
+        <w:rPr>
+          <w:rFonts w:eastAsia="黑体"/>
+          <w:b/>
+          <w:sz w:val="15"/>
+          <w:szCs w:val="15"/>
+        </w:rPr>
+        <w:t xml:space="preserve"> currents and </w:t>
       </w:r>
       <w:r>
         <w:rPr>
@@ -3739,7 +4930,7 @@
                       <w:rFonts w:ascii="Cambria Math" w:hAnsi="Cambria Math"/>
                       <w:szCs w:val="21"/>
                     </w:rPr>
-                    <m:t>3</m:t>
+                    <m:t>4</m:t>
                   </m:r>
                 </m:e>
               </m:d>
@@ -3768,13 +4959,6 @@
         </w:rPr>
         <w:t>假设存在</w:t>
       </w:r>
-      <w:r>
-        <w:rPr>
-          <w:rFonts w:hint="eastAsia"/>
-          <w:szCs w:val="21"/>
-        </w:rPr>
-        <w:t xml:space="preserve"> </w:t>
-      </w:r>
       <m:oMath>
         <m:r>
           <w:rPr>
@@ -3784,18 +4968,19 @@
           <m:t>l</m:t>
         </m:r>
       </m:oMath>
-      <w:r>
-        <w:rPr>
-          <w:rFonts w:hint="eastAsia"/>
-          <w:szCs w:val="21"/>
-        </w:rPr>
-        <w:t xml:space="preserve"> </w:t>
-      </w:r>
-      <w:r>
-        <w:rPr>
-          <w:szCs w:val="21"/>
-        </w:rPr>
-        <w:t>个独立的离散随机变量</w:t>
+      <w:proofErr w:type="gramStart"/>
+      <w:r>
+        <w:rPr>
+          <w:szCs w:val="21"/>
+        </w:rPr>
+        <w:t>个</w:t>
+      </w:r>
+      <w:proofErr w:type="gramEnd"/>
+      <w:r>
+        <w:rPr>
+          <w:szCs w:val="21"/>
+        </w:rPr>
+        <w:t>独立的离散随机变量</w:t>
       </w:r>
       <m:oMath>
         <m:sSub>
@@ -3906,13 +5091,6 @@
         </w:rPr>
         <w:t>，它们对应于从</w:t>
       </w:r>
-      <w:r>
-        <w:rPr>
-          <w:rFonts w:hint="eastAsia"/>
-          <w:szCs w:val="21"/>
-        </w:rPr>
-        <w:t xml:space="preserve"> </w:t>
-      </w:r>
       <m:oMath>
         <m:r>
           <w:rPr>
@@ -3922,24 +5100,19 @@
           <m:t>l</m:t>
         </m:r>
       </m:oMath>
-      <w:r>
-        <w:rPr>
-          <w:rFonts w:hint="eastAsia"/>
-          <w:szCs w:val="21"/>
-        </w:rPr>
-        <w:t xml:space="preserve"> </w:t>
-      </w:r>
-      <w:r>
-        <w:rPr>
-          <w:szCs w:val="21"/>
-        </w:rPr>
-        <w:t>个负载中抽取的电流。每个</w:t>
-      </w:r>
-      <w:r>
-        <w:rPr>
-          <w:szCs w:val="21"/>
-        </w:rPr>
-        <w:t xml:space="preserve"> </w:t>
+      <w:proofErr w:type="gramStart"/>
+      <w:r>
+        <w:rPr>
+          <w:szCs w:val="21"/>
+        </w:rPr>
+        <w:t>个</w:t>
+      </w:r>
+      <w:proofErr w:type="gramEnd"/>
+      <w:r>
+        <w:rPr>
+          <w:szCs w:val="21"/>
+        </w:rPr>
+        <w:t>负载中抽取的电流。每个</w:t>
       </w:r>
       <m:oMath>
         <m:sSub>
@@ -3976,27 +5149,40 @@
         <w:rPr>
           <w:szCs w:val="21"/>
         </w:rPr>
-        <w:t xml:space="preserve"> </w:t>
-      </w:r>
-      <w:r>
-        <w:rPr>
-          <w:szCs w:val="21"/>
-        </w:rPr>
-        <w:t>是一个安培（</w:t>
-      </w:r>
-      <w:proofErr w:type="spellStart"/>
-      <w:r>
-        <w:rPr>
-          <w:szCs w:val="21"/>
-        </w:rPr>
-        <w:t>dA</w:t>
-      </w:r>
-      <w:proofErr w:type="spellEnd"/>
-      <w:r>
-        <w:rPr>
-          <w:szCs w:val="21"/>
-        </w:rPr>
-        <w:t>）测量值，表示一个经过电表的电力负载，其概率质量函数（</w:t>
+        <w:t>是一个</w:t>
+      </w:r>
+      <w:r>
+        <w:rPr>
+          <w:rFonts w:hint="eastAsia"/>
+          <w:szCs w:val="21"/>
+        </w:rPr>
+        <w:t>十进制</w:t>
+      </w:r>
+      <w:r>
+        <w:rPr>
+          <w:rFonts w:hint="eastAsia"/>
+          <w:szCs w:val="21"/>
+        </w:rPr>
+        <w:t>电流</w:t>
+      </w:r>
+      <w:r>
+        <w:rPr>
+          <w:szCs w:val="21"/>
+        </w:rPr>
+        <w:t>测量值，表示一个经过电表的电</w:t>
+      </w:r>
+      <w:r>
+        <w:rPr>
+          <w:rFonts w:hint="eastAsia"/>
+          <w:szCs w:val="21"/>
+        </w:rPr>
+        <w:t>流</w:t>
+      </w:r>
+      <w:r>
+        <w:rPr>
+          <w:szCs w:val="21"/>
+        </w:rPr>
+        <w:t>负载，其概率质量函数（</w:t>
       </w:r>
       <w:r>
         <w:rPr>
@@ -4060,13 +5246,6 @@
         </w:rPr>
         <w:t>，其中</w:t>
       </w:r>
-      <w:r>
-        <w:rPr>
-          <w:rFonts w:hint="eastAsia"/>
-          <w:szCs w:val="21"/>
-        </w:rPr>
-        <w:t xml:space="preserve"> </w:t>
-      </w:r>
       <m:oMath>
         <m:r>
           <w:rPr>
@@ -4078,13 +5257,6 @@
       </m:oMath>
       <w:r>
         <w:rPr>
-          <w:rFonts w:hint="eastAsia"/>
-          <w:szCs w:val="21"/>
-        </w:rPr>
-        <w:t xml:space="preserve"> </w:t>
-      </w:r>
-      <w:r>
-        <w:rPr>
           <w:szCs w:val="21"/>
         </w:rPr>
         <w:t>是负载索引（</w:t>
@@ -4110,6 +5282,80 @@
             <w:rFonts w:ascii="Cambria Math" w:hAnsi="Cambria Math"/>
             <w:szCs w:val="21"/>
           </w:rPr>
+          <m:t>x∈</m:t>
+        </m:r>
+        <m:d>
+          <m:dPr>
+            <m:begChr m:val="{"/>
+            <m:endChr m:val="}"/>
+            <m:ctrlPr>
+              <w:rPr>
+                <w:rFonts w:ascii="Cambria Math" w:hAnsi="Cambria Math"/>
+                <w:i/>
+                <w:szCs w:val="21"/>
+              </w:rPr>
+            </m:ctrlPr>
+          </m:dPr>
+          <m:e>
+            <m:r>
+              <w:rPr>
+                <w:rFonts w:ascii="Cambria Math" w:hAnsi="Cambria Math"/>
+                <w:szCs w:val="21"/>
+              </w:rPr>
+              <m:t>0,1,2,…,</m:t>
+            </m:r>
+            <m:sSub>
+              <m:sSubPr>
+                <m:ctrlPr>
+                  <w:rPr>
+                    <w:rFonts w:ascii="Cambria Math" w:hAnsi="Cambria Math"/>
+                    <w:i/>
+                    <w:szCs w:val="21"/>
+                  </w:rPr>
+                </m:ctrlPr>
+              </m:sSubPr>
+              <m:e>
+                <m:r>
+                  <w:rPr>
+                    <w:rFonts w:ascii="Cambria Math" w:hAnsi="Cambria Math"/>
+                    <w:szCs w:val="21"/>
+                  </w:rPr>
+                  <m:t>m</m:t>
+                </m:r>
+              </m:e>
+              <m:sub>
+                <m:r>
+                  <w:rPr>
+                    <w:rFonts w:ascii="Cambria Math" w:hAnsi="Cambria Math"/>
+                    <w:szCs w:val="21"/>
+                  </w:rPr>
+                  <m:t>i</m:t>
+                </m:r>
+              </m:sub>
+            </m:sSub>
+          </m:e>
+        </m:d>
+      </m:oMath>
+      <w:r>
+        <w:rPr>
+          <w:rFonts w:hint="eastAsia"/>
+          <w:szCs w:val="21"/>
+        </w:rPr>
+        <w:t>其中</w:t>
+      </w:r>
+      <w:r>
+        <w:rPr>
+          <w:rFonts w:hint="eastAsia"/>
+          <w:szCs w:val="21"/>
+        </w:rPr>
+        <w:t>每个</w:t>
+      </w:r>
+      <m:oMath>
+        <m:r>
+          <w:rPr>
+            <w:rFonts w:ascii="Cambria Math" w:hAnsi="Cambria Math"/>
+            <w:szCs w:val="21"/>
+          </w:rPr>
           <m:t>x</m:t>
         </m:r>
       </m:oMath>
@@ -4118,127 +5364,93 @@
           <w:rFonts w:hint="eastAsia"/>
           <w:szCs w:val="21"/>
         </w:rPr>
-        <w:t xml:space="preserve"> </w:t>
-      </w:r>
-      <w:r>
-        <w:rPr>
-          <w:szCs w:val="21"/>
-        </w:rPr>
-        <w:t>是一个离散的可能测量值集合中的数字</w:t>
-      </w:r>
-      <w:r>
-        <w:rPr>
-          <w:szCs w:val="21"/>
-        </w:rPr>
-        <w:t xml:space="preserve"> x0,x1,…,mi</w:t>
-      </w:r>
-      <w:r>
-        <w:rPr>
-          <w:i/>
-          <w:iCs/>
-          <w:szCs w:val="21"/>
-        </w:rPr>
-        <w:t>x</w:t>
-      </w:r>
-      <w:r>
-        <w:rPr>
-          <w:szCs w:val="21"/>
-        </w:rPr>
-        <w:t>0​,</w:t>
-      </w:r>
-      <w:r>
-        <w:rPr>
-          <w:i/>
-          <w:iCs/>
-          <w:szCs w:val="21"/>
-        </w:rPr>
-        <w:t>x</w:t>
-      </w:r>
-      <w:r>
-        <w:rPr>
-          <w:szCs w:val="21"/>
-        </w:rPr>
-        <w:t>1​,…,</w:t>
-      </w:r>
-      <w:r>
-        <w:rPr>
-          <w:i/>
-          <w:iCs/>
-          <w:szCs w:val="21"/>
-        </w:rPr>
-        <w:t>mi</w:t>
-      </w:r>
-      <w:r>
-        <w:rPr>
-          <w:szCs w:val="21"/>
-        </w:rPr>
-        <w:t>​</w:t>
-      </w:r>
-      <w:r>
-        <w:rPr>
-          <w:szCs w:val="21"/>
-        </w:rPr>
-        <w:t>，而</w:t>
-      </w:r>
-      <w:r>
-        <w:rPr>
-          <w:szCs w:val="21"/>
-        </w:rPr>
-        <w:t xml:space="preserve"> </w:t>
-      </w:r>
-      <w:proofErr w:type="spellStart"/>
-      <w:r>
-        <w:rPr>
-          <w:szCs w:val="21"/>
-        </w:rPr>
-        <w:t>mi</w:t>
-      </w:r>
-      <w:r>
-        <w:rPr>
-          <w:i/>
-          <w:iCs/>
-          <w:szCs w:val="21"/>
-        </w:rPr>
-        <w:t>mi</w:t>
-      </w:r>
-      <w:proofErr w:type="spellEnd"/>
-      <w:r>
-        <w:rPr>
-          <w:szCs w:val="21"/>
-        </w:rPr>
-        <w:t xml:space="preserve">​ </w:t>
-      </w:r>
+        <w:t>代表一个可能的取值，</w:t>
+      </w:r>
+      <m:oMath>
+        <m:sSub>
+          <m:sSubPr>
+            <m:ctrlPr>
+              <w:rPr>
+                <w:rFonts w:ascii="Cambria Math" w:hAnsi="Cambria Math"/>
+                <w:i/>
+                <w:szCs w:val="21"/>
+              </w:rPr>
+            </m:ctrlPr>
+          </m:sSubPr>
+          <m:e>
+            <m:r>
+              <w:rPr>
+                <w:rFonts w:ascii="Cambria Math" w:hAnsi="Cambria Math" w:hint="eastAsia"/>
+                <w:szCs w:val="21"/>
+              </w:rPr>
+              <m:t>m</m:t>
+            </m:r>
+          </m:e>
+          <m:sub>
+            <m:r>
+              <w:rPr>
+                <w:rFonts w:ascii="Cambria Math" w:hAnsi="Cambria Math"/>
+                <w:szCs w:val="21"/>
+              </w:rPr>
+              <m:t>i</m:t>
+            </m:r>
+          </m:sub>
+        </m:sSub>
+      </m:oMath>
       <w:r>
         <w:rPr>
           <w:szCs w:val="21"/>
         </w:rPr>
         <w:t>是由连接到第</w:t>
       </w:r>
-      <w:r>
-        <w:rPr>
-          <w:szCs w:val="21"/>
-        </w:rPr>
-        <w:t xml:space="preserve"> i</w:t>
-      </w:r>
-      <w:r>
-        <w:rPr>
-          <w:i/>
-          <w:iCs/>
-          <w:szCs w:val="21"/>
-        </w:rPr>
-        <w:t>i</w:t>
-      </w:r>
-      <w:r>
-        <w:rPr>
-          <w:szCs w:val="21"/>
-        </w:rPr>
-        <w:t xml:space="preserve"> </w:t>
-      </w:r>
-      <w:r>
-        <w:rPr>
-          <w:szCs w:val="21"/>
-        </w:rPr>
-        <w:t>个负载的断路器施加的上限。例如，在</w:t>
+      <m:oMath>
+        <m:r>
+          <w:rPr>
+            <w:rFonts w:ascii="Cambria Math" w:hAnsi="Cambria Math"/>
+            <w:szCs w:val="21"/>
+          </w:rPr>
+          <m:t>i</m:t>
+        </m:r>
+      </m:oMath>
+      <w:proofErr w:type="gramStart"/>
+      <w:r>
+        <w:rPr>
+          <w:szCs w:val="21"/>
+        </w:rPr>
+        <w:t>个</w:t>
+      </w:r>
+      <w:proofErr w:type="gramEnd"/>
+      <w:r>
+        <w:rPr>
+          <w:szCs w:val="21"/>
+        </w:rPr>
+        <w:t>负载的断路器施加</w:t>
+      </w:r>
+      <w:r>
+        <w:rPr>
+          <w:rFonts w:hint="eastAsia"/>
+          <w:szCs w:val="21"/>
+        </w:rPr>
+        <w:t>电流</w:t>
+      </w:r>
+      <w:r>
+        <w:rPr>
+          <w:szCs w:val="21"/>
+        </w:rPr>
+        <w:t>的上限</w:t>
+      </w:r>
+      <w:r>
+        <w:rPr>
+          <w:rFonts w:hint="eastAsia"/>
+          <w:szCs w:val="21"/>
+        </w:rPr>
+        <w:t>决定的</w:t>
+      </w:r>
+      <w:r>
+        <w:rPr>
+          <w:szCs w:val="21"/>
+        </w:rPr>
+        <w:t>。例如，在</w:t>
       </w:r>
       <w:r>
         <w:rPr>
@@ -4250,42 +5462,59 @@
         <w:rPr>
           <w:szCs w:val="21"/>
         </w:rPr>
-        <w:t>断路器上的</w:t>
-      </w:r>
-      <w:proofErr w:type="spellStart"/>
-      <w:r>
-        <w:rPr>
-          <w:szCs w:val="21"/>
-        </w:rPr>
-        <w:t>dA</w:t>
-      </w:r>
-      <w:proofErr w:type="spellEnd"/>
-      <w:r>
-        <w:rPr>
-          <w:szCs w:val="21"/>
-        </w:rPr>
-        <w:t>测量，我们将有</w:t>
-      </w:r>
-      <w:r>
-        <w:rPr>
-          <w:szCs w:val="21"/>
-        </w:rPr>
-        <w:t xml:space="preserve"> mi=150</w:t>
-      </w:r>
-      <w:r>
-        <w:rPr>
-          <w:i/>
-          <w:iCs/>
-          <w:szCs w:val="21"/>
-        </w:rPr>
-        <w:t>mi</w:t>
-      </w:r>
-      <w:r>
-        <w:rPr>
-          <w:szCs w:val="21"/>
-        </w:rPr>
-        <w:t>​=150</w:t>
-      </w:r>
+        <w:t>断路器上测量</w:t>
+      </w:r>
+      <w:r>
+        <w:rPr>
+          <w:rFonts w:hint="eastAsia"/>
+          <w:szCs w:val="21"/>
+        </w:rPr>
+        <w:t>电流</w:t>
+      </w:r>
+      <w:r>
+        <w:rPr>
+          <w:szCs w:val="21"/>
+        </w:rPr>
+        <w:t>，我们将有</w:t>
+      </w:r>
+      <m:oMath>
+        <m:sSub>
+          <m:sSubPr>
+            <m:ctrlPr>
+              <w:rPr>
+                <w:rFonts w:ascii="Cambria Math" w:hAnsi="Cambria Math"/>
+                <w:i/>
+                <w:szCs w:val="21"/>
+              </w:rPr>
+            </m:ctrlPr>
+          </m:sSubPr>
+          <m:e>
+            <m:r>
+              <w:rPr>
+                <w:rFonts w:ascii="Cambria Math" w:hAnsi="Cambria Math" w:hint="eastAsia"/>
+                <w:szCs w:val="21"/>
+              </w:rPr>
+              <m:t>m</m:t>
+            </m:r>
+          </m:e>
+          <m:sub>
+            <m:r>
+              <w:rPr>
+                <w:rFonts w:ascii="Cambria Math" w:hAnsi="Cambria Math"/>
+                <w:szCs w:val="21"/>
+              </w:rPr>
+              <m:t>i</m:t>
+            </m:r>
+          </m:sub>
+        </m:sSub>
+        <m:r>
+          <w:rPr>
+            <w:rFonts w:ascii="Cambria Math" w:hAnsi="Cambria Math"/>
+            <w:szCs w:val="21"/>
+          </w:rPr>
+          <m:t>=150</m:t>
+        </m:r>
+      </m:oMath>
       <w:r>
         <w:rPr>
           <w:szCs w:val="21"/>
@@ -4314,13 +5543,20 @@
           <w:rFonts w:ascii="黑体" w:eastAsia="黑体" w:hint="eastAsia"/>
           <w:bCs/>
         </w:rPr>
-        <w:t xml:space="preserve">3.3  </w:t>
+        <w:t>2</w:t>
       </w:r>
       <w:r>
         <w:rPr>
           <w:rFonts w:ascii="黑体" w:eastAsia="黑体" w:hint="eastAsia"/>
           <w:bCs/>
         </w:rPr>
+        <w:t xml:space="preserve">.3  </w:t>
+      </w:r>
+      <w:r>
+        <w:rPr>
+          <w:rFonts w:ascii="黑体" w:eastAsia="黑体" w:hint="eastAsia"/>
+          <w:bCs/>
+        </w:rPr>
         <w:t>多目标优化与组合优化</w:t>
       </w:r>
     </w:p>
@@ -4380,7 +5616,14 @@
           <w:rFonts w:ascii="黑体" w:eastAsia="黑体" w:hint="eastAsia"/>
           <w:bCs/>
         </w:rPr>
-        <w:t xml:space="preserve">3.4  </w:t>
+        <w:t>2</w:t>
+      </w:r>
+      <w:r>
+        <w:rPr>
+          <w:rFonts w:ascii="黑体" w:eastAsia="黑体" w:hint="eastAsia"/>
+          <w:bCs/>
+        </w:rPr>
+        <w:t xml:space="preserve">.4  </w:t>
       </w:r>
       <w:r>
         <w:rPr>
@@ -4429,7 +5672,14 @@
           <w:rFonts w:ascii="黑体" w:eastAsia="黑体" w:hint="eastAsia"/>
           <w:sz w:val="28"/>
         </w:rPr>
-        <w:t>4  实验与结果</w:t>
+        <w:t>3</w:t>
+      </w:r>
+      <w:r>
+        <w:rPr>
+          <w:rFonts w:ascii="黑体" w:eastAsia="黑体" w:hint="eastAsia"/>
+          <w:sz w:val="28"/>
+        </w:rPr>
+        <w:t xml:space="preserve">  实验与结果</w:t>
       </w:r>
     </w:p>
     <w:p>
@@ -4445,27 +5695,34 @@
           <w:rFonts w:ascii="黑体" w:eastAsia="黑体" w:hint="eastAsia"/>
           <w:bCs/>
         </w:rPr>
-        <w:t xml:space="preserve">4.1  </w:t>
+        <w:t>3</w:t>
       </w:r>
       <w:r>
         <w:rPr>
           <w:rFonts w:ascii="黑体" w:eastAsia="黑体" w:hint="eastAsia"/>
           <w:bCs/>
         </w:rPr>
-        <w:t>实验</w:t>
+        <w:t xml:space="preserve">.1  </w:t>
       </w:r>
       <w:r>
         <w:rPr>
           <w:rFonts w:ascii="黑体" w:eastAsia="黑体" w:hint="eastAsia"/>
           <w:bCs/>
         </w:rPr>
-        <w:t>参数</w:t>
+        <w:t>实验</w:t>
       </w:r>
       <w:r>
         <w:rPr>
           <w:rFonts w:ascii="黑体" w:eastAsia="黑体" w:hint="eastAsia"/>
           <w:bCs/>
         </w:rPr>
+        <w:t>参数</w:t>
+      </w:r>
+      <w:r>
+        <w:rPr>
+          <w:rFonts w:ascii="黑体" w:eastAsia="黑体" w:hint="eastAsia"/>
+          <w:bCs/>
+        </w:rPr>
         <w:t>设置</w:t>
       </w:r>
     </w:p>
@@ -4497,7 +5754,7 @@
           <w:rFonts w:ascii="黑体" w:eastAsia="黑体" w:hint="eastAsia"/>
           <w:bCs/>
         </w:rPr>
-        <w:t>4</w:t>
+        <w:t>3</w:t>
       </w:r>
       <w:r>
         <w:rPr>
@@ -4558,7 +5815,7 @@
           <w:rFonts w:ascii="黑体" w:eastAsia="黑体" w:hint="eastAsia"/>
           <w:sz w:val="28"/>
         </w:rPr>
-        <w:t>5</w:t>
+        <w:t>4</w:t>
       </w:r>
       <w:r>
         <w:rPr>
@@ -4881,6 +6138,7 @@
         <w:t xml:space="preserve"> </w:t>
       </w:r>
       <w:proofErr w:type="spellStart"/>
+      <w:proofErr w:type="gramStart"/>
       <w:r>
         <w:rPr>
           <w:rFonts w:hint="eastAsia"/>
@@ -4898,6 +6156,7 @@
         <w:t>Yonghai</w:t>
       </w:r>
       <w:proofErr w:type="spellEnd"/>
+      <w:proofErr w:type="gramEnd"/>
       <w:r>
         <w:rPr>
           <w:rFonts w:hint="eastAsia"/>

--- a/人工智能/基于NSGA-II算法的非侵入式负荷辨识方法研究.docx
+++ b/人工智能/基于NSGA-II算法的非侵入式负荷辨识方法研究.docx
@@ -438,31 +438,14 @@
           <w:color w:val="000000"/>
           <w:sz w:val="18"/>
         </w:rPr>
-        <w:t xml:space="preserve">Chongqing </w:t>
-      </w:r>
-      <w:proofErr w:type="spellStart"/>
-      <w:r>
-        <w:rPr>
-          <w:rFonts w:hint="eastAsia"/>
-          <w:color w:val="000000"/>
+        <w:t>Chongqing Jiaoto</w:t>
+      </w:r>
+      <w:r>
+        <w:rPr>
+          <w:rFonts w:hint="eastAsia"/>
           <w:sz w:val="18"/>
         </w:rPr>
-        <w:t>Jiaoto</w:t>
-      </w:r>
-      <w:r>
-        <w:rPr>
-          <w:rFonts w:hint="eastAsia"/>
-          <w:sz w:val="18"/>
-        </w:rPr>
-        <w:t>ng</w:t>
-      </w:r>
-      <w:proofErr w:type="spellEnd"/>
-      <w:r>
-        <w:rPr>
-          <w:rFonts w:hint="eastAsia"/>
-          <w:sz w:val="18"/>
-        </w:rPr>
-        <w:t xml:space="preserve"> University</w:t>
+        <w:t>ng University</w:t>
       </w:r>
       <w:r>
         <w:rPr>
@@ -708,21 +691,7 @@
         <w:rPr>
           <w:rFonts w:hint="eastAsia"/>
         </w:rPr>
-        <w:t>负荷监测技术可以实现</w:t>
-      </w:r>
-      <w:proofErr w:type="gramStart"/>
-      <w:r>
-        <w:rPr>
-          <w:rFonts w:hint="eastAsia"/>
-        </w:rPr>
-        <w:t>设备级用电</w:t>
-      </w:r>
-      <w:proofErr w:type="gramEnd"/>
-      <w:r>
-        <w:rPr>
-          <w:rFonts w:hint="eastAsia"/>
-        </w:rPr>
-        <w:t>数据的自动监测，为电网数字孪生、需求响应等技术提供数据支撑；此外，负荷监测的结果也能为用户提供精细化的用能分析，引导用户优化用能模式，减少电能浪费</w:t>
+        <w:t>负荷监测技术可以实现设备级用电数据的自动监测，为电网数字孪生、需求响应等技术提供数据支撑；此外，负荷监测的结果也能为用户提供精细化的用能分析，引导用户优化用能模式，减少电能浪费</w:t>
       </w:r>
       <w:r>
         <w:rPr>
@@ -1403,7 +1372,6 @@
         </w:rPr>
         <w:t>Fig.</w:t>
       </w:r>
-      <w:proofErr w:type="gramStart"/>
       <w:r>
         <w:rPr>
           <w:rFonts w:hint="eastAsia"/>
@@ -1428,16 +1396,7 @@
           <w:sz w:val="15"/>
           <w:szCs w:val="15"/>
         </w:rPr>
-        <w:t>Function</w:t>
-      </w:r>
-      <w:proofErr w:type="gramEnd"/>
-      <w:r>
-        <w:rPr>
-          <w:b/>
-          <w:sz w:val="15"/>
-          <w:szCs w:val="15"/>
-        </w:rPr>
-        <w:t xml:space="preserve"> of NILM system</w:t>
+        <w:t>Function of NILM system</w:t>
       </w:r>
     </w:p>
     <w:p>
@@ -1499,21 +1458,12 @@
           <m:t>N</m:t>
         </m:r>
       </m:oMath>
-      <w:proofErr w:type="gramStart"/>
-      <w:r>
-        <w:rPr>
-          <w:rFonts w:hint="eastAsia"/>
-          <w:szCs w:val="21"/>
-        </w:rPr>
-        <w:t>个</w:t>
-      </w:r>
-      <w:proofErr w:type="gramEnd"/>
-      <w:r>
-        <w:rPr>
-          <w:rFonts w:hint="eastAsia"/>
-          <w:szCs w:val="21"/>
-        </w:rPr>
-        <w:t>设备</w:t>
+      <w:r>
+        <w:rPr>
+          <w:rFonts w:hint="eastAsia"/>
+          <w:szCs w:val="21"/>
+        </w:rPr>
+        <w:t>个设备</w:t>
       </w:r>
       <w:r>
         <w:rPr>
@@ -1769,7 +1719,6 @@
           <m:t>j</m:t>
         </m:r>
       </m:oMath>
-      <w:proofErr w:type="gramStart"/>
       <w:r>
         <w:rPr>
           <w:rFonts w:hint="eastAsia"/>
@@ -1777,7 +1726,6 @@
         </w:rPr>
         <w:t>个</w:t>
       </w:r>
-      <w:proofErr w:type="gramEnd"/>
       <w:r>
         <w:rPr>
           <w:rFonts w:hint="eastAsia"/>
@@ -2176,7 +2124,6 @@
       <w:pPr>
         <w:ind w:firstLineChars="200" w:firstLine="420"/>
         <w:rPr>
-          <w:rFonts w:hint="eastAsia"/>
           <w:szCs w:val="21"/>
         </w:rPr>
       </w:pPr>
@@ -2295,14 +2242,7 @@
                 <w:rFonts w:ascii="Cambria Math" w:hAnsi="Cambria Math"/>
                 <w:szCs w:val="21"/>
               </w:rPr>
-              <m:t>1,2,…,</m:t>
-            </m:r>
-            <m:r>
-              <w:rPr>
-                <w:rFonts w:ascii="Cambria Math" w:hAnsi="Cambria Math"/>
-                <w:szCs w:val="21"/>
-              </w:rPr>
-              <m:t>K</m:t>
+              <m:t>1,2,…,K</m:t>
             </m:r>
           </m:e>
         </m:d>
@@ -2368,7 +2308,6 @@
       <w:pPr>
         <w:outlineLvl w:val="0"/>
         <w:rPr>
-          <w:rFonts w:hint="eastAsia"/>
           <w:szCs w:val="21"/>
         </w:rPr>
       </w:pPr>
@@ -2491,6 +2430,46 @@
         <w:ind w:firstLineChars="200" w:firstLine="420"/>
         <w:jc w:val="center"/>
       </w:pPr>
+      <w:r>
+        <w:rPr>
+          <w:noProof/>
+        </w:rPr>
+        <w:drawing>
+          <wp:inline distT="0" distB="0" distL="0" distR="0" wp14:anchorId="03D8C6CC" wp14:editId="1FB667F6">
+            <wp:extent cx="957668" cy="1634071"/>
+            <wp:effectExtent l="0" t="0" r="0" b="4445"/>
+            <wp:docPr id="964992961" name="图片 1"/>
+            <wp:cNvGraphicFramePr>
+              <a:graphicFrameLocks xmlns:a="http://schemas.openxmlformats.org/drawingml/2006/main" noChangeAspect="1"/>
+            </wp:cNvGraphicFramePr>
+            <a:graphic xmlns:a="http://schemas.openxmlformats.org/drawingml/2006/main">
+              <a:graphicData uri="http://schemas.openxmlformats.org/drawingml/2006/picture">
+                <pic:pic xmlns:pic="http://schemas.openxmlformats.org/drawingml/2006/picture">
+                  <pic:nvPicPr>
+                    <pic:cNvPr id="964992961" name=""/>
+                    <pic:cNvPicPr/>
+                  </pic:nvPicPr>
+                  <pic:blipFill>
+                    <a:blip r:embed="rId10"/>
+                    <a:stretch>
+                      <a:fillRect/>
+                    </a:stretch>
+                  </pic:blipFill>
+                  <pic:spPr>
+                    <a:xfrm>
+                      <a:off x="0" y="0"/>
+                      <a:ext cx="998497" cy="1703738"/>
+                    </a:xfrm>
+                    <a:prstGeom prst="rect">
+                      <a:avLst/>
+                    </a:prstGeom>
+                  </pic:spPr>
+                </pic:pic>
+              </a:graphicData>
+            </a:graphic>
+          </wp:inline>
+        </w:drawing>
+      </w:r>
     </w:p>
     <w:p>
       <w:pPr>
@@ -2567,7 +2546,6 @@
         </w:rPr>
         <w:t>Fig.</w:t>
       </w:r>
-      <w:proofErr w:type="gramStart"/>
       <w:r>
         <w:rPr>
           <w:rFonts w:hint="eastAsia"/>
@@ -2592,23 +2570,13 @@
           <w:sz w:val="15"/>
           <w:szCs w:val="15"/>
         </w:rPr>
-        <w:t>Non</w:t>
-      </w:r>
-      <w:proofErr w:type="gramEnd"/>
-      <w:r>
-        <w:rPr>
-          <w:b/>
-          <w:sz w:val="15"/>
-          <w:szCs w:val="15"/>
-        </w:rPr>
-        <w:t>-Intrusive Load Monitoring Problem-Solving Process</w:t>
+        <w:t>Non-Intrusive Load Monitoring Problem-Solving Process</w:t>
       </w:r>
     </w:p>
     <w:p>
       <w:pPr>
         <w:ind w:firstLineChars="200" w:firstLine="420"/>
         <w:rPr>
-          <w:rFonts w:hint="eastAsia"/>
           <w:szCs w:val="21"/>
         </w:rPr>
       </w:pPr>
@@ -2756,552 +2724,522 @@
           <w:rFonts w:ascii="黑体" w:eastAsia="黑体" w:hint="eastAsia"/>
           <w:bCs/>
         </w:rPr>
-        <w:t>数据</w:t>
-      </w:r>
-      <w:proofErr w:type="gramStart"/>
+        <w:t>数据集选择与</w:t>
+      </w:r>
       <w:r>
         <w:rPr>
           <w:rFonts w:ascii="黑体" w:eastAsia="黑体" w:hint="eastAsia"/>
           <w:bCs/>
         </w:rPr>
-        <w:t>集选择</w:t>
-      </w:r>
-      <w:proofErr w:type="gramEnd"/>
+        <w:t>数据</w:t>
+      </w:r>
       <w:r>
         <w:rPr>
           <w:rFonts w:ascii="黑体" w:eastAsia="黑体" w:hint="eastAsia"/>
           <w:bCs/>
         </w:rPr>
-        <w:t>与</w:t>
-      </w:r>
+        <w:t>预处理</w:t>
+      </w:r>
+    </w:p>
+    <w:p>
+      <w:pPr>
+        <w:ind w:firstLineChars="200" w:firstLine="420"/>
+        <w:rPr>
+          <w:szCs w:val="21"/>
+        </w:rPr>
+      </w:pPr>
+      <w:r>
+        <w:rPr>
+          <w:rFonts w:hint="eastAsia"/>
+          <w:szCs w:val="21"/>
+        </w:rPr>
+        <w:t>本文选用了</w:t>
+      </w:r>
+      <w:r>
+        <w:rPr>
+          <w:rFonts w:hint="eastAsia"/>
+          <w:szCs w:val="21"/>
+        </w:rPr>
+        <w:t>AMPds</w:t>
+      </w:r>
+      <w:r>
+        <w:rPr>
+          <w:rFonts w:hint="eastAsia"/>
+          <w:szCs w:val="21"/>
+        </w:rPr>
+        <w:t>数据集，该数据集记录了一个家庭在</w:t>
+      </w:r>
+      <w:r>
+        <w:rPr>
+          <w:rFonts w:hint="eastAsia"/>
+          <w:szCs w:val="21"/>
+        </w:rPr>
+        <w:t>两</w:t>
+      </w:r>
+      <w:r>
+        <w:rPr>
+          <w:rFonts w:hint="eastAsia"/>
+          <w:szCs w:val="21"/>
+        </w:rPr>
+        <w:t>年内的能源消耗情况，覆盖了从</w:t>
+      </w:r>
+      <w:r>
+        <w:rPr>
+          <w:rFonts w:hint="eastAsia"/>
+          <w:szCs w:val="21"/>
+        </w:rPr>
+        <w:t>2012</w:t>
+      </w:r>
+      <w:r>
+        <w:rPr>
+          <w:rFonts w:hint="eastAsia"/>
+          <w:szCs w:val="21"/>
+        </w:rPr>
+        <w:t>年</w:t>
+      </w:r>
+      <w:r>
+        <w:rPr>
+          <w:rFonts w:hint="eastAsia"/>
+          <w:szCs w:val="21"/>
+        </w:rPr>
+        <w:t>4</w:t>
+      </w:r>
+      <w:r>
+        <w:rPr>
+          <w:rFonts w:hint="eastAsia"/>
+          <w:szCs w:val="21"/>
+        </w:rPr>
+        <w:t>月</w:t>
+      </w:r>
+      <w:r>
+        <w:rPr>
+          <w:rFonts w:hint="eastAsia"/>
+          <w:szCs w:val="21"/>
+        </w:rPr>
+        <w:t>1</w:t>
+      </w:r>
+      <w:r>
+        <w:rPr>
+          <w:rFonts w:hint="eastAsia"/>
+          <w:szCs w:val="21"/>
+        </w:rPr>
+        <w:t>日至</w:t>
+      </w:r>
+      <w:r>
+        <w:rPr>
+          <w:rFonts w:hint="eastAsia"/>
+          <w:szCs w:val="21"/>
+        </w:rPr>
+        <w:t>201</w:t>
+      </w:r>
+      <w:r>
+        <w:rPr>
+          <w:rFonts w:hint="eastAsia"/>
+          <w:szCs w:val="21"/>
+        </w:rPr>
+        <w:t>4</w:t>
+      </w:r>
+      <w:r>
+        <w:rPr>
+          <w:rFonts w:hint="eastAsia"/>
+          <w:szCs w:val="21"/>
+        </w:rPr>
+        <w:t>年</w:t>
+      </w:r>
+      <w:r>
+        <w:rPr>
+          <w:rFonts w:hint="eastAsia"/>
+          <w:szCs w:val="21"/>
+        </w:rPr>
+        <w:t>4</w:t>
+      </w:r>
+      <w:r>
+        <w:rPr>
+          <w:rFonts w:hint="eastAsia"/>
+          <w:szCs w:val="21"/>
+        </w:rPr>
+        <w:t>月</w:t>
+      </w:r>
+      <w:r>
+        <w:rPr>
+          <w:rFonts w:hint="eastAsia"/>
+          <w:szCs w:val="21"/>
+        </w:rPr>
+        <w:t>1</w:t>
+      </w:r>
+      <w:r>
+        <w:rPr>
+          <w:rFonts w:hint="eastAsia"/>
+          <w:szCs w:val="21"/>
+        </w:rPr>
+        <w:t>日的用电记录，采集频率为每分钟一次。该数据集包含</w:t>
+      </w:r>
+      <w:r>
+        <w:rPr>
+          <w:rFonts w:hint="eastAsia"/>
+          <w:szCs w:val="21"/>
+        </w:rPr>
+        <w:t>21</w:t>
+      </w:r>
+      <w:r>
+        <w:rPr>
+          <w:rFonts w:hint="eastAsia"/>
+          <w:szCs w:val="21"/>
+        </w:rPr>
+        <w:t>个子电表，监测了配电盘中不同的支路电路，每个子电表对应一个特定的电器或断路器。选择每分钟间隔的采集频率是出于对数据通信网络饱和的考虑，但这也带来了一定的损失，即无法捕捉到某些可能用于识别负载的短暂功率峰值。监测对象为一栋位于加拿大不列颠哥伦比亚省大温哥华地区的住宅，建于</w:t>
+      </w:r>
+      <w:r>
+        <w:rPr>
+          <w:rFonts w:hint="eastAsia"/>
+          <w:szCs w:val="21"/>
+        </w:rPr>
+        <w:t>1955</w:t>
+      </w:r>
+      <w:r>
+        <w:rPr>
+          <w:rFonts w:hint="eastAsia"/>
+          <w:szCs w:val="21"/>
+        </w:rPr>
+        <w:t>年，并于</w:t>
+      </w:r>
+      <w:r>
+        <w:rPr>
+          <w:rFonts w:hint="eastAsia"/>
+          <w:szCs w:val="21"/>
+        </w:rPr>
+        <w:t>2005</w:t>
+      </w:r>
+      <w:r>
+        <w:rPr>
+          <w:rFonts w:hint="eastAsia"/>
+          <w:szCs w:val="21"/>
+        </w:rPr>
+        <w:t>年和</w:t>
+      </w:r>
+      <w:r>
+        <w:rPr>
+          <w:rFonts w:hint="eastAsia"/>
+          <w:szCs w:val="21"/>
+        </w:rPr>
+        <w:t>2006</w:t>
+      </w:r>
+      <w:r>
+        <w:rPr>
+          <w:rFonts w:hint="eastAsia"/>
+          <w:szCs w:val="21"/>
+        </w:rPr>
+        <w:t>年进行了翻新，达到加拿大政府</w:t>
+      </w:r>
+      <w:r>
+        <w:rPr>
+          <w:rFonts w:hint="eastAsia"/>
+          <w:szCs w:val="21"/>
+        </w:rPr>
+        <w:t>EnerGuide</w:t>
+      </w:r>
+      <w:r>
+        <w:rPr>
+          <w:rFonts w:hint="eastAsia"/>
+          <w:szCs w:val="21"/>
+        </w:rPr>
+        <w:t>的</w:t>
+      </w:r>
+      <w:r>
+        <w:rPr>
+          <w:rFonts w:hint="eastAsia"/>
+          <w:szCs w:val="21"/>
+        </w:rPr>
+        <w:t>82%</w:t>
+      </w:r>
+      <w:r>
+        <w:rPr>
+          <w:rFonts w:hint="eastAsia"/>
+          <w:szCs w:val="21"/>
+        </w:rPr>
+        <w:t>能效评级。</w:t>
+      </w:r>
+    </w:p>
+    <w:p>
+      <w:pPr>
+        <w:ind w:firstLineChars="200" w:firstLine="420"/>
+        <w:rPr>
+          <w:szCs w:val="21"/>
+        </w:rPr>
+      </w:pPr>
+      <w:r>
+        <w:rPr>
+          <w:rFonts w:hint="eastAsia"/>
+          <w:szCs w:val="21"/>
+        </w:rPr>
+        <w:t>在数据采集过程中，使用了支路电路功率计（</w:t>
+      </w:r>
+      <w:r>
+        <w:rPr>
+          <w:rFonts w:hint="eastAsia"/>
+          <w:szCs w:val="21"/>
+        </w:rPr>
+        <w:t>BCPM</w:t>
+      </w:r>
+      <w:r>
+        <w:rPr>
+          <w:rFonts w:hint="eastAsia"/>
+          <w:szCs w:val="21"/>
+        </w:rPr>
+        <w:t>），对住宅配电盘中的</w:t>
+      </w:r>
+      <w:r>
+        <w:rPr>
+          <w:rFonts w:hint="eastAsia"/>
+          <w:szCs w:val="21"/>
+        </w:rPr>
+        <w:t>21</w:t>
+      </w:r>
+      <w:r>
+        <w:rPr>
+          <w:rFonts w:hint="eastAsia"/>
+          <w:szCs w:val="21"/>
+        </w:rPr>
+        <w:t>个断路器进行了实时监测，每分钟由工业数据采集服务器查询一次。通过数据清洗处理去除缺失值，并对电器名称进行了映射，以便将列名替换为更直观的电器名称。</w:t>
+      </w:r>
+    </w:p>
+    <w:p>
+      <w:pPr>
+        <w:ind w:firstLineChars="200" w:firstLine="420"/>
+        <w:rPr>
+          <w:szCs w:val="21"/>
+        </w:rPr>
+      </w:pPr>
+      <w:r>
+        <w:rPr>
+          <w:rFonts w:hint="eastAsia"/>
+          <w:szCs w:val="21"/>
+        </w:rPr>
+        <w:t>不同设备包含不同的工作状态，</w:t>
+      </w:r>
+      <w:r>
+        <w:rPr>
+          <w:rFonts w:hint="eastAsia"/>
+          <w:szCs w:val="21"/>
+        </w:rPr>
+        <w:t>为集中研究电器状态识别问题，本文选取了</w:t>
+      </w:r>
+      <w:r>
+        <w:rPr>
+          <w:rFonts w:hint="eastAsia"/>
+          <w:szCs w:val="21"/>
+        </w:rPr>
+        <w:t>三</w:t>
+      </w:r>
+      <w:r>
+        <w:rPr>
+          <w:rFonts w:hint="eastAsia"/>
+          <w:szCs w:val="21"/>
+        </w:rPr>
+        <w:t>种主要电器作为研究对象</w:t>
+      </w:r>
+      <w:r>
+        <w:rPr>
+          <w:rFonts w:hint="eastAsia"/>
+          <w:szCs w:val="21"/>
+        </w:rPr>
+        <w:t>，对应子电表</w:t>
+      </w:r>
+      <w:r>
+        <w:rPr>
+          <w:rFonts w:hint="eastAsia"/>
+          <w:szCs w:val="21"/>
+        </w:rPr>
+        <w:t>参数规格</w:t>
+      </w:r>
+      <w:r>
+        <w:rPr>
+          <w:rFonts w:hint="eastAsia"/>
+          <w:szCs w:val="21"/>
+        </w:rPr>
+        <w:t>均为：</w:t>
+      </w:r>
+      <w:r>
+        <w:rPr>
+          <w:rFonts w:hint="eastAsia"/>
+          <w:szCs w:val="21"/>
+        </w:rPr>
+        <w:t>120V</w:t>
+      </w:r>
+      <w:r>
+        <w:rPr>
+          <w:rFonts w:hint="eastAsia"/>
+          <w:szCs w:val="21"/>
+        </w:rPr>
+        <w:t>，</w:t>
+      </w:r>
+      <w:r>
+        <w:rPr>
+          <w:rFonts w:hint="eastAsia"/>
+          <w:szCs w:val="21"/>
+        </w:rPr>
+        <w:t>15A</w:t>
+      </w:r>
+      <w:r>
+        <w:rPr>
+          <w:rFonts w:hint="eastAsia"/>
+          <w:szCs w:val="21"/>
+        </w:rPr>
+        <w:t>。</w:t>
+      </w:r>
+      <w:r>
+        <w:rPr>
+          <w:rFonts w:hint="eastAsia"/>
+          <w:szCs w:val="21"/>
+        </w:rPr>
+        <w:t>包括</w:t>
+      </w:r>
+      <w:r>
+        <w:rPr>
+          <w:rFonts w:hint="eastAsia"/>
+          <w:szCs w:val="21"/>
+        </w:rPr>
+        <w:t>四状态的</w:t>
+      </w:r>
+      <w:r>
+        <w:rPr>
+          <w:rFonts w:hint="eastAsia"/>
+          <w:szCs w:val="21"/>
+        </w:rPr>
+        <w:t>洗碗机（</w:t>
+      </w:r>
+      <w:r>
+        <w:rPr>
+          <w:szCs w:val="21"/>
+        </w:rPr>
+        <w:t>Dishwasher</w:t>
+      </w:r>
+      <w:r>
+        <w:rPr>
+          <w:rFonts w:hint="eastAsia"/>
+          <w:szCs w:val="21"/>
+        </w:rPr>
+        <w:t>）、</w:t>
+      </w:r>
+      <w:r>
+        <w:rPr>
+          <w:rFonts w:hint="eastAsia"/>
+          <w:szCs w:val="21"/>
+        </w:rPr>
+        <w:t>三状态的电</w:t>
+      </w:r>
+      <w:r>
+        <w:rPr>
+          <w:rFonts w:hint="eastAsia"/>
+          <w:szCs w:val="21"/>
+        </w:rPr>
+        <w:t>炉（</w:t>
+      </w:r>
+      <w:r>
+        <w:rPr>
+          <w:szCs w:val="21"/>
+        </w:rPr>
+        <w:t>Furnace</w:t>
+      </w:r>
+      <w:r>
+        <w:rPr>
+          <w:rFonts w:hint="eastAsia"/>
+          <w:szCs w:val="21"/>
+        </w:rPr>
+        <w:t>）</w:t>
+      </w:r>
+      <w:r>
+        <w:rPr>
+          <w:rFonts w:hint="eastAsia"/>
+          <w:szCs w:val="21"/>
+        </w:rPr>
+        <w:t>、</w:t>
+      </w:r>
+      <w:r>
+        <w:rPr>
+          <w:rFonts w:hint="eastAsia"/>
+          <w:szCs w:val="21"/>
+        </w:rPr>
+        <w:t>二状态的</w:t>
+      </w:r>
+      <w:r>
+        <w:rPr>
+          <w:rFonts w:hint="eastAsia"/>
+          <w:szCs w:val="21"/>
+        </w:rPr>
+        <w:t>电视（</w:t>
+      </w:r>
+      <w:r>
+        <w:rPr>
+          <w:rFonts w:hint="eastAsia"/>
+          <w:szCs w:val="21"/>
+        </w:rPr>
+        <w:t>TV</w:t>
+      </w:r>
+      <w:r>
+        <w:rPr>
+          <w:rFonts w:hint="eastAsia"/>
+          <w:szCs w:val="21"/>
+        </w:rPr>
+        <w:t>）。通过这些电器的能耗数据，我们对其工作状态进行了细化分析，以</w:t>
+      </w:r>
+      <w:r>
+        <w:rPr>
+          <w:rFonts w:hint="eastAsia"/>
+          <w:szCs w:val="21"/>
+        </w:rPr>
+        <w:lastRenderedPageBreak/>
+        <w:t>便为后续多目标</w:t>
+      </w:r>
+      <w:r>
+        <w:rPr>
+          <w:rFonts w:hint="eastAsia"/>
+          <w:szCs w:val="21"/>
+        </w:rPr>
+        <w:t>组合</w:t>
+      </w:r>
+      <w:r>
+        <w:rPr>
+          <w:rFonts w:hint="eastAsia"/>
+          <w:szCs w:val="21"/>
+        </w:rPr>
+        <w:t>优化提供支持。</w:t>
+      </w:r>
+    </w:p>
+    <w:p>
+      <w:pPr>
+        <w:outlineLvl w:val="0"/>
+        <w:rPr>
+          <w:rFonts w:eastAsia="黑体"/>
+          <w:b/>
+        </w:rPr>
+      </w:pPr>
       <w:r>
         <w:rPr>
           <w:rFonts w:ascii="黑体" w:eastAsia="黑体" w:hint="eastAsia"/>
           <w:bCs/>
         </w:rPr>
-        <w:t>数据</w:t>
+        <w:t>2</w:t>
       </w:r>
       <w:r>
         <w:rPr>
           <w:rFonts w:ascii="黑体" w:eastAsia="黑体" w:hint="eastAsia"/>
           <w:bCs/>
         </w:rPr>
-        <w:t>预处理</w:t>
-      </w:r>
-    </w:p>
-    <w:p>
-      <w:pPr>
-        <w:ind w:firstLineChars="200" w:firstLine="420"/>
-        <w:rPr>
-          <w:szCs w:val="21"/>
-        </w:rPr>
-      </w:pPr>
-      <w:r>
-        <w:rPr>
-          <w:rFonts w:hint="eastAsia"/>
-          <w:szCs w:val="21"/>
-        </w:rPr>
-        <w:t>本文选用了</w:t>
-      </w:r>
-      <w:proofErr w:type="spellStart"/>
-      <w:r>
-        <w:rPr>
-          <w:rFonts w:hint="eastAsia"/>
-          <w:szCs w:val="21"/>
-        </w:rPr>
-        <w:t>AMPds</w:t>
-      </w:r>
-      <w:proofErr w:type="spellEnd"/>
-      <w:r>
-        <w:rPr>
-          <w:rFonts w:hint="eastAsia"/>
-          <w:szCs w:val="21"/>
-        </w:rPr>
-        <w:t>数据集，该数据集记录了一个家庭在</w:t>
-      </w:r>
-      <w:r>
-        <w:rPr>
-          <w:rFonts w:hint="eastAsia"/>
-          <w:szCs w:val="21"/>
-        </w:rPr>
-        <w:t>两</w:t>
-      </w:r>
-      <w:r>
-        <w:rPr>
-          <w:rFonts w:hint="eastAsia"/>
-          <w:szCs w:val="21"/>
-        </w:rPr>
-        <w:t>年内的能源消耗情况，覆盖了从</w:t>
-      </w:r>
-      <w:r>
-        <w:rPr>
-          <w:rFonts w:hint="eastAsia"/>
-          <w:szCs w:val="21"/>
-        </w:rPr>
-        <w:t>2012</w:t>
-      </w:r>
-      <w:r>
-        <w:rPr>
-          <w:rFonts w:hint="eastAsia"/>
-          <w:szCs w:val="21"/>
-        </w:rPr>
-        <w:t>年</w:t>
-      </w:r>
-      <w:r>
-        <w:rPr>
-          <w:rFonts w:hint="eastAsia"/>
-          <w:szCs w:val="21"/>
-        </w:rPr>
-        <w:t>4</w:t>
-      </w:r>
-      <w:r>
-        <w:rPr>
-          <w:rFonts w:hint="eastAsia"/>
-          <w:szCs w:val="21"/>
-        </w:rPr>
-        <w:t>月</w:t>
-      </w:r>
-      <w:r>
-        <w:rPr>
-          <w:rFonts w:hint="eastAsia"/>
-          <w:szCs w:val="21"/>
-        </w:rPr>
-        <w:t>1</w:t>
-      </w:r>
-      <w:r>
-        <w:rPr>
-          <w:rFonts w:hint="eastAsia"/>
-          <w:szCs w:val="21"/>
-        </w:rPr>
-        <w:t>日至</w:t>
-      </w:r>
-      <w:r>
-        <w:rPr>
-          <w:rFonts w:hint="eastAsia"/>
-          <w:szCs w:val="21"/>
-        </w:rPr>
-        <w:t>201</w:t>
-      </w:r>
-      <w:r>
-        <w:rPr>
-          <w:rFonts w:hint="eastAsia"/>
-          <w:szCs w:val="21"/>
-        </w:rPr>
-        <w:t>4</w:t>
-      </w:r>
-      <w:r>
-        <w:rPr>
-          <w:rFonts w:hint="eastAsia"/>
-          <w:szCs w:val="21"/>
-        </w:rPr>
-        <w:t>年</w:t>
-      </w:r>
-      <w:r>
-        <w:rPr>
-          <w:rFonts w:hint="eastAsia"/>
-          <w:szCs w:val="21"/>
-        </w:rPr>
-        <w:t>4</w:t>
-      </w:r>
-      <w:r>
-        <w:rPr>
-          <w:rFonts w:hint="eastAsia"/>
-          <w:szCs w:val="21"/>
-        </w:rPr>
-        <w:t>月</w:t>
-      </w:r>
-      <w:r>
-        <w:rPr>
-          <w:rFonts w:hint="eastAsia"/>
-          <w:szCs w:val="21"/>
-        </w:rPr>
-        <w:t>1</w:t>
-      </w:r>
-      <w:r>
-        <w:rPr>
-          <w:rFonts w:hint="eastAsia"/>
-          <w:szCs w:val="21"/>
-        </w:rPr>
-        <w:t>日的用电记录，采集频率为每分钟一次。该数据集包含</w:t>
-      </w:r>
-      <w:r>
-        <w:rPr>
-          <w:rFonts w:hint="eastAsia"/>
-          <w:szCs w:val="21"/>
-        </w:rPr>
-        <w:t>21</w:t>
-      </w:r>
-      <w:r>
-        <w:rPr>
-          <w:rFonts w:hint="eastAsia"/>
-          <w:szCs w:val="21"/>
-        </w:rPr>
-        <w:t>个子电表，监测了配电盘中不同的支路电路，每个子电表对应一个特定的电器或断路器。选择每分钟间隔的采集频率是出于对数据通信网络饱和的考虑，但这也带来了一定的损失，即无法捕捉到某些可能用于识别负载的短暂功率峰值。监测对象为一栋位于加拿大不列颠哥伦比亚省大温哥华地区的住宅，建于</w:t>
-      </w:r>
-      <w:r>
-        <w:rPr>
-          <w:rFonts w:hint="eastAsia"/>
-          <w:szCs w:val="21"/>
-        </w:rPr>
-        <w:t>1955</w:t>
-      </w:r>
-      <w:r>
-        <w:rPr>
-          <w:rFonts w:hint="eastAsia"/>
-          <w:szCs w:val="21"/>
-        </w:rPr>
-        <w:t>年，并于</w:t>
-      </w:r>
-      <w:r>
-        <w:rPr>
-          <w:rFonts w:hint="eastAsia"/>
-          <w:szCs w:val="21"/>
-        </w:rPr>
-        <w:t>2005</w:t>
-      </w:r>
-      <w:r>
-        <w:rPr>
-          <w:rFonts w:hint="eastAsia"/>
-          <w:szCs w:val="21"/>
-        </w:rPr>
-        <w:t>年和</w:t>
-      </w:r>
-      <w:r>
-        <w:rPr>
-          <w:rFonts w:hint="eastAsia"/>
-          <w:szCs w:val="21"/>
-        </w:rPr>
-        <w:t>2006</w:t>
-      </w:r>
-      <w:r>
-        <w:rPr>
-          <w:rFonts w:hint="eastAsia"/>
-          <w:szCs w:val="21"/>
-        </w:rPr>
-        <w:t>年进行了翻新，达到加拿大政府</w:t>
-      </w:r>
-      <w:proofErr w:type="spellStart"/>
-      <w:r>
-        <w:rPr>
-          <w:rFonts w:hint="eastAsia"/>
-          <w:szCs w:val="21"/>
-        </w:rPr>
-        <w:t>EnerGuide</w:t>
-      </w:r>
-      <w:proofErr w:type="spellEnd"/>
-      <w:r>
-        <w:rPr>
-          <w:rFonts w:hint="eastAsia"/>
-          <w:szCs w:val="21"/>
-        </w:rPr>
-        <w:t>的</w:t>
-      </w:r>
-      <w:r>
-        <w:rPr>
-          <w:rFonts w:hint="eastAsia"/>
-          <w:szCs w:val="21"/>
-        </w:rPr>
-        <w:t>82%</w:t>
-      </w:r>
-      <w:r>
-        <w:rPr>
-          <w:rFonts w:hint="eastAsia"/>
-          <w:szCs w:val="21"/>
-        </w:rPr>
-        <w:t>能效评级。</w:t>
-      </w:r>
-    </w:p>
-    <w:p>
-      <w:pPr>
-        <w:ind w:firstLineChars="200" w:firstLine="420"/>
-        <w:rPr>
-          <w:szCs w:val="21"/>
-        </w:rPr>
-      </w:pPr>
-      <w:r>
-        <w:rPr>
-          <w:rFonts w:hint="eastAsia"/>
-          <w:szCs w:val="21"/>
-        </w:rPr>
-        <w:t>在数据采集过程中，使用了支路电路功率计（</w:t>
-      </w:r>
-      <w:r>
-        <w:rPr>
-          <w:rFonts w:hint="eastAsia"/>
-          <w:szCs w:val="21"/>
-        </w:rPr>
-        <w:t>BCPM</w:t>
-      </w:r>
-      <w:r>
-        <w:rPr>
-          <w:rFonts w:hint="eastAsia"/>
-          <w:szCs w:val="21"/>
-        </w:rPr>
-        <w:t>），对住宅配电盘中的</w:t>
-      </w:r>
-      <w:r>
-        <w:rPr>
-          <w:rFonts w:hint="eastAsia"/>
-          <w:szCs w:val="21"/>
-        </w:rPr>
-        <w:t>21</w:t>
-      </w:r>
-      <w:r>
-        <w:rPr>
-          <w:rFonts w:hint="eastAsia"/>
-          <w:szCs w:val="21"/>
-        </w:rPr>
-        <w:t>个断路器进行了实时监测，每分钟由工业数据采集服务器查询一次。通过数据清洗处理去除缺失值，并对电器名称进行了映射，以便将列名替换为更直观的电器名称。</w:t>
-      </w:r>
-    </w:p>
-    <w:p>
-      <w:pPr>
-        <w:ind w:firstLineChars="200" w:firstLine="420"/>
-        <w:rPr>
-          <w:szCs w:val="21"/>
-        </w:rPr>
-      </w:pPr>
-      <w:r>
-        <w:rPr>
-          <w:rFonts w:hint="eastAsia"/>
-          <w:szCs w:val="21"/>
-        </w:rPr>
-        <w:t>不同设备包含不同的工作状态，</w:t>
-      </w:r>
-      <w:r>
-        <w:rPr>
-          <w:rFonts w:hint="eastAsia"/>
-          <w:szCs w:val="21"/>
-        </w:rPr>
-        <w:t>为集中研究电器状态识别问题，本文选取了</w:t>
-      </w:r>
-      <w:r>
-        <w:rPr>
-          <w:rFonts w:hint="eastAsia"/>
-          <w:szCs w:val="21"/>
-        </w:rPr>
-        <w:t>三</w:t>
-      </w:r>
-      <w:r>
-        <w:rPr>
-          <w:rFonts w:hint="eastAsia"/>
-          <w:szCs w:val="21"/>
-        </w:rPr>
-        <w:t>种主要电器作为研究对象</w:t>
-      </w:r>
-      <w:r>
-        <w:rPr>
-          <w:rFonts w:hint="eastAsia"/>
-          <w:szCs w:val="21"/>
-        </w:rPr>
-        <w:t>，对应子电表</w:t>
-      </w:r>
-      <w:r>
-        <w:rPr>
-          <w:rFonts w:hint="eastAsia"/>
-          <w:szCs w:val="21"/>
-        </w:rPr>
-        <w:t>参数</w:t>
-      </w:r>
-      <w:r>
-        <w:rPr>
-          <w:rFonts w:hint="eastAsia"/>
-          <w:szCs w:val="21"/>
-        </w:rPr>
-        <w:t>规格</w:t>
-      </w:r>
-      <w:r>
-        <w:rPr>
-          <w:rFonts w:hint="eastAsia"/>
-          <w:szCs w:val="21"/>
-        </w:rPr>
-        <w:t>均为：</w:t>
-      </w:r>
-      <w:r>
-        <w:rPr>
-          <w:rFonts w:hint="eastAsia"/>
-          <w:szCs w:val="21"/>
-        </w:rPr>
-        <w:t>120V</w:t>
-      </w:r>
-      <w:r>
-        <w:rPr>
-          <w:rFonts w:hint="eastAsia"/>
-          <w:szCs w:val="21"/>
-        </w:rPr>
-        <w:t>，</w:t>
-      </w:r>
-      <w:r>
-        <w:rPr>
-          <w:rFonts w:hint="eastAsia"/>
-          <w:szCs w:val="21"/>
-        </w:rPr>
-        <w:t>15A</w:t>
-      </w:r>
-      <w:r>
-        <w:rPr>
-          <w:rFonts w:hint="eastAsia"/>
-          <w:szCs w:val="21"/>
-        </w:rPr>
-        <w:t>。</w:t>
-      </w:r>
-      <w:r>
-        <w:rPr>
-          <w:rFonts w:hint="eastAsia"/>
-          <w:szCs w:val="21"/>
-        </w:rPr>
-        <w:t>包括</w:t>
-      </w:r>
-      <w:proofErr w:type="gramStart"/>
-      <w:r>
-        <w:rPr>
-          <w:rFonts w:hint="eastAsia"/>
-          <w:szCs w:val="21"/>
-        </w:rPr>
-        <w:t>四状态</w:t>
-      </w:r>
-      <w:proofErr w:type="gramEnd"/>
-      <w:r>
-        <w:rPr>
-          <w:rFonts w:hint="eastAsia"/>
-          <w:szCs w:val="21"/>
-        </w:rPr>
-        <w:t>的</w:t>
-      </w:r>
-      <w:r>
-        <w:rPr>
-          <w:rFonts w:hint="eastAsia"/>
-          <w:szCs w:val="21"/>
-        </w:rPr>
-        <w:t>洗碗机（</w:t>
-      </w:r>
-      <w:r>
-        <w:rPr>
-          <w:szCs w:val="21"/>
-        </w:rPr>
-        <w:t>Dishwasher</w:t>
-      </w:r>
-      <w:r>
-        <w:rPr>
-          <w:rFonts w:hint="eastAsia"/>
-          <w:szCs w:val="21"/>
-        </w:rPr>
-        <w:t>）、</w:t>
-      </w:r>
-      <w:proofErr w:type="gramStart"/>
-      <w:r>
-        <w:rPr>
-          <w:rFonts w:hint="eastAsia"/>
-          <w:szCs w:val="21"/>
-        </w:rPr>
-        <w:t>三状态</w:t>
-      </w:r>
-      <w:proofErr w:type="gramEnd"/>
-      <w:r>
-        <w:rPr>
-          <w:rFonts w:hint="eastAsia"/>
-          <w:szCs w:val="21"/>
-        </w:rPr>
-        <w:t>的电</w:t>
-      </w:r>
-      <w:r>
-        <w:rPr>
-          <w:rFonts w:hint="eastAsia"/>
-          <w:szCs w:val="21"/>
-        </w:rPr>
-        <w:t>炉（</w:t>
-      </w:r>
-      <w:r>
-        <w:rPr>
-          <w:szCs w:val="21"/>
-        </w:rPr>
-        <w:t>Furnace</w:t>
-      </w:r>
-      <w:r>
-        <w:rPr>
-          <w:rFonts w:hint="eastAsia"/>
-          <w:szCs w:val="21"/>
-        </w:rPr>
-        <w:t>）</w:t>
-      </w:r>
-      <w:r>
-        <w:rPr>
-          <w:rFonts w:hint="eastAsia"/>
-          <w:szCs w:val="21"/>
-        </w:rPr>
-        <w:t>、</w:t>
-      </w:r>
-      <w:r>
-        <w:rPr>
-          <w:rFonts w:hint="eastAsia"/>
-          <w:szCs w:val="21"/>
-        </w:rPr>
-        <w:t>二状态的</w:t>
-      </w:r>
-      <w:r>
-        <w:rPr>
-          <w:rFonts w:hint="eastAsia"/>
-          <w:szCs w:val="21"/>
-        </w:rPr>
-        <w:t>电视（</w:t>
-      </w:r>
-      <w:r>
-        <w:rPr>
-          <w:rFonts w:hint="eastAsia"/>
-          <w:szCs w:val="21"/>
-        </w:rPr>
-        <w:t>TV</w:t>
-      </w:r>
-      <w:r>
-        <w:rPr>
-          <w:rFonts w:hint="eastAsia"/>
-          <w:szCs w:val="21"/>
-        </w:rPr>
-        <w:t>）。通过这些电器的能耗数据，我们对其工作状态进行了细化分析，以便为后续多目标</w:t>
-      </w:r>
-      <w:r>
-        <w:rPr>
-          <w:rFonts w:hint="eastAsia"/>
-          <w:szCs w:val="21"/>
-        </w:rPr>
-        <w:t>组合</w:t>
-      </w:r>
-      <w:r>
-        <w:rPr>
-          <w:rFonts w:hint="eastAsia"/>
-          <w:szCs w:val="21"/>
-        </w:rPr>
-        <w:t>优化提供支持。</w:t>
-      </w:r>
-    </w:p>
-    <w:p>
-      <w:pPr>
-        <w:outlineLvl w:val="0"/>
-        <w:rPr>
-          <w:rFonts w:eastAsia="黑体"/>
-          <w:b/>
-        </w:rPr>
-      </w:pPr>
+        <w:t xml:space="preserve">.2  </w:t>
+      </w:r>
       <w:r>
         <w:rPr>
           <w:rFonts w:ascii="黑体" w:eastAsia="黑体" w:hint="eastAsia"/>
           <w:bCs/>
         </w:rPr>
-        <w:t>2</w:t>
+        <w:t>设备</w:t>
       </w:r>
       <w:r>
         <w:rPr>
           <w:rFonts w:ascii="黑体" w:eastAsia="黑体" w:hint="eastAsia"/>
           <w:bCs/>
         </w:rPr>
-        <w:t xml:space="preserve">.2  </w:t>
-      </w:r>
-      <w:r>
-        <w:rPr>
-          <w:rFonts w:ascii="黑体" w:eastAsia="黑体" w:hint="eastAsia"/>
-          <w:bCs/>
-        </w:rPr>
-        <w:t>电器工作状态识别</w:t>
+        <w:t>工作状态识别</w:t>
       </w:r>
     </w:p>
     <w:p>
@@ -3548,7 +3486,6 @@
         <w:ind w:firstLineChars="200" w:firstLine="420"/>
         <w:jc w:val="center"/>
         <w:rPr>
-          <w:rFonts w:hint="eastAsia"/>
           <w:szCs w:val="21"/>
         </w:rPr>
       </w:pPr>
@@ -3913,9 +3850,17 @@
           <w:sz w:val="15"/>
           <w:szCs w:val="15"/>
         </w:rPr>
-        <w:t xml:space="preserve">Table </w:t>
-      </w:r>
-      <w:proofErr w:type="gramStart"/>
+        <w:t xml:space="preserve">Table 1 </w:t>
+      </w:r>
+      <w:r>
+        <w:rPr>
+          <w:rFonts w:eastAsia="黑体" w:hint="eastAsia"/>
+          <w:b/>
+          <w:sz w:val="15"/>
+          <w:szCs w:val="15"/>
+        </w:rPr>
+        <w:t xml:space="preserve"> </w:t>
+      </w:r>
       <w:r>
         <w:rPr>
           <w:rFonts w:eastAsia="黑体"/>
@@ -3923,35 +3868,7 @@
           <w:sz w:val="15"/>
           <w:szCs w:val="15"/>
         </w:rPr>
-        <w:t xml:space="preserve">1 </w:t>
-      </w:r>
-      <w:r>
-        <w:rPr>
-          <w:rFonts w:eastAsia="黑体" w:hint="eastAsia"/>
-          <w:b/>
-          <w:sz w:val="15"/>
-          <w:szCs w:val="15"/>
-        </w:rPr>
-        <w:t xml:space="preserve"> </w:t>
-      </w:r>
-      <w:r>
-        <w:rPr>
-          <w:rFonts w:eastAsia="黑体"/>
-          <w:b/>
-          <w:sz w:val="15"/>
-          <w:szCs w:val="15"/>
-        </w:rPr>
-        <w:t>Different</w:t>
-      </w:r>
-      <w:proofErr w:type="gramEnd"/>
-      <w:r>
-        <w:rPr>
-          <w:rFonts w:eastAsia="黑体"/>
-          <w:b/>
-          <w:sz w:val="15"/>
-          <w:szCs w:val="15"/>
-        </w:rPr>
-        <w:t xml:space="preserve"> currents and </w:t>
+        <w:t xml:space="preserve">Different currents and </w:t>
       </w:r>
       <w:r>
         <w:rPr>
@@ -4943,6 +4860,7 @@
       <w:pPr>
         <w:ind w:firstLineChars="200" w:firstLine="420"/>
         <w:rPr>
+          <w:rFonts w:hint="eastAsia"/>
           <w:szCs w:val="21"/>
         </w:rPr>
       </w:pPr>
@@ -4968,19 +4886,11 @@
           <m:t>l</m:t>
         </m:r>
       </m:oMath>
-      <w:proofErr w:type="gramStart"/>
-      <w:r>
-        <w:rPr>
-          <w:szCs w:val="21"/>
-        </w:rPr>
-        <w:t>个</w:t>
-      </w:r>
-      <w:proofErr w:type="gramEnd"/>
-      <w:r>
-        <w:rPr>
-          <w:szCs w:val="21"/>
-        </w:rPr>
-        <w:t>独立的离散随机变量</w:t>
+      <w:r>
+        <w:rPr>
+          <w:szCs w:val="21"/>
+        </w:rPr>
+        <w:t>个独立的离散随机变量</w:t>
       </w:r>
       <m:oMath>
         <m:sSub>
@@ -5100,19 +5010,11 @@
           <m:t>l</m:t>
         </m:r>
       </m:oMath>
-      <w:proofErr w:type="gramStart"/>
-      <w:r>
-        <w:rPr>
-          <w:szCs w:val="21"/>
-        </w:rPr>
-        <w:t>个</w:t>
-      </w:r>
-      <w:proofErr w:type="gramEnd"/>
-      <w:r>
-        <w:rPr>
-          <w:szCs w:val="21"/>
-        </w:rPr>
-        <w:t>负载中抽取的电流。每个</w:t>
+      <w:r>
+        <w:rPr>
+          <w:szCs w:val="21"/>
+        </w:rPr>
+        <w:t>个负载中抽取的电流。每个</w:t>
       </w:r>
       <m:oMath>
         <m:sSub>
@@ -5259,7 +5161,20 @@
         <w:rPr>
           <w:szCs w:val="21"/>
         </w:rPr>
-        <w:t>是负载索引（</w:t>
+        <w:t>是</w:t>
+      </w:r>
+      <w:r>
+        <w:rPr>
+          <w:rFonts w:hint="eastAsia"/>
+          <w:szCs w:val="21"/>
+        </w:rPr>
+        <w:t>设备</w:t>
+      </w:r>
+      <w:r>
+        <w:rPr>
+          <w:szCs w:val="21"/>
+        </w:rPr>
+        <w:t>索引（</w:t>
       </w:r>
       <m:oMath>
         <m:r>
@@ -5412,19 +5327,11 @@
           <m:t>i</m:t>
         </m:r>
       </m:oMath>
-      <w:proofErr w:type="gramStart"/>
-      <w:r>
-        <w:rPr>
-          <w:szCs w:val="21"/>
-        </w:rPr>
-        <w:t>个</w:t>
-      </w:r>
-      <w:proofErr w:type="gramEnd"/>
-      <w:r>
-        <w:rPr>
-          <w:szCs w:val="21"/>
-        </w:rPr>
-        <w:t>负载的断路器施加</w:t>
+      <w:r>
+        <w:rPr>
+          <w:szCs w:val="21"/>
+        </w:rPr>
+        <w:t>个负载的断路器施加</w:t>
       </w:r>
       <w:r>
         <w:rPr>
@@ -5521,6 +5428,575 @@
         </w:rPr>
         <w:t>。</w:t>
       </w:r>
+      <m:oMath>
+        <m:sSub>
+          <m:sSubPr>
+            <m:ctrlPr>
+              <w:rPr>
+                <w:rFonts w:ascii="Cambria Math" w:hAnsi="Cambria Math"/>
+                <w:i/>
+                <w:szCs w:val="21"/>
+              </w:rPr>
+            </m:ctrlPr>
+          </m:sSubPr>
+          <m:e>
+            <m:r>
+              <w:rPr>
+                <w:rFonts w:ascii="Cambria Math" w:hAnsi="Cambria Math"/>
+                <w:szCs w:val="21"/>
+              </w:rPr>
+              <m:t>P</m:t>
+            </m:r>
+          </m:e>
+          <m:sub>
+            <m:r>
+              <w:rPr>
+                <w:rFonts w:ascii="Cambria Math" w:hAnsi="Cambria Math"/>
+                <w:szCs w:val="21"/>
+              </w:rPr>
+              <m:t>r</m:t>
+            </m:r>
+          </m:sub>
+        </m:sSub>
+        <m:r>
+          <w:rPr>
+            <w:rFonts w:ascii="Cambria Math" w:hAnsi="Cambria Math"/>
+            <w:szCs w:val="21"/>
+          </w:rPr>
+          <m:t>[</m:t>
+        </m:r>
+        <m:sSub>
+          <m:sSubPr>
+            <m:ctrlPr>
+              <w:rPr>
+                <w:rFonts w:ascii="Cambria Math" w:hAnsi="Cambria Math"/>
+                <w:i/>
+                <w:szCs w:val="21"/>
+              </w:rPr>
+            </m:ctrlPr>
+          </m:sSubPr>
+          <m:e>
+            <m:r>
+              <w:rPr>
+                <w:rFonts w:ascii="Cambria Math" w:hAnsi="Cambria Math"/>
+                <w:szCs w:val="21"/>
+              </w:rPr>
+              <m:t>X</m:t>
+            </m:r>
+          </m:e>
+          <m:sub>
+            <m:r>
+              <w:rPr>
+                <w:rFonts w:ascii="Cambria Math" w:hAnsi="Cambria Math"/>
+                <w:szCs w:val="21"/>
+              </w:rPr>
+              <m:t>i</m:t>
+            </m:r>
+          </m:sub>
+        </m:sSub>
+        <m:r>
+          <w:rPr>
+            <w:rFonts w:ascii="Cambria Math" w:hAnsi="Cambria Math"/>
+            <w:szCs w:val="21"/>
+          </w:rPr>
+          <m:t>=x]</m:t>
+        </m:r>
+      </m:oMath>
+      <w:r>
+        <w:rPr>
+          <w:rFonts w:hint="eastAsia"/>
+          <w:szCs w:val="21"/>
+        </w:rPr>
+        <w:t>为</w:t>
+      </w:r>
+      <w:r>
+        <w:rPr>
+          <w:rFonts w:hint="eastAsia"/>
+          <w:szCs w:val="21"/>
+        </w:rPr>
+        <w:t>设备</w:t>
+      </w:r>
+      <m:oMath>
+        <m:r>
+          <w:rPr>
+            <w:rFonts w:ascii="Cambria Math" w:hAnsi="Cambria Math"/>
+            <w:szCs w:val="21"/>
+          </w:rPr>
+          <m:t>i</m:t>
+        </m:r>
+      </m:oMath>
+      <w:r>
+        <w:rPr>
+          <w:rFonts w:hint="eastAsia"/>
+          <w:szCs w:val="21"/>
+        </w:rPr>
+        <w:t>消耗电流为</w:t>
+      </w:r>
+      <m:oMath>
+        <m:r>
+          <w:rPr>
+            <w:rFonts w:ascii="Cambria Math" w:hAnsi="Cambria Math"/>
+            <w:szCs w:val="21"/>
+          </w:rPr>
+          <m:t>x</m:t>
+        </m:r>
+      </m:oMath>
+      <w:r>
+        <w:rPr>
+          <w:rFonts w:hint="eastAsia"/>
+          <w:szCs w:val="21"/>
+        </w:rPr>
+        <w:t>的概率</w:t>
+      </w:r>
+      <w:r>
+        <w:rPr>
+          <w:rFonts w:hint="eastAsia"/>
+          <w:szCs w:val="21"/>
+        </w:rPr>
+        <w:t>。例如，如果设备</w:t>
+      </w:r>
+      <m:oMath>
+        <m:r>
+          <w:rPr>
+            <w:rFonts w:ascii="Cambria Math" w:hAnsi="Cambria Math"/>
+            <w:szCs w:val="21"/>
+          </w:rPr>
+          <m:t>i</m:t>
+        </m:r>
+      </m:oMath>
+      <w:r>
+        <w:rPr>
+          <w:rFonts w:hint="eastAsia"/>
+          <w:szCs w:val="21"/>
+        </w:rPr>
+        <w:t>的</w:t>
+      </w:r>
+      <w:r>
+        <w:rPr>
+          <w:rFonts w:hint="eastAsia"/>
+          <w:szCs w:val="21"/>
+        </w:rPr>
+        <w:t>PMF</w:t>
+      </w:r>
+      <w:r>
+        <w:rPr>
+          <w:rFonts w:hint="eastAsia"/>
+          <w:szCs w:val="21"/>
+        </w:rPr>
+        <w:t>函数为</w:t>
+      </w:r>
+      <w:r>
+        <w:rPr>
+          <w:rFonts w:hint="eastAsia"/>
+          <w:szCs w:val="21"/>
+        </w:rPr>
+        <w:t>（</w:t>
+      </w:r>
+      <w:r>
+        <w:rPr>
+          <w:szCs w:val="21"/>
+        </w:rPr>
+        <w:t>0</w:t>
+      </w:r>
+      <w:r>
+        <w:rPr>
+          <w:rFonts w:hint="eastAsia"/>
+          <w:szCs w:val="21"/>
+        </w:rPr>
+        <w:t>.</w:t>
+      </w:r>
+      <w:r>
+        <w:rPr>
+          <w:szCs w:val="21"/>
+        </w:rPr>
+        <w:t>10</w:t>
+      </w:r>
+      <w:r>
+        <w:rPr>
+          <w:rFonts w:hint="eastAsia"/>
+          <w:szCs w:val="21"/>
+        </w:rPr>
+        <w:t>，</w:t>
+      </w:r>
+      <w:r>
+        <w:rPr>
+          <w:szCs w:val="21"/>
+        </w:rPr>
+        <w:t>0</w:t>
+      </w:r>
+      <w:r>
+        <w:rPr>
+          <w:rFonts w:hint="eastAsia"/>
+          <w:szCs w:val="21"/>
+        </w:rPr>
+        <w:t>.</w:t>
+      </w:r>
+      <w:r>
+        <w:rPr>
+          <w:szCs w:val="21"/>
+        </w:rPr>
+        <w:t>05</w:t>
+      </w:r>
+      <w:r>
+        <w:rPr>
+          <w:rFonts w:hint="eastAsia"/>
+          <w:szCs w:val="21"/>
+        </w:rPr>
+        <w:t>，</w:t>
+      </w:r>
+      <w:r>
+        <w:rPr>
+          <w:szCs w:val="21"/>
+        </w:rPr>
+        <w:t>0</w:t>
+      </w:r>
+      <w:r>
+        <w:rPr>
+          <w:rFonts w:hint="eastAsia"/>
+          <w:szCs w:val="21"/>
+        </w:rPr>
+        <w:t>.</w:t>
+      </w:r>
+      <w:r>
+        <w:rPr>
+          <w:szCs w:val="21"/>
+        </w:rPr>
+        <w:t>25</w:t>
+      </w:r>
+      <w:r>
+        <w:rPr>
+          <w:rFonts w:hint="eastAsia"/>
+          <w:szCs w:val="21"/>
+        </w:rPr>
+        <w:t>，</w:t>
+      </w:r>
+      <w:r>
+        <w:rPr>
+          <w:szCs w:val="21"/>
+        </w:rPr>
+        <w:t>0</w:t>
+      </w:r>
+      <w:r>
+        <w:rPr>
+          <w:rFonts w:hint="eastAsia"/>
+          <w:szCs w:val="21"/>
+        </w:rPr>
+        <w:t>.</w:t>
+      </w:r>
+      <w:r>
+        <w:rPr>
+          <w:szCs w:val="21"/>
+        </w:rPr>
+        <w:t>40</w:t>
+      </w:r>
+      <w:r>
+        <w:rPr>
+          <w:rFonts w:hint="eastAsia"/>
+          <w:szCs w:val="21"/>
+        </w:rPr>
+        <w:t>，</w:t>
+      </w:r>
+      <w:r>
+        <w:rPr>
+          <w:szCs w:val="21"/>
+        </w:rPr>
+        <w:t>0</w:t>
+      </w:r>
+      <w:r>
+        <w:rPr>
+          <w:rFonts w:hint="eastAsia"/>
+          <w:szCs w:val="21"/>
+        </w:rPr>
+        <w:t>.</w:t>
+      </w:r>
+      <w:r>
+        <w:rPr>
+          <w:szCs w:val="21"/>
+        </w:rPr>
+        <w:t>20</w:t>
+      </w:r>
+      <w:r>
+        <w:rPr>
+          <w:rFonts w:hint="eastAsia"/>
+          <w:szCs w:val="21"/>
+        </w:rPr>
+        <w:t>，</w:t>
+      </w:r>
+      <w:r>
+        <w:rPr>
+          <w:szCs w:val="21"/>
+        </w:rPr>
+        <w:t>0</w:t>
+      </w:r>
+      <w:r>
+        <w:rPr>
+          <w:rFonts w:hint="eastAsia"/>
+          <w:szCs w:val="21"/>
+        </w:rPr>
+        <w:t>，</w:t>
+      </w:r>
+      <w:r>
+        <w:rPr>
+          <w:szCs w:val="21"/>
+        </w:rPr>
+        <w:t>0</w:t>
+      </w:r>
+      <w:r>
+        <w:rPr>
+          <w:rFonts w:hint="eastAsia"/>
+          <w:szCs w:val="21"/>
+        </w:rPr>
+        <w:t>，</w:t>
+      </w:r>
+      <w:r>
+        <w:rPr>
+          <w:szCs w:val="21"/>
+        </w:rPr>
+        <w:t>…</w:t>
+      </w:r>
+      <w:r>
+        <w:rPr>
+          <w:rFonts w:hint="eastAsia"/>
+          <w:szCs w:val="21"/>
+        </w:rPr>
+        <w:t>）</w:t>
+      </w:r>
+      <w:r>
+        <w:rPr>
+          <w:rFonts w:hint="eastAsia"/>
+          <w:szCs w:val="21"/>
+        </w:rPr>
+        <w:t>，</w:t>
+      </w:r>
+      <m:oMath>
+        <m:r>
+          <w:rPr>
+            <w:rFonts w:ascii="Cambria Math" w:hAnsi="Cambria Math"/>
+            <w:szCs w:val="21"/>
+          </w:rPr>
+          <m:t>x∈</m:t>
+        </m:r>
+        <m:d>
+          <m:dPr>
+            <m:begChr m:val="{"/>
+            <m:endChr m:val="}"/>
+            <m:ctrlPr>
+              <w:rPr>
+                <w:rFonts w:ascii="Cambria Math" w:hAnsi="Cambria Math"/>
+                <w:i/>
+                <w:szCs w:val="21"/>
+              </w:rPr>
+            </m:ctrlPr>
+          </m:dPr>
+          <m:e>
+            <m:r>
+              <w:rPr>
+                <w:rFonts w:ascii="Cambria Math" w:hAnsi="Cambria Math"/>
+                <w:szCs w:val="21"/>
+              </w:rPr>
+              <m:t>0,1,2,…,</m:t>
+            </m:r>
+            <m:sSub>
+              <m:sSubPr>
+                <m:ctrlPr>
+                  <w:rPr>
+                    <w:rFonts w:ascii="Cambria Math" w:hAnsi="Cambria Math"/>
+                    <w:i/>
+                    <w:szCs w:val="21"/>
+                  </w:rPr>
+                </m:ctrlPr>
+              </m:sSubPr>
+              <m:e>
+                <m:r>
+                  <w:rPr>
+                    <w:rFonts w:ascii="Cambria Math" w:hAnsi="Cambria Math"/>
+                    <w:szCs w:val="21"/>
+                  </w:rPr>
+                  <m:t>m</m:t>
+                </m:r>
+              </m:e>
+              <m:sub>
+                <m:r>
+                  <w:rPr>
+                    <w:rFonts w:ascii="Cambria Math" w:hAnsi="Cambria Math"/>
+                    <w:szCs w:val="21"/>
+                  </w:rPr>
+                  <m:t>i</m:t>
+                </m:r>
+              </m:sub>
+            </m:sSub>
+          </m:e>
+        </m:d>
+      </m:oMath>
+      <w:r>
+        <w:rPr>
+          <w:rFonts w:hint="eastAsia"/>
+          <w:szCs w:val="21"/>
+        </w:rPr>
+        <w:t>，则</w:t>
+      </w:r>
+      <m:oMath>
+        <m:sSub>
+          <m:sSubPr>
+            <m:ctrlPr>
+              <w:rPr>
+                <w:rFonts w:ascii="Cambria Math" w:hAnsi="Cambria Math"/>
+                <w:i/>
+                <w:szCs w:val="21"/>
+              </w:rPr>
+            </m:ctrlPr>
+          </m:sSubPr>
+          <m:e>
+            <m:r>
+              <w:rPr>
+                <w:rFonts w:ascii="Cambria Math" w:hAnsi="Cambria Math"/>
+                <w:szCs w:val="21"/>
+              </w:rPr>
+              <m:t>P</m:t>
+            </m:r>
+          </m:e>
+          <m:sub>
+            <m:r>
+              <w:rPr>
+                <w:rFonts w:ascii="Cambria Math" w:hAnsi="Cambria Math"/>
+                <w:szCs w:val="21"/>
+              </w:rPr>
+              <m:t>r</m:t>
+            </m:r>
+          </m:sub>
+        </m:sSub>
+        <m:r>
+          <w:rPr>
+            <w:rFonts w:ascii="Cambria Math" w:hAnsi="Cambria Math"/>
+            <w:szCs w:val="21"/>
+          </w:rPr>
+          <m:t>[</m:t>
+        </m:r>
+        <m:sSub>
+          <m:sSubPr>
+            <m:ctrlPr>
+              <w:rPr>
+                <w:rFonts w:ascii="Cambria Math" w:hAnsi="Cambria Math"/>
+                <w:i/>
+                <w:szCs w:val="21"/>
+              </w:rPr>
+            </m:ctrlPr>
+          </m:sSubPr>
+          <m:e>
+            <m:r>
+              <w:rPr>
+                <w:rFonts w:ascii="Cambria Math" w:hAnsi="Cambria Math"/>
+                <w:szCs w:val="21"/>
+              </w:rPr>
+              <m:t>X</m:t>
+            </m:r>
+          </m:e>
+          <m:sub>
+            <m:r>
+              <w:rPr>
+                <w:rFonts w:ascii="Cambria Math" w:hAnsi="Cambria Math"/>
+                <w:szCs w:val="21"/>
+              </w:rPr>
+              <m:t>i</m:t>
+            </m:r>
+          </m:sub>
+        </m:sSub>
+        <m:r>
+          <w:rPr>
+            <w:rFonts w:ascii="Cambria Math" w:hAnsi="Cambria Math"/>
+            <w:szCs w:val="21"/>
+          </w:rPr>
+          <m:t>=</m:t>
+        </m:r>
+        <m:r>
+          <w:rPr>
+            <w:rFonts w:ascii="Cambria Math" w:hAnsi="Cambria Math"/>
+            <w:szCs w:val="21"/>
+          </w:rPr>
+          <m:t>2</m:t>
+        </m:r>
+        <m:r>
+          <w:rPr>
+            <w:rFonts w:ascii="Cambria Math" w:hAnsi="Cambria Math"/>
+            <w:szCs w:val="21"/>
+          </w:rPr>
+          <m:t>]</m:t>
+        </m:r>
+      </m:oMath>
+      <w:r>
+        <w:rPr>
+          <w:rFonts w:hint="eastAsia"/>
+          <w:szCs w:val="21"/>
+        </w:rPr>
+        <w:t>=0.25</w:t>
+      </w:r>
+      <w:r>
+        <w:rPr>
+          <w:rFonts w:hint="eastAsia"/>
+          <w:szCs w:val="21"/>
+        </w:rPr>
+        <w:t>，所以</w:t>
+      </w:r>
+      <w:r>
+        <w:rPr>
+          <w:rFonts w:hint="eastAsia"/>
+          <w:szCs w:val="21"/>
+        </w:rPr>
+        <w:t>设备</w:t>
+      </w:r>
+      <m:oMath>
+        <m:r>
+          <w:rPr>
+            <w:rFonts w:ascii="Cambria Math" w:hAnsi="Cambria Math"/>
+            <w:szCs w:val="21"/>
+          </w:rPr>
+          <m:t>i</m:t>
+        </m:r>
+      </m:oMath>
+      <w:r>
+        <w:rPr>
+          <w:rFonts w:hint="eastAsia"/>
+          <w:szCs w:val="21"/>
+        </w:rPr>
+        <w:t>消耗电流为</w:t>
+      </w:r>
+      <m:oMath>
+        <m:r>
+          <w:rPr>
+            <w:rFonts w:ascii="Cambria Math" w:hAnsi="Cambria Math"/>
+            <w:szCs w:val="21"/>
+          </w:rPr>
+          <m:t>0.2A</m:t>
+        </m:r>
+      </m:oMath>
+      <w:r>
+        <w:rPr>
+          <w:rFonts w:hint="eastAsia"/>
+          <w:szCs w:val="21"/>
+        </w:rPr>
+        <w:t>的概率</w:t>
+      </w:r>
+      <w:r>
+        <w:rPr>
+          <w:rFonts w:hint="eastAsia"/>
+          <w:szCs w:val="21"/>
+        </w:rPr>
+        <w:t>为</w:t>
+      </w:r>
+      <w:r>
+        <w:rPr>
+          <w:rFonts w:hint="eastAsia"/>
+          <w:szCs w:val="21"/>
+        </w:rPr>
+        <w:t>0.25</w:t>
+      </w:r>
+      <w:r>
+        <w:rPr>
+          <w:rFonts w:hint="eastAsia"/>
+          <w:szCs w:val="21"/>
+        </w:rPr>
+        <w:t>。</w:t>
+      </w:r>
     </w:p>
     <w:p>
       <w:pPr>
@@ -5529,6 +6005,856 @@
           <w:szCs w:val="21"/>
         </w:rPr>
       </w:pPr>
+      <w:r>
+        <w:rPr>
+          <w:rFonts w:hint="eastAsia"/>
+          <w:szCs w:val="21"/>
+        </w:rPr>
+        <w:t>假设</w:t>
+      </w:r>
+      <w:r>
+        <w:rPr>
+          <w:rFonts w:hint="eastAsia"/>
+          <w:szCs w:val="21"/>
+        </w:rPr>
+        <w:t>采样周期为</w:t>
+      </w:r>
+      <m:oMath>
+        <m:r>
+          <w:rPr>
+            <w:rFonts w:ascii="Cambria Math" w:hAnsi="Cambria Math"/>
+            <w:szCs w:val="21"/>
+          </w:rPr>
+          <m:t>T</m:t>
+        </m:r>
+      </m:oMath>
+      <w:r>
+        <w:rPr>
+          <w:rFonts w:hint="eastAsia"/>
+          <w:szCs w:val="21"/>
+        </w:rPr>
+        <w:t>，在采样周期期间，设备</w:t>
+      </w:r>
+      <m:oMath>
+        <m:r>
+          <w:rPr>
+            <w:rFonts w:ascii="Cambria Math" w:hAnsi="Cambria Math" w:hint="eastAsia"/>
+            <w:szCs w:val="21"/>
+          </w:rPr>
+          <m:t>i</m:t>
+        </m:r>
+      </m:oMath>
+      <w:r>
+        <w:rPr>
+          <w:rFonts w:hint="eastAsia"/>
+          <w:szCs w:val="21"/>
+        </w:rPr>
+        <w:t>消耗的电流为</w:t>
+      </w:r>
+      <m:oMath>
+        <m:r>
+          <w:rPr>
+            <w:rFonts w:ascii="Cambria Math" w:hAnsi="Cambria Math"/>
+            <w:szCs w:val="21"/>
+          </w:rPr>
+          <m:t>x</m:t>
+        </m:r>
+      </m:oMath>
+      <w:r>
+        <w:rPr>
+          <w:rFonts w:hint="eastAsia"/>
+          <w:szCs w:val="21"/>
+        </w:rPr>
+        <w:t>的记录次数</w:t>
+      </w:r>
+      <w:r>
+        <w:rPr>
+          <w:rFonts w:hint="eastAsia"/>
+          <w:szCs w:val="21"/>
+        </w:rPr>
+        <w:t>为</w:t>
+      </w:r>
+      <m:oMath>
+        <m:r>
+          <w:rPr>
+            <w:rFonts w:ascii="Cambria Math" w:hAnsi="Cambria Math" w:hint="eastAsia"/>
+            <w:szCs w:val="21"/>
+          </w:rPr>
+          <m:t>j</m:t>
+        </m:r>
+      </m:oMath>
+      <w:r>
+        <w:rPr>
+          <w:rFonts w:hint="eastAsia"/>
+          <w:szCs w:val="21"/>
+        </w:rPr>
+        <w:t>，</w:t>
+      </w:r>
+      <w:r>
+        <w:rPr>
+          <w:rFonts w:hint="eastAsia"/>
+          <w:szCs w:val="21"/>
+        </w:rPr>
+        <w:t>则有</w:t>
+      </w:r>
+      <w:r>
+        <w:rPr>
+          <w:rFonts w:hint="eastAsia"/>
+          <w:szCs w:val="21"/>
+        </w:rPr>
+        <w:t>：</w:t>
+      </w:r>
+    </w:p>
+    <w:p>
+      <w:pPr>
+        <w:ind w:firstLineChars="200" w:firstLine="420"/>
+        <w:rPr>
+          <w:rFonts w:hint="eastAsia"/>
+          <w:szCs w:val="21"/>
+        </w:rPr>
+      </w:pPr>
+      <m:oMathPara>
+        <m:oMath>
+          <m:eqArr>
+            <m:eqArrPr>
+              <m:maxDist m:val="1"/>
+              <m:ctrlPr>
+                <w:rPr>
+                  <w:rFonts w:ascii="Cambria Math" w:hAnsi="Cambria Math"/>
+                  <w:i/>
+                  <w:szCs w:val="21"/>
+                </w:rPr>
+              </m:ctrlPr>
+            </m:eqArrPr>
+            <m:e>
+              <m:sSub>
+                <m:sSubPr>
+                  <m:ctrlPr>
+                    <w:rPr>
+                      <w:rFonts w:ascii="Cambria Math" w:hAnsi="Cambria Math"/>
+                      <w:i/>
+                      <w:szCs w:val="21"/>
+                    </w:rPr>
+                  </m:ctrlPr>
+                </m:sSubPr>
+                <m:e>
+                  <m:r>
+                    <w:rPr>
+                      <w:rFonts w:ascii="Cambria Math" w:hAnsi="Cambria Math"/>
+                      <w:szCs w:val="21"/>
+                    </w:rPr>
+                    <m:t>P</m:t>
+                  </m:r>
+                </m:e>
+                <m:sub>
+                  <m:r>
+                    <w:rPr>
+                      <w:rFonts w:ascii="Cambria Math" w:hAnsi="Cambria Math"/>
+                      <w:szCs w:val="21"/>
+                    </w:rPr>
+                    <m:t>r</m:t>
+                  </m:r>
+                </m:sub>
+              </m:sSub>
+              <m:d>
+                <m:dPr>
+                  <m:begChr m:val="["/>
+                  <m:endChr m:val="]"/>
+                  <m:ctrlPr>
+                    <w:rPr>
+                      <w:rFonts w:ascii="Cambria Math" w:hAnsi="Cambria Math"/>
+                      <w:i/>
+                      <w:szCs w:val="21"/>
+                    </w:rPr>
+                  </m:ctrlPr>
+                </m:dPr>
+                <m:e>
+                  <m:sSub>
+                    <m:sSubPr>
+                      <m:ctrlPr>
+                        <w:rPr>
+                          <w:rFonts w:ascii="Cambria Math" w:hAnsi="Cambria Math"/>
+                          <w:i/>
+                          <w:szCs w:val="21"/>
+                        </w:rPr>
+                      </m:ctrlPr>
+                    </m:sSubPr>
+                    <m:e>
+                      <m:r>
+                        <w:rPr>
+                          <w:rFonts w:ascii="Cambria Math" w:hAnsi="Cambria Math"/>
+                          <w:szCs w:val="21"/>
+                        </w:rPr>
+                        <m:t>X</m:t>
+                      </m:r>
+                    </m:e>
+                    <m:sub>
+                      <m:r>
+                        <w:rPr>
+                          <w:rFonts w:ascii="Cambria Math" w:hAnsi="Cambria Math"/>
+                          <w:szCs w:val="21"/>
+                        </w:rPr>
+                        <m:t>i</m:t>
+                      </m:r>
+                    </m:sub>
+                  </m:sSub>
+                  <m:r>
+                    <w:rPr>
+                      <w:rFonts w:ascii="Cambria Math" w:hAnsi="Cambria Math"/>
+                      <w:szCs w:val="21"/>
+                    </w:rPr>
+                    <m:t>=x</m:t>
+                  </m:r>
+                </m:e>
+              </m:d>
+              <m:r>
+                <w:rPr>
+                  <w:rFonts w:ascii="Cambria Math" w:hAnsi="Cambria Math"/>
+                  <w:szCs w:val="21"/>
+                </w:rPr>
+                <m:t>=</m:t>
+              </m:r>
+              <m:f>
+                <m:fPr>
+                  <m:ctrlPr>
+                    <w:rPr>
+                      <w:rFonts w:ascii="Cambria Math" w:hAnsi="Cambria Math"/>
+                      <w:i/>
+                      <w:szCs w:val="21"/>
+                    </w:rPr>
+                  </m:ctrlPr>
+                </m:fPr>
+                <m:num>
+                  <m:r>
+                    <w:rPr>
+                      <w:rFonts w:ascii="Cambria Math" w:hAnsi="Cambria Math" w:hint="eastAsia"/>
+                      <w:szCs w:val="21"/>
+                    </w:rPr>
+                    <m:t>j</m:t>
+                  </m:r>
+                </m:num>
+                <m:den>
+                  <m:r>
+                    <w:rPr>
+                      <w:rFonts w:ascii="Cambria Math" w:hAnsi="Cambria Math"/>
+                      <w:szCs w:val="21"/>
+                    </w:rPr>
+                    <m:t>T</m:t>
+                  </m:r>
+                </m:den>
+              </m:f>
+              <m:r>
+                <w:rPr>
+                  <w:rFonts w:ascii="Cambria Math" w:hAnsi="Cambria Math"/>
+                  <w:szCs w:val="21"/>
+                </w:rPr>
+                <m:t>#</m:t>
+              </m:r>
+              <m:d>
+                <m:dPr>
+                  <m:ctrlPr>
+                    <w:rPr>
+                      <w:rFonts w:ascii="Cambria Math" w:hAnsi="Cambria Math"/>
+                      <w:i/>
+                      <w:szCs w:val="21"/>
+                    </w:rPr>
+                  </m:ctrlPr>
+                </m:dPr>
+                <m:e>
+                  <m:r>
+                    <w:rPr>
+                      <w:rFonts w:ascii="Cambria Math" w:hAnsi="Cambria Math"/>
+                      <w:szCs w:val="21"/>
+                    </w:rPr>
+                    <m:t>5</m:t>
+                  </m:r>
+                </m:e>
+              </m:d>
+            </m:e>
+          </m:eqArr>
+        </m:oMath>
+      </m:oMathPara>
+    </w:p>
+    <w:p>
+      <w:pPr>
+        <w:ind w:firstLineChars="200" w:firstLine="420"/>
+        <w:rPr>
+          <w:rFonts w:hint="eastAsia"/>
+          <w:szCs w:val="21"/>
+        </w:rPr>
+      </w:pPr>
+      <w:r>
+        <w:rPr>
+          <w:rFonts w:hint="eastAsia"/>
+          <w:szCs w:val="21"/>
+        </w:rPr>
+        <w:t>根据此可得到</w:t>
+      </w:r>
+      <w:r>
+        <w:rPr>
+          <w:rFonts w:hint="eastAsia"/>
+          <w:szCs w:val="21"/>
+        </w:rPr>
+        <w:t>设备</w:t>
+      </w:r>
+      <m:oMath>
+        <m:r>
+          <w:rPr>
+            <w:rFonts w:ascii="Cambria Math" w:hAnsi="Cambria Math"/>
+            <w:szCs w:val="21"/>
+          </w:rPr>
+          <m:t>i</m:t>
+        </m:r>
+      </m:oMath>
+      <w:r>
+        <w:rPr>
+          <w:rFonts w:hint="eastAsia"/>
+          <w:szCs w:val="21"/>
+        </w:rPr>
+        <w:t>的</w:t>
+      </w:r>
+      <w:r>
+        <w:rPr>
+          <w:rFonts w:hint="eastAsia"/>
+          <w:szCs w:val="21"/>
+        </w:rPr>
+        <w:t>PMF</w:t>
+      </w:r>
+      <w:r>
+        <w:rPr>
+          <w:rFonts w:hint="eastAsia"/>
+          <w:szCs w:val="21"/>
+        </w:rPr>
+        <w:t>函数</w:t>
+      </w:r>
+      <w:r>
+        <w:rPr>
+          <w:rFonts w:hint="eastAsia"/>
+          <w:szCs w:val="21"/>
+        </w:rPr>
+        <w:t>，</w:t>
+      </w:r>
+      <w:r>
+        <w:rPr>
+          <w:rFonts w:hint="eastAsia"/>
+          <w:szCs w:val="21"/>
+        </w:rPr>
+        <w:t>PMF</w:t>
+      </w:r>
+      <w:r>
+        <w:rPr>
+          <w:rFonts w:hint="eastAsia"/>
+          <w:szCs w:val="21"/>
+        </w:rPr>
+        <w:t>函数波形中的峰值对应的电流</w:t>
+      </w:r>
+      <m:oMath>
+        <m:r>
+          <w:rPr>
+            <w:rFonts w:ascii="Cambria Math" w:hAnsi="Cambria Math"/>
+            <w:szCs w:val="21"/>
+          </w:rPr>
+          <m:t>x</m:t>
+        </m:r>
+      </m:oMath>
+      <w:r>
+        <w:rPr>
+          <w:rFonts w:hint="eastAsia"/>
+          <w:szCs w:val="21"/>
+        </w:rPr>
+        <w:t>为整个采样周期中出现最多的电流类型，因此可将</w:t>
+      </w:r>
+      <w:r>
+        <w:rPr>
+          <w:rFonts w:hint="eastAsia"/>
+          <w:szCs w:val="21"/>
+        </w:rPr>
+        <w:t>PMF</w:t>
+      </w:r>
+      <w:r>
+        <w:rPr>
+          <w:rFonts w:hint="eastAsia"/>
+          <w:szCs w:val="21"/>
+        </w:rPr>
+        <w:t>函数的峰值</w:t>
+      </w:r>
+      <w:r>
+        <w:rPr>
+          <w:rFonts w:hint="eastAsia"/>
+          <w:szCs w:val="21"/>
+        </w:rPr>
+        <w:t>对应的电流设为一个工作状态（忽略概率太小的峰值）</w:t>
+      </w:r>
+      <w:r>
+        <w:rPr>
+          <w:rFonts w:hint="eastAsia"/>
+          <w:szCs w:val="21"/>
+        </w:rPr>
+        <w:t>，</w:t>
+      </w:r>
+      <w:r>
+        <w:rPr>
+          <w:rFonts w:hint="eastAsia"/>
+          <w:szCs w:val="21"/>
+        </w:rPr>
+        <w:t>举例洗碗机的电流统计次数，</w:t>
+      </w:r>
+      <w:r>
+        <w:rPr>
+          <w:rFonts w:hint="eastAsia"/>
+          <w:szCs w:val="21"/>
+        </w:rPr>
+        <w:t>如图</w:t>
+      </w:r>
+      <w:r>
+        <w:rPr>
+          <w:rFonts w:hint="eastAsia"/>
+          <w:szCs w:val="21"/>
+        </w:rPr>
+        <w:t>3</w:t>
+      </w:r>
+      <w:r>
+        <w:rPr>
+          <w:rFonts w:hint="eastAsia"/>
+          <w:szCs w:val="21"/>
+        </w:rPr>
+        <w:t>，纵轴为记录次数，横轴为电流，单位为安培，从图</w:t>
+      </w:r>
+      <w:r>
+        <w:rPr>
+          <w:rFonts w:hint="eastAsia"/>
+          <w:szCs w:val="21"/>
+        </w:rPr>
+        <w:t>3</w:t>
+      </w:r>
+      <w:r>
+        <w:rPr>
+          <w:rFonts w:hint="eastAsia"/>
+          <w:szCs w:val="21"/>
+        </w:rPr>
+        <w:t>中可以得到洗碗机具有四种工作状态</w:t>
+      </w:r>
+      <w:r>
+        <w:rPr>
+          <w:rFonts w:hint="eastAsia"/>
+          <w:szCs w:val="21"/>
+        </w:rPr>
+        <w:t>：</w:t>
+      </w:r>
+      <m:oMath>
+        <m:d>
+          <m:dPr>
+            <m:begChr m:val="{"/>
+            <m:endChr m:val="}"/>
+            <m:ctrlPr>
+              <w:rPr>
+                <w:rFonts w:ascii="Cambria Math" w:hAnsi="Cambria Math"/>
+                <w:i/>
+                <w:szCs w:val="21"/>
+              </w:rPr>
+            </m:ctrlPr>
+          </m:dPr>
+          <m:e>
+            <m:sSub>
+              <m:sSubPr>
+                <m:ctrlPr>
+                  <w:rPr>
+                    <w:rFonts w:ascii="Cambria Math" w:hAnsi="Cambria Math"/>
+                    <w:i/>
+                    <w:szCs w:val="21"/>
+                  </w:rPr>
+                </m:ctrlPr>
+              </m:sSubPr>
+              <m:e>
+                <m:r>
+                  <w:rPr>
+                    <w:rFonts w:ascii="Cambria Math" w:hAnsi="Cambria Math"/>
+                    <w:szCs w:val="21"/>
+                  </w:rPr>
+                  <m:t>S</m:t>
+                </m:r>
+              </m:e>
+              <m:sub>
+                <m:r>
+                  <w:rPr>
+                    <w:rFonts w:ascii="Cambria Math" w:hAnsi="Cambria Math"/>
+                    <w:szCs w:val="21"/>
+                  </w:rPr>
+                  <m:t>0I</m:t>
+                </m:r>
+              </m:sub>
+            </m:sSub>
+            <m:r>
+              <w:rPr>
+                <w:rFonts w:ascii="Cambria Math" w:hAnsi="Cambria Math"/>
+                <w:szCs w:val="21"/>
+              </w:rPr>
+              <m:t>=0A</m:t>
+            </m:r>
+            <m:r>
+              <w:rPr>
+                <w:rFonts w:ascii="Cambria Math" w:hAnsi="Cambria Math" w:hint="eastAsia"/>
+                <w:szCs w:val="21"/>
+              </w:rPr>
+              <m:t>，</m:t>
+            </m:r>
+            <m:sSub>
+              <m:sSubPr>
+                <m:ctrlPr>
+                  <w:rPr>
+                    <w:rFonts w:ascii="Cambria Math" w:hAnsi="Cambria Math"/>
+                    <w:i/>
+                    <w:szCs w:val="21"/>
+                  </w:rPr>
+                </m:ctrlPr>
+              </m:sSubPr>
+              <m:e>
+                <m:r>
+                  <w:rPr>
+                    <w:rFonts w:ascii="Cambria Math" w:hAnsi="Cambria Math"/>
+                    <w:szCs w:val="21"/>
+                  </w:rPr>
+                  <m:t>S</m:t>
+                </m:r>
+              </m:e>
+              <m:sub>
+                <m:r>
+                  <w:rPr>
+                    <w:rFonts w:ascii="Cambria Math" w:hAnsi="Cambria Math"/>
+                    <w:szCs w:val="21"/>
+                  </w:rPr>
+                  <m:t>1</m:t>
+                </m:r>
+                <m:r>
+                  <w:rPr>
+                    <w:rFonts w:ascii="Cambria Math" w:hAnsi="Cambria Math"/>
+                    <w:szCs w:val="21"/>
+                  </w:rPr>
+                  <m:t>I</m:t>
+                </m:r>
+              </m:sub>
+            </m:sSub>
+            <m:r>
+              <w:rPr>
+                <w:rFonts w:ascii="Cambria Math" w:hAnsi="Cambria Math"/>
+                <w:szCs w:val="21"/>
+              </w:rPr>
+              <m:t>=0</m:t>
+            </m:r>
+            <m:r>
+              <w:rPr>
+                <w:rFonts w:ascii="Cambria Math" w:hAnsi="Cambria Math"/>
+                <w:szCs w:val="21"/>
+              </w:rPr>
+              <m:t>.4</m:t>
+            </m:r>
+            <m:r>
+              <w:rPr>
+                <w:rFonts w:ascii="Cambria Math" w:hAnsi="Cambria Math"/>
+                <w:szCs w:val="21"/>
+              </w:rPr>
+              <m:t>A</m:t>
+            </m:r>
+            <m:r>
+              <w:rPr>
+                <w:rFonts w:ascii="Cambria Math" w:hAnsi="Cambria Math" w:hint="eastAsia"/>
+                <w:szCs w:val="21"/>
+              </w:rPr>
+              <m:t>，</m:t>
+            </m:r>
+            <m:sSub>
+              <m:sSubPr>
+                <m:ctrlPr>
+                  <w:rPr>
+                    <w:rFonts w:ascii="Cambria Math" w:hAnsi="Cambria Math"/>
+                    <w:i/>
+                    <w:szCs w:val="21"/>
+                  </w:rPr>
+                </m:ctrlPr>
+              </m:sSubPr>
+              <m:e>
+                <m:r>
+                  <w:rPr>
+                    <w:rFonts w:ascii="Cambria Math" w:hAnsi="Cambria Math"/>
+                    <w:szCs w:val="21"/>
+                  </w:rPr>
+                  <m:t>S</m:t>
+                </m:r>
+              </m:e>
+              <m:sub>
+                <m:r>
+                  <w:rPr>
+                    <w:rFonts w:ascii="Cambria Math" w:hAnsi="Cambria Math"/>
+                    <w:szCs w:val="21"/>
+                  </w:rPr>
+                  <m:t>2</m:t>
+                </m:r>
+                <m:r>
+                  <w:rPr>
+                    <w:rFonts w:ascii="Cambria Math" w:hAnsi="Cambria Math"/>
+                    <w:szCs w:val="21"/>
+                  </w:rPr>
+                  <m:t>I</m:t>
+                </m:r>
+              </m:sub>
+            </m:sSub>
+            <m:r>
+              <w:rPr>
+                <w:rFonts w:ascii="Cambria Math" w:hAnsi="Cambria Math"/>
+                <w:szCs w:val="21"/>
+              </w:rPr>
+              <m:t>=</m:t>
+            </m:r>
+            <m:r>
+              <w:rPr>
+                <w:rFonts w:ascii="Cambria Math" w:hAnsi="Cambria Math"/>
+                <w:szCs w:val="21"/>
+              </w:rPr>
+              <m:t>1.2</m:t>
+            </m:r>
+            <m:r>
+              <w:rPr>
+                <w:rFonts w:ascii="Cambria Math" w:hAnsi="Cambria Math"/>
+                <w:szCs w:val="21"/>
+              </w:rPr>
+              <m:t>A</m:t>
+            </m:r>
+            <m:r>
+              <w:rPr>
+                <w:rFonts w:ascii="Cambria Math" w:hAnsi="Cambria Math" w:hint="eastAsia"/>
+                <w:szCs w:val="21"/>
+              </w:rPr>
+              <m:t>，</m:t>
+            </m:r>
+            <m:sSub>
+              <m:sSubPr>
+                <m:ctrlPr>
+                  <w:rPr>
+                    <w:rFonts w:ascii="Cambria Math" w:hAnsi="Cambria Math"/>
+                    <w:i/>
+                    <w:szCs w:val="21"/>
+                  </w:rPr>
+                </m:ctrlPr>
+              </m:sSubPr>
+              <m:e>
+                <m:r>
+                  <w:rPr>
+                    <w:rFonts w:ascii="Cambria Math" w:hAnsi="Cambria Math"/>
+                    <w:szCs w:val="21"/>
+                  </w:rPr>
+                  <m:t>S</m:t>
+                </m:r>
+              </m:e>
+              <m:sub>
+                <m:r>
+                  <w:rPr>
+                    <w:rFonts w:ascii="Cambria Math" w:hAnsi="Cambria Math"/>
+                    <w:szCs w:val="21"/>
+                  </w:rPr>
+                  <m:t>3</m:t>
+                </m:r>
+                <m:r>
+                  <w:rPr>
+                    <w:rFonts w:ascii="Cambria Math" w:hAnsi="Cambria Math"/>
+                    <w:szCs w:val="21"/>
+                  </w:rPr>
+                  <m:t>I</m:t>
+                </m:r>
+              </m:sub>
+            </m:sSub>
+            <m:r>
+              <w:rPr>
+                <w:rFonts w:ascii="Cambria Math" w:hAnsi="Cambria Math"/>
+                <w:szCs w:val="21"/>
+              </w:rPr>
+              <m:t>=</m:t>
+            </m:r>
+            <m:r>
+              <w:rPr>
+                <w:rFonts w:ascii="Cambria Math" w:hAnsi="Cambria Math"/>
+                <w:szCs w:val="21"/>
+              </w:rPr>
+              <m:t>6.4</m:t>
+            </m:r>
+            <m:r>
+              <w:rPr>
+                <w:rFonts w:ascii="Cambria Math" w:hAnsi="Cambria Math"/>
+                <w:szCs w:val="21"/>
+              </w:rPr>
+              <m:t>A</m:t>
+            </m:r>
+          </m:e>
+        </m:d>
+      </m:oMath>
+      <w:r>
+        <w:rPr>
+          <w:rFonts w:hint="eastAsia"/>
+          <w:szCs w:val="21"/>
+        </w:rPr>
+        <w:t>。</w:t>
+      </w:r>
+      <w:r>
+        <w:rPr>
+          <w:rFonts w:hint="eastAsia"/>
+          <w:szCs w:val="21"/>
+        </w:rPr>
+        <w:t>由于电流也有波动性，因此选取对应电流</w:t>
+      </w:r>
+      <w:r>
+        <w:rPr>
+          <w:rFonts w:hint="eastAsia"/>
+          <w:szCs w:val="21"/>
+        </w:rPr>
+        <w:t>邻域内的</w:t>
+      </w:r>
+      <w:r>
+        <w:rPr>
+          <w:rFonts w:hint="eastAsia"/>
+          <w:szCs w:val="21"/>
+        </w:rPr>
+        <w:t>记录都标记为一个工作状态，之后对同一种工作状态的有功功率记录求均值，作为该状态的额定功率，辅助设备辨识。</w:t>
+      </w:r>
+    </w:p>
+    <w:p>
+      <w:pPr>
+        <w:ind w:firstLineChars="200" w:firstLine="420"/>
+        <w:jc w:val="center"/>
+      </w:pPr>
+      <w:r>
+        <w:rPr>
+          <w:noProof/>
+        </w:rPr>
+        <w:drawing>
+          <wp:inline distT="0" distB="0" distL="0" distR="0" wp14:anchorId="23B208A4" wp14:editId="513455B7">
+            <wp:extent cx="2942590" cy="940435"/>
+            <wp:effectExtent l="0" t="0" r="0" b="0"/>
+            <wp:docPr id="301228510" name="图片 1"/>
+            <wp:cNvGraphicFramePr>
+              <a:graphicFrameLocks xmlns:a="http://schemas.openxmlformats.org/drawingml/2006/main" noChangeAspect="1"/>
+            </wp:cNvGraphicFramePr>
+            <a:graphic xmlns:a="http://schemas.openxmlformats.org/drawingml/2006/main">
+              <a:graphicData uri="http://schemas.openxmlformats.org/drawingml/2006/picture">
+                <pic:pic xmlns:pic="http://schemas.openxmlformats.org/drawingml/2006/picture">
+                  <pic:nvPicPr>
+                    <pic:cNvPr id="301228510" name=""/>
+                    <pic:cNvPicPr/>
+                  </pic:nvPicPr>
+                  <pic:blipFill>
+                    <a:blip r:embed="rId11"/>
+                    <a:stretch>
+                      <a:fillRect/>
+                    </a:stretch>
+                  </pic:blipFill>
+                  <pic:spPr>
+                    <a:xfrm>
+                      <a:off x="0" y="0"/>
+                      <a:ext cx="2942590" cy="940435"/>
+                    </a:xfrm>
+                    <a:prstGeom prst="rect">
+                      <a:avLst/>
+                    </a:prstGeom>
+                  </pic:spPr>
+                </pic:pic>
+              </a:graphicData>
+            </a:graphic>
+          </wp:inline>
+        </w:drawing>
+      </w:r>
+    </w:p>
+    <w:p>
+      <w:pPr>
+        <w:jc w:val="center"/>
+        <w:rPr>
+          <w:rFonts w:ascii="宋体" w:hAnsi="宋体" w:hint="eastAsia"/>
+          <w:b/>
+          <w:sz w:val="15"/>
+          <w:szCs w:val="15"/>
+        </w:rPr>
+      </w:pPr>
+      <w:r>
+        <w:rPr>
+          <w:rFonts w:ascii="宋体" w:hAnsi="宋体" w:hint="eastAsia"/>
+          <w:b/>
+          <w:sz w:val="15"/>
+          <w:szCs w:val="15"/>
+        </w:rPr>
+        <w:t>图</w:t>
+      </w:r>
+      <w:r>
+        <w:rPr>
+          <w:rFonts w:ascii="宋体" w:hAnsi="宋体" w:hint="eastAsia"/>
+          <w:b/>
+          <w:sz w:val="15"/>
+          <w:szCs w:val="15"/>
+        </w:rPr>
+        <w:t>3</w:t>
+      </w:r>
+      <w:r>
+        <w:rPr>
+          <w:rFonts w:ascii="宋体" w:hAnsi="宋体" w:hint="eastAsia"/>
+          <w:b/>
+          <w:sz w:val="15"/>
+          <w:szCs w:val="15"/>
+        </w:rPr>
+        <w:t xml:space="preserve">  </w:t>
+      </w:r>
+      <w:r>
+        <w:rPr>
+          <w:rFonts w:hint="eastAsia"/>
+          <w:b/>
+          <w:sz w:val="15"/>
+          <w:szCs w:val="15"/>
+        </w:rPr>
+        <w:t>洗碗机不同电流对应次数</w:t>
+      </w:r>
+    </w:p>
+    <w:p>
+      <w:pPr>
+        <w:spacing w:afterLines="50" w:after="156"/>
+        <w:jc w:val="center"/>
+        <w:rPr>
+          <w:rFonts w:hint="eastAsia"/>
+          <w:b/>
+          <w:sz w:val="15"/>
+          <w:szCs w:val="15"/>
+          <w:vertAlign w:val="subscript"/>
+        </w:rPr>
+      </w:pPr>
+      <w:r>
+        <w:rPr>
+          <w:rFonts w:hint="eastAsia"/>
+          <w:b/>
+          <w:sz w:val="15"/>
+          <w:szCs w:val="15"/>
+        </w:rPr>
+        <w:t>Fig.</w:t>
+      </w:r>
+      <w:r>
+        <w:rPr>
+          <w:rFonts w:hint="eastAsia"/>
+          <w:b/>
+          <w:sz w:val="15"/>
+          <w:szCs w:val="15"/>
+        </w:rPr>
+        <w:t>3</w:t>
+      </w:r>
+      <w:r>
+        <w:rPr>
+          <w:rFonts w:hint="eastAsia"/>
+          <w:b/>
+          <w:sz w:val="15"/>
+          <w:szCs w:val="15"/>
+        </w:rPr>
+        <w:t xml:space="preserve">  </w:t>
+      </w:r>
+      <w:r>
+        <w:rPr>
+          <w:b/>
+          <w:sz w:val="15"/>
+          <w:szCs w:val="15"/>
+        </w:rPr>
+        <w:t>The number of times the dishwasher can be operated with different currents</w:t>
+      </w:r>
     </w:p>
     <w:p>
       <w:pPr>
@@ -5833,13 +7159,6 @@
           <w:szCs w:val="24"/>
         </w:rPr>
       </w:pPr>
-      <w:r>
-        <w:rPr>
-          <w:rFonts w:hint="eastAsia"/>
-          <w:szCs w:val="24"/>
-        </w:rPr>
-        <w:t>希</w:t>
-      </w:r>
     </w:p>
     <w:p>
       <w:pPr>
@@ -5896,6 +7215,7 @@
           <w:sz w:val="15"/>
           <w:szCs w:val="15"/>
         </w:rPr>
+        <w:lastRenderedPageBreak/>
         <w:t>鲍海波</w:t>
       </w:r>
       <w:r>
@@ -6112,7 +7432,6 @@
         </w:rPr>
       </w:pPr>
       <w:bookmarkStart w:id="3" w:name="_Ref181970524"/>
-      <w:proofErr w:type="spellStart"/>
       <w:r>
         <w:rPr>
           <w:sz w:val="15"/>
@@ -6126,26 +7445,23 @@
           <w:sz w:val="15"/>
           <w:szCs w:val="15"/>
         </w:rPr>
-        <w:t>hongrui</w:t>
-      </w:r>
-      <w:proofErr w:type="spellEnd"/>
+        <w:t>hongrui Wang,</w:t>
+      </w:r>
       <w:r>
         <w:rPr>
           <w:rFonts w:hint="eastAsia"/>
           <w:sz w:val="15"/>
           <w:szCs w:val="15"/>
         </w:rPr>
-        <w:t xml:space="preserve"> </w:t>
-      </w:r>
-      <w:proofErr w:type="spellStart"/>
-      <w:proofErr w:type="gramStart"/>
+        <w:t xml:space="preserve">Yonghai Xu, </w:t>
+      </w:r>
       <w:r>
         <w:rPr>
           <w:rFonts w:hint="eastAsia"/>
           <w:sz w:val="15"/>
           <w:szCs w:val="15"/>
         </w:rPr>
-        <w:t>Wang,</w:t>
+        <w:t>Sheng He</w:t>
       </w:r>
       <w:r>
         <w:rPr>
@@ -6153,89 +7469,30 @@
           <w:sz w:val="15"/>
           <w:szCs w:val="15"/>
         </w:rPr>
-        <w:t>Yonghai</w:t>
-      </w:r>
-      <w:proofErr w:type="spellEnd"/>
-      <w:proofErr w:type="gramEnd"/>
-      <w:r>
-        <w:rPr>
-          <w:rFonts w:hint="eastAsia"/>
+        <w:t>.</w:t>
+      </w:r>
+      <w:r>
+        <w:rPr>
           <w:sz w:val="15"/>
           <w:szCs w:val="15"/>
         </w:rPr>
-        <w:t xml:space="preserve"> Xu, </w:t>
-      </w:r>
+        <w:t>A non-intrusive method of industrial load disaggregation based on load operating states and improved grey wolf algorithm</w:t>
+      </w:r>
+      <w:bookmarkEnd w:id="3"/>
       <w:r>
         <w:rPr>
           <w:rFonts w:hint="eastAsia"/>
           <w:sz w:val="15"/>
           <w:szCs w:val="15"/>
         </w:rPr>
-        <w:t xml:space="preserve">Sheng </w:t>
-      </w:r>
-      <w:proofErr w:type="spellStart"/>
-      <w:r>
-        <w:rPr>
-          <w:rFonts w:hint="eastAsia"/>
+        <w:t>.</w:t>
+      </w:r>
+      <w:r>
+        <w:rPr>
           <w:sz w:val="15"/>
           <w:szCs w:val="15"/>
         </w:rPr>
-        <w:t>He</w:t>
-      </w:r>
-      <w:r>
-        <w:rPr>
-          <w:rFonts w:hint="eastAsia"/>
-          <w:sz w:val="15"/>
-          <w:szCs w:val="15"/>
-        </w:rPr>
-        <w:t>.</w:t>
-      </w:r>
-      <w:r>
-        <w:rPr>
-          <w:sz w:val="15"/>
-          <w:szCs w:val="15"/>
-        </w:rPr>
-        <w:t>A</w:t>
-      </w:r>
-      <w:proofErr w:type="spellEnd"/>
-      <w:r>
-        <w:rPr>
-          <w:sz w:val="15"/>
-          <w:szCs w:val="15"/>
-        </w:rPr>
-        <w:t xml:space="preserve"> non-intrusive method of industrial load disaggregation based on load operating states and improved grey wolf </w:t>
-      </w:r>
-      <w:proofErr w:type="spellStart"/>
-      <w:r>
-        <w:rPr>
-          <w:sz w:val="15"/>
-          <w:szCs w:val="15"/>
-        </w:rPr>
-        <w:t>algorithm</w:t>
-      </w:r>
-      <w:bookmarkEnd w:id="3"/>
-      <w:r>
-        <w:rPr>
-          <w:rFonts w:hint="eastAsia"/>
-          <w:sz w:val="15"/>
-          <w:szCs w:val="15"/>
-        </w:rPr>
-        <w:t>.</w:t>
-      </w:r>
-      <w:r>
-        <w:rPr>
-          <w:sz w:val="15"/>
-          <w:szCs w:val="15"/>
-        </w:rPr>
-        <w:t>December</w:t>
-      </w:r>
-      <w:proofErr w:type="spellEnd"/>
-      <w:r>
-        <w:rPr>
-          <w:sz w:val="15"/>
-          <w:szCs w:val="15"/>
-        </w:rPr>
-        <w:t xml:space="preserve"> 2023Applied Energy 351(7850):121934</w:t>
+        <w:t>December 2023Applied Energy 351(7850):121934</w:t>
       </w:r>
     </w:p>
     <w:p>

--- a/人工智能/基于NSGA-II算法的非侵入式负荷辨识方法研究.docx
+++ b/人工智能/基于NSGA-II算法的非侵入式负荷辨识方法研究.docx
@@ -438,14 +438,31 @@
           <w:color w:val="000000"/>
           <w:sz w:val="18"/>
         </w:rPr>
-        <w:t>Chongqing Jiaoto</w:t>
-      </w:r>
-      <w:r>
-        <w:rPr>
-          <w:rFonts w:hint="eastAsia"/>
+        <w:t xml:space="preserve">Chongqing </w:t>
+      </w:r>
+      <w:proofErr w:type="spellStart"/>
+      <w:r>
+        <w:rPr>
+          <w:rFonts w:hint="eastAsia"/>
+          <w:color w:val="000000"/>
           <w:sz w:val="18"/>
         </w:rPr>
-        <w:t>ng University</w:t>
+        <w:t>Jiaoto</w:t>
+      </w:r>
+      <w:r>
+        <w:rPr>
+          <w:rFonts w:hint="eastAsia"/>
+          <w:sz w:val="18"/>
+        </w:rPr>
+        <w:t>ng</w:t>
+      </w:r>
+      <w:proofErr w:type="spellEnd"/>
+      <w:r>
+        <w:rPr>
+          <w:rFonts w:hint="eastAsia"/>
+          <w:sz w:val="18"/>
+        </w:rPr>
+        <w:t xml:space="preserve"> University</w:t>
       </w:r>
       <w:r>
         <w:rPr>
@@ -691,7 +708,21 @@
         <w:rPr>
           <w:rFonts w:hint="eastAsia"/>
         </w:rPr>
-        <w:t>负荷监测技术可以实现设备级用电数据的自动监测，为电网数字孪生、需求响应等技术提供数据支撑；此外，负荷监测的结果也能为用户提供精细化的用能分析，引导用户优化用能模式，减少电能浪费</w:t>
+        <w:t>负荷监测技术可以实现</w:t>
+      </w:r>
+      <w:proofErr w:type="gramStart"/>
+      <w:r>
+        <w:rPr>
+          <w:rFonts w:hint="eastAsia"/>
+        </w:rPr>
+        <w:t>设备级用电</w:t>
+      </w:r>
+      <w:proofErr w:type="gramEnd"/>
+      <w:r>
+        <w:rPr>
+          <w:rFonts w:hint="eastAsia"/>
+        </w:rPr>
+        <w:t>数据的自动监测，为电网数字孪生、需求响应等技术提供数据支撑；此外，负荷监测的结果也能为用户提供精细化的用能分析，引导用户优化用能模式，减少电能浪费</w:t>
       </w:r>
       <w:r>
         <w:rPr>
@@ -1044,6 +1075,27 @@
       <w:r>
         <w:rPr>
           <w:rFonts w:hint="eastAsia"/>
+          <w:szCs w:val="21"/>
+        </w:rPr>
+        <w:t>（</w:t>
+      </w:r>
+      <w:r>
+        <w:rPr>
+          <w:rFonts w:hint="eastAsia"/>
+          <w:szCs w:val="21"/>
+        </w:rPr>
+        <w:t>Non-dominated Sorting Genetic Algorithm II</w:t>
+      </w:r>
+      <w:r>
+        <w:rPr>
+          <w:rFonts w:hint="eastAsia"/>
+          <w:szCs w:val="21"/>
+        </w:rPr>
+        <w:t>）</w:t>
+      </w:r>
+      <w:r>
+        <w:rPr>
+          <w:rFonts w:hint="eastAsia"/>
         </w:rPr>
         <w:t>的非侵入式负荷监测方法。该方法通过分析电流的概率质量函数（</w:t>
       </w:r>
@@ -1069,14 +1121,14 @@
         <w:rPr>
           <w:rFonts w:hint="eastAsia"/>
         </w:rPr>
-        <w:t>算法进行电流和功率的组合优化。这种方法不仅提高了电器状态识别的精度，还优化了电流</w:t>
+        <w:t>算法进行电流和功率的组合优化。这种方</w:t>
       </w:r>
       <w:r>
         <w:rPr>
           <w:rFonts w:hint="eastAsia"/>
         </w:rPr>
         <w:lastRenderedPageBreak/>
-        <w:t>与功率的匹配，为智能电力系统中的负荷预测和优化提供了新的思路。</w:t>
+        <w:t>法不仅提高了电器状态识别的精度，还优化了电流与功率的匹配，为智能电力系统中的负荷预测和优化提供了新的思路。</w:t>
       </w:r>
     </w:p>
     <w:p>
@@ -1372,6 +1424,7 @@
         </w:rPr>
         <w:t>Fig.</w:t>
       </w:r>
+      <w:proofErr w:type="gramStart"/>
       <w:r>
         <w:rPr>
           <w:rFonts w:hint="eastAsia"/>
@@ -1396,7 +1449,16 @@
           <w:sz w:val="15"/>
           <w:szCs w:val="15"/>
         </w:rPr>
-        <w:t>Function of NILM system</w:t>
+        <w:t>Function</w:t>
+      </w:r>
+      <w:proofErr w:type="gramEnd"/>
+      <w:r>
+        <w:rPr>
+          <w:b/>
+          <w:sz w:val="15"/>
+          <w:szCs w:val="15"/>
+        </w:rPr>
+        <w:t xml:space="preserve"> of NILM system</w:t>
       </w:r>
     </w:p>
     <w:p>
@@ -1458,12 +1520,21 @@
           <m:t>N</m:t>
         </m:r>
       </m:oMath>
-      <w:r>
-        <w:rPr>
-          <w:rFonts w:hint="eastAsia"/>
-          <w:szCs w:val="21"/>
-        </w:rPr>
-        <w:t>个设备</w:t>
+      <w:proofErr w:type="gramStart"/>
+      <w:r>
+        <w:rPr>
+          <w:rFonts w:hint="eastAsia"/>
+          <w:szCs w:val="21"/>
+        </w:rPr>
+        <w:t>个</w:t>
+      </w:r>
+      <w:proofErr w:type="gramEnd"/>
+      <w:r>
+        <w:rPr>
+          <w:rFonts w:hint="eastAsia"/>
+          <w:szCs w:val="21"/>
+        </w:rPr>
+        <w:t>设备</w:t>
       </w:r>
       <w:r>
         <w:rPr>
@@ -1719,6 +1790,7 @@
           <m:t>j</m:t>
         </m:r>
       </m:oMath>
+      <w:proofErr w:type="gramStart"/>
       <w:r>
         <w:rPr>
           <w:rFonts w:hint="eastAsia"/>
@@ -1726,6 +1798,7 @@
         </w:rPr>
         <w:t>个</w:t>
       </w:r>
+      <w:proofErr w:type="gramEnd"/>
       <w:r>
         <w:rPr>
           <w:rFonts w:hint="eastAsia"/>
@@ -2546,6 +2619,7 @@
         </w:rPr>
         <w:t>Fig.</w:t>
       </w:r>
+      <w:proofErr w:type="gramStart"/>
       <w:r>
         <w:rPr>
           <w:rFonts w:hint="eastAsia"/>
@@ -2570,7 +2644,16 @@
           <w:sz w:val="15"/>
           <w:szCs w:val="15"/>
         </w:rPr>
-        <w:t>Non-Intrusive Load Monitoring Problem-Solving Process</w:t>
+        <w:t>Non</w:t>
+      </w:r>
+      <w:proofErr w:type="gramEnd"/>
+      <w:r>
+        <w:rPr>
+          <w:b/>
+          <w:sz w:val="15"/>
+          <w:szCs w:val="15"/>
+        </w:rPr>
+        <w:t>-Intrusive Load Monitoring Problem-Solving Process</w:t>
       </w:r>
     </w:p>
     <w:p>
@@ -2724,20 +2807,36 @@
           <w:rFonts w:ascii="黑体" w:eastAsia="黑体" w:hint="eastAsia"/>
           <w:bCs/>
         </w:rPr>
-        <w:t>数据集选择与</w:t>
-      </w:r>
+        <w:t>数据</w:t>
+      </w:r>
+      <w:proofErr w:type="gramStart"/>
       <w:r>
         <w:rPr>
           <w:rFonts w:ascii="黑体" w:eastAsia="黑体" w:hint="eastAsia"/>
           <w:bCs/>
         </w:rPr>
-        <w:t>数据</w:t>
-      </w:r>
+        <w:t>集选择</w:t>
+      </w:r>
+      <w:proofErr w:type="gramEnd"/>
       <w:r>
         <w:rPr>
           <w:rFonts w:ascii="黑体" w:eastAsia="黑体" w:hint="eastAsia"/>
           <w:bCs/>
         </w:rPr>
+        <w:t>与</w:t>
+      </w:r>
+      <w:r>
+        <w:rPr>
+          <w:rFonts w:ascii="黑体" w:eastAsia="黑体" w:hint="eastAsia"/>
+          <w:bCs/>
+        </w:rPr>
+        <w:t>数据</w:t>
+      </w:r>
+      <w:r>
+        <w:rPr>
+          <w:rFonts w:ascii="黑体" w:eastAsia="黑体" w:hint="eastAsia"/>
+          <w:bCs/>
+        </w:rPr>
         <w:t>预处理</w:t>
       </w:r>
     </w:p>
@@ -2755,6 +2854,7 @@
         </w:rPr>
         <w:t>本文选用了</w:t>
       </w:r>
+      <w:proofErr w:type="spellStart"/>
       <w:r>
         <w:rPr>
           <w:rFonts w:hint="eastAsia"/>
@@ -2762,6 +2862,7 @@
         </w:rPr>
         <w:t>AMPds</w:t>
       </w:r>
+      <w:proofErr w:type="spellEnd"/>
       <w:r>
         <w:rPr>
           <w:rFonts w:hint="eastAsia"/>
@@ -2930,6 +3031,7 @@
         </w:rPr>
         <w:t>年进行了翻新，达到加拿大政府</w:t>
       </w:r>
+      <w:proofErr w:type="spellStart"/>
       <w:r>
         <w:rPr>
           <w:rFonts w:hint="eastAsia"/>
@@ -2937,6 +3039,7 @@
         </w:rPr>
         <w:t>EnerGuide</w:t>
       </w:r>
+      <w:proofErr w:type="spellEnd"/>
       <w:r>
         <w:rPr>
           <w:rFonts w:hint="eastAsia"/>
@@ -3093,12 +3196,21 @@
         </w:rPr>
         <w:t>包括</w:t>
       </w:r>
-      <w:r>
-        <w:rPr>
-          <w:rFonts w:hint="eastAsia"/>
-          <w:szCs w:val="21"/>
-        </w:rPr>
-        <w:t>四状态的</w:t>
+      <w:proofErr w:type="gramStart"/>
+      <w:r>
+        <w:rPr>
+          <w:rFonts w:hint="eastAsia"/>
+          <w:szCs w:val="21"/>
+        </w:rPr>
+        <w:t>四状态</w:t>
+      </w:r>
+      <w:proofErr w:type="gramEnd"/>
+      <w:r>
+        <w:rPr>
+          <w:rFonts w:hint="eastAsia"/>
+          <w:szCs w:val="21"/>
+        </w:rPr>
+        <w:t>的</w:t>
       </w:r>
       <w:r>
         <w:rPr>
@@ -3120,12 +3232,21 @@
         </w:rPr>
         <w:t>）、</w:t>
       </w:r>
-      <w:r>
-        <w:rPr>
-          <w:rFonts w:hint="eastAsia"/>
-          <w:szCs w:val="21"/>
-        </w:rPr>
-        <w:t>三状态的电</w:t>
+      <w:proofErr w:type="gramStart"/>
+      <w:r>
+        <w:rPr>
+          <w:rFonts w:hint="eastAsia"/>
+          <w:szCs w:val="21"/>
+        </w:rPr>
+        <w:t>三状态</w:t>
+      </w:r>
+      <w:proofErr w:type="gramEnd"/>
+      <w:r>
+        <w:rPr>
+          <w:rFonts w:hint="eastAsia"/>
+          <w:szCs w:val="21"/>
+        </w:rPr>
+        <w:t>的电</w:t>
       </w:r>
       <w:r>
         <w:rPr>
@@ -3180,7 +3301,7 @@
           <w:rFonts w:hint="eastAsia"/>
           <w:szCs w:val="21"/>
         </w:rPr>
-        <w:t>）。通过这些电器的能耗数据，我们对其工作状态进行了细化分析，以</w:t>
+        <w:t>）。通过这些电器的</w:t>
       </w:r>
       <w:r>
         <w:rPr>
@@ -3188,7 +3309,7 @@
           <w:szCs w:val="21"/>
         </w:rPr>
         <w:lastRenderedPageBreak/>
-        <w:t>便为后续多目标</w:t>
+        <w:t>能耗数据，我们对其工作状态进行了细化分析，以便为后续多目标</w:t>
       </w:r>
       <w:r>
         <w:rPr>
@@ -3850,7 +3971,17 @@
           <w:sz w:val="15"/>
           <w:szCs w:val="15"/>
         </w:rPr>
-        <w:t xml:space="preserve">Table 1 </w:t>
+        <w:t xml:space="preserve">Table </w:t>
+      </w:r>
+      <w:proofErr w:type="gramStart"/>
+      <w:r>
+        <w:rPr>
+          <w:rFonts w:eastAsia="黑体"/>
+          <w:b/>
+          <w:sz w:val="15"/>
+          <w:szCs w:val="15"/>
+        </w:rPr>
+        <w:t xml:space="preserve">1 </w:t>
       </w:r>
       <w:r>
         <w:rPr>
@@ -3868,7 +3999,17 @@
           <w:sz w:val="15"/>
           <w:szCs w:val="15"/>
         </w:rPr>
-        <w:t xml:space="preserve">Different currents and </w:t>
+        <w:t>Different</w:t>
+      </w:r>
+      <w:proofErr w:type="gramEnd"/>
+      <w:r>
+        <w:rPr>
+          <w:rFonts w:eastAsia="黑体"/>
+          <w:b/>
+          <w:sz w:val="15"/>
+          <w:szCs w:val="15"/>
+        </w:rPr>
+        <w:t xml:space="preserve"> currents and </w:t>
       </w:r>
       <w:r>
         <w:rPr>
@@ -4536,6 +4677,14 @@
         </w:tc>
       </w:tr>
     </w:tbl>
+    <w:p>
+      <w:pPr>
+        <w:ind w:firstLineChars="200" w:firstLine="420"/>
+        <w:rPr>
+          <w:szCs w:val="21"/>
+        </w:rPr>
+      </w:pPr>
+    </w:p>
     <w:p>
       <w:pPr>
         <w:ind w:firstLineChars="200" w:firstLine="420"/>
@@ -4886,11 +5035,19 @@
           <m:t>l</m:t>
         </m:r>
       </m:oMath>
-      <w:r>
-        <w:rPr>
-          <w:szCs w:val="21"/>
-        </w:rPr>
-        <w:t>个独立的离散随机变量</w:t>
+      <w:proofErr w:type="gramStart"/>
+      <w:r>
+        <w:rPr>
+          <w:szCs w:val="21"/>
+        </w:rPr>
+        <w:t>个</w:t>
+      </w:r>
+      <w:proofErr w:type="gramEnd"/>
+      <w:r>
+        <w:rPr>
+          <w:szCs w:val="21"/>
+        </w:rPr>
+        <w:t>独立的离散随机变量</w:t>
       </w:r>
       <m:oMath>
         <m:sSub>
@@ -5010,11 +5167,19 @@
           <m:t>l</m:t>
         </m:r>
       </m:oMath>
-      <w:r>
-        <w:rPr>
-          <w:szCs w:val="21"/>
-        </w:rPr>
-        <w:t>个负载中抽取的电流。每个</w:t>
+      <w:proofErr w:type="gramStart"/>
+      <w:r>
+        <w:rPr>
+          <w:szCs w:val="21"/>
+        </w:rPr>
+        <w:t>个</w:t>
+      </w:r>
+      <w:proofErr w:type="gramEnd"/>
+      <w:r>
+        <w:rPr>
+          <w:szCs w:val="21"/>
+        </w:rPr>
+        <w:t>负载中抽取的电流。每个</w:t>
       </w:r>
       <m:oMath>
         <m:sSub>
@@ -5146,7 +5311,13 @@
         <w:rPr>
           <w:szCs w:val="21"/>
         </w:rPr>
-        <w:t>，其中</w:t>
+        <w:t>，</w:t>
+      </w:r>
+      <w:r>
+        <w:rPr>
+          <w:szCs w:val="21"/>
+        </w:rPr>
+        <w:t>其中</w:t>
       </w:r>
       <m:oMath>
         <m:r>
@@ -5327,11 +5498,19 @@
           <m:t>i</m:t>
         </m:r>
       </m:oMath>
-      <w:r>
-        <w:rPr>
-          <w:szCs w:val="21"/>
-        </w:rPr>
-        <w:t>个负载的断路器施加</w:t>
+      <w:proofErr w:type="gramStart"/>
+      <w:r>
+        <w:rPr>
+          <w:szCs w:val="21"/>
+        </w:rPr>
+        <w:t>个</w:t>
+      </w:r>
+      <w:proofErr w:type="gramEnd"/>
+      <w:r>
+        <w:rPr>
+          <w:szCs w:val="21"/>
+        </w:rPr>
+        <w:t>负载的断路器施加</w:t>
       </w:r>
       <w:r>
         <w:rPr>
@@ -6829,6 +7008,7 @@
         </w:rPr>
         <w:t>Fig.</w:t>
       </w:r>
+      <w:proofErr w:type="gramStart"/>
       <w:r>
         <w:rPr>
           <w:rFonts w:hint="eastAsia"/>
@@ -6853,38 +7033,1419 @@
           <w:sz w:val="15"/>
           <w:szCs w:val="15"/>
         </w:rPr>
-        <w:t>The number of times the dishwasher can be operated with different currents</w:t>
+        <w:t>The</w:t>
+      </w:r>
+      <w:proofErr w:type="gramEnd"/>
+      <w:r>
+        <w:rPr>
+          <w:b/>
+          <w:sz w:val="15"/>
+          <w:szCs w:val="15"/>
+        </w:rPr>
+        <w:t xml:space="preserve"> number of times the dishwasher can be operated with different currents</w:t>
       </w:r>
     </w:p>
     <w:p>
       <w:pPr>
         <w:outlineLvl w:val="0"/>
         <w:rPr>
+          <w:rFonts w:eastAsia="黑体" w:hint="eastAsia"/>
+          <w:b/>
+        </w:rPr>
+      </w:pPr>
+      <w:r>
+        <w:rPr>
+          <w:rFonts w:ascii="黑体" w:eastAsia="黑体" w:hint="eastAsia"/>
+          <w:bCs/>
+        </w:rPr>
+        <w:t>2</w:t>
+      </w:r>
+      <w:r>
+        <w:rPr>
+          <w:rFonts w:ascii="黑体" w:eastAsia="黑体" w:hint="eastAsia"/>
+          <w:bCs/>
+        </w:rPr>
+        <w:t xml:space="preserve">.3  </w:t>
+      </w:r>
+      <w:r>
+        <w:rPr>
+          <w:rFonts w:eastAsia="黑体" w:hint="eastAsia"/>
+          <w:bCs/>
+        </w:rPr>
+        <w:t>NSGA-II</w:t>
+      </w:r>
+      <w:r>
+        <w:rPr>
+          <w:rFonts w:ascii="黑体" w:eastAsia="黑体" w:hint="eastAsia"/>
+          <w:bCs/>
+        </w:rPr>
+        <w:t>设置</w:t>
+      </w:r>
+    </w:p>
+    <w:p>
+      <w:pPr>
+        <w:ind w:firstLineChars="200" w:firstLine="420"/>
+        <w:rPr>
+          <w:szCs w:val="21"/>
+        </w:rPr>
+      </w:pPr>
+      <w:r>
+        <w:rPr>
+          <w:rFonts w:hint="eastAsia"/>
+          <w:szCs w:val="21"/>
+        </w:rPr>
+        <w:t>本文采用</w:t>
+      </w:r>
+      <w:r>
+        <w:rPr>
+          <w:rFonts w:hint="eastAsia"/>
+          <w:szCs w:val="21"/>
+        </w:rPr>
+        <w:t>NSGA-II</w:t>
+      </w:r>
+      <w:r>
+        <w:rPr>
+          <w:rFonts w:hint="eastAsia"/>
+          <w:szCs w:val="21"/>
+        </w:rPr>
+        <w:t>进行组合优化求解，</w:t>
+      </w:r>
+      <w:r>
+        <w:rPr>
+          <w:rFonts w:hint="eastAsia"/>
+          <w:szCs w:val="21"/>
+        </w:rPr>
+        <w:t>NSGA-II</w:t>
+      </w:r>
+      <w:r>
+        <w:rPr>
+          <w:rFonts w:hint="eastAsia"/>
+          <w:szCs w:val="21"/>
+        </w:rPr>
+        <w:t>是一种广泛使用的多目标优化遗传算法，它通过非支配排序和拥挤距离计算来保持种群的多样性，并有效寻找</w:t>
+      </w:r>
+      <w:r>
+        <w:rPr>
+          <w:rFonts w:hint="eastAsia"/>
+          <w:szCs w:val="21"/>
+        </w:rPr>
+        <w:t>Pareto</w:t>
+      </w:r>
+      <w:r>
+        <w:rPr>
+          <w:rFonts w:hint="eastAsia"/>
+          <w:szCs w:val="21"/>
+        </w:rPr>
+        <w:t>最优解集。在本文中，</w:t>
+      </w:r>
+      <w:r>
+        <w:rPr>
+          <w:rFonts w:hint="eastAsia"/>
+          <w:szCs w:val="21"/>
+        </w:rPr>
+        <w:t>NSGA-II</w:t>
+      </w:r>
+      <w:r>
+        <w:rPr>
+          <w:rFonts w:hint="eastAsia"/>
+          <w:szCs w:val="21"/>
+        </w:rPr>
+        <w:t>被用于优化电流和功率的组合，以识别电器的工作状态。以下</w:t>
+      </w:r>
+      <w:r>
+        <w:rPr>
+          <w:rFonts w:hint="eastAsia"/>
+          <w:szCs w:val="21"/>
+        </w:rPr>
+        <w:t>介绍</w:t>
+      </w:r>
+      <w:r>
+        <w:rPr>
+          <w:rFonts w:hint="eastAsia"/>
+          <w:szCs w:val="21"/>
+        </w:rPr>
+        <w:t>NSGA-II</w:t>
+      </w:r>
+      <w:r>
+        <w:rPr>
+          <w:rFonts w:hint="eastAsia"/>
+          <w:szCs w:val="21"/>
+        </w:rPr>
+        <w:t>算法在本研究中的具体设置</w:t>
+      </w:r>
+      <w:r>
+        <w:rPr>
+          <w:rFonts w:hint="eastAsia"/>
+          <w:szCs w:val="21"/>
+        </w:rPr>
+        <w:t>。</w:t>
+      </w:r>
+    </w:p>
+    <w:p>
+      <w:pPr>
+        <w:ind w:firstLineChars="200" w:firstLine="420"/>
+        <w:rPr>
+          <w:rFonts w:hint="eastAsia"/>
+          <w:szCs w:val="21"/>
+        </w:rPr>
+      </w:pPr>
+      <w:r>
+        <w:rPr>
+          <w:rFonts w:hint="eastAsia"/>
+          <w:szCs w:val="21"/>
+        </w:rPr>
+        <w:t>首先需要进行种群初始化，考虑到不同设备工作状态数不同，因此采用三个十进制数对个体进行编码，</w:t>
+      </w:r>
+      <w:r>
+        <w:rPr>
+          <w:rFonts w:hint="eastAsia"/>
+          <w:szCs w:val="21"/>
+        </w:rPr>
+        <w:t>由</w:t>
+      </w:r>
+      <w:r>
+        <w:rPr>
+          <w:rFonts w:hint="eastAsia"/>
+          <w:szCs w:val="21"/>
+        </w:rPr>
+        <w:t>2.2</w:t>
+      </w:r>
+      <w:r>
+        <w:rPr>
+          <w:rFonts w:hint="eastAsia"/>
+          <w:szCs w:val="21"/>
+        </w:rPr>
+        <w:t>节可以统计到选取的三个设备的工作状态如表</w:t>
+      </w:r>
+      <w:r>
+        <w:rPr>
+          <w:rFonts w:hint="eastAsia"/>
+          <w:szCs w:val="21"/>
+        </w:rPr>
+        <w:t>2</w:t>
+      </w:r>
+      <w:r>
+        <w:rPr>
+          <w:rFonts w:hint="eastAsia"/>
+          <w:szCs w:val="21"/>
+        </w:rPr>
+        <w:t>：</w:t>
+      </w:r>
+    </w:p>
+    <w:p>
+      <w:pPr>
+        <w:spacing w:beforeLines="50" w:before="156"/>
+        <w:jc w:val="center"/>
+        <w:rPr>
+          <w:rFonts w:ascii="宋体" w:hAnsi="宋体" w:hint="eastAsia"/>
+          <w:b/>
+          <w:sz w:val="15"/>
+          <w:szCs w:val="15"/>
+        </w:rPr>
+      </w:pPr>
+      <w:r>
+        <w:rPr>
+          <w:rFonts w:ascii="宋体" w:hAnsi="宋体" w:hint="eastAsia"/>
+          <w:b/>
+          <w:sz w:val="15"/>
+          <w:szCs w:val="15"/>
+        </w:rPr>
+        <w:t>表</w:t>
+      </w:r>
+      <w:r>
+        <w:rPr>
+          <w:rFonts w:ascii="宋体" w:hAnsi="宋体" w:hint="eastAsia"/>
+          <w:b/>
+          <w:sz w:val="15"/>
+          <w:szCs w:val="15"/>
+        </w:rPr>
+        <w:t>2</w:t>
+      </w:r>
+      <w:r>
+        <w:rPr>
+          <w:rFonts w:ascii="宋体" w:hAnsi="宋体" w:hint="eastAsia"/>
+          <w:b/>
+          <w:sz w:val="15"/>
+          <w:szCs w:val="15"/>
+        </w:rPr>
+        <w:t xml:space="preserve">  </w:t>
+      </w:r>
+      <w:r>
+        <w:rPr>
+          <w:rFonts w:ascii="宋体" w:hAnsi="宋体" w:hint="eastAsia"/>
+          <w:b/>
+          <w:sz w:val="15"/>
+          <w:szCs w:val="15"/>
+        </w:rPr>
+        <w:t>设备工作状态及其电力特征</w:t>
+      </w:r>
+    </w:p>
+    <w:p>
+      <w:pPr>
+        <w:spacing w:afterLines="20" w:after="62"/>
+        <w:jc w:val="center"/>
+        <w:rPr>
           <w:rFonts w:eastAsia="黑体"/>
           <w:b/>
-        </w:rPr>
-      </w:pPr>
-      <w:r>
-        <w:rPr>
-          <w:rFonts w:ascii="黑体" w:eastAsia="黑体" w:hint="eastAsia"/>
-          <w:bCs/>
+          <w:sz w:val="15"/>
+          <w:szCs w:val="15"/>
+        </w:rPr>
+      </w:pPr>
+      <w:r>
+        <w:rPr>
+          <w:rFonts w:eastAsia="黑体"/>
+          <w:b/>
+          <w:sz w:val="15"/>
+          <w:szCs w:val="15"/>
+        </w:rPr>
+        <w:t xml:space="preserve">Table </w:t>
+      </w:r>
+      <w:proofErr w:type="gramStart"/>
+      <w:r>
+        <w:rPr>
+          <w:rFonts w:eastAsia="黑体" w:hint="eastAsia"/>
+          <w:b/>
+          <w:sz w:val="15"/>
+          <w:szCs w:val="15"/>
         </w:rPr>
         <w:t>2</w:t>
       </w:r>
       <w:r>
         <w:rPr>
-          <w:rFonts w:ascii="黑体" w:eastAsia="黑体" w:hint="eastAsia"/>
-          <w:bCs/>
-        </w:rPr>
-        <w:t xml:space="preserve">.3  </w:t>
-      </w:r>
-      <w:r>
-        <w:rPr>
-          <w:rFonts w:ascii="黑体" w:eastAsia="黑体" w:hint="eastAsia"/>
-          <w:bCs/>
-        </w:rPr>
-        <w:t>多目标优化与组合优化</w:t>
-      </w:r>
+          <w:rFonts w:eastAsia="黑体"/>
+          <w:b/>
+          <w:sz w:val="15"/>
+          <w:szCs w:val="15"/>
+        </w:rPr>
+        <w:t xml:space="preserve"> </w:t>
+      </w:r>
+      <w:r>
+        <w:rPr>
+          <w:rFonts w:eastAsia="黑体" w:hint="eastAsia"/>
+          <w:b/>
+          <w:sz w:val="15"/>
+          <w:szCs w:val="15"/>
+        </w:rPr>
+        <w:t xml:space="preserve"> </w:t>
+      </w:r>
+      <w:r>
+        <w:rPr>
+          <w:rFonts w:eastAsia="黑体"/>
+          <w:b/>
+          <w:sz w:val="15"/>
+          <w:szCs w:val="15"/>
+        </w:rPr>
+        <w:t>Equipment</w:t>
+      </w:r>
+      <w:proofErr w:type="gramEnd"/>
+      <w:r>
+        <w:rPr>
+          <w:rFonts w:eastAsia="黑体"/>
+          <w:b/>
+          <w:sz w:val="15"/>
+          <w:szCs w:val="15"/>
+        </w:rPr>
+        <w:t xml:space="preserve"> operating conditions and their electrical </w:t>
+      </w:r>
+      <w:r>
+        <w:rPr>
+          <w:rFonts w:eastAsia="黑体"/>
+          <w:b/>
+          <w:sz w:val="15"/>
+          <w:szCs w:val="15"/>
+        </w:rPr>
+        <w:lastRenderedPageBreak/>
+        <w:t>characteristics</w:t>
+      </w:r>
+    </w:p>
+    <w:tbl>
+      <w:tblPr>
+        <w:tblW w:w="4206" w:type="pct"/>
+        <w:jc w:val="center"/>
+        <w:tblBorders>
+          <w:top w:val="single" w:sz="8" w:space="0" w:color="auto"/>
+          <w:bottom w:val="single" w:sz="8" w:space="0" w:color="auto"/>
+        </w:tblBorders>
+        <w:tblLook w:val="0000" w:firstRow="0" w:lastRow="0" w:firstColumn="0" w:lastColumn="0" w:noHBand="0" w:noVBand="0"/>
+      </w:tblPr>
+      <w:tblGrid>
+        <w:gridCol w:w="558"/>
+        <w:gridCol w:w="718"/>
+        <w:gridCol w:w="1138"/>
+        <w:gridCol w:w="1484"/>
+      </w:tblGrid>
+      <w:tr>
+        <w:trPr>
+          <w:cantSplit/>
+          <w:trHeight w:val="284"/>
+          <w:jc w:val="center"/>
+        </w:trPr>
+        <w:tc>
+          <w:tcPr>
+            <w:tcW w:w="716" w:type="pct"/>
+            <w:tcBorders>
+              <w:top w:val="single" w:sz="8" w:space="0" w:color="auto"/>
+              <w:bottom w:val="single" w:sz="4" w:space="0" w:color="auto"/>
+            </w:tcBorders>
+            <w:vAlign w:val="center"/>
+          </w:tcPr>
+          <w:p>
+            <w:pPr>
+              <w:jc w:val="center"/>
+              <w:rPr>
+                <w:sz w:val="15"/>
+              </w:rPr>
+            </w:pPr>
+            <w:r>
+              <w:rPr>
+                <w:rFonts w:hint="eastAsia"/>
+                <w:sz w:val="15"/>
+              </w:rPr>
+              <w:t>ID</w:t>
+            </w:r>
+          </w:p>
+        </w:tc>
+        <w:tc>
+          <w:tcPr>
+            <w:tcW w:w="921" w:type="pct"/>
+            <w:tcBorders>
+              <w:top w:val="single" w:sz="8" w:space="0" w:color="auto"/>
+              <w:bottom w:val="single" w:sz="4" w:space="0" w:color="auto"/>
+              <w:right w:val="single" w:sz="12" w:space="0" w:color="FFFFFF"/>
+            </w:tcBorders>
+            <w:vAlign w:val="center"/>
+          </w:tcPr>
+          <w:p>
+            <w:pPr>
+              <w:jc w:val="center"/>
+              <w:rPr>
+                <w:sz w:val="15"/>
+              </w:rPr>
+            </w:pPr>
+            <w:r>
+              <w:rPr>
+                <w:rFonts w:hint="eastAsia"/>
+                <w:sz w:val="15"/>
+              </w:rPr>
+              <w:t>状态</w:t>
+            </w:r>
+          </w:p>
+        </w:tc>
+        <w:tc>
+          <w:tcPr>
+            <w:tcW w:w="1460" w:type="pct"/>
+            <w:tcBorders>
+              <w:top w:val="single" w:sz="8" w:space="0" w:color="auto"/>
+              <w:bottom w:val="single" w:sz="4" w:space="0" w:color="auto"/>
+              <w:right w:val="single" w:sz="12" w:space="0" w:color="FFFFFF"/>
+            </w:tcBorders>
+            <w:vAlign w:val="center"/>
+          </w:tcPr>
+          <w:p>
+            <w:pPr>
+              <w:jc w:val="center"/>
+              <w:rPr>
+                <w:sz w:val="15"/>
+              </w:rPr>
+            </w:pPr>
+            <w:r>
+              <w:rPr>
+                <w:rFonts w:hint="eastAsia"/>
+                <w:sz w:val="15"/>
+              </w:rPr>
+              <w:t>电流</w:t>
+            </w:r>
+            <w:r>
+              <w:rPr>
+                <w:rFonts w:hint="eastAsia"/>
+                <w:sz w:val="15"/>
+              </w:rPr>
+              <w:t>(I</w:t>
+            </w:r>
+            <w:r>
+              <w:rPr>
+                <w:rFonts w:hint="eastAsia"/>
+                <w:sz w:val="15"/>
+              </w:rPr>
+              <w:t>/A</w:t>
+            </w:r>
+            <w:r>
+              <w:rPr>
+                <w:rFonts w:hint="eastAsia"/>
+                <w:sz w:val="15"/>
+              </w:rPr>
+              <w:t>)</w:t>
+            </w:r>
+          </w:p>
+        </w:tc>
+        <w:tc>
+          <w:tcPr>
+            <w:tcW w:w="1904" w:type="pct"/>
+            <w:tcBorders>
+              <w:top w:val="single" w:sz="8" w:space="0" w:color="auto"/>
+              <w:left w:val="single" w:sz="12" w:space="0" w:color="FFFFFF"/>
+              <w:bottom w:val="single" w:sz="4" w:space="0" w:color="auto"/>
+            </w:tcBorders>
+            <w:vAlign w:val="center"/>
+          </w:tcPr>
+          <w:p>
+            <w:pPr>
+              <w:jc w:val="center"/>
+              <w:rPr>
+                <w:sz w:val="15"/>
+              </w:rPr>
+            </w:pPr>
+            <w:r>
+              <w:rPr>
+                <w:rFonts w:hint="eastAsia"/>
+                <w:sz w:val="15"/>
+              </w:rPr>
+              <w:t>有功功率</w:t>
+            </w:r>
+            <w:r>
+              <w:rPr>
+                <w:rFonts w:hint="eastAsia"/>
+                <w:sz w:val="15"/>
+              </w:rPr>
+              <w:t>(P</w:t>
+            </w:r>
+            <w:r>
+              <w:rPr>
+                <w:rFonts w:hint="eastAsia"/>
+                <w:sz w:val="15"/>
+              </w:rPr>
+              <w:t>/W</w:t>
+            </w:r>
+            <w:r>
+              <w:rPr>
+                <w:rFonts w:hint="eastAsia"/>
+                <w:sz w:val="15"/>
+              </w:rPr>
+              <w:t>)</w:t>
+            </w:r>
+          </w:p>
+        </w:tc>
+      </w:tr>
+      <w:tr>
+        <w:trPr>
+          <w:cantSplit/>
+          <w:trHeight w:val="284"/>
+          <w:jc w:val="center"/>
+        </w:trPr>
+        <w:tc>
+          <w:tcPr>
+            <w:tcW w:w="716" w:type="pct"/>
+            <w:vMerge w:val="restart"/>
+            <w:tcBorders>
+              <w:top w:val="single" w:sz="4" w:space="0" w:color="auto"/>
+              <w:bottom w:val="nil"/>
+            </w:tcBorders>
+            <w:vAlign w:val="center"/>
+          </w:tcPr>
+          <w:p>
+            <w:pPr>
+              <w:jc w:val="center"/>
+              <w:rPr>
+                <w:sz w:val="15"/>
+              </w:rPr>
+            </w:pPr>
+            <w:r>
+              <w:rPr>
+                <w:rFonts w:hint="eastAsia"/>
+                <w:sz w:val="15"/>
+              </w:rPr>
+              <w:t>DWE</w:t>
+            </w:r>
+          </w:p>
+        </w:tc>
+        <w:tc>
+          <w:tcPr>
+            <w:tcW w:w="921" w:type="pct"/>
+            <w:tcBorders>
+              <w:top w:val="single" w:sz="4" w:space="0" w:color="auto"/>
+              <w:bottom w:val="nil"/>
+            </w:tcBorders>
+            <w:vAlign w:val="center"/>
+          </w:tcPr>
+          <w:p>
+            <w:pPr>
+              <w:jc w:val="center"/>
+              <w:rPr>
+                <w:sz w:val="15"/>
+              </w:rPr>
+            </w:pPr>
+            <w:r>
+              <w:rPr>
+                <w:rFonts w:hint="eastAsia"/>
+                <w:sz w:val="15"/>
+              </w:rPr>
+              <w:t>0</w:t>
+            </w:r>
+          </w:p>
+        </w:tc>
+        <w:tc>
+          <w:tcPr>
+            <w:tcW w:w="1460" w:type="pct"/>
+            <w:tcBorders>
+              <w:top w:val="single" w:sz="4" w:space="0" w:color="auto"/>
+              <w:bottom w:val="nil"/>
+            </w:tcBorders>
+            <w:vAlign w:val="center"/>
+          </w:tcPr>
+          <w:p>
+            <w:pPr>
+              <w:jc w:val="center"/>
+              <w:rPr>
+                <w:sz w:val="15"/>
+              </w:rPr>
+            </w:pPr>
+            <w:r>
+              <w:rPr>
+                <w:rFonts w:hint="eastAsia"/>
+                <w:sz w:val="15"/>
+              </w:rPr>
+              <w:t>0</w:t>
+            </w:r>
+          </w:p>
+        </w:tc>
+        <w:tc>
+          <w:tcPr>
+            <w:tcW w:w="1904" w:type="pct"/>
+            <w:tcBorders>
+              <w:top w:val="single" w:sz="4" w:space="0" w:color="auto"/>
+              <w:bottom w:val="nil"/>
+            </w:tcBorders>
+            <w:vAlign w:val="center"/>
+          </w:tcPr>
+          <w:p>
+            <w:pPr>
+              <w:jc w:val="center"/>
+              <w:rPr>
+                <w:sz w:val="15"/>
+              </w:rPr>
+            </w:pPr>
+            <w:r>
+              <w:rPr>
+                <w:rFonts w:hint="eastAsia"/>
+                <w:sz w:val="15"/>
+              </w:rPr>
+              <w:t>0</w:t>
+            </w:r>
+          </w:p>
+        </w:tc>
+      </w:tr>
+      <w:tr>
+        <w:trPr>
+          <w:cantSplit/>
+          <w:trHeight w:val="284"/>
+          <w:jc w:val="center"/>
+        </w:trPr>
+        <w:tc>
+          <w:tcPr>
+            <w:tcW w:w="716" w:type="pct"/>
+            <w:vMerge/>
+            <w:tcBorders>
+              <w:top w:val="nil"/>
+              <w:bottom w:val="nil"/>
+            </w:tcBorders>
+            <w:vAlign w:val="center"/>
+          </w:tcPr>
+          <w:p>
+            <w:pPr>
+              <w:jc w:val="center"/>
+              <w:rPr>
+                <w:rFonts w:hint="eastAsia"/>
+                <w:sz w:val="15"/>
+              </w:rPr>
+            </w:pPr>
+          </w:p>
+        </w:tc>
+        <w:tc>
+          <w:tcPr>
+            <w:tcW w:w="921" w:type="pct"/>
+            <w:tcBorders>
+              <w:top w:val="nil"/>
+              <w:bottom w:val="nil"/>
+            </w:tcBorders>
+            <w:vAlign w:val="center"/>
+          </w:tcPr>
+          <w:p>
+            <w:pPr>
+              <w:jc w:val="center"/>
+              <w:rPr>
+                <w:sz w:val="15"/>
+              </w:rPr>
+            </w:pPr>
+            <w:r>
+              <w:rPr>
+                <w:rFonts w:hint="eastAsia"/>
+                <w:sz w:val="15"/>
+              </w:rPr>
+              <w:t>1</w:t>
+            </w:r>
+          </w:p>
+        </w:tc>
+        <w:tc>
+          <w:tcPr>
+            <w:tcW w:w="1460" w:type="pct"/>
+            <w:tcBorders>
+              <w:top w:val="nil"/>
+              <w:bottom w:val="nil"/>
+            </w:tcBorders>
+            <w:vAlign w:val="center"/>
+          </w:tcPr>
+          <w:p>
+            <w:pPr>
+              <w:jc w:val="center"/>
+              <w:rPr>
+                <w:rFonts w:hint="eastAsia"/>
+                <w:sz w:val="15"/>
+              </w:rPr>
+            </w:pPr>
+            <w:r>
+              <w:rPr>
+                <w:rFonts w:hint="eastAsia"/>
+                <w:sz w:val="15"/>
+              </w:rPr>
+              <w:t>0.4</w:t>
+            </w:r>
+          </w:p>
+        </w:tc>
+        <w:tc>
+          <w:tcPr>
+            <w:tcW w:w="1904" w:type="pct"/>
+            <w:tcBorders>
+              <w:top w:val="nil"/>
+              <w:bottom w:val="nil"/>
+            </w:tcBorders>
+            <w:vAlign w:val="center"/>
+          </w:tcPr>
+          <w:p>
+            <w:pPr>
+              <w:jc w:val="center"/>
+              <w:rPr>
+                <w:rFonts w:hint="eastAsia"/>
+                <w:sz w:val="15"/>
+              </w:rPr>
+            </w:pPr>
+            <w:r>
+              <w:rPr>
+                <w:sz w:val="15"/>
+              </w:rPr>
+              <w:t>15.12</w:t>
+            </w:r>
+          </w:p>
+        </w:tc>
+      </w:tr>
+      <w:tr>
+        <w:trPr>
+          <w:cantSplit/>
+          <w:trHeight w:val="284"/>
+          <w:jc w:val="center"/>
+        </w:trPr>
+        <w:tc>
+          <w:tcPr>
+            <w:tcW w:w="716" w:type="pct"/>
+            <w:vMerge/>
+            <w:tcBorders>
+              <w:top w:val="nil"/>
+              <w:bottom w:val="nil"/>
+            </w:tcBorders>
+            <w:vAlign w:val="center"/>
+          </w:tcPr>
+          <w:p>
+            <w:pPr>
+              <w:jc w:val="center"/>
+              <w:rPr>
+                <w:rFonts w:hint="eastAsia"/>
+                <w:sz w:val="15"/>
+              </w:rPr>
+            </w:pPr>
+          </w:p>
+        </w:tc>
+        <w:tc>
+          <w:tcPr>
+            <w:tcW w:w="921" w:type="pct"/>
+            <w:tcBorders>
+              <w:top w:val="nil"/>
+              <w:bottom w:val="nil"/>
+            </w:tcBorders>
+            <w:vAlign w:val="center"/>
+          </w:tcPr>
+          <w:p>
+            <w:pPr>
+              <w:jc w:val="center"/>
+              <w:rPr>
+                <w:sz w:val="15"/>
+              </w:rPr>
+            </w:pPr>
+            <w:r>
+              <w:rPr>
+                <w:rFonts w:hint="eastAsia"/>
+                <w:sz w:val="15"/>
+              </w:rPr>
+              <w:t>2</w:t>
+            </w:r>
+          </w:p>
+        </w:tc>
+        <w:tc>
+          <w:tcPr>
+            <w:tcW w:w="1460" w:type="pct"/>
+            <w:tcBorders>
+              <w:top w:val="nil"/>
+              <w:bottom w:val="nil"/>
+            </w:tcBorders>
+            <w:vAlign w:val="center"/>
+          </w:tcPr>
+          <w:p>
+            <w:pPr>
+              <w:jc w:val="center"/>
+              <w:rPr>
+                <w:rFonts w:hint="eastAsia"/>
+                <w:sz w:val="15"/>
+              </w:rPr>
+            </w:pPr>
+            <w:r>
+              <w:rPr>
+                <w:rFonts w:hint="eastAsia"/>
+                <w:sz w:val="15"/>
+              </w:rPr>
+              <w:t>1.2</w:t>
+            </w:r>
+          </w:p>
+        </w:tc>
+        <w:tc>
+          <w:tcPr>
+            <w:tcW w:w="1904" w:type="pct"/>
+            <w:tcBorders>
+              <w:top w:val="nil"/>
+              <w:bottom w:val="nil"/>
+            </w:tcBorders>
+            <w:vAlign w:val="center"/>
+          </w:tcPr>
+          <w:p>
+            <w:pPr>
+              <w:jc w:val="center"/>
+              <w:rPr>
+                <w:rFonts w:hint="eastAsia"/>
+                <w:sz w:val="15"/>
+              </w:rPr>
+            </w:pPr>
+            <w:r>
+              <w:rPr>
+                <w:sz w:val="15"/>
+              </w:rPr>
+              <w:t>142.01</w:t>
+            </w:r>
+          </w:p>
+        </w:tc>
+      </w:tr>
+      <w:tr>
+        <w:trPr>
+          <w:cantSplit/>
+          <w:trHeight w:val="284"/>
+          <w:jc w:val="center"/>
+        </w:trPr>
+        <w:tc>
+          <w:tcPr>
+            <w:tcW w:w="716" w:type="pct"/>
+            <w:vMerge/>
+            <w:tcBorders>
+              <w:top w:val="nil"/>
+              <w:bottom w:val="single" w:sz="4" w:space="0" w:color="auto"/>
+            </w:tcBorders>
+            <w:vAlign w:val="center"/>
+          </w:tcPr>
+          <w:p>
+            <w:pPr>
+              <w:jc w:val="center"/>
+              <w:rPr>
+                <w:rFonts w:hint="eastAsia"/>
+                <w:sz w:val="15"/>
+              </w:rPr>
+            </w:pPr>
+          </w:p>
+        </w:tc>
+        <w:tc>
+          <w:tcPr>
+            <w:tcW w:w="921" w:type="pct"/>
+            <w:tcBorders>
+              <w:top w:val="nil"/>
+              <w:bottom w:val="single" w:sz="4" w:space="0" w:color="auto"/>
+            </w:tcBorders>
+            <w:vAlign w:val="center"/>
+          </w:tcPr>
+          <w:p>
+            <w:pPr>
+              <w:jc w:val="center"/>
+              <w:rPr>
+                <w:sz w:val="15"/>
+              </w:rPr>
+            </w:pPr>
+            <w:r>
+              <w:rPr>
+                <w:rFonts w:hint="eastAsia"/>
+                <w:sz w:val="15"/>
+              </w:rPr>
+              <w:t>3</w:t>
+            </w:r>
+          </w:p>
+        </w:tc>
+        <w:tc>
+          <w:tcPr>
+            <w:tcW w:w="1460" w:type="pct"/>
+            <w:tcBorders>
+              <w:top w:val="nil"/>
+              <w:bottom w:val="single" w:sz="4" w:space="0" w:color="auto"/>
+            </w:tcBorders>
+            <w:vAlign w:val="center"/>
+          </w:tcPr>
+          <w:p>
+            <w:pPr>
+              <w:jc w:val="center"/>
+              <w:rPr>
+                <w:rFonts w:hint="eastAsia"/>
+                <w:sz w:val="15"/>
+              </w:rPr>
+            </w:pPr>
+            <w:r>
+              <w:rPr>
+                <w:rFonts w:hint="eastAsia"/>
+                <w:sz w:val="15"/>
+              </w:rPr>
+              <w:t>6.4</w:t>
+            </w:r>
+          </w:p>
+        </w:tc>
+        <w:tc>
+          <w:tcPr>
+            <w:tcW w:w="1904" w:type="pct"/>
+            <w:tcBorders>
+              <w:top w:val="nil"/>
+              <w:bottom w:val="single" w:sz="4" w:space="0" w:color="auto"/>
+            </w:tcBorders>
+            <w:vAlign w:val="center"/>
+          </w:tcPr>
+          <w:p>
+            <w:pPr>
+              <w:jc w:val="center"/>
+              <w:rPr>
+                <w:rFonts w:hint="eastAsia"/>
+                <w:sz w:val="15"/>
+              </w:rPr>
+            </w:pPr>
+            <w:r>
+              <w:rPr>
+                <w:sz w:val="15"/>
+              </w:rPr>
+              <w:t>776.64</w:t>
+            </w:r>
+          </w:p>
+        </w:tc>
+      </w:tr>
+      <w:tr>
+        <w:trPr>
+          <w:cantSplit/>
+          <w:trHeight w:val="284"/>
+          <w:jc w:val="center"/>
+        </w:trPr>
+        <w:tc>
+          <w:tcPr>
+            <w:tcW w:w="716" w:type="pct"/>
+            <w:vMerge w:val="restart"/>
+            <w:tcBorders>
+              <w:top w:val="single" w:sz="4" w:space="0" w:color="auto"/>
+              <w:bottom w:val="nil"/>
+            </w:tcBorders>
+            <w:vAlign w:val="center"/>
+          </w:tcPr>
+          <w:p>
+            <w:pPr>
+              <w:jc w:val="center"/>
+              <w:rPr>
+                <w:rFonts w:hint="eastAsia"/>
+                <w:sz w:val="15"/>
+              </w:rPr>
+            </w:pPr>
+            <w:bookmarkStart w:id="1" w:name="_Hlk181996628"/>
+            <w:r>
+              <w:rPr>
+                <w:rFonts w:hint="eastAsia"/>
+                <w:sz w:val="15"/>
+              </w:rPr>
+              <w:t>TVE</w:t>
+            </w:r>
+            <w:bookmarkEnd w:id="1"/>
+          </w:p>
+        </w:tc>
+        <w:tc>
+          <w:tcPr>
+            <w:tcW w:w="921" w:type="pct"/>
+            <w:tcBorders>
+              <w:top w:val="single" w:sz="4" w:space="0" w:color="auto"/>
+              <w:bottom w:val="nil"/>
+            </w:tcBorders>
+            <w:vAlign w:val="center"/>
+          </w:tcPr>
+          <w:p>
+            <w:pPr>
+              <w:jc w:val="center"/>
+              <w:rPr>
+                <w:rFonts w:hint="eastAsia"/>
+                <w:sz w:val="15"/>
+              </w:rPr>
+            </w:pPr>
+            <w:r>
+              <w:rPr>
+                <w:rFonts w:hint="eastAsia"/>
+                <w:sz w:val="15"/>
+              </w:rPr>
+              <w:t>0</w:t>
+            </w:r>
+          </w:p>
+        </w:tc>
+        <w:tc>
+          <w:tcPr>
+            <w:tcW w:w="1460" w:type="pct"/>
+            <w:tcBorders>
+              <w:top w:val="single" w:sz="4" w:space="0" w:color="auto"/>
+              <w:bottom w:val="nil"/>
+            </w:tcBorders>
+            <w:vAlign w:val="center"/>
+          </w:tcPr>
+          <w:p>
+            <w:pPr>
+              <w:jc w:val="center"/>
+              <w:rPr>
+                <w:sz w:val="15"/>
+              </w:rPr>
+            </w:pPr>
+            <w:r>
+              <w:rPr>
+                <w:rFonts w:hint="eastAsia"/>
+                <w:sz w:val="15"/>
+              </w:rPr>
+              <w:t>0</w:t>
+            </w:r>
+          </w:p>
+        </w:tc>
+        <w:tc>
+          <w:tcPr>
+            <w:tcW w:w="1904" w:type="pct"/>
+            <w:tcBorders>
+              <w:top w:val="single" w:sz="4" w:space="0" w:color="auto"/>
+              <w:bottom w:val="nil"/>
+            </w:tcBorders>
+            <w:vAlign w:val="center"/>
+          </w:tcPr>
+          <w:p>
+            <w:pPr>
+              <w:jc w:val="center"/>
+              <w:rPr>
+                <w:sz w:val="15"/>
+              </w:rPr>
+            </w:pPr>
+            <w:r>
+              <w:rPr>
+                <w:rFonts w:hint="eastAsia"/>
+                <w:sz w:val="15"/>
+              </w:rPr>
+              <w:t>0</w:t>
+            </w:r>
+          </w:p>
+        </w:tc>
+      </w:tr>
+      <w:tr>
+        <w:trPr>
+          <w:cantSplit/>
+          <w:trHeight w:val="284"/>
+          <w:jc w:val="center"/>
+        </w:trPr>
+        <w:tc>
+          <w:tcPr>
+            <w:tcW w:w="716" w:type="pct"/>
+            <w:vMerge/>
+            <w:tcBorders>
+              <w:top w:val="nil"/>
+              <w:bottom w:val="single" w:sz="4" w:space="0" w:color="auto"/>
+            </w:tcBorders>
+            <w:vAlign w:val="center"/>
+          </w:tcPr>
+          <w:p>
+            <w:pPr>
+              <w:jc w:val="center"/>
+              <w:rPr>
+                <w:rFonts w:hint="eastAsia"/>
+                <w:sz w:val="15"/>
+              </w:rPr>
+            </w:pPr>
+          </w:p>
+        </w:tc>
+        <w:tc>
+          <w:tcPr>
+            <w:tcW w:w="921" w:type="pct"/>
+            <w:tcBorders>
+              <w:top w:val="nil"/>
+              <w:bottom w:val="single" w:sz="4" w:space="0" w:color="auto"/>
+            </w:tcBorders>
+            <w:vAlign w:val="center"/>
+          </w:tcPr>
+          <w:p>
+            <w:pPr>
+              <w:jc w:val="center"/>
+              <w:rPr>
+                <w:rFonts w:hint="eastAsia"/>
+                <w:sz w:val="15"/>
+              </w:rPr>
+            </w:pPr>
+            <w:r>
+              <w:rPr>
+                <w:rFonts w:hint="eastAsia"/>
+                <w:sz w:val="15"/>
+              </w:rPr>
+              <w:t>1</w:t>
+            </w:r>
+          </w:p>
+        </w:tc>
+        <w:tc>
+          <w:tcPr>
+            <w:tcW w:w="1460" w:type="pct"/>
+            <w:tcBorders>
+              <w:top w:val="nil"/>
+              <w:bottom w:val="single" w:sz="4" w:space="0" w:color="auto"/>
+            </w:tcBorders>
+            <w:vAlign w:val="center"/>
+          </w:tcPr>
+          <w:p>
+            <w:pPr>
+              <w:jc w:val="center"/>
+              <w:rPr>
+                <w:rFonts w:hint="eastAsia"/>
+                <w:sz w:val="15"/>
+              </w:rPr>
+            </w:pPr>
+            <w:r>
+              <w:rPr>
+                <w:rFonts w:hint="eastAsia"/>
+                <w:sz w:val="15"/>
+              </w:rPr>
+              <w:t>0.5</w:t>
+            </w:r>
+          </w:p>
+        </w:tc>
+        <w:tc>
+          <w:tcPr>
+            <w:tcW w:w="1904" w:type="pct"/>
+            <w:tcBorders>
+              <w:top w:val="nil"/>
+              <w:bottom w:val="single" w:sz="4" w:space="0" w:color="auto"/>
+            </w:tcBorders>
+            <w:vAlign w:val="center"/>
+          </w:tcPr>
+          <w:p>
+            <w:pPr>
+              <w:jc w:val="center"/>
+              <w:rPr>
+                <w:rFonts w:hint="eastAsia"/>
+                <w:sz w:val="15"/>
+              </w:rPr>
+            </w:pPr>
+            <w:r>
+              <w:rPr>
+                <w:sz w:val="15"/>
+              </w:rPr>
+              <w:t>24.31</w:t>
+            </w:r>
+          </w:p>
+        </w:tc>
+      </w:tr>
+      <w:tr>
+        <w:trPr>
+          <w:cantSplit/>
+          <w:trHeight w:val="284"/>
+          <w:jc w:val="center"/>
+        </w:trPr>
+        <w:tc>
+          <w:tcPr>
+            <w:tcW w:w="716" w:type="pct"/>
+            <w:vMerge w:val="restart"/>
+            <w:tcBorders>
+              <w:top w:val="single" w:sz="4" w:space="0" w:color="auto"/>
+            </w:tcBorders>
+            <w:vAlign w:val="center"/>
+          </w:tcPr>
+          <w:p>
+            <w:pPr>
+              <w:jc w:val="center"/>
+              <w:rPr>
+                <w:sz w:val="15"/>
+              </w:rPr>
+            </w:pPr>
+            <w:r>
+              <w:rPr>
+                <w:rFonts w:hint="eastAsia"/>
+                <w:sz w:val="15"/>
+              </w:rPr>
+              <w:t>FRE</w:t>
+            </w:r>
+          </w:p>
+        </w:tc>
+        <w:tc>
+          <w:tcPr>
+            <w:tcW w:w="921" w:type="pct"/>
+            <w:tcBorders>
+              <w:top w:val="single" w:sz="4" w:space="0" w:color="auto"/>
+            </w:tcBorders>
+            <w:vAlign w:val="center"/>
+          </w:tcPr>
+          <w:p>
+            <w:pPr>
+              <w:jc w:val="center"/>
+              <w:rPr>
+                <w:sz w:val="15"/>
+              </w:rPr>
+            </w:pPr>
+            <w:r>
+              <w:rPr>
+                <w:rFonts w:hint="eastAsia"/>
+                <w:sz w:val="15"/>
+              </w:rPr>
+              <w:t>0</w:t>
+            </w:r>
+          </w:p>
+        </w:tc>
+        <w:tc>
+          <w:tcPr>
+            <w:tcW w:w="1460" w:type="pct"/>
+            <w:tcBorders>
+              <w:top w:val="single" w:sz="4" w:space="0" w:color="auto"/>
+            </w:tcBorders>
+            <w:vAlign w:val="center"/>
+          </w:tcPr>
+          <w:p>
+            <w:pPr>
+              <w:jc w:val="center"/>
+              <w:rPr>
+                <w:sz w:val="15"/>
+              </w:rPr>
+            </w:pPr>
+            <w:r>
+              <w:rPr>
+                <w:rFonts w:hint="eastAsia"/>
+                <w:sz w:val="15"/>
+              </w:rPr>
+              <w:t>0</w:t>
+            </w:r>
+          </w:p>
+        </w:tc>
+        <w:tc>
+          <w:tcPr>
+            <w:tcW w:w="1904" w:type="pct"/>
+            <w:tcBorders>
+              <w:top w:val="single" w:sz="4" w:space="0" w:color="auto"/>
+            </w:tcBorders>
+            <w:vAlign w:val="center"/>
+          </w:tcPr>
+          <w:p>
+            <w:pPr>
+              <w:jc w:val="center"/>
+              <w:rPr>
+                <w:sz w:val="15"/>
+              </w:rPr>
+            </w:pPr>
+            <w:r>
+              <w:rPr>
+                <w:rFonts w:hint="eastAsia"/>
+                <w:sz w:val="15"/>
+              </w:rPr>
+              <w:t>0</w:t>
+            </w:r>
+          </w:p>
+        </w:tc>
+      </w:tr>
+      <w:tr>
+        <w:trPr>
+          <w:cantSplit/>
+          <w:trHeight w:val="284"/>
+          <w:jc w:val="center"/>
+        </w:trPr>
+        <w:tc>
+          <w:tcPr>
+            <w:tcW w:w="716" w:type="pct"/>
+            <w:vMerge/>
+            <w:vAlign w:val="center"/>
+          </w:tcPr>
+          <w:p>
+            <w:pPr>
+              <w:jc w:val="center"/>
+              <w:rPr>
+                <w:rFonts w:hint="eastAsia"/>
+                <w:sz w:val="15"/>
+              </w:rPr>
+            </w:pPr>
+          </w:p>
+        </w:tc>
+        <w:tc>
+          <w:tcPr>
+            <w:tcW w:w="921" w:type="pct"/>
+            <w:vAlign w:val="center"/>
+          </w:tcPr>
+          <w:p>
+            <w:pPr>
+              <w:jc w:val="center"/>
+              <w:rPr>
+                <w:sz w:val="15"/>
+              </w:rPr>
+            </w:pPr>
+            <w:r>
+              <w:rPr>
+                <w:rFonts w:hint="eastAsia"/>
+                <w:sz w:val="15"/>
+              </w:rPr>
+              <w:t>1</w:t>
+            </w:r>
+          </w:p>
+        </w:tc>
+        <w:tc>
+          <w:tcPr>
+            <w:tcW w:w="1460" w:type="pct"/>
+            <w:vAlign w:val="center"/>
+          </w:tcPr>
+          <w:p>
+            <w:pPr>
+              <w:jc w:val="center"/>
+              <w:rPr>
+                <w:rFonts w:hint="eastAsia"/>
+                <w:sz w:val="15"/>
+              </w:rPr>
+            </w:pPr>
+            <w:r>
+              <w:rPr>
+                <w:rFonts w:hint="eastAsia"/>
+                <w:sz w:val="15"/>
+              </w:rPr>
+              <w:t>1.3</w:t>
+            </w:r>
+          </w:p>
+        </w:tc>
+        <w:tc>
+          <w:tcPr>
+            <w:tcW w:w="1904" w:type="pct"/>
+            <w:vAlign w:val="center"/>
+          </w:tcPr>
+          <w:p>
+            <w:pPr>
+              <w:jc w:val="center"/>
+              <w:rPr>
+                <w:rFonts w:hint="eastAsia"/>
+                <w:sz w:val="15"/>
+              </w:rPr>
+            </w:pPr>
+            <w:r>
+              <w:rPr>
+                <w:sz w:val="15"/>
+              </w:rPr>
+              <w:t>110.32</w:t>
+            </w:r>
+          </w:p>
+        </w:tc>
+      </w:tr>
+      <w:tr>
+        <w:trPr>
+          <w:cantSplit/>
+          <w:trHeight w:val="284"/>
+          <w:jc w:val="center"/>
+        </w:trPr>
+        <w:tc>
+          <w:tcPr>
+            <w:tcW w:w="716" w:type="pct"/>
+            <w:vMerge/>
+            <w:vAlign w:val="center"/>
+          </w:tcPr>
+          <w:p>
+            <w:pPr>
+              <w:jc w:val="center"/>
+              <w:rPr>
+                <w:rFonts w:hint="eastAsia"/>
+                <w:sz w:val="15"/>
+              </w:rPr>
+            </w:pPr>
+          </w:p>
+        </w:tc>
+        <w:tc>
+          <w:tcPr>
+            <w:tcW w:w="921" w:type="pct"/>
+            <w:vAlign w:val="center"/>
+          </w:tcPr>
+          <w:p>
+            <w:pPr>
+              <w:jc w:val="center"/>
+              <w:rPr>
+                <w:rFonts w:hint="eastAsia"/>
+                <w:sz w:val="15"/>
+              </w:rPr>
+            </w:pPr>
+            <w:r>
+              <w:rPr>
+                <w:rFonts w:hint="eastAsia"/>
+                <w:sz w:val="15"/>
+              </w:rPr>
+              <w:t>2</w:t>
+            </w:r>
+          </w:p>
+        </w:tc>
+        <w:tc>
+          <w:tcPr>
+            <w:tcW w:w="1460" w:type="pct"/>
+            <w:vAlign w:val="center"/>
+          </w:tcPr>
+          <w:p>
+            <w:pPr>
+              <w:jc w:val="center"/>
+              <w:rPr>
+                <w:rFonts w:hint="eastAsia"/>
+                <w:sz w:val="15"/>
+              </w:rPr>
+            </w:pPr>
+            <w:r>
+              <w:rPr>
+                <w:rFonts w:hint="eastAsia"/>
+                <w:sz w:val="15"/>
+              </w:rPr>
+              <w:t>2.2</w:t>
+            </w:r>
+          </w:p>
+        </w:tc>
+        <w:tc>
+          <w:tcPr>
+            <w:tcW w:w="1904" w:type="pct"/>
+            <w:vAlign w:val="center"/>
+          </w:tcPr>
+          <w:p>
+            <w:pPr>
+              <w:jc w:val="center"/>
+              <w:rPr>
+                <w:rFonts w:hint="eastAsia"/>
+                <w:sz w:val="15"/>
+              </w:rPr>
+            </w:pPr>
+            <w:r>
+              <w:rPr>
+                <w:sz w:val="15"/>
+              </w:rPr>
+              <w:t>182.14</w:t>
+            </w:r>
+          </w:p>
+        </w:tc>
+      </w:tr>
+    </w:tbl>
+    <w:p>
+      <w:pPr>
+        <w:ind w:firstLineChars="200" w:firstLine="420"/>
+        <w:rPr>
+          <w:szCs w:val="21"/>
+        </w:rPr>
+      </w:pPr>
     </w:p>
     <w:p>
       <w:pPr>
@@ -6898,7 +8459,34 @@
           <w:rFonts w:hint="eastAsia"/>
           <w:szCs w:val="21"/>
         </w:rPr>
-        <w:t>本文选取两个目标优化</w:t>
+        <w:t>由表</w:t>
+      </w:r>
+      <w:r>
+        <w:rPr>
+          <w:rFonts w:hint="eastAsia"/>
+          <w:szCs w:val="21"/>
+        </w:rPr>
+        <w:t>2</w:t>
+      </w:r>
+      <w:r>
+        <w:rPr>
+          <w:rFonts w:hint="eastAsia"/>
+          <w:szCs w:val="21"/>
+        </w:rPr>
+        <w:t>对个体进行编码</w:t>
+      </w:r>
+      <w:r>
+        <w:rPr>
+          <w:rFonts w:hint="eastAsia"/>
+          <w:szCs w:val="21"/>
+        </w:rPr>
+        <w:t>[</w:t>
+      </w:r>
+      <w:r>
+        <w:rPr>
+          <w:szCs w:val="21"/>
+        </w:rPr>
+        <w:t>DWE</w:t>
       </w:r>
       <w:r>
         <w:rPr>
@@ -6909,17 +8497,9 @@
       </w:r>
       <w:r>
         <w:rPr>
-          <w:rFonts w:hint="eastAsia"/>
-          <w:szCs w:val="21"/>
-        </w:rPr>
-        <w:t>采用</w:t>
-      </w:r>
-      <w:r>
-        <w:rPr>
-          <w:rFonts w:hint="eastAsia"/>
-          <w:szCs w:val="21"/>
-        </w:rPr>
-        <w:t>NSGA-II</w:t>
+          <w:szCs w:val="21"/>
+        </w:rPr>
+        <w:t>TVE</w:t>
       </w:r>
       <w:r>
         <w:rPr>
@@ -6927,61 +8507,121 @@
           <w:szCs w:val="21"/>
         </w:rPr>
         <w:t>，</w:t>
+      </w:r>
+      <w:r>
+        <w:rPr>
+          <w:rFonts w:hint="eastAsia"/>
+          <w:szCs w:val="21"/>
+        </w:rPr>
+        <w:t>FRE]</w:t>
+      </w:r>
+      <w:r>
+        <w:rPr>
+          <w:rFonts w:hint="eastAsia"/>
+          <w:szCs w:val="21"/>
+        </w:rPr>
+        <w:t>，例如</w:t>
+      </w:r>
+      <w:r>
+        <w:rPr>
+          <w:rFonts w:hint="eastAsia"/>
+          <w:szCs w:val="21"/>
+        </w:rPr>
+        <w:t>[2</w:t>
+      </w:r>
+      <w:r>
+        <w:rPr>
+          <w:rFonts w:hint="eastAsia"/>
+          <w:szCs w:val="21"/>
+        </w:rPr>
+        <w:t>，</w:t>
+      </w:r>
+      <w:r>
+        <w:rPr>
+          <w:rFonts w:hint="eastAsia"/>
+          <w:szCs w:val="21"/>
+        </w:rPr>
+        <w:t>1</w:t>
+      </w:r>
+      <w:r>
+        <w:rPr>
+          <w:rFonts w:hint="eastAsia"/>
+          <w:szCs w:val="21"/>
+        </w:rPr>
+        <w:t>，</w:t>
+      </w:r>
+      <w:r>
+        <w:rPr>
+          <w:rFonts w:hint="eastAsia"/>
+          <w:szCs w:val="21"/>
+        </w:rPr>
+        <w:t>2]</w:t>
+      </w:r>
+      <w:r>
+        <w:rPr>
+          <w:rFonts w:hint="eastAsia"/>
+          <w:szCs w:val="21"/>
+        </w:rPr>
+        <w:t>代表洗碗机工作在状态</w:t>
+      </w:r>
+      <w:r>
+        <w:rPr>
+          <w:rFonts w:hint="eastAsia"/>
+          <w:szCs w:val="21"/>
+        </w:rPr>
+        <w:t>2</w:t>
+      </w:r>
+      <w:r>
+        <w:rPr>
+          <w:rFonts w:hint="eastAsia"/>
+          <w:szCs w:val="21"/>
+        </w:rPr>
+        <w:t>，电视工作在状态</w:t>
+      </w:r>
+      <w:r>
+        <w:rPr>
+          <w:rFonts w:hint="eastAsia"/>
+          <w:szCs w:val="21"/>
+        </w:rPr>
+        <w:t>1</w:t>
+      </w:r>
+      <w:r>
+        <w:rPr>
+          <w:rFonts w:hint="eastAsia"/>
+          <w:szCs w:val="21"/>
+        </w:rPr>
+        <w:t>，电炉工作在状态</w:t>
+      </w:r>
+      <w:r>
+        <w:rPr>
+          <w:rFonts w:hint="eastAsia"/>
+          <w:szCs w:val="21"/>
+        </w:rPr>
+        <w:t>2</w:t>
+      </w:r>
+      <w:r>
+        <w:rPr>
+          <w:rFonts w:hint="eastAsia"/>
+          <w:szCs w:val="21"/>
+        </w:rPr>
+        <w:t>。</w:t>
       </w:r>
     </w:p>
     <w:p>
       <w:pPr>
-        <w:outlineLvl w:val="0"/>
-        <w:rPr>
-          <w:rFonts w:eastAsia="黑体"/>
-          <w:b/>
-        </w:rPr>
-      </w:pPr>
-      <w:r>
-        <w:rPr>
-          <w:rFonts w:ascii="黑体" w:eastAsia="黑体" w:hint="eastAsia"/>
-          <w:bCs/>
-        </w:rPr>
-        <w:t>2</w:t>
-      </w:r>
-      <w:r>
-        <w:rPr>
-          <w:rFonts w:ascii="黑体" w:eastAsia="黑体" w:hint="eastAsia"/>
-          <w:bCs/>
-        </w:rPr>
-        <w:t xml:space="preserve">.4  </w:t>
-      </w:r>
-      <w:r>
-        <w:rPr>
-          <w:rFonts w:ascii="黑体" w:eastAsia="黑体" w:hint="eastAsia"/>
-          <w:bCs/>
-        </w:rPr>
-        <w:t>目标函数与适应度评价</w:t>
-      </w:r>
-    </w:p>
-    <w:p>
-      <w:pPr>
         <w:ind w:firstLineChars="200" w:firstLine="420"/>
         <w:rPr>
-          <w:szCs w:val="21"/>
-        </w:rPr>
-      </w:pPr>
-      <w:r>
-        <w:rPr>
-          <w:rFonts w:hint="eastAsia"/>
-          <w:szCs w:val="21"/>
-        </w:rPr>
-        <w:t>文</w:t>
-      </w:r>
-    </w:p>
-    <w:p>
-      <w:pPr>
-        <w:pStyle w:val="a8"/>
-        <w:ind w:firstLineChars="200"/>
-        <w:rPr>
-          <w:szCs w:val="24"/>
-        </w:rPr>
-      </w:pPr>
+          <w:rFonts w:hint="eastAsia"/>
+          <w:szCs w:val="21"/>
+        </w:rPr>
+      </w:pPr>
+      <w:r>
+        <w:rPr>
+          <w:rFonts w:hint="eastAsia"/>
+          <w:szCs w:val="21"/>
+        </w:rPr>
+        <w:t>其次需要进行适应度评估，</w:t>
+      </w:r>
     </w:p>
     <w:p>
       <w:pPr>
@@ -7208,14 +8848,13 @@
           <w:szCs w:val="15"/>
         </w:rPr>
       </w:pPr>
-      <w:bookmarkStart w:id="1" w:name="_Ref181887340"/>
+      <w:bookmarkStart w:id="2" w:name="_Ref181887340"/>
       <w:r>
         <w:rPr>
           <w:rFonts w:hint="eastAsia"/>
           <w:sz w:val="15"/>
           <w:szCs w:val="15"/>
         </w:rPr>
-        <w:lastRenderedPageBreak/>
         <w:t>鲍海波</w:t>
       </w:r>
       <w:r>
@@ -7306,7 +8945,7 @@
         </w:rPr>
         <w:t xml:space="preserve">,2023,47(13):94-109. </w:t>
       </w:r>
-      <w:bookmarkEnd w:id="1"/>
+      <w:bookmarkEnd w:id="2"/>
     </w:p>
     <w:p>
       <w:pPr>
@@ -7320,7 +8959,7 @@
           <w:szCs w:val="15"/>
         </w:rPr>
       </w:pPr>
-      <w:bookmarkStart w:id="2" w:name="_Ref181889671"/>
+      <w:bookmarkStart w:id="3" w:name="_Ref181889671"/>
       <w:r>
         <w:rPr>
           <w:rFonts w:hint="eastAsia"/>
@@ -7417,7 +9056,7 @@
         </w:rPr>
         <w:t>,2022,48(3):644-663.</w:t>
       </w:r>
-      <w:bookmarkEnd w:id="2"/>
+      <w:bookmarkEnd w:id="3"/>
     </w:p>
     <w:p>
       <w:pPr>
@@ -7431,7 +9070,8 @@
           <w:szCs w:val="15"/>
         </w:rPr>
       </w:pPr>
-      <w:bookmarkStart w:id="3" w:name="_Ref181970524"/>
+      <w:bookmarkStart w:id="4" w:name="_Ref181970524"/>
+      <w:proofErr w:type="spellStart"/>
       <w:r>
         <w:rPr>
           <w:sz w:val="15"/>
@@ -7445,23 +9085,26 @@
           <w:sz w:val="15"/>
           <w:szCs w:val="15"/>
         </w:rPr>
-        <w:t>hongrui Wang,</w:t>
-      </w:r>
+        <w:t>hongrui</w:t>
+      </w:r>
+      <w:proofErr w:type="spellEnd"/>
       <w:r>
         <w:rPr>
           <w:rFonts w:hint="eastAsia"/>
           <w:sz w:val="15"/>
           <w:szCs w:val="15"/>
         </w:rPr>
-        <w:t xml:space="preserve">Yonghai Xu, </w:t>
-      </w:r>
+        <w:t xml:space="preserve"> </w:t>
+      </w:r>
+      <w:proofErr w:type="spellStart"/>
+      <w:proofErr w:type="gramStart"/>
       <w:r>
         <w:rPr>
           <w:rFonts w:hint="eastAsia"/>
           <w:sz w:val="15"/>
           <w:szCs w:val="15"/>
         </w:rPr>
-        <w:t>Sheng He</w:t>
+        <w:t>Wang,</w:t>
       </w:r>
       <w:r>
         <w:rPr>
@@ -7469,6 +9112,41 @@
           <w:sz w:val="15"/>
           <w:szCs w:val="15"/>
         </w:rPr>
+        <w:t>Yonghai</w:t>
+      </w:r>
+      <w:proofErr w:type="spellEnd"/>
+      <w:proofErr w:type="gramEnd"/>
+      <w:r>
+        <w:rPr>
+          <w:rFonts w:hint="eastAsia"/>
+          <w:sz w:val="15"/>
+          <w:szCs w:val="15"/>
+        </w:rPr>
+        <w:t xml:space="preserve"> Xu, </w:t>
+      </w:r>
+      <w:r>
+        <w:rPr>
+          <w:rFonts w:hint="eastAsia"/>
+          <w:sz w:val="15"/>
+          <w:szCs w:val="15"/>
+        </w:rPr>
+        <w:t xml:space="preserve">Sheng </w:t>
+      </w:r>
+      <w:proofErr w:type="spellStart"/>
+      <w:r>
+        <w:rPr>
+          <w:rFonts w:hint="eastAsia"/>
+          <w:sz w:val="15"/>
+          <w:szCs w:val="15"/>
+        </w:rPr>
+        <w:t>He</w:t>
+      </w:r>
+      <w:r>
+        <w:rPr>
+          <w:rFonts w:hint="eastAsia"/>
+          <w:sz w:val="15"/>
+          <w:szCs w:val="15"/>
+        </w:rPr>
         <w:t>.</w:t>
       </w:r>
       <w:r>
@@ -7476,15 +9154,31 @@
           <w:sz w:val="15"/>
           <w:szCs w:val="15"/>
         </w:rPr>
-        <w:t>A non-intrusive method of industrial load disaggregation based on load operating states and improved grey wolf algorithm</w:t>
-      </w:r>
-      <w:bookmarkEnd w:id="3"/>
-      <w:r>
-        <w:rPr>
-          <w:rFonts w:hint="eastAsia"/>
+        <w:t>A</w:t>
+      </w:r>
+      <w:proofErr w:type="spellEnd"/>
+      <w:r>
+        <w:rPr>
           <w:sz w:val="15"/>
           <w:szCs w:val="15"/>
         </w:rPr>
+        <w:t xml:space="preserve"> non-intrusive method of industrial load disaggregation based on load operating states and improved grey wolf </w:t>
+      </w:r>
+      <w:proofErr w:type="spellStart"/>
+      <w:r>
+        <w:rPr>
+          <w:sz w:val="15"/>
+          <w:szCs w:val="15"/>
+        </w:rPr>
+        <w:t>algorithm</w:t>
+      </w:r>
+      <w:bookmarkEnd w:id="4"/>
+      <w:r>
+        <w:rPr>
+          <w:rFonts w:hint="eastAsia"/>
+          <w:sz w:val="15"/>
+          <w:szCs w:val="15"/>
+        </w:rPr>
         <w:t>.</w:t>
       </w:r>
       <w:r>
@@ -7492,7 +9186,15 @@
           <w:sz w:val="15"/>
           <w:szCs w:val="15"/>
         </w:rPr>
-        <w:t>December 2023Applied Energy 351(7850):121934</w:t>
+        <w:t>December</w:t>
+      </w:r>
+      <w:proofErr w:type="spellEnd"/>
+      <w:r>
+        <w:rPr>
+          <w:sz w:val="15"/>
+          <w:szCs w:val="15"/>
+        </w:rPr>
+        <w:t xml:space="preserve"> 2023Applied Energy 351(7850):121934</w:t>
       </w:r>
     </w:p>
     <w:p>

--- a/人工智能/基于NSGA-II算法的非侵入式负荷辨识方法研究.docx
+++ b/人工智能/基于NSGA-II算法的非侵入式负荷辨识方法研究.docx
@@ -438,31 +438,14 @@
           <w:color w:val="000000"/>
           <w:sz w:val="18"/>
         </w:rPr>
-        <w:t xml:space="preserve">Chongqing </w:t>
-      </w:r>
-      <w:proofErr w:type="spellStart"/>
-      <w:r>
-        <w:rPr>
-          <w:rFonts w:hint="eastAsia"/>
-          <w:color w:val="000000"/>
+        <w:t>Chongqing Jiaoto</w:t>
+      </w:r>
+      <w:r>
+        <w:rPr>
+          <w:rFonts w:hint="eastAsia"/>
           <w:sz w:val="18"/>
         </w:rPr>
-        <w:t>Jiaoto</w:t>
-      </w:r>
-      <w:r>
-        <w:rPr>
-          <w:rFonts w:hint="eastAsia"/>
-          <w:sz w:val="18"/>
-        </w:rPr>
-        <w:t>ng</w:t>
-      </w:r>
-      <w:proofErr w:type="spellEnd"/>
-      <w:r>
-        <w:rPr>
-          <w:rFonts w:hint="eastAsia"/>
-          <w:sz w:val="18"/>
-        </w:rPr>
-        <w:t xml:space="preserve"> University</w:t>
+        <w:t>ng University</w:t>
       </w:r>
       <w:r>
         <w:rPr>
@@ -708,21 +691,7 @@
         <w:rPr>
           <w:rFonts w:hint="eastAsia"/>
         </w:rPr>
-        <w:t>负荷监测技术可以实现</w:t>
-      </w:r>
-      <w:proofErr w:type="gramStart"/>
-      <w:r>
-        <w:rPr>
-          <w:rFonts w:hint="eastAsia"/>
-        </w:rPr>
-        <w:t>设备级用电</w:t>
-      </w:r>
-      <w:proofErr w:type="gramEnd"/>
-      <w:r>
-        <w:rPr>
-          <w:rFonts w:hint="eastAsia"/>
-        </w:rPr>
-        <w:t>数据的自动监测，为电网数字孪生、需求响应等技术提供数据支撑；此外，负荷监测的结果也能为用户提供精细化的用能分析，引导用户优化用能模式，减少电能浪费</w:t>
+        <w:t>负荷监测技术可以实现设备级用电数据的自动监测，为电网数字孪生、需求响应等技术提供数据支撑；此外，负荷监测的结果也能为用户提供精细化的用能分析，引导用户优化用能模式，减少电能浪费</w:t>
       </w:r>
       <w:r>
         <w:rPr>
@@ -1424,7 +1393,6 @@
         </w:rPr>
         <w:t>Fig.</w:t>
       </w:r>
-      <w:proofErr w:type="gramStart"/>
       <w:r>
         <w:rPr>
           <w:rFonts w:hint="eastAsia"/>
@@ -1449,16 +1417,7 @@
           <w:sz w:val="15"/>
           <w:szCs w:val="15"/>
         </w:rPr>
-        <w:t>Function</w:t>
-      </w:r>
-      <w:proofErr w:type="gramEnd"/>
-      <w:r>
-        <w:rPr>
-          <w:b/>
-          <w:sz w:val="15"/>
-          <w:szCs w:val="15"/>
-        </w:rPr>
-        <w:t xml:space="preserve"> of NILM system</w:t>
+        <w:t>Function of NILM system</w:t>
       </w:r>
     </w:p>
     <w:p>
@@ -1520,21 +1479,12 @@
           <m:t>N</m:t>
         </m:r>
       </m:oMath>
-      <w:proofErr w:type="gramStart"/>
-      <w:r>
-        <w:rPr>
-          <w:rFonts w:hint="eastAsia"/>
-          <w:szCs w:val="21"/>
-        </w:rPr>
-        <w:t>个</w:t>
-      </w:r>
-      <w:proofErr w:type="gramEnd"/>
-      <w:r>
-        <w:rPr>
-          <w:rFonts w:hint="eastAsia"/>
-          <w:szCs w:val="21"/>
-        </w:rPr>
-        <w:t>设备</w:t>
+      <w:r>
+        <w:rPr>
+          <w:rFonts w:hint="eastAsia"/>
+          <w:szCs w:val="21"/>
+        </w:rPr>
+        <w:t>个设备</w:t>
       </w:r>
       <w:r>
         <w:rPr>
@@ -1790,7 +1740,6 @@
           <m:t>j</m:t>
         </m:r>
       </m:oMath>
-      <w:proofErr w:type="gramStart"/>
       <w:r>
         <w:rPr>
           <w:rFonts w:hint="eastAsia"/>
@@ -1798,7 +1747,6 @@
         </w:rPr>
         <w:t>个</w:t>
       </w:r>
-      <w:proofErr w:type="gramEnd"/>
       <w:r>
         <w:rPr>
           <w:rFonts w:hint="eastAsia"/>
@@ -2619,7 +2567,6 @@
         </w:rPr>
         <w:t>Fig.</w:t>
       </w:r>
-      <w:proofErr w:type="gramStart"/>
       <w:r>
         <w:rPr>
           <w:rFonts w:hint="eastAsia"/>
@@ -2644,16 +2591,7 @@
           <w:sz w:val="15"/>
           <w:szCs w:val="15"/>
         </w:rPr>
-        <w:t>Non</w:t>
-      </w:r>
-      <w:proofErr w:type="gramEnd"/>
-      <w:r>
-        <w:rPr>
-          <w:b/>
-          <w:sz w:val="15"/>
-          <w:szCs w:val="15"/>
-        </w:rPr>
-        <w:t>-Intrusive Load Monitoring Problem-Solving Process</w:t>
+        <w:t>Non-Intrusive Load Monitoring Problem-Solving Process</w:t>
       </w:r>
     </w:p>
     <w:p>
@@ -2807,36 +2745,20 @@
           <w:rFonts w:ascii="黑体" w:eastAsia="黑体" w:hint="eastAsia"/>
           <w:bCs/>
         </w:rPr>
-        <w:t>数据</w:t>
-      </w:r>
-      <w:proofErr w:type="gramStart"/>
+        <w:t>数据集选择与</w:t>
+      </w:r>
       <w:r>
         <w:rPr>
           <w:rFonts w:ascii="黑体" w:eastAsia="黑体" w:hint="eastAsia"/>
           <w:bCs/>
         </w:rPr>
-        <w:t>集选择</w:t>
-      </w:r>
-      <w:proofErr w:type="gramEnd"/>
+        <w:t>数据</w:t>
+      </w:r>
       <w:r>
         <w:rPr>
           <w:rFonts w:ascii="黑体" w:eastAsia="黑体" w:hint="eastAsia"/>
           <w:bCs/>
         </w:rPr>
-        <w:t>与</w:t>
-      </w:r>
-      <w:r>
-        <w:rPr>
-          <w:rFonts w:ascii="黑体" w:eastAsia="黑体" w:hint="eastAsia"/>
-          <w:bCs/>
-        </w:rPr>
-        <w:t>数据</w:t>
-      </w:r>
-      <w:r>
-        <w:rPr>
-          <w:rFonts w:ascii="黑体" w:eastAsia="黑体" w:hint="eastAsia"/>
-          <w:bCs/>
-        </w:rPr>
         <w:t>预处理</w:t>
       </w:r>
     </w:p>
@@ -2854,7 +2776,6 @@
         </w:rPr>
         <w:t>本文选用了</w:t>
       </w:r>
-      <w:proofErr w:type="spellStart"/>
       <w:r>
         <w:rPr>
           <w:rFonts w:hint="eastAsia"/>
@@ -2862,7 +2783,6 @@
         </w:rPr>
         <w:t>AMPds</w:t>
       </w:r>
-      <w:proofErr w:type="spellEnd"/>
       <w:r>
         <w:rPr>
           <w:rFonts w:hint="eastAsia"/>
@@ -3031,7 +2951,6 @@
         </w:rPr>
         <w:t>年进行了翻新，达到加拿大政府</w:t>
       </w:r>
-      <w:proofErr w:type="spellStart"/>
       <w:r>
         <w:rPr>
           <w:rFonts w:hint="eastAsia"/>
@@ -3039,7 +2958,6 @@
         </w:rPr>
         <w:t>EnerGuide</w:t>
       </w:r>
-      <w:proofErr w:type="spellEnd"/>
       <w:r>
         <w:rPr>
           <w:rFonts w:hint="eastAsia"/>
@@ -3196,21 +3114,12 @@
         </w:rPr>
         <w:t>包括</w:t>
       </w:r>
-      <w:proofErr w:type="gramStart"/>
-      <w:r>
-        <w:rPr>
-          <w:rFonts w:hint="eastAsia"/>
-          <w:szCs w:val="21"/>
-        </w:rPr>
-        <w:t>四状态</w:t>
-      </w:r>
-      <w:proofErr w:type="gramEnd"/>
-      <w:r>
-        <w:rPr>
-          <w:rFonts w:hint="eastAsia"/>
-          <w:szCs w:val="21"/>
-        </w:rPr>
-        <w:t>的</w:t>
+      <w:r>
+        <w:rPr>
+          <w:rFonts w:hint="eastAsia"/>
+          <w:szCs w:val="21"/>
+        </w:rPr>
+        <w:t>四状态的</w:t>
       </w:r>
       <w:r>
         <w:rPr>
@@ -3232,21 +3141,12 @@
         </w:rPr>
         <w:t>）、</w:t>
       </w:r>
-      <w:proofErr w:type="gramStart"/>
-      <w:r>
-        <w:rPr>
-          <w:rFonts w:hint="eastAsia"/>
-          <w:szCs w:val="21"/>
-        </w:rPr>
-        <w:t>三状态</w:t>
-      </w:r>
-      <w:proofErr w:type="gramEnd"/>
-      <w:r>
-        <w:rPr>
-          <w:rFonts w:hint="eastAsia"/>
-          <w:szCs w:val="21"/>
-        </w:rPr>
-        <w:t>的电</w:t>
+      <w:r>
+        <w:rPr>
+          <w:rFonts w:hint="eastAsia"/>
+          <w:szCs w:val="21"/>
+        </w:rPr>
+        <w:t>三状态的电</w:t>
       </w:r>
       <w:r>
         <w:rPr>
@@ -3971,9 +3871,17 @@
           <w:sz w:val="15"/>
           <w:szCs w:val="15"/>
         </w:rPr>
-        <w:t xml:space="preserve">Table </w:t>
-      </w:r>
-      <w:proofErr w:type="gramStart"/>
+        <w:t xml:space="preserve">Table 1 </w:t>
+      </w:r>
+      <w:r>
+        <w:rPr>
+          <w:rFonts w:eastAsia="黑体" w:hint="eastAsia"/>
+          <w:b/>
+          <w:sz w:val="15"/>
+          <w:szCs w:val="15"/>
+        </w:rPr>
+        <w:t xml:space="preserve"> </w:t>
+      </w:r>
       <w:r>
         <w:rPr>
           <w:rFonts w:eastAsia="黑体"/>
@@ -3981,35 +3889,7 @@
           <w:sz w:val="15"/>
           <w:szCs w:val="15"/>
         </w:rPr>
-        <w:t xml:space="preserve">1 </w:t>
-      </w:r>
-      <w:r>
-        <w:rPr>
-          <w:rFonts w:eastAsia="黑体" w:hint="eastAsia"/>
-          <w:b/>
-          <w:sz w:val="15"/>
-          <w:szCs w:val="15"/>
-        </w:rPr>
-        <w:t xml:space="preserve"> </w:t>
-      </w:r>
-      <w:r>
-        <w:rPr>
-          <w:rFonts w:eastAsia="黑体"/>
-          <w:b/>
-          <w:sz w:val="15"/>
-          <w:szCs w:val="15"/>
-        </w:rPr>
-        <w:t>Different</w:t>
-      </w:r>
-      <w:proofErr w:type="gramEnd"/>
-      <w:r>
-        <w:rPr>
-          <w:rFonts w:eastAsia="黑体"/>
-          <w:b/>
-          <w:sz w:val="15"/>
-          <w:szCs w:val="15"/>
-        </w:rPr>
-        <w:t xml:space="preserve"> currents and </w:t>
+        <w:t xml:space="preserve">Different currents and </w:t>
       </w:r>
       <w:r>
         <w:rPr>
@@ -5035,19 +4915,11 @@
           <m:t>l</m:t>
         </m:r>
       </m:oMath>
-      <w:proofErr w:type="gramStart"/>
-      <w:r>
-        <w:rPr>
-          <w:szCs w:val="21"/>
-        </w:rPr>
-        <w:t>个</w:t>
-      </w:r>
-      <w:proofErr w:type="gramEnd"/>
-      <w:r>
-        <w:rPr>
-          <w:szCs w:val="21"/>
-        </w:rPr>
-        <w:t>独立的离散随机变量</w:t>
+      <w:r>
+        <w:rPr>
+          <w:szCs w:val="21"/>
+        </w:rPr>
+        <w:t>个独立的离散随机变量</w:t>
       </w:r>
       <m:oMath>
         <m:sSub>
@@ -5167,19 +5039,11 @@
           <m:t>l</m:t>
         </m:r>
       </m:oMath>
-      <w:proofErr w:type="gramStart"/>
-      <w:r>
-        <w:rPr>
-          <w:szCs w:val="21"/>
-        </w:rPr>
-        <w:t>个</w:t>
-      </w:r>
-      <w:proofErr w:type="gramEnd"/>
-      <w:r>
-        <w:rPr>
-          <w:szCs w:val="21"/>
-        </w:rPr>
-        <w:t>负载中抽取的电流。每个</w:t>
+      <w:r>
+        <w:rPr>
+          <w:szCs w:val="21"/>
+        </w:rPr>
+        <w:t>个负载中抽取的电流。每个</w:t>
       </w:r>
       <m:oMath>
         <m:sSub>
@@ -5498,19 +5362,11 @@
           <m:t>i</m:t>
         </m:r>
       </m:oMath>
-      <w:proofErr w:type="gramStart"/>
-      <w:r>
-        <w:rPr>
-          <w:szCs w:val="21"/>
-        </w:rPr>
-        <w:t>个</w:t>
-      </w:r>
-      <w:proofErr w:type="gramEnd"/>
-      <w:r>
-        <w:rPr>
-          <w:szCs w:val="21"/>
-        </w:rPr>
-        <w:t>负载的断路器施加</w:t>
+      <w:r>
+        <w:rPr>
+          <w:szCs w:val="21"/>
+        </w:rPr>
+        <w:t>个负载的断路器施加</w:t>
       </w:r>
       <w:r>
         <w:rPr>
@@ -7008,7 +6864,6 @@
         </w:rPr>
         <w:t>Fig.</w:t>
       </w:r>
-      <w:proofErr w:type="gramStart"/>
       <w:r>
         <w:rPr>
           <w:rFonts w:hint="eastAsia"/>
@@ -7033,16 +6888,7 @@
           <w:sz w:val="15"/>
           <w:szCs w:val="15"/>
         </w:rPr>
-        <w:t>The</w:t>
-      </w:r>
-      <w:proofErr w:type="gramEnd"/>
-      <w:r>
-        <w:rPr>
-          <w:b/>
-          <w:sz w:val="15"/>
-          <w:szCs w:val="15"/>
-        </w:rPr>
-        <w:t xml:space="preserve"> number of times the dishwasher can be operated with different currents</w:t>
+        <w:t>The number of times the dishwasher can be operated with different currents</w:t>
       </w:r>
     </w:p>
     <w:p>
@@ -7300,7 +7146,6 @@
         </w:rPr>
         <w:t xml:space="preserve">Table </w:t>
       </w:r>
-      <w:proofErr w:type="gramStart"/>
       <w:r>
         <w:rPr>
           <w:rFonts w:eastAsia="黑体" w:hint="eastAsia"/>
@@ -7335,17 +7180,7 @@
           <w:sz w:val="15"/>
           <w:szCs w:val="15"/>
         </w:rPr>
-        <w:t>Equipment</w:t>
-      </w:r>
-      <w:proofErr w:type="gramEnd"/>
-      <w:r>
-        <w:rPr>
-          <w:rFonts w:eastAsia="黑体"/>
-          <w:b/>
-          <w:sz w:val="15"/>
-          <w:szCs w:val="15"/>
-        </w:rPr>
-        <w:t xml:space="preserve"> operating conditions and their electrical </w:t>
+        <w:t xml:space="preserve">Equipment operating conditions and their electrical </w:t>
       </w:r>
       <w:r>
         <w:rPr>
@@ -8611,7 +8446,6 @@
       <w:pPr>
         <w:ind w:firstLineChars="200" w:firstLine="420"/>
         <w:rPr>
-          <w:rFonts w:hint="eastAsia"/>
           <w:szCs w:val="21"/>
         </w:rPr>
       </w:pPr>
@@ -8622,6 +8456,519 @@
         </w:rPr>
         <w:t>其次需要进行适应度评估，</w:t>
       </w:r>
+      <w:r>
+        <w:rPr>
+          <w:rFonts w:hint="eastAsia"/>
+          <w:szCs w:val="21"/>
+        </w:rPr>
+        <w:t>适应度评估是</w:t>
+      </w:r>
+      <w:r>
+        <w:rPr>
+          <w:rFonts w:hint="eastAsia"/>
+          <w:szCs w:val="21"/>
+        </w:rPr>
+        <w:t>NSGA-II</w:t>
+      </w:r>
+      <w:r>
+        <w:rPr>
+          <w:rFonts w:hint="eastAsia"/>
+          <w:szCs w:val="21"/>
+        </w:rPr>
+        <w:t>算法中的关键步骤，它决定了个体的生存和繁衍。在本</w:t>
+      </w:r>
+      <w:r>
+        <w:rPr>
+          <w:rFonts w:hint="eastAsia"/>
+          <w:szCs w:val="21"/>
+        </w:rPr>
+        <w:t>文</w:t>
+      </w:r>
+      <w:r>
+        <w:rPr>
+          <w:rFonts w:hint="eastAsia"/>
+          <w:szCs w:val="21"/>
+        </w:rPr>
+        <w:t>中，适应度函数是基于电流和功率特征值与实际测量值之间的差异。具体来说，适应度函数计算每个个体所代表的电流和功率特征值</w:t>
+      </w:r>
+      <w:r>
+        <w:rPr>
+          <w:rFonts w:hint="eastAsia"/>
+          <w:szCs w:val="21"/>
+        </w:rPr>
+        <w:t>并进行叠加</w:t>
+      </w:r>
+      <w:r>
+        <w:rPr>
+          <w:rFonts w:hint="eastAsia"/>
+          <w:szCs w:val="21"/>
+        </w:rPr>
+        <w:t>后的总特征值</w:t>
+      </w:r>
+      <w:r>
+        <w:rPr>
+          <w:rFonts w:hint="eastAsia"/>
+          <w:szCs w:val="21"/>
+        </w:rPr>
+        <w:t>与实际测量值之间</w:t>
+      </w:r>
+      <w:r>
+        <w:rPr>
+          <w:rFonts w:hint="eastAsia"/>
+          <w:szCs w:val="21"/>
+        </w:rPr>
+        <w:t>的欧几里得距离</w:t>
+      </w:r>
+      <w:r>
+        <w:rPr>
+          <w:rFonts w:hint="eastAsia"/>
+          <w:szCs w:val="21"/>
+        </w:rPr>
+        <w:t>，距离越小，适应度越高。</w:t>
+      </w:r>
+      <w:r>
+        <w:rPr>
+          <w:rFonts w:hint="eastAsia"/>
+          <w:szCs w:val="21"/>
+        </w:rPr>
+        <w:t>及需优化目标为：</w:t>
+      </w:r>
+    </w:p>
+    <w:p>
+      <w:pPr>
+        <w:ind w:firstLineChars="200" w:firstLine="420"/>
+        <w:rPr>
+          <w:szCs w:val="21"/>
+        </w:rPr>
+      </w:pPr>
+      <m:oMathPara>
+        <m:oMath>
+          <m:eqArr>
+            <m:eqArrPr>
+              <m:maxDist m:val="1"/>
+              <m:ctrlPr>
+                <w:rPr>
+                  <w:rFonts w:ascii="Cambria Math" w:hAnsi="Cambria Math"/>
+                  <w:i/>
+                  <w:szCs w:val="21"/>
+                </w:rPr>
+              </m:ctrlPr>
+            </m:eqArrPr>
+            <m:e>
+              <m:sSub>
+                <m:sSubPr>
+                  <m:ctrlPr>
+                    <w:rPr>
+                      <w:rFonts w:ascii="Cambria Math" w:hAnsi="Cambria Math"/>
+                      <w:i/>
+                      <w:szCs w:val="21"/>
+                    </w:rPr>
+                  </m:ctrlPr>
+                </m:sSubPr>
+                <m:e>
+                  <m:r>
+                    <w:rPr>
+                      <w:rFonts w:ascii="Cambria Math" w:hAnsi="Cambria Math"/>
+                      <w:szCs w:val="21"/>
+                    </w:rPr>
+                    <m:t>f</m:t>
+                  </m:r>
+                </m:e>
+                <m:sub>
+                  <m:r>
+                    <w:rPr>
+                      <w:rFonts w:ascii="Cambria Math" w:hAnsi="Cambria Math"/>
+                      <w:szCs w:val="21"/>
+                    </w:rPr>
+                    <m:t>1</m:t>
+                  </m:r>
+                </m:sub>
+              </m:sSub>
+              <m:r>
+                <w:rPr>
+                  <w:rFonts w:ascii="Cambria Math" w:hAnsi="Cambria Math"/>
+                  <w:szCs w:val="21"/>
+                </w:rPr>
+                <m:t>=</m:t>
+              </m:r>
+              <m:r>
+                <w:rPr>
+                  <w:rFonts w:ascii="Cambria Math" w:hAnsi="Cambria Math"/>
+                  <w:szCs w:val="21"/>
+                </w:rPr>
+                <m:t>min</m:t>
+              </m:r>
+              <m:d>
+                <m:dPr>
+                  <m:begChr m:val="|"/>
+                  <m:endChr m:val="|"/>
+                  <m:ctrlPr>
+                    <w:rPr>
+                      <w:rFonts w:ascii="Cambria Math" w:hAnsi="Cambria Math"/>
+                      <w:i/>
+                      <w:szCs w:val="21"/>
+                    </w:rPr>
+                  </m:ctrlPr>
+                </m:dPr>
+                <m:e>
+                  <m:sSub>
+                    <m:sSubPr>
+                      <m:ctrlPr>
+                        <w:rPr>
+                          <w:rFonts w:ascii="Cambria Math" w:hAnsi="Cambria Math"/>
+                          <w:i/>
+                          <w:szCs w:val="21"/>
+                        </w:rPr>
+                      </m:ctrlPr>
+                    </m:sSubPr>
+                    <m:e>
+                      <m:r>
+                        <w:rPr>
+                          <w:rFonts w:ascii="Cambria Math" w:hAnsi="Cambria Math"/>
+                          <w:szCs w:val="21"/>
+                        </w:rPr>
+                        <m:t>I</m:t>
+                      </m:r>
+                    </m:e>
+                    <m:sub>
+                      <m:r>
+                        <w:rPr>
+                          <w:rFonts w:ascii="Cambria Math" w:hAnsi="Cambria Math"/>
+                          <w:szCs w:val="21"/>
+                        </w:rPr>
+                        <m:t>total</m:t>
+                      </m:r>
+                    </m:sub>
+                  </m:sSub>
+                  <m:r>
+                    <w:rPr>
+                      <w:rFonts w:ascii="Cambria Math" w:hAnsi="Cambria Math"/>
+                      <w:szCs w:val="21"/>
+                    </w:rPr>
+                    <m:t>-</m:t>
+                  </m:r>
+                  <m:nary>
+                    <m:naryPr>
+                      <m:chr m:val="∑"/>
+                      <m:limLoc m:val="undOvr"/>
+                      <m:ctrlPr>
+                        <w:rPr>
+                          <w:rFonts w:ascii="Cambria Math" w:hAnsi="Cambria Math"/>
+                          <w:i/>
+                          <w:szCs w:val="21"/>
+                        </w:rPr>
+                      </m:ctrlPr>
+                    </m:naryPr>
+                    <m:sub>
+                      <m:r>
+                        <w:rPr>
+                          <w:rFonts w:ascii="Cambria Math" w:hAnsi="Cambria Math"/>
+                          <w:szCs w:val="21"/>
+                        </w:rPr>
+                        <m:t>i=1</m:t>
+                      </m:r>
+                    </m:sub>
+                    <m:sup>
+                      <m:r>
+                        <w:rPr>
+                          <w:rFonts w:ascii="Cambria Math" w:hAnsi="Cambria Math"/>
+                          <w:szCs w:val="21"/>
+                        </w:rPr>
+                        <m:t>N</m:t>
+                      </m:r>
+                    </m:sup>
+                    <m:e>
+                      <m:sSub>
+                        <m:sSubPr>
+                          <m:ctrlPr>
+                            <w:rPr>
+                              <w:rFonts w:ascii="Cambria Math" w:hAnsi="Cambria Math"/>
+                              <w:i/>
+                              <w:szCs w:val="21"/>
+                            </w:rPr>
+                          </m:ctrlPr>
+                        </m:sSubPr>
+                        <m:e>
+                          <m:r>
+                            <w:rPr>
+                              <w:rFonts w:ascii="Cambria Math" w:hAnsi="Cambria Math"/>
+                              <w:szCs w:val="21"/>
+                            </w:rPr>
+                            <m:t>I</m:t>
+                          </m:r>
+                        </m:e>
+                        <m:sub>
+                          <m:r>
+                            <w:rPr>
+                              <w:rFonts w:ascii="Cambria Math" w:hAnsi="Cambria Math"/>
+                              <w:szCs w:val="21"/>
+                            </w:rPr>
+                            <m:t>ij</m:t>
+                          </m:r>
+                        </m:sub>
+                      </m:sSub>
+                    </m:e>
+                  </m:nary>
+                </m:e>
+              </m:d>
+              <m:r>
+                <w:rPr>
+                  <w:rFonts w:ascii="Cambria Math" w:hAnsi="Cambria Math"/>
+                  <w:szCs w:val="21"/>
+                </w:rPr>
+                <m:t>#</m:t>
+              </m:r>
+              <m:d>
+                <m:dPr>
+                  <m:ctrlPr>
+                    <w:rPr>
+                      <w:rFonts w:ascii="Cambria Math" w:hAnsi="Cambria Math"/>
+                      <w:i/>
+                      <w:szCs w:val="21"/>
+                    </w:rPr>
+                  </m:ctrlPr>
+                </m:dPr>
+                <m:e>
+                  <m:r>
+                    <w:rPr>
+                      <w:rFonts w:ascii="Cambria Math" w:hAnsi="Cambria Math"/>
+                      <w:szCs w:val="21"/>
+                    </w:rPr>
+                    <m:t>6</m:t>
+                  </m:r>
+                </m:e>
+              </m:d>
+            </m:e>
+          </m:eqArr>
+        </m:oMath>
+      </m:oMathPara>
+    </w:p>
+    <w:p>
+      <w:pPr>
+        <w:ind w:firstLineChars="200" w:firstLine="420"/>
+        <w:rPr>
+          <w:szCs w:val="21"/>
+        </w:rPr>
+      </w:pPr>
+      <m:oMathPara>
+        <m:oMath>
+          <m:eqArr>
+            <m:eqArrPr>
+              <m:maxDist m:val="1"/>
+              <m:ctrlPr>
+                <w:rPr>
+                  <w:rFonts w:ascii="Cambria Math" w:hAnsi="Cambria Math"/>
+                  <w:i/>
+                  <w:szCs w:val="21"/>
+                </w:rPr>
+              </m:ctrlPr>
+            </m:eqArrPr>
+            <m:e>
+              <m:sSub>
+                <m:sSubPr>
+                  <m:ctrlPr>
+                    <w:rPr>
+                      <w:rFonts w:ascii="Cambria Math" w:hAnsi="Cambria Math"/>
+                      <w:i/>
+                      <w:szCs w:val="21"/>
+                    </w:rPr>
+                  </m:ctrlPr>
+                </m:sSubPr>
+                <m:e>
+                  <m:r>
+                    <w:rPr>
+                      <w:rFonts w:ascii="Cambria Math" w:hAnsi="Cambria Math"/>
+                      <w:szCs w:val="21"/>
+                    </w:rPr>
+                    <m:t>f</m:t>
+                  </m:r>
+                </m:e>
+                <m:sub>
+                  <m:r>
+                    <w:rPr>
+                      <w:rFonts w:ascii="Cambria Math" w:hAnsi="Cambria Math"/>
+                      <w:szCs w:val="21"/>
+                    </w:rPr>
+                    <m:t>2</m:t>
+                  </m:r>
+                </m:sub>
+              </m:sSub>
+              <m:r>
+                <w:rPr>
+                  <w:rFonts w:ascii="Cambria Math" w:hAnsi="Cambria Math"/>
+                  <w:szCs w:val="21"/>
+                </w:rPr>
+                <m:t>=min</m:t>
+              </m:r>
+              <m:d>
+                <m:dPr>
+                  <m:begChr m:val="|"/>
+                  <m:endChr m:val="|"/>
+                  <m:ctrlPr>
+                    <w:rPr>
+                      <w:rFonts w:ascii="Cambria Math" w:hAnsi="Cambria Math"/>
+                      <w:i/>
+                      <w:szCs w:val="21"/>
+                    </w:rPr>
+                  </m:ctrlPr>
+                </m:dPr>
+                <m:e>
+                  <m:sSub>
+                    <m:sSubPr>
+                      <m:ctrlPr>
+                        <w:rPr>
+                          <w:rFonts w:ascii="Cambria Math" w:hAnsi="Cambria Math"/>
+                          <w:i/>
+                          <w:szCs w:val="21"/>
+                        </w:rPr>
+                      </m:ctrlPr>
+                    </m:sSubPr>
+                    <m:e>
+                      <m:r>
+                        <w:rPr>
+                          <w:rFonts w:ascii="Cambria Math" w:hAnsi="Cambria Math"/>
+                          <w:szCs w:val="21"/>
+                        </w:rPr>
+                        <m:t>P</m:t>
+                      </m:r>
+                    </m:e>
+                    <m:sub>
+                      <m:r>
+                        <w:rPr>
+                          <w:rFonts w:ascii="Cambria Math" w:hAnsi="Cambria Math"/>
+                          <w:szCs w:val="21"/>
+                        </w:rPr>
+                        <m:t>total</m:t>
+                      </m:r>
+                    </m:sub>
+                  </m:sSub>
+                  <m:r>
+                    <w:rPr>
+                      <w:rFonts w:ascii="Cambria Math" w:hAnsi="Cambria Math"/>
+                      <w:szCs w:val="21"/>
+                    </w:rPr>
+                    <m:t>-</m:t>
+                  </m:r>
+                  <m:nary>
+                    <m:naryPr>
+                      <m:chr m:val="∑"/>
+                      <m:limLoc m:val="undOvr"/>
+                      <m:ctrlPr>
+                        <w:rPr>
+                          <w:rFonts w:ascii="Cambria Math" w:hAnsi="Cambria Math"/>
+                          <w:i/>
+                          <w:szCs w:val="21"/>
+                        </w:rPr>
+                      </m:ctrlPr>
+                    </m:naryPr>
+                    <m:sub>
+                      <m:r>
+                        <w:rPr>
+                          <w:rFonts w:ascii="Cambria Math" w:hAnsi="Cambria Math"/>
+                          <w:szCs w:val="21"/>
+                        </w:rPr>
+                        <m:t>i=1</m:t>
+                      </m:r>
+                    </m:sub>
+                    <m:sup>
+                      <m:r>
+                        <w:rPr>
+                          <w:rFonts w:ascii="Cambria Math" w:hAnsi="Cambria Math"/>
+                          <w:szCs w:val="21"/>
+                        </w:rPr>
+                        <m:t>N</m:t>
+                      </m:r>
+                    </m:sup>
+                    <m:e>
+                      <m:sSub>
+                        <m:sSubPr>
+                          <m:ctrlPr>
+                            <w:rPr>
+                              <w:rFonts w:ascii="Cambria Math" w:hAnsi="Cambria Math"/>
+                              <w:i/>
+                              <w:szCs w:val="21"/>
+                            </w:rPr>
+                          </m:ctrlPr>
+                        </m:sSubPr>
+                        <m:e>
+                          <m:r>
+                            <w:rPr>
+                              <w:rFonts w:ascii="Cambria Math" w:hAnsi="Cambria Math"/>
+                              <w:szCs w:val="21"/>
+                            </w:rPr>
+                            <m:t>P</m:t>
+                          </m:r>
+                        </m:e>
+                        <m:sub>
+                          <m:r>
+                            <w:rPr>
+                              <w:rFonts w:ascii="Cambria Math" w:hAnsi="Cambria Math"/>
+                              <w:szCs w:val="21"/>
+                            </w:rPr>
+                            <m:t>ij</m:t>
+                          </m:r>
+                        </m:sub>
+                      </m:sSub>
+                    </m:e>
+                  </m:nary>
+                </m:e>
+              </m:d>
+              <m:r>
+                <w:rPr>
+                  <w:rFonts w:ascii="Cambria Math" w:hAnsi="Cambria Math"/>
+                  <w:szCs w:val="21"/>
+                </w:rPr>
+                <m:t>#</m:t>
+              </m:r>
+              <m:d>
+                <m:dPr>
+                  <m:ctrlPr>
+                    <w:rPr>
+                      <w:rFonts w:ascii="Cambria Math" w:hAnsi="Cambria Math"/>
+                      <w:i/>
+                      <w:szCs w:val="21"/>
+                    </w:rPr>
+                  </m:ctrlPr>
+                </m:dPr>
+                <m:e>
+                  <m:r>
+                    <w:rPr>
+                      <w:rFonts w:ascii="Cambria Math" w:hAnsi="Cambria Math"/>
+                      <w:szCs w:val="21"/>
+                    </w:rPr>
+                    <m:t>7</m:t>
+                  </m:r>
+                </m:e>
+              </m:d>
+            </m:e>
+          </m:eqArr>
+        </m:oMath>
+      </m:oMathPara>
+    </w:p>
+    <w:p>
+      <w:pPr>
+        <w:ind w:firstLineChars="200" w:firstLine="420"/>
+        <w:rPr>
+          <w:rFonts w:hint="eastAsia"/>
+          <w:szCs w:val="21"/>
+        </w:rPr>
+      </w:pPr>
+      <w:r>
+        <w:rPr>
+          <w:rFonts w:hint="eastAsia"/>
+          <w:szCs w:val="21"/>
+        </w:rPr>
+        <w:t>接下来是交叉与变异操作，</w:t>
+      </w:r>
+    </w:p>
+    <w:p>
+      <w:pPr>
+        <w:ind w:firstLineChars="200" w:firstLine="420"/>
+        <w:rPr>
+          <w:rFonts w:hint="eastAsia"/>
+          <w:szCs w:val="21"/>
+        </w:rPr>
+      </w:pPr>
     </w:p>
     <w:p>
       <w:pPr>
@@ -9071,7 +9418,6 @@
         </w:rPr>
       </w:pPr>
       <w:bookmarkStart w:id="4" w:name="_Ref181970524"/>
-      <w:proofErr w:type="spellStart"/>
       <w:r>
         <w:rPr>
           <w:sz w:val="15"/>
@@ -9085,26 +9431,23 @@
           <w:sz w:val="15"/>
           <w:szCs w:val="15"/>
         </w:rPr>
-        <w:t>hongrui</w:t>
-      </w:r>
-      <w:proofErr w:type="spellEnd"/>
+        <w:t>hongrui Wang,</w:t>
+      </w:r>
       <w:r>
         <w:rPr>
           <w:rFonts w:hint="eastAsia"/>
           <w:sz w:val="15"/>
           <w:szCs w:val="15"/>
         </w:rPr>
-        <w:t xml:space="preserve"> </w:t>
-      </w:r>
-      <w:proofErr w:type="spellStart"/>
-      <w:proofErr w:type="gramStart"/>
+        <w:t xml:space="preserve">Yonghai Xu, </w:t>
+      </w:r>
       <w:r>
         <w:rPr>
           <w:rFonts w:hint="eastAsia"/>
           <w:sz w:val="15"/>
           <w:szCs w:val="15"/>
         </w:rPr>
-        <w:t>Wang,</w:t>
+        <w:t>Sheng He</w:t>
       </w:r>
       <w:r>
         <w:rPr>
@@ -9112,89 +9455,30 @@
           <w:sz w:val="15"/>
           <w:szCs w:val="15"/>
         </w:rPr>
-        <w:t>Yonghai</w:t>
-      </w:r>
-      <w:proofErr w:type="spellEnd"/>
-      <w:proofErr w:type="gramEnd"/>
-      <w:r>
-        <w:rPr>
-          <w:rFonts w:hint="eastAsia"/>
+        <w:t>.</w:t>
+      </w:r>
+      <w:r>
+        <w:rPr>
           <w:sz w:val="15"/>
           <w:szCs w:val="15"/>
         </w:rPr>
-        <w:t xml:space="preserve"> Xu, </w:t>
-      </w:r>
+        <w:t>A non-intrusive method of industrial load disaggregation based on load operating states and improved grey wolf algorithm</w:t>
+      </w:r>
+      <w:bookmarkEnd w:id="4"/>
       <w:r>
         <w:rPr>
           <w:rFonts w:hint="eastAsia"/>
           <w:sz w:val="15"/>
           <w:szCs w:val="15"/>
         </w:rPr>
-        <w:t xml:space="preserve">Sheng </w:t>
-      </w:r>
-      <w:proofErr w:type="spellStart"/>
-      <w:r>
-        <w:rPr>
-          <w:rFonts w:hint="eastAsia"/>
+        <w:t>.</w:t>
+      </w:r>
+      <w:r>
+        <w:rPr>
           <w:sz w:val="15"/>
           <w:szCs w:val="15"/>
         </w:rPr>
-        <w:t>He</w:t>
-      </w:r>
-      <w:r>
-        <w:rPr>
-          <w:rFonts w:hint="eastAsia"/>
-          <w:sz w:val="15"/>
-          <w:szCs w:val="15"/>
-        </w:rPr>
-        <w:t>.</w:t>
-      </w:r>
-      <w:r>
-        <w:rPr>
-          <w:sz w:val="15"/>
-          <w:szCs w:val="15"/>
-        </w:rPr>
-        <w:t>A</w:t>
-      </w:r>
-      <w:proofErr w:type="spellEnd"/>
-      <w:r>
-        <w:rPr>
-          <w:sz w:val="15"/>
-          <w:szCs w:val="15"/>
-        </w:rPr>
-        <w:t xml:space="preserve"> non-intrusive method of industrial load disaggregation based on load operating states and improved grey wolf </w:t>
-      </w:r>
-      <w:proofErr w:type="spellStart"/>
-      <w:r>
-        <w:rPr>
-          <w:sz w:val="15"/>
-          <w:szCs w:val="15"/>
-        </w:rPr>
-        <w:t>algorithm</w:t>
-      </w:r>
-      <w:bookmarkEnd w:id="4"/>
-      <w:r>
-        <w:rPr>
-          <w:rFonts w:hint="eastAsia"/>
-          <w:sz w:val="15"/>
-          <w:szCs w:val="15"/>
-        </w:rPr>
-        <w:t>.</w:t>
-      </w:r>
-      <w:r>
-        <w:rPr>
-          <w:sz w:val="15"/>
-          <w:szCs w:val="15"/>
-        </w:rPr>
-        <w:t>December</w:t>
-      </w:r>
-      <w:proofErr w:type="spellEnd"/>
-      <w:r>
-        <w:rPr>
-          <w:sz w:val="15"/>
-          <w:szCs w:val="15"/>
-        </w:rPr>
-        <w:t xml:space="preserve"> 2023Applied Energy 351(7850):121934</w:t>
+        <w:t>December 2023Applied Energy 351(7850):121934</w:t>
       </w:r>
     </w:p>
     <w:p>

--- a/人工智能/基于NSGA-II算法的非侵入式负荷辨识方法研究.docx
+++ b/人工智能/基于NSGA-II算法的非侵入式负荷辨识方法研究.docx
@@ -438,14 +438,31 @@
           <w:color w:val="000000"/>
           <w:sz w:val="18"/>
         </w:rPr>
-        <w:t>Chongqing Jiaoto</w:t>
-      </w:r>
-      <w:r>
-        <w:rPr>
-          <w:rFonts w:hint="eastAsia"/>
+        <w:t xml:space="preserve">Chongqing </w:t>
+      </w:r>
+      <w:proofErr w:type="spellStart"/>
+      <w:r>
+        <w:rPr>
+          <w:rFonts w:hint="eastAsia"/>
+          <w:color w:val="000000"/>
           <w:sz w:val="18"/>
         </w:rPr>
-        <w:t>ng University</w:t>
+        <w:t>Jiaoto</w:t>
+      </w:r>
+      <w:r>
+        <w:rPr>
+          <w:rFonts w:hint="eastAsia"/>
+          <w:sz w:val="18"/>
+        </w:rPr>
+        <w:t>ng</w:t>
+      </w:r>
+      <w:proofErr w:type="spellEnd"/>
+      <w:r>
+        <w:rPr>
+          <w:rFonts w:hint="eastAsia"/>
+          <w:sz w:val="18"/>
+        </w:rPr>
+        <w:t xml:space="preserve"> University</w:t>
       </w:r>
       <w:r>
         <w:rPr>
@@ -691,7 +708,21 @@
         <w:rPr>
           <w:rFonts w:hint="eastAsia"/>
         </w:rPr>
-        <w:t>负荷监测技术可以实现设备级用电数据的自动监测，为电网数字孪生、需求响应等技术提供数据支撑；此外，负荷监测的结果也能为用户提供精细化的用能分析，引导用户优化用能模式，减少电能浪费</w:t>
+        <w:t>负荷监测技术可以实现</w:t>
+      </w:r>
+      <w:proofErr w:type="gramStart"/>
+      <w:r>
+        <w:rPr>
+          <w:rFonts w:hint="eastAsia"/>
+        </w:rPr>
+        <w:t>设备级用电</w:t>
+      </w:r>
+      <w:proofErr w:type="gramEnd"/>
+      <w:r>
+        <w:rPr>
+          <w:rFonts w:hint="eastAsia"/>
+        </w:rPr>
+        <w:t>数据的自动监测，为电网数字孪生、需求响应等技术提供数据支撑；此外，负荷监测的结果也能为用户提供精细化的用能分析，引导用户优化用能模式，减少电能浪费</w:t>
       </w:r>
       <w:r>
         <w:rPr>
@@ -1393,6 +1424,7 @@
         </w:rPr>
         <w:t>Fig.</w:t>
       </w:r>
+      <w:proofErr w:type="gramStart"/>
       <w:r>
         <w:rPr>
           <w:rFonts w:hint="eastAsia"/>
@@ -1417,7 +1449,16 @@
           <w:sz w:val="15"/>
           <w:szCs w:val="15"/>
         </w:rPr>
-        <w:t>Function of NILM system</w:t>
+        <w:t>Function</w:t>
+      </w:r>
+      <w:proofErr w:type="gramEnd"/>
+      <w:r>
+        <w:rPr>
+          <w:b/>
+          <w:sz w:val="15"/>
+          <w:szCs w:val="15"/>
+        </w:rPr>
+        <w:t xml:space="preserve"> of NILM system</w:t>
       </w:r>
     </w:p>
     <w:p>
@@ -1479,12 +1520,21 @@
           <m:t>N</m:t>
         </m:r>
       </m:oMath>
-      <w:r>
-        <w:rPr>
-          <w:rFonts w:hint="eastAsia"/>
-          <w:szCs w:val="21"/>
-        </w:rPr>
-        <w:t>个设备</w:t>
+      <w:proofErr w:type="gramStart"/>
+      <w:r>
+        <w:rPr>
+          <w:rFonts w:hint="eastAsia"/>
+          <w:szCs w:val="21"/>
+        </w:rPr>
+        <w:t>个</w:t>
+      </w:r>
+      <w:proofErr w:type="gramEnd"/>
+      <w:r>
+        <w:rPr>
+          <w:rFonts w:hint="eastAsia"/>
+          <w:szCs w:val="21"/>
+        </w:rPr>
+        <w:t>设备</w:t>
       </w:r>
       <w:r>
         <w:rPr>
@@ -1740,6 +1790,7 @@
           <m:t>j</m:t>
         </m:r>
       </m:oMath>
+      <w:proofErr w:type="gramStart"/>
       <w:r>
         <w:rPr>
           <w:rFonts w:hint="eastAsia"/>
@@ -1747,6 +1798,7 @@
         </w:rPr>
         <w:t>个</w:t>
       </w:r>
+      <w:proofErr w:type="gramEnd"/>
       <w:r>
         <w:rPr>
           <w:rFonts w:hint="eastAsia"/>
@@ -2567,6 +2619,7 @@
         </w:rPr>
         <w:t>Fig.</w:t>
       </w:r>
+      <w:proofErr w:type="gramStart"/>
       <w:r>
         <w:rPr>
           <w:rFonts w:hint="eastAsia"/>
@@ -2591,8 +2644,27 @@
           <w:sz w:val="15"/>
           <w:szCs w:val="15"/>
         </w:rPr>
-        <w:t>Non-Intrusive Load Monitoring Problem-Solving Process</w:t>
-      </w:r>
+        <w:t>Non</w:t>
+      </w:r>
+      <w:proofErr w:type="gramEnd"/>
+      <w:r>
+        <w:rPr>
+          <w:b/>
+          <w:sz w:val="15"/>
+          <w:szCs w:val="15"/>
+        </w:rPr>
+        <w:t xml:space="preserve">-Intrusive Load Monitoring Problem-Solving </w:t>
+      </w:r>
+      <w:bookmarkStart w:id="1" w:name="_Hlk182000831"/>
+      <w:r>
+        <w:rPr>
+          <w:b/>
+          <w:sz w:val="15"/>
+          <w:szCs w:val="15"/>
+        </w:rPr>
+        <w:t>Process</w:t>
+      </w:r>
+      <w:bookmarkEnd w:id="1"/>
     </w:p>
     <w:p>
       <w:pPr>
@@ -2745,20 +2817,36 @@
           <w:rFonts w:ascii="黑体" w:eastAsia="黑体" w:hint="eastAsia"/>
           <w:bCs/>
         </w:rPr>
-        <w:t>数据集选择与</w:t>
-      </w:r>
+        <w:t>数据</w:t>
+      </w:r>
+      <w:proofErr w:type="gramStart"/>
       <w:r>
         <w:rPr>
           <w:rFonts w:ascii="黑体" w:eastAsia="黑体" w:hint="eastAsia"/>
           <w:bCs/>
         </w:rPr>
-        <w:t>数据</w:t>
-      </w:r>
+        <w:t>集选择</w:t>
+      </w:r>
+      <w:proofErr w:type="gramEnd"/>
       <w:r>
         <w:rPr>
           <w:rFonts w:ascii="黑体" w:eastAsia="黑体" w:hint="eastAsia"/>
           <w:bCs/>
         </w:rPr>
+        <w:t>与</w:t>
+      </w:r>
+      <w:r>
+        <w:rPr>
+          <w:rFonts w:ascii="黑体" w:eastAsia="黑体" w:hint="eastAsia"/>
+          <w:bCs/>
+        </w:rPr>
+        <w:t>数据</w:t>
+      </w:r>
+      <w:r>
+        <w:rPr>
+          <w:rFonts w:ascii="黑体" w:eastAsia="黑体" w:hint="eastAsia"/>
+          <w:bCs/>
+        </w:rPr>
         <w:t>预处理</w:t>
       </w:r>
     </w:p>
@@ -2776,6 +2864,7 @@
         </w:rPr>
         <w:t>本文选用了</w:t>
       </w:r>
+      <w:proofErr w:type="spellStart"/>
       <w:r>
         <w:rPr>
           <w:rFonts w:hint="eastAsia"/>
@@ -2783,6 +2872,7 @@
         </w:rPr>
         <w:t>AMPds</w:t>
       </w:r>
+      <w:proofErr w:type="spellEnd"/>
       <w:r>
         <w:rPr>
           <w:rFonts w:hint="eastAsia"/>
@@ -2951,6 +3041,7 @@
         </w:rPr>
         <w:t>年进行了翻新，达到加拿大政府</w:t>
       </w:r>
+      <w:proofErr w:type="spellStart"/>
       <w:r>
         <w:rPr>
           <w:rFonts w:hint="eastAsia"/>
@@ -2958,6 +3049,7 @@
         </w:rPr>
         <w:t>EnerGuide</w:t>
       </w:r>
+      <w:proofErr w:type="spellEnd"/>
       <w:r>
         <w:rPr>
           <w:rFonts w:hint="eastAsia"/>
@@ -3114,12 +3206,21 @@
         </w:rPr>
         <w:t>包括</w:t>
       </w:r>
-      <w:r>
-        <w:rPr>
-          <w:rFonts w:hint="eastAsia"/>
-          <w:szCs w:val="21"/>
-        </w:rPr>
-        <w:t>四状态的</w:t>
+      <w:proofErr w:type="gramStart"/>
+      <w:r>
+        <w:rPr>
+          <w:rFonts w:hint="eastAsia"/>
+          <w:szCs w:val="21"/>
+        </w:rPr>
+        <w:t>四状态</w:t>
+      </w:r>
+      <w:proofErr w:type="gramEnd"/>
+      <w:r>
+        <w:rPr>
+          <w:rFonts w:hint="eastAsia"/>
+          <w:szCs w:val="21"/>
+        </w:rPr>
+        <w:t>的</w:t>
       </w:r>
       <w:r>
         <w:rPr>
@@ -3141,12 +3242,21 @@
         </w:rPr>
         <w:t>）、</w:t>
       </w:r>
-      <w:r>
-        <w:rPr>
-          <w:rFonts w:hint="eastAsia"/>
-          <w:szCs w:val="21"/>
-        </w:rPr>
-        <w:t>三状态的电</w:t>
+      <w:proofErr w:type="gramStart"/>
+      <w:r>
+        <w:rPr>
+          <w:rFonts w:hint="eastAsia"/>
+          <w:szCs w:val="21"/>
+        </w:rPr>
+        <w:t>三状态</w:t>
+      </w:r>
+      <w:proofErr w:type="gramEnd"/>
+      <w:r>
+        <w:rPr>
+          <w:rFonts w:hint="eastAsia"/>
+          <w:szCs w:val="21"/>
+        </w:rPr>
+        <w:t>的电</w:t>
       </w:r>
       <w:r>
         <w:rPr>
@@ -3871,7 +3981,17 @@
           <w:sz w:val="15"/>
           <w:szCs w:val="15"/>
         </w:rPr>
-        <w:t xml:space="preserve">Table 1 </w:t>
+        <w:t xml:space="preserve">Table </w:t>
+      </w:r>
+      <w:proofErr w:type="gramStart"/>
+      <w:r>
+        <w:rPr>
+          <w:rFonts w:eastAsia="黑体"/>
+          <w:b/>
+          <w:sz w:val="15"/>
+          <w:szCs w:val="15"/>
+        </w:rPr>
+        <w:t xml:space="preserve">1 </w:t>
       </w:r>
       <w:r>
         <w:rPr>
@@ -3889,7 +4009,17 @@
           <w:sz w:val="15"/>
           <w:szCs w:val="15"/>
         </w:rPr>
-        <w:t xml:space="preserve">Different currents and </w:t>
+        <w:t>Different</w:t>
+      </w:r>
+      <w:proofErr w:type="gramEnd"/>
+      <w:r>
+        <w:rPr>
+          <w:rFonts w:eastAsia="黑体"/>
+          <w:b/>
+          <w:sz w:val="15"/>
+          <w:szCs w:val="15"/>
+        </w:rPr>
+        <w:t xml:space="preserve"> currents and </w:t>
       </w:r>
       <w:r>
         <w:rPr>
@@ -4915,11 +5045,19 @@
           <m:t>l</m:t>
         </m:r>
       </m:oMath>
-      <w:r>
-        <w:rPr>
-          <w:szCs w:val="21"/>
-        </w:rPr>
-        <w:t>个独立的离散随机变量</w:t>
+      <w:proofErr w:type="gramStart"/>
+      <w:r>
+        <w:rPr>
+          <w:szCs w:val="21"/>
+        </w:rPr>
+        <w:t>个</w:t>
+      </w:r>
+      <w:proofErr w:type="gramEnd"/>
+      <w:r>
+        <w:rPr>
+          <w:szCs w:val="21"/>
+        </w:rPr>
+        <w:t>独立的离散随机变量</w:t>
       </w:r>
       <m:oMath>
         <m:sSub>
@@ -5039,11 +5177,19 @@
           <m:t>l</m:t>
         </m:r>
       </m:oMath>
-      <w:r>
-        <w:rPr>
-          <w:szCs w:val="21"/>
-        </w:rPr>
-        <w:t>个负载中抽取的电流。每个</w:t>
+      <w:proofErr w:type="gramStart"/>
+      <w:r>
+        <w:rPr>
+          <w:szCs w:val="21"/>
+        </w:rPr>
+        <w:t>个</w:t>
+      </w:r>
+      <w:proofErr w:type="gramEnd"/>
+      <w:r>
+        <w:rPr>
+          <w:szCs w:val="21"/>
+        </w:rPr>
+        <w:t>负载中抽取的电流。每个</w:t>
       </w:r>
       <m:oMath>
         <m:sSub>
@@ -5362,11 +5508,19 @@
           <m:t>i</m:t>
         </m:r>
       </m:oMath>
-      <w:r>
-        <w:rPr>
-          <w:szCs w:val="21"/>
-        </w:rPr>
-        <w:t>个负载的断路器施加</w:t>
+      <w:proofErr w:type="gramStart"/>
+      <w:r>
+        <w:rPr>
+          <w:szCs w:val="21"/>
+        </w:rPr>
+        <w:t>个</w:t>
+      </w:r>
+      <w:proofErr w:type="gramEnd"/>
+      <w:r>
+        <w:rPr>
+          <w:szCs w:val="21"/>
+        </w:rPr>
+        <w:t>负载的断路器施加</w:t>
       </w:r>
       <w:r>
         <w:rPr>
@@ -6864,6 +7018,7 @@
         </w:rPr>
         <w:t>Fig.</w:t>
       </w:r>
+      <w:proofErr w:type="gramStart"/>
       <w:r>
         <w:rPr>
           <w:rFonts w:hint="eastAsia"/>
@@ -6888,7 +7043,16 @@
           <w:sz w:val="15"/>
           <w:szCs w:val="15"/>
         </w:rPr>
-        <w:t>The number of times the dishwasher can be operated with different currents</w:t>
+        <w:t>The</w:t>
+      </w:r>
+      <w:proofErr w:type="gramEnd"/>
+      <w:r>
+        <w:rPr>
+          <w:b/>
+          <w:sz w:val="15"/>
+          <w:szCs w:val="15"/>
+        </w:rPr>
+        <w:t xml:space="preserve"> number of times the dishwasher can be operated with different currents</w:t>
       </w:r>
     </w:p>
     <w:p>
@@ -6932,6 +7096,7 @@
       <w:pPr>
         <w:ind w:firstLineChars="200" w:firstLine="420"/>
         <w:rPr>
+          <w:rFonts w:hint="eastAsia"/>
           <w:szCs w:val="21"/>
         </w:rPr>
       </w:pPr>
@@ -7031,7 +7196,6 @@
       <w:pPr>
         <w:ind w:firstLineChars="200" w:firstLine="420"/>
         <w:rPr>
-          <w:rFonts w:hint="eastAsia"/>
           <w:szCs w:val="21"/>
         </w:rPr>
       </w:pPr>
@@ -7080,6 +7244,23 @@
     </w:p>
     <w:p>
       <w:pPr>
+        <w:ind w:firstLineChars="200" w:firstLine="420"/>
+        <w:rPr>
+          <w:szCs w:val="21"/>
+        </w:rPr>
+      </w:pPr>
+    </w:p>
+    <w:p>
+      <w:pPr>
+        <w:ind w:firstLineChars="200" w:firstLine="420"/>
+        <w:rPr>
+          <w:rFonts w:hint="eastAsia"/>
+          <w:szCs w:val="21"/>
+        </w:rPr>
+      </w:pPr>
+    </w:p>
+    <w:p>
+      <w:pPr>
         <w:spacing w:beforeLines="50" w:before="156"/>
         <w:jc w:val="center"/>
         <w:rPr>
@@ -7096,6 +7277,7 @@
           <w:sz w:val="15"/>
           <w:szCs w:val="15"/>
         </w:rPr>
+        <w:lastRenderedPageBreak/>
         <w:t>表</w:t>
       </w:r>
       <w:r>
@@ -7146,6 +7328,7 @@
         </w:rPr>
         <w:t xml:space="preserve">Table </w:t>
       </w:r>
+      <w:proofErr w:type="gramStart"/>
       <w:r>
         <w:rPr>
           <w:rFonts w:eastAsia="黑体" w:hint="eastAsia"/>
@@ -7180,8 +7363,9 @@
           <w:sz w:val="15"/>
           <w:szCs w:val="15"/>
         </w:rPr>
-        <w:t xml:space="preserve">Equipment operating conditions and their electrical </w:t>
-      </w:r>
+        <w:t>Equipment</w:t>
+      </w:r>
+      <w:proofErr w:type="gramEnd"/>
       <w:r>
         <w:rPr>
           <w:rFonts w:eastAsia="黑体"/>
@@ -7189,8 +7373,7 @@
           <w:sz w:val="15"/>
           <w:szCs w:val="15"/>
         </w:rPr>
-        <w:lastRenderedPageBreak/>
-        <w:t>characteristics</w:t>
+        <w:t xml:space="preserve"> operating conditions and their electrical characteristics</w:t>
       </w:r>
     </w:p>
     <w:tbl>
@@ -7802,7 +7985,7 @@
                 <w:sz w:val="15"/>
               </w:rPr>
             </w:pPr>
-            <w:bookmarkStart w:id="1" w:name="_Hlk181996628"/>
+            <w:bookmarkStart w:id="2" w:name="_Hlk181996628"/>
             <w:r>
               <w:rPr>
                 <w:rFonts w:hint="eastAsia"/>
@@ -7810,7 +7993,7 @@
               </w:rPr>
               <w:t>TVE</w:t>
             </w:r>
-            <w:bookmarkEnd w:id="1"/>
+            <w:bookmarkEnd w:id="2"/>
           </w:p>
         </w:tc>
         <w:tc>
@@ -8949,7 +9132,6 @@
       <w:pPr>
         <w:ind w:firstLineChars="200" w:firstLine="420"/>
         <w:rPr>
-          <w:rFonts w:hint="eastAsia"/>
           <w:szCs w:val="21"/>
         </w:rPr>
       </w:pPr>
@@ -8959,16 +9141,562 @@
           <w:szCs w:val="21"/>
         </w:rPr>
         <w:t>接下来是交叉与变异操作，</w:t>
+      </w:r>
+      <w:r>
+        <w:rPr>
+          <w:rFonts w:hint="eastAsia"/>
+          <w:szCs w:val="21"/>
+        </w:rPr>
+        <w:t>交叉操作沿用</w:t>
+      </w:r>
+      <w:r>
+        <w:rPr>
+          <w:rFonts w:hint="eastAsia"/>
+          <w:szCs w:val="21"/>
+        </w:rPr>
+        <w:t>普通遗传算法的单点交叉，</w:t>
+      </w:r>
+      <w:r>
+        <w:rPr>
+          <w:rFonts w:hint="eastAsia"/>
+          <w:szCs w:val="21"/>
+        </w:rPr>
+        <w:t>变异</w:t>
+      </w:r>
+      <w:r>
+        <w:rPr>
+          <w:rFonts w:hint="eastAsia"/>
+          <w:szCs w:val="21"/>
+        </w:rPr>
+        <w:t>操作</w:t>
+      </w:r>
+      <w:r>
+        <w:rPr>
+          <w:rFonts w:hint="eastAsia"/>
+          <w:szCs w:val="21"/>
+        </w:rPr>
+        <w:t>区别于原始二进制编码的</w:t>
+      </w:r>
+      <w:r>
+        <w:rPr>
+          <w:rFonts w:hint="eastAsia"/>
+          <w:szCs w:val="21"/>
+        </w:rPr>
+        <w:t>0</w:t>
+      </w:r>
+      <w:r>
+        <w:rPr>
+          <w:rFonts w:hint="eastAsia"/>
+          <w:szCs w:val="21"/>
+        </w:rPr>
+        <w:t>和</w:t>
+      </w:r>
+      <w:r>
+        <w:rPr>
+          <w:rFonts w:hint="eastAsia"/>
+          <w:szCs w:val="21"/>
+        </w:rPr>
+        <w:t>1</w:t>
+      </w:r>
+      <w:r>
+        <w:rPr>
+          <w:rFonts w:hint="eastAsia"/>
+          <w:szCs w:val="21"/>
+        </w:rPr>
+        <w:t>之间突变，本文采用先选取随机设备，再根据设备状态数从</w:t>
+      </w:r>
+      <w:r>
+        <w:rPr>
+          <w:rFonts w:hint="eastAsia"/>
+          <w:szCs w:val="21"/>
+        </w:rPr>
+        <w:t>0</w:t>
+      </w:r>
+      <w:r>
+        <w:rPr>
+          <w:rFonts w:hint="eastAsia"/>
+          <w:szCs w:val="21"/>
+        </w:rPr>
+        <w:t>到设备状态数</w:t>
+      </w:r>
+      <w:r>
+        <w:rPr>
+          <w:rFonts w:hint="eastAsia"/>
+          <w:szCs w:val="21"/>
+        </w:rPr>
+        <w:t>N-1</w:t>
+      </w:r>
+      <w:r>
+        <w:rPr>
+          <w:rFonts w:hint="eastAsia"/>
+          <w:szCs w:val="21"/>
+        </w:rPr>
+        <w:t>之间随机选取一个状态进行变异。</w:t>
       </w:r>
     </w:p>
     <w:p>
       <w:pPr>
         <w:ind w:firstLineChars="200" w:firstLine="420"/>
         <w:rPr>
-          <w:rFonts w:hint="eastAsia"/>
-          <w:szCs w:val="21"/>
-        </w:rPr>
-      </w:pPr>
+          <w:szCs w:val="21"/>
+        </w:rPr>
+      </w:pPr>
+      <w:r>
+        <w:rPr>
+          <w:rFonts w:hint="eastAsia"/>
+          <w:szCs w:val="21"/>
+        </w:rPr>
+        <w:t>具体流程图如图</w:t>
+      </w:r>
+      <w:r>
+        <w:rPr>
+          <w:rFonts w:hint="eastAsia"/>
+          <w:szCs w:val="21"/>
+        </w:rPr>
+        <w:t>4</w:t>
+      </w:r>
+      <w:r>
+        <w:rPr>
+          <w:rFonts w:hint="eastAsia"/>
+          <w:szCs w:val="21"/>
+        </w:rPr>
+        <w:t>：</w:t>
+      </w:r>
+    </w:p>
+    <w:p>
+      <w:pPr>
+        <w:ind w:firstLineChars="200" w:firstLine="420"/>
+        <w:jc w:val="center"/>
+      </w:pPr>
+      <w:r>
+        <w:rPr>
+          <w:rFonts w:hint="eastAsia"/>
+        </w:rPr>
+        <w:drawing>
+          <wp:inline distT="0" distB="0" distL="0" distR="0" wp14:anchorId="2A4D6B88" wp14:editId="4AD9C663">
+            <wp:extent cx="1781328" cy="4261503"/>
+            <wp:effectExtent l="0" t="0" r="9525" b="5715"/>
+            <wp:docPr id="1625503884" name="图片 1"/>
+            <wp:cNvGraphicFramePr>
+              <a:graphicFrameLocks xmlns:a="http://schemas.openxmlformats.org/drawingml/2006/main" noChangeAspect="1"/>
+            </wp:cNvGraphicFramePr>
+            <a:graphic xmlns:a="http://schemas.openxmlformats.org/drawingml/2006/main">
+              <a:graphicData uri="http://schemas.openxmlformats.org/drawingml/2006/picture">
+                <pic:pic xmlns:pic="http://schemas.openxmlformats.org/drawingml/2006/picture">
+                  <pic:nvPicPr>
+                    <pic:cNvPr id="0" name="Picture 1"/>
+                    <pic:cNvPicPr>
+                      <a:picLocks noChangeAspect="1" noChangeArrowheads="1"/>
+                    </pic:cNvPicPr>
+                  </pic:nvPicPr>
+                  <pic:blipFill>
+                    <a:blip r:embed="rId12">
+                      <a:extLst>
+                        <a:ext uri="{28A0092B-C50C-407E-A947-70E740481C1C}">
+                          <a14:useLocalDpi xmlns:a14="http://schemas.microsoft.com/office/drawing/2010/main" val="0"/>
+                        </a:ext>
+                      </a:extLst>
+                    </a:blip>
+                    <a:srcRect/>
+                    <a:stretch>
+                      <a:fillRect/>
+                    </a:stretch>
+                  </pic:blipFill>
+                  <pic:spPr bwMode="auto">
+                    <a:xfrm>
+                      <a:off x="0" y="0"/>
+                      <a:ext cx="1817457" cy="4347935"/>
+                    </a:xfrm>
+                    <a:prstGeom prst="rect">
+                      <a:avLst/>
+                    </a:prstGeom>
+                    <a:noFill/>
+                    <a:ln>
+                      <a:noFill/>
+                    </a:ln>
+                  </pic:spPr>
+                </pic:pic>
+              </a:graphicData>
+            </a:graphic>
+          </wp:inline>
+        </w:drawing>
+      </w:r>
+    </w:p>
+    <w:p>
+      <w:pPr>
+        <w:ind w:firstLineChars="200" w:firstLine="420"/>
+        <w:jc w:val="center"/>
+      </w:pPr>
+    </w:p>
+    <w:p>
+      <w:pPr>
+        <w:jc w:val="center"/>
+        <w:rPr>
+          <w:rFonts w:ascii="宋体" w:hAnsi="宋体" w:hint="eastAsia"/>
+          <w:b/>
+          <w:sz w:val="15"/>
+          <w:szCs w:val="15"/>
+        </w:rPr>
+      </w:pPr>
+      <w:r>
+        <w:rPr>
+          <w:rFonts w:ascii="宋体" w:hAnsi="宋体" w:hint="eastAsia"/>
+          <w:b/>
+          <w:sz w:val="15"/>
+          <w:szCs w:val="15"/>
+        </w:rPr>
+        <w:t>图</w:t>
+      </w:r>
+      <w:r>
+        <w:rPr>
+          <w:rFonts w:ascii="宋体" w:hAnsi="宋体" w:hint="eastAsia"/>
+          <w:b/>
+          <w:sz w:val="15"/>
+          <w:szCs w:val="15"/>
+        </w:rPr>
+        <w:t>4</w:t>
+      </w:r>
+      <w:r>
+        <w:rPr>
+          <w:rFonts w:ascii="宋体" w:hAnsi="宋体" w:hint="eastAsia"/>
+          <w:b/>
+          <w:sz w:val="15"/>
+          <w:szCs w:val="15"/>
+        </w:rPr>
+        <w:t xml:space="preserve">  </w:t>
+      </w:r>
+      <w:r>
+        <w:rPr>
+          <w:rFonts w:hint="eastAsia"/>
+          <w:b/>
+          <w:sz w:val="15"/>
+          <w:szCs w:val="15"/>
+        </w:rPr>
+        <w:t>NSGA-II</w:t>
+      </w:r>
+      <w:r>
+        <w:rPr>
+          <w:rFonts w:hint="eastAsia"/>
+          <w:b/>
+          <w:sz w:val="15"/>
+          <w:szCs w:val="15"/>
+        </w:rPr>
+        <w:t>流程图</w:t>
+      </w:r>
+    </w:p>
+    <w:p>
+      <w:pPr>
+        <w:spacing w:afterLines="50" w:after="156"/>
+        <w:jc w:val="center"/>
+        <w:rPr>
+          <w:rFonts w:hint="eastAsia"/>
+          <w:b/>
+          <w:sz w:val="15"/>
+          <w:szCs w:val="15"/>
+          <w:vertAlign w:val="subscript"/>
+        </w:rPr>
+      </w:pPr>
+      <w:r>
+        <w:rPr>
+          <w:rFonts w:hint="eastAsia"/>
+          <w:b/>
+          <w:sz w:val="15"/>
+          <w:szCs w:val="15"/>
+        </w:rPr>
+        <w:t>Fig.</w:t>
+      </w:r>
+      <w:proofErr w:type="gramStart"/>
+      <w:r>
+        <w:rPr>
+          <w:rFonts w:hint="eastAsia"/>
+          <w:b/>
+          <w:sz w:val="15"/>
+          <w:szCs w:val="15"/>
+        </w:rPr>
+        <w:t>4</w:t>
+      </w:r>
+      <w:r>
+        <w:rPr>
+          <w:rFonts w:hint="eastAsia"/>
+          <w:b/>
+          <w:sz w:val="15"/>
+          <w:szCs w:val="15"/>
+        </w:rPr>
+        <w:t xml:space="preserve">  </w:t>
+      </w:r>
+      <w:r>
+        <w:rPr>
+          <w:b/>
+          <w:sz w:val="15"/>
+          <w:szCs w:val="15"/>
+        </w:rPr>
+        <w:t>Non</w:t>
+      </w:r>
+      <w:proofErr w:type="gramEnd"/>
+      <w:r>
+        <w:rPr>
+          <w:b/>
+          <w:sz w:val="15"/>
+          <w:szCs w:val="15"/>
+        </w:rPr>
+        <w:t>-dominated Sorting Genetic Algorithm II</w:t>
+      </w:r>
+      <w:r>
+        <w:rPr>
+          <w:rFonts w:hint="eastAsia"/>
+          <w:b/>
+          <w:sz w:val="15"/>
+          <w:szCs w:val="15"/>
+        </w:rPr>
+        <w:t xml:space="preserve"> </w:t>
+      </w:r>
+      <w:r>
+        <w:rPr>
+          <w:b/>
+          <w:sz w:val="15"/>
+          <w:szCs w:val="15"/>
+        </w:rPr>
+        <w:t>Process</w:t>
+      </w:r>
+    </w:p>
+    <w:p>
+      <w:pPr>
+        <w:ind w:firstLineChars="200" w:firstLine="420"/>
+        <w:rPr>
+          <w:rFonts w:hint="eastAsia"/>
+          <w:szCs w:val="21"/>
+        </w:rPr>
+      </w:pPr>
+      <w:r>
+        <w:rPr>
+          <w:rFonts w:hint="eastAsia"/>
+          <w:szCs w:val="21"/>
+        </w:rPr>
+        <w:t>同时采用的精英策略</w:t>
+      </w:r>
+      <w:r>
+        <w:rPr>
+          <w:rFonts w:hint="eastAsia"/>
+          <w:szCs w:val="21"/>
+        </w:rPr>
+        <w:t>，</w:t>
+      </w:r>
+      <w:r>
+        <w:rPr>
+          <w:rFonts w:hint="eastAsia"/>
+          <w:szCs w:val="21"/>
+        </w:rPr>
+        <w:t xml:space="preserve">NSGA-II </w:t>
+      </w:r>
+      <w:r>
+        <w:rPr>
+          <w:rFonts w:hint="eastAsia"/>
+          <w:szCs w:val="21"/>
+        </w:rPr>
+        <w:t>算法采用精英策略防止优秀个体的流失，</w:t>
+      </w:r>
+      <w:r>
+        <w:rPr>
+          <w:rFonts w:hint="eastAsia"/>
+          <w:szCs w:val="21"/>
+        </w:rPr>
+        <w:t xml:space="preserve"> </w:t>
+      </w:r>
+      <w:r>
+        <w:rPr>
+          <w:rFonts w:hint="eastAsia"/>
+          <w:szCs w:val="21"/>
+        </w:rPr>
+        <w:t>通过将父代和子代所有个体混合后进行非支配排序的方法。</w:t>
+      </w:r>
+      <w:r>
+        <w:rPr>
+          <w:rFonts w:hint="eastAsia"/>
+          <w:szCs w:val="21"/>
+        </w:rPr>
+        <w:t xml:space="preserve"> </w:t>
+      </w:r>
+      <w:r>
+        <w:rPr>
+          <w:rFonts w:hint="eastAsia"/>
+          <w:szCs w:val="21"/>
+        </w:rPr>
+        <w:t>精英策略的执行步骤</w:t>
+      </w:r>
+      <w:r>
+        <w:rPr>
+          <w:rFonts w:hint="eastAsia"/>
+          <w:szCs w:val="21"/>
+        </w:rPr>
+        <w:t>图解如图</w:t>
+      </w:r>
+      <w:r>
+        <w:rPr>
+          <w:rFonts w:hint="eastAsia"/>
+          <w:szCs w:val="21"/>
+        </w:rPr>
+        <w:t>5</w:t>
+      </w:r>
+      <w:r>
+        <w:rPr>
+          <w:rFonts w:hint="eastAsia"/>
+          <w:szCs w:val="21"/>
+        </w:rPr>
+        <w:t>：</w:t>
+      </w:r>
+    </w:p>
+    <w:p>
+      <w:pPr>
+        <w:ind w:firstLineChars="200" w:firstLine="420"/>
+        <w:rPr>
+          <w:szCs w:val="21"/>
+        </w:rPr>
+      </w:pPr>
+      <w:r>
+        <w:rPr>
+          <w:noProof/>
+        </w:rPr>
+        <w:drawing>
+          <wp:inline distT="0" distB="0" distL="0" distR="0" wp14:anchorId="595B0760" wp14:editId="58C433A3">
+            <wp:extent cx="2894212" cy="1796860"/>
+            <wp:effectExtent l="0" t="0" r="1905" b="0"/>
+            <wp:docPr id="1342768015" name="图片 1"/>
+            <wp:cNvGraphicFramePr>
+              <a:graphicFrameLocks xmlns:a="http://schemas.openxmlformats.org/drawingml/2006/main" noChangeAspect="1"/>
+            </wp:cNvGraphicFramePr>
+            <a:graphic xmlns:a="http://schemas.openxmlformats.org/drawingml/2006/main">
+              <a:graphicData uri="http://schemas.openxmlformats.org/drawingml/2006/picture">
+                <pic:pic xmlns:pic="http://schemas.openxmlformats.org/drawingml/2006/picture">
+                  <pic:nvPicPr>
+                    <pic:cNvPr id="1342768015" name=""/>
+                    <pic:cNvPicPr/>
+                  </pic:nvPicPr>
+                  <pic:blipFill>
+                    <a:blip r:embed="rId13"/>
+                    <a:stretch>
+                      <a:fillRect/>
+                    </a:stretch>
+                  </pic:blipFill>
+                  <pic:spPr>
+                    <a:xfrm>
+                      <a:off x="0" y="0"/>
+                      <a:ext cx="2921694" cy="1813922"/>
+                    </a:xfrm>
+                    <a:prstGeom prst="rect">
+                      <a:avLst/>
+                    </a:prstGeom>
+                  </pic:spPr>
+                </pic:pic>
+              </a:graphicData>
+            </a:graphic>
+          </wp:inline>
+        </w:drawing>
+      </w:r>
+    </w:p>
+    <w:p>
+      <w:pPr>
+        <w:jc w:val="center"/>
+        <w:rPr>
+          <w:rFonts w:ascii="宋体" w:hAnsi="宋体" w:hint="eastAsia"/>
+          <w:b/>
+          <w:sz w:val="15"/>
+          <w:szCs w:val="15"/>
+        </w:rPr>
+      </w:pPr>
+      <w:r>
+        <w:rPr>
+          <w:rFonts w:ascii="宋体" w:hAnsi="宋体" w:hint="eastAsia"/>
+          <w:b/>
+          <w:sz w:val="15"/>
+          <w:szCs w:val="15"/>
+        </w:rPr>
+        <w:t>图</w:t>
+      </w:r>
+      <w:r>
+        <w:rPr>
+          <w:rFonts w:ascii="宋体" w:hAnsi="宋体" w:hint="eastAsia"/>
+          <w:b/>
+          <w:sz w:val="15"/>
+          <w:szCs w:val="15"/>
+        </w:rPr>
+        <w:t>5</w:t>
+      </w:r>
+      <w:r>
+        <w:rPr>
+          <w:rFonts w:ascii="宋体" w:hAnsi="宋体" w:hint="eastAsia"/>
+          <w:b/>
+          <w:sz w:val="15"/>
+          <w:szCs w:val="15"/>
+        </w:rPr>
+        <w:t xml:space="preserve">  </w:t>
+      </w:r>
+      <w:r>
+        <w:rPr>
+          <w:rFonts w:hint="eastAsia"/>
+          <w:b/>
+          <w:sz w:val="15"/>
+          <w:szCs w:val="15"/>
+        </w:rPr>
+        <w:t>精英策略的执行步骤</w:t>
+      </w:r>
+    </w:p>
+    <w:p>
+      <w:pPr>
+        <w:spacing w:afterLines="50" w:after="156"/>
+        <w:jc w:val="center"/>
+        <w:rPr>
+          <w:rFonts w:hint="eastAsia"/>
+          <w:b/>
+          <w:sz w:val="15"/>
+          <w:szCs w:val="15"/>
+          <w:vertAlign w:val="subscript"/>
+        </w:rPr>
+      </w:pPr>
+      <w:r>
+        <w:rPr>
+          <w:rFonts w:hint="eastAsia"/>
+          <w:b/>
+          <w:sz w:val="15"/>
+          <w:szCs w:val="15"/>
+        </w:rPr>
+        <w:t>Fig.</w:t>
+      </w:r>
+      <w:proofErr w:type="gramStart"/>
+      <w:r>
+        <w:rPr>
+          <w:rFonts w:hint="eastAsia"/>
+          <w:b/>
+          <w:sz w:val="15"/>
+          <w:szCs w:val="15"/>
+        </w:rPr>
+        <w:t>5</w:t>
+      </w:r>
+      <w:r>
+        <w:rPr>
+          <w:rFonts w:hint="eastAsia"/>
+          <w:b/>
+          <w:sz w:val="15"/>
+          <w:szCs w:val="15"/>
+        </w:rPr>
+        <w:t xml:space="preserve">  </w:t>
+      </w:r>
+      <w:r>
+        <w:rPr>
+          <w:b/>
+          <w:sz w:val="15"/>
+          <w:szCs w:val="15"/>
+        </w:rPr>
+        <w:t>Steps</w:t>
+      </w:r>
+      <w:proofErr w:type="gramEnd"/>
+      <w:r>
+        <w:rPr>
+          <w:b/>
+          <w:sz w:val="15"/>
+          <w:szCs w:val="15"/>
+        </w:rPr>
+        <w:t xml:space="preserve"> to Implementing the Elite Strategy</w:t>
+      </w:r>
     </w:p>
     <w:p>
       <w:pPr>
@@ -9051,11 +9779,120 @@
           <w:rFonts w:hint="eastAsia"/>
           <w:szCs w:val="21"/>
         </w:rPr>
-        <w:t>文</w:t>
+        <w:t>根据第</w:t>
+      </w:r>
+      <w:r>
+        <w:rPr>
+          <w:rFonts w:hint="eastAsia"/>
+          <w:szCs w:val="21"/>
+        </w:rPr>
+        <w:t>2</w:t>
+      </w:r>
+      <w:r>
+        <w:rPr>
+          <w:rFonts w:hint="eastAsia"/>
+          <w:szCs w:val="21"/>
+        </w:rPr>
+        <w:t>节内容，对</w:t>
+      </w:r>
+      <w:r>
+        <w:rPr>
+          <w:rFonts w:hint="eastAsia"/>
+          <w:szCs w:val="21"/>
+        </w:rPr>
+        <w:t>NSGA-II</w:t>
+      </w:r>
+      <w:r>
+        <w:rPr>
+          <w:rFonts w:hint="eastAsia"/>
+          <w:szCs w:val="21"/>
+        </w:rPr>
+        <w:t>初始化种群数量</w:t>
+      </w:r>
+      <w:r>
+        <w:rPr>
+          <w:rFonts w:hint="eastAsia"/>
+          <w:szCs w:val="21"/>
+        </w:rPr>
+        <w:lastRenderedPageBreak/>
+        <w:t>进行设置，设置为</w:t>
+      </w:r>
+      <w:r>
+        <w:rPr>
+          <w:rFonts w:hint="eastAsia"/>
+          <w:szCs w:val="21"/>
+        </w:rPr>
+        <w:t>50</w:t>
+      </w:r>
+      <w:r>
+        <w:rPr>
+          <w:rFonts w:hint="eastAsia"/>
+          <w:szCs w:val="21"/>
+        </w:rPr>
+        <w:t>，最大</w:t>
+      </w:r>
+      <w:r>
+        <w:rPr>
+          <w:rFonts w:hint="eastAsia"/>
+          <w:szCs w:val="21"/>
+        </w:rPr>
+        <w:t>迭代次数设为</w:t>
+      </w:r>
+      <w:r>
+        <w:rPr>
+          <w:rFonts w:hint="eastAsia"/>
+          <w:szCs w:val="21"/>
+        </w:rPr>
+        <w:t>100</w:t>
+      </w:r>
+      <w:r>
+        <w:rPr>
+          <w:rFonts w:hint="eastAsia"/>
+          <w:szCs w:val="21"/>
+        </w:rPr>
+        <w:t>，变异率设为</w:t>
+      </w:r>
+      <w:r>
+        <w:rPr>
+          <w:rFonts w:hint="eastAsia"/>
+          <w:szCs w:val="21"/>
+        </w:rPr>
+        <w:t>0.05</w:t>
+      </w:r>
+      <w:r>
+        <w:rPr>
+          <w:rFonts w:hint="eastAsia"/>
+          <w:szCs w:val="21"/>
+        </w:rPr>
+        <w:t>，本次实验环境为</w:t>
+      </w:r>
+      <w:r>
+        <w:rPr>
+          <w:rFonts w:hint="eastAsia"/>
+          <w:szCs w:val="21"/>
+        </w:rPr>
+        <w:t>：</w:t>
       </w:r>
     </w:p>
     <w:p>
       <w:pPr>
+        <w:ind w:firstLineChars="200" w:firstLine="420"/>
+        <w:rPr>
+          <w:szCs w:val="21"/>
+        </w:rPr>
+      </w:pPr>
+    </w:p>
+    <w:p>
+      <w:pPr>
+        <w:ind w:firstLineChars="200" w:firstLine="420"/>
+        <w:rPr>
+          <w:rFonts w:hint="eastAsia"/>
+          <w:szCs w:val="21"/>
+        </w:rPr>
+      </w:pPr>
+    </w:p>
+    <w:p>
+      <w:pPr>
         <w:outlineLvl w:val="0"/>
         <w:rPr>
           <w:rFonts w:eastAsia="黑体"/>
@@ -9110,8 +9947,242 @@
           <w:rFonts w:hint="eastAsia"/>
           <w:szCs w:val="21"/>
         </w:rPr>
-        <w:t>文</w:t>
-      </w:r>
+        <w:t>为评价算法性能给出多电器组合辨识率，计算公式为</w:t>
+      </w:r>
+      <w:r>
+        <w:rPr>
+          <w:rFonts w:hint="eastAsia"/>
+          <w:szCs w:val="21"/>
+        </w:rPr>
+        <w:t>：</w:t>
+      </w:r>
+    </w:p>
+    <w:p>
+      <w:pPr>
+        <w:ind w:firstLineChars="200" w:firstLine="420"/>
+        <w:rPr>
+          <w:szCs w:val="21"/>
+        </w:rPr>
+      </w:pPr>
+      <m:oMathPara>
+        <m:oMath>
+          <m:eqArr>
+            <m:eqArrPr>
+              <m:maxDist m:val="1"/>
+              <m:ctrlPr>
+                <w:rPr>
+                  <w:rFonts w:ascii="Cambria Math" w:hAnsi="Cambria Math"/>
+                  <w:i/>
+                  <w:szCs w:val="21"/>
+                </w:rPr>
+              </m:ctrlPr>
+            </m:eqArrPr>
+            <m:e>
+              <m:r>
+                <w:rPr>
+                  <w:rFonts w:ascii="Cambria Math" w:hAnsi="Cambria Math"/>
+                  <w:szCs w:val="21"/>
+                </w:rPr>
+                <m:t>A</m:t>
+              </m:r>
+              <m:r>
+                <w:rPr>
+                  <w:rFonts w:ascii="Cambria Math" w:hAnsi="Cambria Math" w:hint="eastAsia"/>
+                  <w:szCs w:val="21"/>
+                </w:rPr>
+                <m:t>cc</m:t>
+              </m:r>
+              <m:r>
+                <w:rPr>
+                  <w:rFonts w:ascii="Cambria Math" w:hAnsi="Cambria Math"/>
+                  <w:szCs w:val="21"/>
+                </w:rPr>
+                <m:t>=</m:t>
+              </m:r>
+              <m:f>
+                <m:fPr>
+                  <m:ctrlPr>
+                    <w:rPr>
+                      <w:rFonts w:ascii="Cambria Math" w:hAnsi="Cambria Math"/>
+                      <w:i/>
+                      <w:szCs w:val="21"/>
+                    </w:rPr>
+                  </m:ctrlPr>
+                </m:fPr>
+                <m:num>
+                  <m:sSub>
+                    <m:sSubPr>
+                      <m:ctrlPr>
+                        <w:rPr>
+                          <w:rFonts w:ascii="Cambria Math" w:hAnsi="Cambria Math"/>
+                          <w:i/>
+                          <w:szCs w:val="21"/>
+                        </w:rPr>
+                      </m:ctrlPr>
+                    </m:sSubPr>
+                    <m:e>
+                      <m:r>
+                        <w:rPr>
+                          <w:rFonts w:ascii="Cambria Math" w:hAnsi="Cambria Math"/>
+                          <w:szCs w:val="21"/>
+                        </w:rPr>
+                        <m:t>N</m:t>
+                      </m:r>
+                    </m:e>
+                    <m:sub>
+                      <m:r>
+                        <w:rPr>
+                          <w:rFonts w:ascii="Cambria Math" w:hAnsi="Cambria Math"/>
+                          <w:szCs w:val="21"/>
+                        </w:rPr>
+                        <m:t>r</m:t>
+                      </m:r>
+                    </m:sub>
+                  </m:sSub>
+                </m:num>
+                <m:den>
+                  <m:r>
+                    <w:rPr>
+                      <w:rFonts w:ascii="Cambria Math" w:hAnsi="Cambria Math"/>
+                      <w:szCs w:val="21"/>
+                    </w:rPr>
+                    <m:t>N</m:t>
+                  </m:r>
+                </m:den>
+              </m:f>
+              <m:r>
+                <w:rPr>
+                  <w:rFonts w:ascii="Cambria Math" w:hAnsi="Cambria Math"/>
+                  <w:szCs w:val="21"/>
+                </w:rPr>
+                <m:t>#</m:t>
+              </m:r>
+              <m:d>
+                <m:dPr>
+                  <m:ctrlPr>
+                    <w:rPr>
+                      <w:rFonts w:ascii="Cambria Math" w:hAnsi="Cambria Math"/>
+                      <w:i/>
+                      <w:szCs w:val="21"/>
+                    </w:rPr>
+                  </m:ctrlPr>
+                </m:dPr>
+                <m:e>
+                  <m:r>
+                    <w:rPr>
+                      <w:rFonts w:ascii="Cambria Math" w:hAnsi="Cambria Math"/>
+                      <w:szCs w:val="21"/>
+                    </w:rPr>
+                    <m:t>8</m:t>
+                  </m:r>
+                </m:e>
+              </m:d>
+            </m:e>
+          </m:eqArr>
+        </m:oMath>
+      </m:oMathPara>
+    </w:p>
+    <w:p>
+      <w:pPr>
+        <w:ind w:firstLineChars="200" w:firstLine="420"/>
+        <w:rPr>
+          <w:rFonts w:hint="eastAsia"/>
+          <w:szCs w:val="21"/>
+        </w:rPr>
+      </w:pPr>
+      <w:r>
+        <w:rPr>
+          <w:rFonts w:hint="eastAsia"/>
+          <w:szCs w:val="21"/>
+        </w:rPr>
+        <w:t>其中，</w:t>
+      </w:r>
+      <m:oMath>
+        <m:sSub>
+          <m:sSubPr>
+            <m:ctrlPr>
+              <w:rPr>
+                <w:rFonts w:ascii="Cambria Math" w:hAnsi="Cambria Math"/>
+                <w:i/>
+                <w:szCs w:val="21"/>
+              </w:rPr>
+            </m:ctrlPr>
+          </m:sSubPr>
+          <m:e>
+            <m:r>
+              <w:rPr>
+                <w:rFonts w:ascii="Cambria Math" w:hAnsi="Cambria Math"/>
+                <w:szCs w:val="21"/>
+              </w:rPr>
+              <m:t>N</m:t>
+            </m:r>
+          </m:e>
+          <m:sub>
+            <m:r>
+              <w:rPr>
+                <w:rFonts w:ascii="Cambria Math" w:hAnsi="Cambria Math"/>
+                <w:szCs w:val="21"/>
+              </w:rPr>
+              <m:t>r</m:t>
+            </m:r>
+          </m:sub>
+        </m:sSub>
+      </m:oMath>
+      <w:r>
+        <w:rPr>
+          <w:rFonts w:hint="eastAsia"/>
+          <w:szCs w:val="21"/>
+        </w:rPr>
+        <w:t>表示算法准确识别出所有同时处于运行状态的用电设备的次数；</w:t>
+      </w:r>
+      <m:oMath>
+        <m:r>
+          <w:rPr>
+            <w:rFonts w:ascii="Cambria Math" w:hAnsi="Cambria Math"/>
+            <w:szCs w:val="21"/>
+          </w:rPr>
+          <m:t>N</m:t>
+        </m:r>
+      </m:oMath>
+      <w:r>
+        <w:rPr>
+          <w:rFonts w:hint="eastAsia"/>
+          <w:szCs w:val="21"/>
+        </w:rPr>
+        <w:t>表示用电设备处于运行状态的样本总数。多电器组合辨识</w:t>
+      </w:r>
+      <w:proofErr w:type="gramStart"/>
+      <w:r>
+        <w:rPr>
+          <w:rFonts w:hint="eastAsia"/>
+          <w:szCs w:val="21"/>
+        </w:rPr>
+        <w:t>率通过</w:t>
+      </w:r>
+      <w:proofErr w:type="gramEnd"/>
+      <w:r>
+        <w:rPr>
+          <w:rFonts w:hint="eastAsia"/>
+          <w:szCs w:val="21"/>
+        </w:rPr>
+        <w:t>统计所有同时运行的用电设备均被正确识别的次数，来衡量算法对多设备同时工作状态的识别准确度。组合辨识率越高，表明算法在多设备并行工作时的识别</w:t>
+      </w:r>
+      <w:r>
+        <w:rPr>
+          <w:rFonts w:hint="eastAsia"/>
+          <w:szCs w:val="21"/>
+        </w:rPr>
+        <w:t>效果和负荷分解的准确性越高。</w:t>
+      </w:r>
+    </w:p>
+    <w:p>
+      <w:pPr>
+        <w:ind w:firstLineChars="200" w:firstLine="420"/>
+        <w:rPr>
+          <w:rFonts w:hint="eastAsia"/>
+          <w:szCs w:val="21"/>
+        </w:rPr>
+      </w:pPr>
     </w:p>
     <w:p>
       <w:pPr>
@@ -9195,7 +10266,7 @@
           <w:szCs w:val="15"/>
         </w:rPr>
       </w:pPr>
-      <w:bookmarkStart w:id="2" w:name="_Ref181887340"/>
+      <w:bookmarkStart w:id="3" w:name="_Ref181887340"/>
       <w:r>
         <w:rPr>
           <w:rFonts w:hint="eastAsia"/>
@@ -9292,7 +10363,7 @@
         </w:rPr>
         <w:t xml:space="preserve">,2023,47(13):94-109. </w:t>
       </w:r>
-      <w:bookmarkEnd w:id="2"/>
+      <w:bookmarkEnd w:id="3"/>
     </w:p>
     <w:p>
       <w:pPr>
@@ -9306,7 +10377,7 @@
           <w:szCs w:val="15"/>
         </w:rPr>
       </w:pPr>
-      <w:bookmarkStart w:id="3" w:name="_Ref181889671"/>
+      <w:bookmarkStart w:id="4" w:name="_Ref181889671"/>
       <w:r>
         <w:rPr>
           <w:rFonts w:hint="eastAsia"/>
@@ -9403,7 +10474,7 @@
         </w:rPr>
         <w:t>,2022,48(3):644-663.</w:t>
       </w:r>
-      <w:bookmarkEnd w:id="3"/>
+      <w:bookmarkEnd w:id="4"/>
     </w:p>
     <w:p>
       <w:pPr>
@@ -9417,7 +10488,8 @@
           <w:szCs w:val="15"/>
         </w:rPr>
       </w:pPr>
-      <w:bookmarkStart w:id="4" w:name="_Ref181970524"/>
+      <w:bookmarkStart w:id="5" w:name="_Ref181970524"/>
+      <w:proofErr w:type="spellStart"/>
       <w:r>
         <w:rPr>
           <w:sz w:val="15"/>
@@ -9431,23 +10503,61 @@
           <w:sz w:val="15"/>
           <w:szCs w:val="15"/>
         </w:rPr>
-        <w:t>hongrui Wang,</w:t>
-      </w:r>
-      <w:r>
-        <w:rPr>
-          <w:rFonts w:hint="eastAsia"/>
-          <w:sz w:val="15"/>
-          <w:szCs w:val="15"/>
-        </w:rPr>
-        <w:t xml:space="preserve">Yonghai Xu, </w:t>
-      </w:r>
-      <w:r>
-        <w:rPr>
-          <w:rFonts w:hint="eastAsia"/>
-          <w:sz w:val="15"/>
-          <w:szCs w:val="15"/>
-        </w:rPr>
-        <w:t>Sheng He</w:t>
+        <w:t>hongrui</w:t>
+      </w:r>
+      <w:proofErr w:type="spellEnd"/>
+      <w:r>
+        <w:rPr>
+          <w:rFonts w:hint="eastAsia"/>
+          <w:sz w:val="15"/>
+          <w:szCs w:val="15"/>
+        </w:rPr>
+        <w:t xml:space="preserve"> </w:t>
+      </w:r>
+      <w:proofErr w:type="spellStart"/>
+      <w:proofErr w:type="gramStart"/>
+      <w:r>
+        <w:rPr>
+          <w:rFonts w:hint="eastAsia"/>
+          <w:sz w:val="15"/>
+          <w:szCs w:val="15"/>
+        </w:rPr>
+        <w:t>Wang,</w:t>
+      </w:r>
+      <w:r>
+        <w:rPr>
+          <w:rFonts w:hint="eastAsia"/>
+          <w:sz w:val="15"/>
+          <w:szCs w:val="15"/>
+        </w:rPr>
+        <w:t>Yonghai</w:t>
+      </w:r>
+      <w:proofErr w:type="spellEnd"/>
+      <w:proofErr w:type="gramEnd"/>
+      <w:r>
+        <w:rPr>
+          <w:rFonts w:hint="eastAsia"/>
+          <w:sz w:val="15"/>
+          <w:szCs w:val="15"/>
+        </w:rPr>
+        <w:t xml:space="preserve"> Xu, </w:t>
+      </w:r>
+      <w:r>
+        <w:rPr>
+          <w:rFonts w:hint="eastAsia"/>
+          <w:sz w:val="15"/>
+          <w:szCs w:val="15"/>
+        </w:rPr>
+        <w:t xml:space="preserve">Sheng </w:t>
+      </w:r>
+      <w:proofErr w:type="spellStart"/>
+      <w:r>
+        <w:rPr>
+          <w:rFonts w:hint="eastAsia"/>
+          <w:sz w:val="15"/>
+          <w:szCs w:val="15"/>
+        </w:rPr>
+        <w:t>He</w:t>
       </w:r>
       <w:r>
         <w:rPr>
@@ -9462,9 +10572,25 @@
           <w:sz w:val="15"/>
           <w:szCs w:val="15"/>
         </w:rPr>
-        <w:t>A non-intrusive method of industrial load disaggregation based on load operating states and improved grey wolf algorithm</w:t>
-      </w:r>
-      <w:bookmarkEnd w:id="4"/>
+        <w:t>A</w:t>
+      </w:r>
+      <w:proofErr w:type="spellEnd"/>
+      <w:r>
+        <w:rPr>
+          <w:sz w:val="15"/>
+          <w:szCs w:val="15"/>
+        </w:rPr>
+        <w:t xml:space="preserve"> non-intrusive method of industrial load disaggregation based on load operating states and improved grey wolf </w:t>
+      </w:r>
+      <w:proofErr w:type="spellStart"/>
+      <w:r>
+        <w:rPr>
+          <w:sz w:val="15"/>
+          <w:szCs w:val="15"/>
+        </w:rPr>
+        <w:t>algorithm</w:t>
+      </w:r>
+      <w:bookmarkEnd w:id="5"/>
       <w:r>
         <w:rPr>
           <w:rFonts w:hint="eastAsia"/>
@@ -9478,7 +10604,15 @@
           <w:sz w:val="15"/>
           <w:szCs w:val="15"/>
         </w:rPr>
-        <w:t>December 2023Applied Energy 351(7850):121934</w:t>
+        <w:t>December</w:t>
+      </w:r>
+      <w:proofErr w:type="spellEnd"/>
+      <w:r>
+        <w:rPr>
+          <w:sz w:val="15"/>
+          <w:szCs w:val="15"/>
+        </w:rPr>
+        <w:t xml:space="preserve"> 2023Applied Energy 351(7850):121934</w:t>
       </w:r>
     </w:p>
     <w:p>
@@ -10576,7 +11710,6 @@
   <w:style w:type="character" w:default="1" w:styleId="a0">
     <w:name w:val="Default Paragraph Font"/>
     <w:uiPriority w:val="1"/>
-    <w:semiHidden/>
     <w:unhideWhenUsed/>
   </w:style>
   <w:style w:type="table" w:default="1" w:styleId="a1">

--- a/人工智能/基于NSGA-II算法的非侵入式负荷辨识方法研究.docx
+++ b/人工智能/基于NSGA-II算法的非侵入式负荷辨识方法研究.docx
@@ -438,31 +438,14 @@
           <w:color w:val="000000"/>
           <w:sz w:val="18"/>
         </w:rPr>
-        <w:t xml:space="preserve">Chongqing </w:t>
-      </w:r>
-      <w:proofErr w:type="spellStart"/>
-      <w:r>
-        <w:rPr>
-          <w:rFonts w:hint="eastAsia"/>
-          <w:color w:val="000000"/>
+        <w:t>Chongqing Jiaoto</w:t>
+      </w:r>
+      <w:r>
+        <w:rPr>
+          <w:rFonts w:hint="eastAsia"/>
           <w:sz w:val="18"/>
         </w:rPr>
-        <w:t>Jiaoto</w:t>
-      </w:r>
-      <w:r>
-        <w:rPr>
-          <w:rFonts w:hint="eastAsia"/>
-          <w:sz w:val="18"/>
-        </w:rPr>
-        <w:t>ng</w:t>
-      </w:r>
-      <w:proofErr w:type="spellEnd"/>
-      <w:r>
-        <w:rPr>
-          <w:rFonts w:hint="eastAsia"/>
-          <w:sz w:val="18"/>
-        </w:rPr>
-        <w:t xml:space="preserve"> University</w:t>
+        <w:t>ng University</w:t>
       </w:r>
       <w:r>
         <w:rPr>
@@ -708,21 +691,7 @@
         <w:rPr>
           <w:rFonts w:hint="eastAsia"/>
         </w:rPr>
-        <w:t>负荷监测技术可以实现</w:t>
-      </w:r>
-      <w:proofErr w:type="gramStart"/>
-      <w:r>
-        <w:rPr>
-          <w:rFonts w:hint="eastAsia"/>
-        </w:rPr>
-        <w:t>设备级用电</w:t>
-      </w:r>
-      <w:proofErr w:type="gramEnd"/>
-      <w:r>
-        <w:rPr>
-          <w:rFonts w:hint="eastAsia"/>
-        </w:rPr>
-        <w:t>数据的自动监测，为电网数字孪生、需求响应等技术提供数据支撑；此外，负荷监测的结果也能为用户提供精细化的用能分析，引导用户优化用能模式，减少电能浪费</w:t>
+        <w:t>负荷监测技术可以实现设备级用电数据的自动监测，为电网数字孪生、需求响应等技术提供数据支撑；此外，负荷监测的结果也能为用户提供精细化的用能分析，引导用户优化用能模式，减少电能浪费</w:t>
       </w:r>
       <w:r>
         <w:rPr>
@@ -1424,7 +1393,6 @@
         </w:rPr>
         <w:t>Fig.</w:t>
       </w:r>
-      <w:proofErr w:type="gramStart"/>
       <w:r>
         <w:rPr>
           <w:rFonts w:hint="eastAsia"/>
@@ -1449,16 +1417,7 @@
           <w:sz w:val="15"/>
           <w:szCs w:val="15"/>
         </w:rPr>
-        <w:t>Function</w:t>
-      </w:r>
-      <w:proofErr w:type="gramEnd"/>
-      <w:r>
-        <w:rPr>
-          <w:b/>
-          <w:sz w:val="15"/>
-          <w:szCs w:val="15"/>
-        </w:rPr>
-        <w:t xml:space="preserve"> of NILM system</w:t>
+        <w:t>Function of NILM system</w:t>
       </w:r>
     </w:p>
     <w:p>
@@ -1520,21 +1479,12 @@
           <m:t>N</m:t>
         </m:r>
       </m:oMath>
-      <w:proofErr w:type="gramStart"/>
-      <w:r>
-        <w:rPr>
-          <w:rFonts w:hint="eastAsia"/>
-          <w:szCs w:val="21"/>
-        </w:rPr>
-        <w:t>个</w:t>
-      </w:r>
-      <w:proofErr w:type="gramEnd"/>
-      <w:r>
-        <w:rPr>
-          <w:rFonts w:hint="eastAsia"/>
-          <w:szCs w:val="21"/>
-        </w:rPr>
-        <w:t>设备</w:t>
+      <w:r>
+        <w:rPr>
+          <w:rFonts w:hint="eastAsia"/>
+          <w:szCs w:val="21"/>
+        </w:rPr>
+        <w:t>个设备</w:t>
       </w:r>
       <w:r>
         <w:rPr>
@@ -1790,7 +1740,6 @@
           <m:t>j</m:t>
         </m:r>
       </m:oMath>
-      <w:proofErr w:type="gramStart"/>
       <w:r>
         <w:rPr>
           <w:rFonts w:hint="eastAsia"/>
@@ -1798,7 +1747,6 @@
         </w:rPr>
         <w:t>个</w:t>
       </w:r>
-      <w:proofErr w:type="gramEnd"/>
       <w:r>
         <w:rPr>
           <w:rFonts w:hint="eastAsia"/>
@@ -2619,7 +2567,6 @@
         </w:rPr>
         <w:t>Fig.</w:t>
       </w:r>
-      <w:proofErr w:type="gramStart"/>
       <w:r>
         <w:rPr>
           <w:rFonts w:hint="eastAsia"/>
@@ -2644,16 +2591,7 @@
           <w:sz w:val="15"/>
           <w:szCs w:val="15"/>
         </w:rPr>
-        <w:t>Non</w:t>
-      </w:r>
-      <w:proofErr w:type="gramEnd"/>
-      <w:r>
-        <w:rPr>
-          <w:b/>
-          <w:sz w:val="15"/>
-          <w:szCs w:val="15"/>
-        </w:rPr>
-        <w:t xml:space="preserve">-Intrusive Load Monitoring Problem-Solving </w:t>
+        <w:t xml:space="preserve">Non-Intrusive Load Monitoring Problem-Solving </w:t>
       </w:r>
       <w:bookmarkStart w:id="1" w:name="_Hlk182000831"/>
       <w:r>
@@ -2817,36 +2755,20 @@
           <w:rFonts w:ascii="黑体" w:eastAsia="黑体" w:hint="eastAsia"/>
           <w:bCs/>
         </w:rPr>
-        <w:t>数据</w:t>
-      </w:r>
-      <w:proofErr w:type="gramStart"/>
+        <w:t>数据集选择与</w:t>
+      </w:r>
       <w:r>
         <w:rPr>
           <w:rFonts w:ascii="黑体" w:eastAsia="黑体" w:hint="eastAsia"/>
           <w:bCs/>
         </w:rPr>
-        <w:t>集选择</w:t>
-      </w:r>
-      <w:proofErr w:type="gramEnd"/>
+        <w:t>数据</w:t>
+      </w:r>
       <w:r>
         <w:rPr>
           <w:rFonts w:ascii="黑体" w:eastAsia="黑体" w:hint="eastAsia"/>
           <w:bCs/>
         </w:rPr>
-        <w:t>与</w:t>
-      </w:r>
-      <w:r>
-        <w:rPr>
-          <w:rFonts w:ascii="黑体" w:eastAsia="黑体" w:hint="eastAsia"/>
-          <w:bCs/>
-        </w:rPr>
-        <w:t>数据</w:t>
-      </w:r>
-      <w:r>
-        <w:rPr>
-          <w:rFonts w:ascii="黑体" w:eastAsia="黑体" w:hint="eastAsia"/>
-          <w:bCs/>
-        </w:rPr>
         <w:t>预处理</w:t>
       </w:r>
     </w:p>
@@ -2864,7 +2786,6 @@
         </w:rPr>
         <w:t>本文选用了</w:t>
       </w:r>
-      <w:proofErr w:type="spellStart"/>
       <w:r>
         <w:rPr>
           <w:rFonts w:hint="eastAsia"/>
@@ -2872,7 +2793,6 @@
         </w:rPr>
         <w:t>AMPds</w:t>
       </w:r>
-      <w:proofErr w:type="spellEnd"/>
       <w:r>
         <w:rPr>
           <w:rFonts w:hint="eastAsia"/>
@@ -3041,7 +2961,6 @@
         </w:rPr>
         <w:t>年进行了翻新，达到加拿大政府</w:t>
       </w:r>
-      <w:proofErr w:type="spellStart"/>
       <w:r>
         <w:rPr>
           <w:rFonts w:hint="eastAsia"/>
@@ -3049,7 +2968,6 @@
         </w:rPr>
         <w:t>EnerGuide</w:t>
       </w:r>
-      <w:proofErr w:type="spellEnd"/>
       <w:r>
         <w:rPr>
           <w:rFonts w:hint="eastAsia"/>
@@ -3206,21 +3124,12 @@
         </w:rPr>
         <w:t>包括</w:t>
       </w:r>
-      <w:proofErr w:type="gramStart"/>
-      <w:r>
-        <w:rPr>
-          <w:rFonts w:hint="eastAsia"/>
-          <w:szCs w:val="21"/>
-        </w:rPr>
-        <w:t>四状态</w:t>
-      </w:r>
-      <w:proofErr w:type="gramEnd"/>
-      <w:r>
-        <w:rPr>
-          <w:rFonts w:hint="eastAsia"/>
-          <w:szCs w:val="21"/>
-        </w:rPr>
-        <w:t>的</w:t>
+      <w:r>
+        <w:rPr>
+          <w:rFonts w:hint="eastAsia"/>
+          <w:szCs w:val="21"/>
+        </w:rPr>
+        <w:t>四状态的</w:t>
       </w:r>
       <w:r>
         <w:rPr>
@@ -3242,21 +3151,12 @@
         </w:rPr>
         <w:t>）、</w:t>
       </w:r>
-      <w:proofErr w:type="gramStart"/>
-      <w:r>
-        <w:rPr>
-          <w:rFonts w:hint="eastAsia"/>
-          <w:szCs w:val="21"/>
-        </w:rPr>
-        <w:t>三状态</w:t>
-      </w:r>
-      <w:proofErr w:type="gramEnd"/>
-      <w:r>
-        <w:rPr>
-          <w:rFonts w:hint="eastAsia"/>
-          <w:szCs w:val="21"/>
-        </w:rPr>
-        <w:t>的电</w:t>
+      <w:r>
+        <w:rPr>
+          <w:rFonts w:hint="eastAsia"/>
+          <w:szCs w:val="21"/>
+        </w:rPr>
+        <w:t>三状态的电</w:t>
       </w:r>
       <w:r>
         <w:rPr>
@@ -3981,9 +3881,17 @@
           <w:sz w:val="15"/>
           <w:szCs w:val="15"/>
         </w:rPr>
-        <w:t xml:space="preserve">Table </w:t>
-      </w:r>
-      <w:proofErr w:type="gramStart"/>
+        <w:t xml:space="preserve">Table 1 </w:t>
+      </w:r>
+      <w:r>
+        <w:rPr>
+          <w:rFonts w:eastAsia="黑体" w:hint="eastAsia"/>
+          <w:b/>
+          <w:sz w:val="15"/>
+          <w:szCs w:val="15"/>
+        </w:rPr>
+        <w:t xml:space="preserve"> </w:t>
+      </w:r>
       <w:r>
         <w:rPr>
           <w:rFonts w:eastAsia="黑体"/>
@@ -3991,35 +3899,7 @@
           <w:sz w:val="15"/>
           <w:szCs w:val="15"/>
         </w:rPr>
-        <w:t xml:space="preserve">1 </w:t>
-      </w:r>
-      <w:r>
-        <w:rPr>
-          <w:rFonts w:eastAsia="黑体" w:hint="eastAsia"/>
-          <w:b/>
-          <w:sz w:val="15"/>
-          <w:szCs w:val="15"/>
-        </w:rPr>
-        <w:t xml:space="preserve"> </w:t>
-      </w:r>
-      <w:r>
-        <w:rPr>
-          <w:rFonts w:eastAsia="黑体"/>
-          <w:b/>
-          <w:sz w:val="15"/>
-          <w:szCs w:val="15"/>
-        </w:rPr>
-        <w:t>Different</w:t>
-      </w:r>
-      <w:proofErr w:type="gramEnd"/>
-      <w:r>
-        <w:rPr>
-          <w:rFonts w:eastAsia="黑体"/>
-          <w:b/>
-          <w:sz w:val="15"/>
-          <w:szCs w:val="15"/>
-        </w:rPr>
-        <w:t xml:space="preserve"> currents and </w:t>
+        <w:t xml:space="preserve">Different currents and </w:t>
       </w:r>
       <w:r>
         <w:rPr>
@@ -5045,19 +4925,11 @@
           <m:t>l</m:t>
         </m:r>
       </m:oMath>
-      <w:proofErr w:type="gramStart"/>
-      <w:r>
-        <w:rPr>
-          <w:szCs w:val="21"/>
-        </w:rPr>
-        <w:t>个</w:t>
-      </w:r>
-      <w:proofErr w:type="gramEnd"/>
-      <w:r>
-        <w:rPr>
-          <w:szCs w:val="21"/>
-        </w:rPr>
-        <w:t>独立的离散随机变量</w:t>
+      <w:r>
+        <w:rPr>
+          <w:szCs w:val="21"/>
+        </w:rPr>
+        <w:t>个独立的离散随机变量</w:t>
       </w:r>
       <m:oMath>
         <m:sSub>
@@ -5177,19 +5049,11 @@
           <m:t>l</m:t>
         </m:r>
       </m:oMath>
-      <w:proofErr w:type="gramStart"/>
-      <w:r>
-        <w:rPr>
-          <w:szCs w:val="21"/>
-        </w:rPr>
-        <w:t>个</w:t>
-      </w:r>
-      <w:proofErr w:type="gramEnd"/>
-      <w:r>
-        <w:rPr>
-          <w:szCs w:val="21"/>
-        </w:rPr>
-        <w:t>负载中抽取的电流。每个</w:t>
+      <w:r>
+        <w:rPr>
+          <w:szCs w:val="21"/>
+        </w:rPr>
+        <w:t>个负载中抽取的电流。每个</w:t>
       </w:r>
       <m:oMath>
         <m:sSub>
@@ -5508,19 +5372,11 @@
           <m:t>i</m:t>
         </m:r>
       </m:oMath>
-      <w:proofErr w:type="gramStart"/>
-      <w:r>
-        <w:rPr>
-          <w:szCs w:val="21"/>
-        </w:rPr>
-        <w:t>个</w:t>
-      </w:r>
-      <w:proofErr w:type="gramEnd"/>
-      <w:r>
-        <w:rPr>
-          <w:szCs w:val="21"/>
-        </w:rPr>
-        <w:t>负载的断路器施加</w:t>
+      <w:r>
+        <w:rPr>
+          <w:szCs w:val="21"/>
+        </w:rPr>
+        <w:t>个负载的断路器施加</w:t>
       </w:r>
       <w:r>
         <w:rPr>
@@ -7018,7 +6874,6 @@
         </w:rPr>
         <w:t>Fig.</w:t>
       </w:r>
-      <w:proofErr w:type="gramStart"/>
       <w:r>
         <w:rPr>
           <w:rFonts w:hint="eastAsia"/>
@@ -7043,16 +6898,7 @@
           <w:sz w:val="15"/>
           <w:szCs w:val="15"/>
         </w:rPr>
-        <w:t>The</w:t>
-      </w:r>
-      <w:proofErr w:type="gramEnd"/>
-      <w:r>
-        <w:rPr>
-          <w:b/>
-          <w:sz w:val="15"/>
-          <w:szCs w:val="15"/>
-        </w:rPr>
-        <w:t xml:space="preserve"> number of times the dishwasher can be operated with different currents</w:t>
+        <w:t>The number of times the dishwasher can be operated with different currents</w:t>
       </w:r>
     </w:p>
     <w:p>
@@ -7328,7 +7174,6 @@
         </w:rPr>
         <w:t xml:space="preserve">Table </w:t>
       </w:r>
-      <w:proofErr w:type="gramStart"/>
       <w:r>
         <w:rPr>
           <w:rFonts w:eastAsia="黑体" w:hint="eastAsia"/>
@@ -7363,17 +7208,7 @@
           <w:sz w:val="15"/>
           <w:szCs w:val="15"/>
         </w:rPr>
-        <w:t>Equipment</w:t>
-      </w:r>
-      <w:proofErr w:type="gramEnd"/>
-      <w:r>
-        <w:rPr>
-          <w:rFonts w:eastAsia="黑体"/>
-          <w:b/>
-          <w:sz w:val="15"/>
-          <w:szCs w:val="15"/>
-        </w:rPr>
-        <w:t xml:space="preserve"> operating conditions and their electrical characteristics</w:t>
+        <w:t>Equipment operating conditions and their electrical characteristics</w:t>
       </w:r>
     </w:p>
     <w:tbl>
@@ -9405,7 +9240,6 @@
         </w:rPr>
         <w:t>Fig.</w:t>
       </w:r>
-      <w:proofErr w:type="gramStart"/>
       <w:r>
         <w:rPr>
           <w:rFonts w:hint="eastAsia"/>
@@ -9430,16 +9264,7 @@
           <w:sz w:val="15"/>
           <w:szCs w:val="15"/>
         </w:rPr>
-        <w:t>Non</w:t>
-      </w:r>
-      <w:proofErr w:type="gramEnd"/>
-      <w:r>
-        <w:rPr>
-          <w:b/>
-          <w:sz w:val="15"/>
-          <w:szCs w:val="15"/>
-        </w:rPr>
-        <w:t>-dominated Sorting Genetic Algorithm II</w:t>
+        <w:t>Non-dominated Sorting Genetic Algorithm II</w:t>
       </w:r>
       <w:r>
         <w:rPr>
@@ -9661,7 +9486,6 @@
         </w:rPr>
         <w:t>Fig.</w:t>
       </w:r>
-      <w:proofErr w:type="gramStart"/>
       <w:r>
         <w:rPr>
           <w:rFonts w:hint="eastAsia"/>
@@ -9686,16 +9510,7 @@
           <w:sz w:val="15"/>
           <w:szCs w:val="15"/>
         </w:rPr>
-        <w:t>Steps</w:t>
-      </w:r>
-      <w:proofErr w:type="gramEnd"/>
-      <w:r>
-        <w:rPr>
-          <w:b/>
-          <w:sz w:val="15"/>
-          <w:szCs w:val="15"/>
-        </w:rPr>
-        <w:t xml:space="preserve"> to Implementing the Elite Strategy</w:t>
+        <w:t>Steps to Implementing the Elite Strategy</w:t>
       </w:r>
     </w:p>
     <w:p>
@@ -9873,23 +9688,239 @@
         </w:rPr>
         <w:t>：</w:t>
       </w:r>
+      <w:r>
+        <w:rPr>
+          <w:rFonts w:hint="eastAsia"/>
+          <w:szCs w:val="21"/>
+        </w:rPr>
+        <w:t>操作系统为</w:t>
+      </w:r>
+      <w:r>
+        <w:rPr>
+          <w:rFonts w:hint="eastAsia"/>
+          <w:szCs w:val="21"/>
+        </w:rPr>
+        <w:t>Windows 1</w:t>
+      </w:r>
+      <w:r>
+        <w:rPr>
+          <w:rFonts w:hint="eastAsia"/>
+          <w:szCs w:val="21"/>
+        </w:rPr>
+        <w:t>1</w:t>
+      </w:r>
+      <w:r>
+        <w:rPr>
+          <w:rFonts w:hint="eastAsia"/>
+          <w:szCs w:val="21"/>
+        </w:rPr>
+        <w:t>；</w:t>
+      </w:r>
+      <w:r>
+        <w:rPr>
+          <w:rFonts w:hint="eastAsia"/>
+          <w:szCs w:val="21"/>
+        </w:rPr>
+        <w:t>GPU</w:t>
+      </w:r>
+      <w:r>
+        <w:rPr>
+          <w:rFonts w:hint="eastAsia"/>
+          <w:szCs w:val="21"/>
+        </w:rPr>
+        <w:t>为</w:t>
+      </w:r>
+      <w:r>
+        <w:rPr>
+          <w:rFonts w:hint="eastAsia"/>
+          <w:szCs w:val="21"/>
+        </w:rPr>
+        <w:t>NVIDIA RTX</w:t>
+      </w:r>
+      <w:r>
+        <w:rPr>
+          <w:rFonts w:hint="eastAsia"/>
+          <w:szCs w:val="21"/>
+        </w:rPr>
+        <w:t>4050</w:t>
+      </w:r>
+      <w:r>
+        <w:rPr>
+          <w:rFonts w:hint="eastAsia"/>
+          <w:szCs w:val="21"/>
+        </w:rPr>
+        <w:t xml:space="preserve"> </w:t>
+      </w:r>
+      <w:r>
+        <w:rPr>
+          <w:rFonts w:hint="eastAsia"/>
+          <w:szCs w:val="21"/>
+        </w:rPr>
+        <w:t>6</w:t>
+      </w:r>
+      <w:r>
+        <w:rPr>
+          <w:rFonts w:hint="eastAsia"/>
+          <w:szCs w:val="21"/>
+        </w:rPr>
+        <w:t xml:space="preserve"> GB</w:t>
+      </w:r>
+      <w:r>
+        <w:rPr>
+          <w:rFonts w:hint="eastAsia"/>
+          <w:szCs w:val="21"/>
+        </w:rPr>
+        <w:t>显存</w:t>
+      </w:r>
+      <w:r>
+        <w:rPr>
+          <w:rFonts w:hint="eastAsia"/>
+          <w:szCs w:val="21"/>
+        </w:rPr>
+        <w:t>；</w:t>
+      </w:r>
+      <w:r>
+        <w:rPr>
+          <w:rFonts w:hint="eastAsia"/>
+          <w:szCs w:val="21"/>
+        </w:rPr>
+        <w:t>内存</w:t>
+      </w:r>
+      <w:r>
+        <w:rPr>
+          <w:rFonts w:hint="eastAsia"/>
+          <w:szCs w:val="21"/>
+        </w:rPr>
+        <w:t>32</w:t>
+      </w:r>
+      <w:r>
+        <w:rPr>
+          <w:rFonts w:hint="eastAsia"/>
+          <w:szCs w:val="21"/>
+        </w:rPr>
+        <w:t>GB</w:t>
+      </w:r>
+      <w:r>
+        <w:rPr>
+          <w:rFonts w:hint="eastAsia"/>
+          <w:szCs w:val="21"/>
+        </w:rPr>
+        <w:t>；</w:t>
+      </w:r>
+      <w:r>
+        <w:rPr>
+          <w:rFonts w:hint="eastAsia"/>
+          <w:szCs w:val="21"/>
+        </w:rPr>
+        <w:t>编程语言为</w:t>
+      </w:r>
+      <w:r>
+        <w:rPr>
+          <w:rFonts w:hint="eastAsia"/>
+          <w:szCs w:val="21"/>
+        </w:rPr>
+        <w:t>Python 3.</w:t>
+      </w:r>
+      <w:r>
+        <w:rPr>
+          <w:rFonts w:hint="eastAsia"/>
+          <w:szCs w:val="21"/>
+        </w:rPr>
+        <w:t>12.6</w:t>
+      </w:r>
+      <w:r>
+        <w:rPr>
+          <w:rFonts w:hint="eastAsia"/>
+          <w:szCs w:val="21"/>
+        </w:rPr>
+        <w:t>。使用</w:t>
+      </w:r>
+      <w:r>
+        <w:rPr>
+          <w:rFonts w:hint="eastAsia"/>
+          <w:szCs w:val="21"/>
+        </w:rPr>
+        <w:t>Python</w:t>
+      </w:r>
+      <w:r>
+        <w:rPr>
+          <w:rFonts w:hint="eastAsia"/>
+          <w:szCs w:val="21"/>
+        </w:rPr>
+        <w:t>库加载数据集</w:t>
+      </w:r>
+      <w:r>
+        <w:rPr>
+          <w:rFonts w:hint="eastAsia"/>
+          <w:szCs w:val="21"/>
+        </w:rPr>
+        <w:t>，以及进行</w:t>
+      </w:r>
+      <w:r>
+        <w:rPr>
+          <w:rFonts w:hint="eastAsia"/>
+          <w:szCs w:val="21"/>
+        </w:rPr>
+        <w:t>NSGA-II</w:t>
+      </w:r>
+      <w:r>
+        <w:rPr>
+          <w:rFonts w:hint="eastAsia"/>
+          <w:szCs w:val="21"/>
+        </w:rPr>
+        <w:t>算法实现</w:t>
+      </w:r>
+      <w:r>
+        <w:rPr>
+          <w:rFonts w:hint="eastAsia"/>
+          <w:szCs w:val="21"/>
+        </w:rPr>
+        <w:t>。</w:t>
+      </w:r>
     </w:p>
     <w:p>
       <w:pPr>
         <w:ind w:firstLineChars="200" w:firstLine="420"/>
         <w:rPr>
-          <w:szCs w:val="21"/>
-        </w:rPr>
-      </w:pPr>
-    </w:p>
-    <w:p>
-      <w:pPr>
-        <w:ind w:firstLineChars="200" w:firstLine="420"/>
-        <w:rPr>
-          <w:rFonts w:hint="eastAsia"/>
-          <w:szCs w:val="21"/>
-        </w:rPr>
-      </w:pPr>
+          <w:rFonts w:hint="eastAsia"/>
+          <w:szCs w:val="21"/>
+        </w:rPr>
+      </w:pPr>
+      <w:r>
+        <w:rPr>
+          <w:rFonts w:hint="eastAsia"/>
+          <w:szCs w:val="21"/>
+        </w:rPr>
+        <w:t>NSGA-II</w:t>
+      </w:r>
+      <w:r>
+        <w:rPr>
+          <w:rFonts w:hint="eastAsia"/>
+          <w:szCs w:val="21"/>
+        </w:rPr>
+        <w:t>输入为总电流与对应总有功功率数据，输出为设备工作状态编码，从最优</w:t>
+      </w:r>
+      <w:r>
+        <w:rPr>
+          <w:rFonts w:hint="eastAsia"/>
+          <w:szCs w:val="21"/>
+        </w:rPr>
+        <w:t>Pareto</w:t>
+      </w:r>
+      <w:r>
+        <w:rPr>
+          <w:rFonts w:hint="eastAsia"/>
+          <w:szCs w:val="21"/>
+        </w:rPr>
+        <w:t>前沿解集</w:t>
+      </w:r>
+      <w:r>
+        <w:rPr>
+          <w:rFonts w:hint="eastAsia"/>
+          <w:szCs w:val="21"/>
+        </w:rPr>
+        <w:t>中选取电流差异最小的作为最优解输出。</w:t>
+      </w:r>
     </w:p>
     <w:p>
       <w:pPr>
@@ -10149,30 +10180,14 @@
           <w:rFonts w:hint="eastAsia"/>
           <w:szCs w:val="21"/>
         </w:rPr>
-        <w:t>表示用电设备处于运行状态的样本总数。多电器组合辨识</w:t>
-      </w:r>
-      <w:proofErr w:type="gramStart"/>
-      <w:r>
-        <w:rPr>
-          <w:rFonts w:hint="eastAsia"/>
-          <w:szCs w:val="21"/>
-        </w:rPr>
-        <w:t>率通过</w:t>
-      </w:r>
-      <w:proofErr w:type="gramEnd"/>
-      <w:r>
-        <w:rPr>
-          <w:rFonts w:hint="eastAsia"/>
-          <w:szCs w:val="21"/>
-        </w:rPr>
-        <w:t>统计所有同时运行的用电设备均被正确识别的次数，来衡量算法对多设备同时工作状态的识别准确度。组合辨识率越高，表明算法在多设备并行工作时的识别</w:t>
-      </w:r>
-      <w:r>
-        <w:rPr>
-          <w:rFonts w:hint="eastAsia"/>
-          <w:szCs w:val="21"/>
-        </w:rPr>
-        <w:t>效果和负荷分解的准确性越高。</w:t>
+        <w:t>表示用电设备处于运行状态的样本总数。多电器组合辨识率通过统计所有同时运行的用电设备均被正确识别的次数，来衡</w:t>
+      </w:r>
+      <w:r>
+        <w:rPr>
+          <w:rFonts w:hint="eastAsia"/>
+          <w:szCs w:val="21"/>
+        </w:rPr>
+        <w:t>量算法对多设备同时工作状态的识别准确度。组合辨识率越高，表明算法在多设备并行工作时的识别效果和负荷分解的准确性越高。</w:t>
       </w:r>
     </w:p>
     <w:p>
@@ -10489,7 +10504,6 @@
         </w:rPr>
       </w:pPr>
       <w:bookmarkStart w:id="5" w:name="_Ref181970524"/>
-      <w:proofErr w:type="spellStart"/>
       <w:r>
         <w:rPr>
           <w:sz w:val="15"/>
@@ -10503,26 +10517,23 @@
           <w:sz w:val="15"/>
           <w:szCs w:val="15"/>
         </w:rPr>
-        <w:t>hongrui</w:t>
-      </w:r>
-      <w:proofErr w:type="spellEnd"/>
+        <w:t>hongrui Wang,</w:t>
+      </w:r>
       <w:r>
         <w:rPr>
           <w:rFonts w:hint="eastAsia"/>
           <w:sz w:val="15"/>
           <w:szCs w:val="15"/>
         </w:rPr>
-        <w:t xml:space="preserve"> </w:t>
-      </w:r>
-      <w:proofErr w:type="spellStart"/>
-      <w:proofErr w:type="gramStart"/>
+        <w:t xml:space="preserve">Yonghai Xu, </w:t>
+      </w:r>
       <w:r>
         <w:rPr>
           <w:rFonts w:hint="eastAsia"/>
           <w:sz w:val="15"/>
           <w:szCs w:val="15"/>
         </w:rPr>
-        <w:t>Wang,</w:t>
+        <w:t>Sheng He</w:t>
       </w:r>
       <w:r>
         <w:rPr>
@@ -10530,89 +10541,30 @@
           <w:sz w:val="15"/>
           <w:szCs w:val="15"/>
         </w:rPr>
-        <w:t>Yonghai</w:t>
-      </w:r>
-      <w:proofErr w:type="spellEnd"/>
-      <w:proofErr w:type="gramEnd"/>
-      <w:r>
-        <w:rPr>
-          <w:rFonts w:hint="eastAsia"/>
+        <w:t>.</w:t>
+      </w:r>
+      <w:r>
+        <w:rPr>
           <w:sz w:val="15"/>
           <w:szCs w:val="15"/>
         </w:rPr>
-        <w:t xml:space="preserve"> Xu, </w:t>
-      </w:r>
+        <w:t>A non-intrusive method of industrial load disaggregation based on load operating states and improved grey wolf algorithm</w:t>
+      </w:r>
+      <w:bookmarkEnd w:id="5"/>
       <w:r>
         <w:rPr>
           <w:rFonts w:hint="eastAsia"/>
           <w:sz w:val="15"/>
           <w:szCs w:val="15"/>
         </w:rPr>
-        <w:t xml:space="preserve">Sheng </w:t>
-      </w:r>
-      <w:proofErr w:type="spellStart"/>
-      <w:r>
-        <w:rPr>
-          <w:rFonts w:hint="eastAsia"/>
+        <w:t>.</w:t>
+      </w:r>
+      <w:r>
+        <w:rPr>
           <w:sz w:val="15"/>
           <w:szCs w:val="15"/>
         </w:rPr>
-        <w:t>He</w:t>
-      </w:r>
-      <w:r>
-        <w:rPr>
-          <w:rFonts w:hint="eastAsia"/>
-          <w:sz w:val="15"/>
-          <w:szCs w:val="15"/>
-        </w:rPr>
-        <w:t>.</w:t>
-      </w:r>
-      <w:r>
-        <w:rPr>
-          <w:sz w:val="15"/>
-          <w:szCs w:val="15"/>
-        </w:rPr>
-        <w:t>A</w:t>
-      </w:r>
-      <w:proofErr w:type="spellEnd"/>
-      <w:r>
-        <w:rPr>
-          <w:sz w:val="15"/>
-          <w:szCs w:val="15"/>
-        </w:rPr>
-        <w:t xml:space="preserve"> non-intrusive method of industrial load disaggregation based on load operating states and improved grey wolf </w:t>
-      </w:r>
-      <w:proofErr w:type="spellStart"/>
-      <w:r>
-        <w:rPr>
-          <w:sz w:val="15"/>
-          <w:szCs w:val="15"/>
-        </w:rPr>
-        <w:t>algorithm</w:t>
-      </w:r>
-      <w:bookmarkEnd w:id="5"/>
-      <w:r>
-        <w:rPr>
-          <w:rFonts w:hint="eastAsia"/>
-          <w:sz w:val="15"/>
-          <w:szCs w:val="15"/>
-        </w:rPr>
-        <w:t>.</w:t>
-      </w:r>
-      <w:r>
-        <w:rPr>
-          <w:sz w:val="15"/>
-          <w:szCs w:val="15"/>
-        </w:rPr>
-        <w:t>December</w:t>
-      </w:r>
-      <w:proofErr w:type="spellEnd"/>
-      <w:r>
-        <w:rPr>
-          <w:sz w:val="15"/>
-          <w:szCs w:val="15"/>
-        </w:rPr>
-        <w:t xml:space="preserve"> 2023Applied Energy 351(7850):121934</w:t>
+        <w:t>December 2023Applied Energy 351(7850):121934</w:t>
       </w:r>
     </w:p>
     <w:p>

--- a/人工智能/基于NSGA-II算法的非侵入式负荷辨识方法研究.docx
+++ b/人工智能/基于NSGA-II算法的非侵入式负荷辨识方法研究.docx
@@ -7165,6 +7165,7 @@
           <w:szCs w:val="15"/>
         </w:rPr>
       </w:pPr>
+      <w:bookmarkStart w:id="2" w:name="_Hlk182001764"/>
       <w:r>
         <w:rPr>
           <w:rFonts w:eastAsia="黑体"/>
@@ -7820,7 +7821,7 @@
                 <w:sz w:val="15"/>
               </w:rPr>
             </w:pPr>
-            <w:bookmarkStart w:id="2" w:name="_Hlk181996628"/>
+            <w:bookmarkStart w:id="3" w:name="_Hlk181996628"/>
             <w:r>
               <w:rPr>
                 <w:rFonts w:hint="eastAsia"/>
@@ -7828,7 +7829,7 @@
               </w:rPr>
               <w:t>TVE</w:t>
             </w:r>
-            <w:bookmarkEnd w:id="2"/>
+            <w:bookmarkEnd w:id="3"/>
           </w:p>
         </w:tc>
         <w:tc>
@@ -8291,6 +8292,7 @@
           </w:p>
         </w:tc>
       </w:tr>
+      <w:bookmarkEnd w:id="2"/>
     </w:tbl>
     <w:p>
       <w:pPr>
@@ -9919,7 +9921,21 @@
           <w:rFonts w:hint="eastAsia"/>
           <w:szCs w:val="21"/>
         </w:rPr>
-        <w:t>中选取电流差异最小的作为最优解输出。</w:t>
+        <w:t>中选取</w:t>
+      </w:r>
+      <w:r>
+        <w:rPr>
+          <w:rFonts w:hint="eastAsia"/>
+          <w:szCs w:val="21"/>
+        </w:rPr>
+        <w:t>出现次数最多的节作为</w:t>
+      </w:r>
+      <w:r>
+        <w:rPr>
+          <w:rFonts w:hint="eastAsia"/>
+          <w:szCs w:val="21"/>
+        </w:rPr>
+        <w:t>最优解输出。</w:t>
       </w:r>
     </w:p>
     <w:p>
@@ -10180,16 +10196,476 @@
           <w:rFonts w:hint="eastAsia"/>
           <w:szCs w:val="21"/>
         </w:rPr>
-        <w:t>表示用电设备处于运行状态的样本总数。多电器组合辨识率通过统计所有同时运行的用电设备均被正确识别的次数，来衡</w:t>
-      </w:r>
-      <w:r>
-        <w:rPr>
-          <w:rFonts w:hint="eastAsia"/>
-          <w:szCs w:val="21"/>
-        </w:rPr>
-        <w:t>量算法对多设备同时工作状态的识别准确度。组合辨识率越高，表明算法在多设备并行工作时的识别效果和负荷分解的准确性越高。</w:t>
+        <w:t>表示用电设备处于运行状态的样本总数。多电器组合辨识率通过统计所有同时运行的用电设备均被正确识别的次数，来衡量算法对多设备同时工作状态的识别准确度。组合辨识率越高，表明算法在多设备并行工作时的识别效果和负荷分解的准确性越高。</w:t>
       </w:r>
     </w:p>
+    <w:p>
+      <w:pPr>
+        <w:ind w:firstLineChars="200" w:firstLine="420"/>
+        <w:rPr>
+          <w:szCs w:val="21"/>
+        </w:rPr>
+      </w:pPr>
+      <w:r>
+        <w:rPr>
+          <w:rFonts w:hint="eastAsia"/>
+          <w:szCs w:val="21"/>
+        </w:rPr>
+        <w:t>根据</w:t>
+      </w:r>
+      <w:r>
+        <w:rPr>
+          <w:rFonts w:hint="eastAsia"/>
+          <w:szCs w:val="21"/>
+        </w:rPr>
+        <w:t>3.1</w:t>
+      </w:r>
+      <w:r>
+        <w:rPr>
+          <w:rFonts w:hint="eastAsia"/>
+          <w:szCs w:val="21"/>
+        </w:rPr>
+        <w:t>节的参数设置，可以得到如</w:t>
+      </w:r>
+      <w:r>
+        <w:rPr>
+          <w:rFonts w:hint="eastAsia"/>
+          <w:szCs w:val="21"/>
+        </w:rPr>
+        <w:t>表</w:t>
+      </w:r>
+      <w:r>
+        <w:rPr>
+          <w:rFonts w:hint="eastAsia"/>
+          <w:szCs w:val="21"/>
+        </w:rPr>
+        <w:t>3</w:t>
+      </w:r>
+      <w:r>
+        <w:rPr>
+          <w:rFonts w:hint="eastAsia"/>
+          <w:szCs w:val="21"/>
+        </w:rPr>
+        <w:t>的结果</w:t>
+      </w:r>
+      <w:r>
+        <w:rPr>
+          <w:rFonts w:hint="eastAsia"/>
+          <w:szCs w:val="21"/>
+        </w:rPr>
+        <w:t>：</w:t>
+      </w:r>
+    </w:p>
+    <w:p>
+      <w:pPr>
+        <w:spacing w:beforeLines="50" w:before="156"/>
+        <w:jc w:val="center"/>
+        <w:rPr>
+          <w:rFonts w:ascii="宋体" w:hAnsi="宋体" w:hint="eastAsia"/>
+          <w:b/>
+          <w:sz w:val="15"/>
+          <w:szCs w:val="15"/>
+        </w:rPr>
+      </w:pPr>
+      <w:r>
+        <w:rPr>
+          <w:rFonts w:ascii="宋体" w:hAnsi="宋体" w:hint="eastAsia"/>
+          <w:b/>
+          <w:sz w:val="15"/>
+          <w:szCs w:val="15"/>
+        </w:rPr>
+        <w:t>表</w:t>
+      </w:r>
+      <w:r>
+        <w:rPr>
+          <w:rFonts w:ascii="宋体" w:hAnsi="宋体" w:hint="eastAsia"/>
+          <w:b/>
+          <w:sz w:val="15"/>
+          <w:szCs w:val="15"/>
+        </w:rPr>
+        <w:t>3</w:t>
+      </w:r>
+      <w:r>
+        <w:rPr>
+          <w:rFonts w:ascii="宋体" w:hAnsi="宋体" w:hint="eastAsia"/>
+          <w:b/>
+          <w:sz w:val="15"/>
+          <w:szCs w:val="15"/>
+        </w:rPr>
+        <w:t xml:space="preserve">  </w:t>
+      </w:r>
+      <w:r>
+        <w:rPr>
+          <w:rFonts w:ascii="宋体" w:hAnsi="宋体" w:hint="eastAsia"/>
+          <w:b/>
+          <w:sz w:val="15"/>
+          <w:szCs w:val="15"/>
+        </w:rPr>
+        <w:t>实验结果</w:t>
+      </w:r>
+    </w:p>
+    <w:p>
+      <w:pPr>
+        <w:spacing w:afterLines="20" w:after="62"/>
+        <w:jc w:val="center"/>
+        <w:rPr>
+          <w:rFonts w:eastAsia="黑体"/>
+          <w:b/>
+          <w:sz w:val="15"/>
+          <w:szCs w:val="15"/>
+        </w:rPr>
+      </w:pPr>
+      <w:r>
+        <w:rPr>
+          <w:rFonts w:eastAsia="黑体"/>
+          <w:b/>
+          <w:sz w:val="15"/>
+          <w:szCs w:val="15"/>
+        </w:rPr>
+        <w:t xml:space="preserve">Table </w:t>
+      </w:r>
+      <w:r>
+        <w:rPr>
+          <w:rFonts w:eastAsia="黑体" w:hint="eastAsia"/>
+          <w:b/>
+          <w:sz w:val="15"/>
+          <w:szCs w:val="15"/>
+        </w:rPr>
+        <w:t>3</w:t>
+      </w:r>
+      <w:r>
+        <w:rPr>
+          <w:rFonts w:eastAsia="黑体"/>
+          <w:b/>
+          <w:sz w:val="15"/>
+          <w:szCs w:val="15"/>
+        </w:rPr>
+        <w:t xml:space="preserve"> </w:t>
+      </w:r>
+      <w:r>
+        <w:rPr>
+          <w:rFonts w:eastAsia="黑体" w:hint="eastAsia"/>
+          <w:b/>
+          <w:sz w:val="15"/>
+          <w:szCs w:val="15"/>
+        </w:rPr>
+        <w:t xml:space="preserve"> </w:t>
+      </w:r>
+      <w:r>
+        <w:rPr>
+          <w:rFonts w:eastAsia="黑体"/>
+          <w:b/>
+          <w:sz w:val="15"/>
+          <w:szCs w:val="15"/>
+        </w:rPr>
+        <w:t>Experimental results</w:t>
+      </w:r>
+    </w:p>
+    <w:tbl>
+      <w:tblPr>
+        <w:tblW w:w="2829" w:type="pct"/>
+        <w:jc w:val="center"/>
+        <w:tblBorders>
+          <w:top w:val="single" w:sz="8" w:space="0" w:color="auto"/>
+          <w:bottom w:val="single" w:sz="8" w:space="0" w:color="auto"/>
+        </w:tblBorders>
+        <w:tblLook w:val="0000" w:firstRow="0" w:lastRow="0" w:firstColumn="0" w:lastColumn="0" w:noHBand="0" w:noVBand="0"/>
+      </w:tblPr>
+      <w:tblGrid>
+        <w:gridCol w:w="1138"/>
+        <w:gridCol w:w="1484"/>
+      </w:tblGrid>
+      <w:tr>
+        <w:trPr>
+          <w:cantSplit/>
+          <w:trHeight w:val="284"/>
+          <w:jc w:val="center"/>
+        </w:trPr>
+        <w:tc>
+          <w:tcPr>
+            <w:tcW w:w="2170" w:type="pct"/>
+            <w:tcBorders>
+              <w:top w:val="single" w:sz="8" w:space="0" w:color="auto"/>
+              <w:bottom w:val="single" w:sz="4" w:space="0" w:color="auto"/>
+              <w:right w:val="single" w:sz="12" w:space="0" w:color="FFFFFF"/>
+            </w:tcBorders>
+            <w:vAlign w:val="center"/>
+          </w:tcPr>
+          <w:p>
+            <w:pPr>
+              <w:jc w:val="center"/>
+              <w:rPr>
+                <w:sz w:val="15"/>
+              </w:rPr>
+            </w:pPr>
+            <w:r>
+              <w:rPr>
+                <w:rFonts w:hint="eastAsia"/>
+                <w:sz w:val="15"/>
+              </w:rPr>
+              <w:t>实验次数</w:t>
+            </w:r>
+          </w:p>
+        </w:tc>
+        <w:tc>
+          <w:tcPr>
+            <w:tcW w:w="2830" w:type="pct"/>
+            <w:tcBorders>
+              <w:top w:val="single" w:sz="8" w:space="0" w:color="auto"/>
+              <w:left w:val="single" w:sz="12" w:space="0" w:color="FFFFFF"/>
+              <w:bottom w:val="single" w:sz="4" w:space="0" w:color="auto"/>
+            </w:tcBorders>
+            <w:vAlign w:val="center"/>
+          </w:tcPr>
+          <w:p>
+            <w:pPr>
+              <w:jc w:val="center"/>
+              <w:rPr>
+                <w:sz w:val="15"/>
+              </w:rPr>
+            </w:pPr>
+            <w:r>
+              <w:rPr>
+                <w:rFonts w:hint="eastAsia"/>
+                <w:sz w:val="15"/>
+              </w:rPr>
+              <w:t>Acc</w:t>
+            </w:r>
+          </w:p>
+        </w:tc>
+      </w:tr>
+      <w:tr>
+        <w:trPr>
+          <w:cantSplit/>
+          <w:trHeight w:val="284"/>
+          <w:jc w:val="center"/>
+        </w:trPr>
+        <w:tc>
+          <w:tcPr>
+            <w:tcW w:w="2170" w:type="pct"/>
+            <w:tcBorders>
+              <w:top w:val="single" w:sz="4" w:space="0" w:color="auto"/>
+              <w:bottom w:val="nil"/>
+            </w:tcBorders>
+            <w:vAlign w:val="center"/>
+          </w:tcPr>
+          <w:p>
+            <w:pPr>
+              <w:jc w:val="center"/>
+              <w:rPr>
+                <w:sz w:val="15"/>
+              </w:rPr>
+            </w:pPr>
+            <w:r>
+              <w:rPr>
+                <w:rFonts w:hint="eastAsia"/>
+                <w:sz w:val="15"/>
+              </w:rPr>
+              <w:t>1</w:t>
+            </w:r>
+          </w:p>
+        </w:tc>
+        <w:tc>
+          <w:tcPr>
+            <w:tcW w:w="2830" w:type="pct"/>
+            <w:tcBorders>
+              <w:top w:val="single" w:sz="4" w:space="0" w:color="auto"/>
+              <w:bottom w:val="nil"/>
+            </w:tcBorders>
+            <w:vAlign w:val="center"/>
+          </w:tcPr>
+          <w:p>
+            <w:pPr>
+              <w:jc w:val="center"/>
+              <w:rPr>
+                <w:sz w:val="15"/>
+              </w:rPr>
+            </w:pPr>
+            <w:r>
+              <w:rPr>
+                <w:rFonts w:hint="eastAsia"/>
+                <w:sz w:val="15"/>
+              </w:rPr>
+              <w:t>0</w:t>
+            </w:r>
+          </w:p>
+        </w:tc>
+      </w:tr>
+      <w:tr>
+        <w:trPr>
+          <w:cantSplit/>
+          <w:trHeight w:val="284"/>
+          <w:jc w:val="center"/>
+        </w:trPr>
+        <w:tc>
+          <w:tcPr>
+            <w:tcW w:w="2170" w:type="pct"/>
+            <w:tcBorders>
+              <w:top w:val="nil"/>
+              <w:bottom w:val="nil"/>
+            </w:tcBorders>
+            <w:vAlign w:val="center"/>
+          </w:tcPr>
+          <w:p>
+            <w:pPr>
+              <w:jc w:val="center"/>
+              <w:rPr>
+                <w:rFonts w:hint="eastAsia"/>
+                <w:sz w:val="15"/>
+              </w:rPr>
+            </w:pPr>
+            <w:r>
+              <w:rPr>
+                <w:rFonts w:hint="eastAsia"/>
+                <w:sz w:val="15"/>
+              </w:rPr>
+              <w:t>2</w:t>
+            </w:r>
+          </w:p>
+        </w:tc>
+        <w:tc>
+          <w:tcPr>
+            <w:tcW w:w="2830" w:type="pct"/>
+            <w:tcBorders>
+              <w:top w:val="nil"/>
+              <w:bottom w:val="nil"/>
+            </w:tcBorders>
+            <w:vAlign w:val="center"/>
+          </w:tcPr>
+          <w:p>
+            <w:pPr>
+              <w:jc w:val="center"/>
+              <w:rPr>
+                <w:rFonts w:hint="eastAsia"/>
+                <w:sz w:val="15"/>
+              </w:rPr>
+            </w:pPr>
+            <w:r>
+              <w:rPr>
+                <w:sz w:val="15"/>
+              </w:rPr>
+              <w:t>15.12</w:t>
+            </w:r>
+          </w:p>
+        </w:tc>
+      </w:tr>
+      <w:tr>
+        <w:trPr>
+          <w:cantSplit/>
+          <w:trHeight w:val="284"/>
+          <w:jc w:val="center"/>
+        </w:trPr>
+        <w:tc>
+          <w:tcPr>
+            <w:tcW w:w="2170" w:type="pct"/>
+            <w:tcBorders>
+              <w:top w:val="nil"/>
+              <w:bottom w:val="nil"/>
+            </w:tcBorders>
+            <w:vAlign w:val="center"/>
+          </w:tcPr>
+          <w:p>
+            <w:pPr>
+              <w:jc w:val="center"/>
+              <w:rPr>
+                <w:rFonts w:hint="eastAsia"/>
+                <w:sz w:val="15"/>
+              </w:rPr>
+            </w:pPr>
+            <w:r>
+              <w:rPr>
+                <w:rFonts w:hint="eastAsia"/>
+                <w:sz w:val="15"/>
+              </w:rPr>
+              <w:t>3</w:t>
+            </w:r>
+          </w:p>
+        </w:tc>
+        <w:tc>
+          <w:tcPr>
+            <w:tcW w:w="2830" w:type="pct"/>
+            <w:tcBorders>
+              <w:top w:val="nil"/>
+              <w:bottom w:val="nil"/>
+            </w:tcBorders>
+            <w:vAlign w:val="center"/>
+          </w:tcPr>
+          <w:p>
+            <w:pPr>
+              <w:jc w:val="center"/>
+              <w:rPr>
+                <w:rFonts w:hint="eastAsia"/>
+                <w:sz w:val="15"/>
+              </w:rPr>
+            </w:pPr>
+            <w:r>
+              <w:rPr>
+                <w:sz w:val="15"/>
+              </w:rPr>
+              <w:t>142.01</w:t>
+            </w:r>
+          </w:p>
+        </w:tc>
+      </w:tr>
+      <w:tr>
+        <w:trPr>
+          <w:cantSplit/>
+          <w:trHeight w:val="284"/>
+          <w:jc w:val="center"/>
+        </w:trPr>
+        <w:tc>
+          <w:tcPr>
+            <w:tcW w:w="2170" w:type="pct"/>
+            <w:tcBorders>
+              <w:top w:val="nil"/>
+              <w:bottom w:val="single" w:sz="4" w:space="0" w:color="auto"/>
+            </w:tcBorders>
+            <w:vAlign w:val="center"/>
+          </w:tcPr>
+          <w:p>
+            <w:pPr>
+              <w:jc w:val="center"/>
+              <w:rPr>
+                <w:rFonts w:hint="eastAsia"/>
+                <w:sz w:val="15"/>
+              </w:rPr>
+            </w:pPr>
+            <w:r>
+              <w:rPr>
+                <w:rFonts w:hint="eastAsia"/>
+                <w:sz w:val="15"/>
+              </w:rPr>
+              <w:t>4</w:t>
+            </w:r>
+          </w:p>
+        </w:tc>
+        <w:tc>
+          <w:tcPr>
+            <w:tcW w:w="2830" w:type="pct"/>
+            <w:tcBorders>
+              <w:top w:val="nil"/>
+              <w:bottom w:val="single" w:sz="4" w:space="0" w:color="auto"/>
+            </w:tcBorders>
+            <w:vAlign w:val="center"/>
+          </w:tcPr>
+          <w:p>
+            <w:pPr>
+              <w:jc w:val="center"/>
+              <w:rPr>
+                <w:rFonts w:hint="eastAsia"/>
+                <w:sz w:val="15"/>
+              </w:rPr>
+            </w:pPr>
+            <w:r>
+              <w:rPr>
+                <w:sz w:val="15"/>
+              </w:rPr>
+              <w:t>776.64</w:t>
+            </w:r>
+          </w:p>
+        </w:tc>
+      </w:tr>
+    </w:tbl>
     <w:p>
       <w:pPr>
         <w:ind w:firstLineChars="200" w:firstLine="420"/>
@@ -10281,7 +10757,7 @@
           <w:szCs w:val="15"/>
         </w:rPr>
       </w:pPr>
-      <w:bookmarkStart w:id="3" w:name="_Ref181887340"/>
+      <w:bookmarkStart w:id="4" w:name="_Ref181887340"/>
       <w:r>
         <w:rPr>
           <w:rFonts w:hint="eastAsia"/>
@@ -10378,7 +10854,7 @@
         </w:rPr>
         <w:t xml:space="preserve">,2023,47(13):94-109. </w:t>
       </w:r>
-      <w:bookmarkEnd w:id="3"/>
+      <w:bookmarkEnd w:id="4"/>
     </w:p>
     <w:p>
       <w:pPr>
@@ -10392,7 +10868,7 @@
           <w:szCs w:val="15"/>
         </w:rPr>
       </w:pPr>
-      <w:bookmarkStart w:id="4" w:name="_Ref181889671"/>
+      <w:bookmarkStart w:id="5" w:name="_Ref181889671"/>
       <w:r>
         <w:rPr>
           <w:rFonts w:hint="eastAsia"/>
@@ -10489,7 +10965,7 @@
         </w:rPr>
         <w:t>,2022,48(3):644-663.</w:t>
       </w:r>
-      <w:bookmarkEnd w:id="4"/>
+      <w:bookmarkEnd w:id="5"/>
     </w:p>
     <w:p>
       <w:pPr>
@@ -10503,7 +10979,7 @@
           <w:szCs w:val="15"/>
         </w:rPr>
       </w:pPr>
-      <w:bookmarkStart w:id="5" w:name="_Ref181970524"/>
+      <w:bookmarkStart w:id="6" w:name="_Ref181970524"/>
       <w:r>
         <w:rPr>
           <w:sz w:val="15"/>
@@ -10550,7 +11026,7 @@
         </w:rPr>
         <w:t>A non-intrusive method of industrial load disaggregation based on load operating states and improved grey wolf algorithm</w:t>
       </w:r>
-      <w:bookmarkEnd w:id="5"/>
+      <w:bookmarkEnd w:id="6"/>
       <w:r>
         <w:rPr>
           <w:rFonts w:hint="eastAsia"/>
@@ -11648,7 +12124,7 @@
   <w:style w:type="paragraph" w:default="1" w:styleId="a">
     <w:name w:val="Normal"/>
     <w:qFormat/>
-    <w:rsid w:val="00A5401F"/>
+    <w:rsid w:val="00511873"/>
     <w:pPr>
       <w:widowControl w:val="0"/>
       <w:jc w:val="both"/>

--- a/人工智能/基于NSGA-II算法的非侵入式负荷辨识方法研究.docx
+++ b/人工智能/基于NSGA-II算法的非侵入式负荷辨识方法研究.docx
@@ -438,14 +438,31 @@
           <w:color w:val="000000"/>
           <w:sz w:val="18"/>
         </w:rPr>
-        <w:t>Chongqing Jiaoto</w:t>
-      </w:r>
-      <w:r>
-        <w:rPr>
-          <w:rFonts w:hint="eastAsia"/>
+        <w:t xml:space="preserve">Chongqing </w:t>
+      </w:r>
+      <w:proofErr w:type="spellStart"/>
+      <w:r>
+        <w:rPr>
+          <w:rFonts w:hint="eastAsia"/>
+          <w:color w:val="000000"/>
           <w:sz w:val="18"/>
         </w:rPr>
-        <w:t>ng University</w:t>
+        <w:t>Jiaoto</w:t>
+      </w:r>
+      <w:r>
+        <w:rPr>
+          <w:rFonts w:hint="eastAsia"/>
+          <w:sz w:val="18"/>
+        </w:rPr>
+        <w:t>ng</w:t>
+      </w:r>
+      <w:proofErr w:type="spellEnd"/>
+      <w:r>
+        <w:rPr>
+          <w:rFonts w:hint="eastAsia"/>
+          <w:sz w:val="18"/>
+        </w:rPr>
+        <w:t xml:space="preserve"> University</w:t>
       </w:r>
       <w:r>
         <w:rPr>
@@ -691,7 +708,21 @@
         <w:rPr>
           <w:rFonts w:hint="eastAsia"/>
         </w:rPr>
-        <w:t>负荷监测技术可以实现设备级用电数据的自动监测，为电网数字孪生、需求响应等技术提供数据支撑；此外，负荷监测的结果也能为用户提供精细化的用能分析，引导用户优化用能模式，减少电能浪费</w:t>
+        <w:t>负荷监测技术可以实现</w:t>
+      </w:r>
+      <w:proofErr w:type="gramStart"/>
+      <w:r>
+        <w:rPr>
+          <w:rFonts w:hint="eastAsia"/>
+        </w:rPr>
+        <w:t>设备级用电</w:t>
+      </w:r>
+      <w:proofErr w:type="gramEnd"/>
+      <w:r>
+        <w:rPr>
+          <w:rFonts w:hint="eastAsia"/>
+        </w:rPr>
+        <w:t>数据的自动监测，为电网数字孪生、需求响应等技术提供数据支撑；此外，负荷监测的结果也能为用户提供精细化的用能分析，引导用户优化用能模式，减少电能浪费</w:t>
       </w:r>
       <w:r>
         <w:rPr>
@@ -1393,6 +1424,7 @@
         </w:rPr>
         <w:t>Fig.</w:t>
       </w:r>
+      <w:proofErr w:type="gramStart"/>
       <w:r>
         <w:rPr>
           <w:rFonts w:hint="eastAsia"/>
@@ -1417,7 +1449,16 @@
           <w:sz w:val="15"/>
           <w:szCs w:val="15"/>
         </w:rPr>
-        <w:t>Function of NILM system</w:t>
+        <w:t>Function</w:t>
+      </w:r>
+      <w:proofErr w:type="gramEnd"/>
+      <w:r>
+        <w:rPr>
+          <w:b/>
+          <w:sz w:val="15"/>
+          <w:szCs w:val="15"/>
+        </w:rPr>
+        <w:t xml:space="preserve"> of NILM system</w:t>
       </w:r>
     </w:p>
     <w:p>
@@ -1479,12 +1520,21 @@
           <m:t>N</m:t>
         </m:r>
       </m:oMath>
-      <w:r>
-        <w:rPr>
-          <w:rFonts w:hint="eastAsia"/>
-          <w:szCs w:val="21"/>
-        </w:rPr>
-        <w:t>个设备</w:t>
+      <w:proofErr w:type="gramStart"/>
+      <w:r>
+        <w:rPr>
+          <w:rFonts w:hint="eastAsia"/>
+          <w:szCs w:val="21"/>
+        </w:rPr>
+        <w:t>个</w:t>
+      </w:r>
+      <w:proofErr w:type="gramEnd"/>
+      <w:r>
+        <w:rPr>
+          <w:rFonts w:hint="eastAsia"/>
+          <w:szCs w:val="21"/>
+        </w:rPr>
+        <w:t>设备</w:t>
       </w:r>
       <w:r>
         <w:rPr>
@@ -1740,6 +1790,7 @@
           <m:t>j</m:t>
         </m:r>
       </m:oMath>
+      <w:proofErr w:type="gramStart"/>
       <w:r>
         <w:rPr>
           <w:rFonts w:hint="eastAsia"/>
@@ -1747,6 +1798,7 @@
         </w:rPr>
         <w:t>个</w:t>
       </w:r>
+      <w:proofErr w:type="gramEnd"/>
       <w:r>
         <w:rPr>
           <w:rFonts w:hint="eastAsia"/>
@@ -2567,6 +2619,7 @@
         </w:rPr>
         <w:t>Fig.</w:t>
       </w:r>
+      <w:proofErr w:type="gramStart"/>
       <w:r>
         <w:rPr>
           <w:rFonts w:hint="eastAsia"/>
@@ -2591,7 +2644,16 @@
           <w:sz w:val="15"/>
           <w:szCs w:val="15"/>
         </w:rPr>
-        <w:t xml:space="preserve">Non-Intrusive Load Monitoring Problem-Solving </w:t>
+        <w:t>Non</w:t>
+      </w:r>
+      <w:proofErr w:type="gramEnd"/>
+      <w:r>
+        <w:rPr>
+          <w:b/>
+          <w:sz w:val="15"/>
+          <w:szCs w:val="15"/>
+        </w:rPr>
+        <w:t xml:space="preserve">-Intrusive Load Monitoring Problem-Solving </w:t>
       </w:r>
       <w:bookmarkStart w:id="1" w:name="_Hlk182000831"/>
       <w:r>
@@ -2755,20 +2817,36 @@
           <w:rFonts w:ascii="黑体" w:eastAsia="黑体" w:hint="eastAsia"/>
           <w:bCs/>
         </w:rPr>
-        <w:t>数据集选择与</w:t>
-      </w:r>
+        <w:t>数据</w:t>
+      </w:r>
+      <w:proofErr w:type="gramStart"/>
       <w:r>
         <w:rPr>
           <w:rFonts w:ascii="黑体" w:eastAsia="黑体" w:hint="eastAsia"/>
           <w:bCs/>
         </w:rPr>
-        <w:t>数据</w:t>
-      </w:r>
+        <w:t>集选择</w:t>
+      </w:r>
+      <w:proofErr w:type="gramEnd"/>
       <w:r>
         <w:rPr>
           <w:rFonts w:ascii="黑体" w:eastAsia="黑体" w:hint="eastAsia"/>
           <w:bCs/>
         </w:rPr>
+        <w:t>与</w:t>
+      </w:r>
+      <w:r>
+        <w:rPr>
+          <w:rFonts w:ascii="黑体" w:eastAsia="黑体" w:hint="eastAsia"/>
+          <w:bCs/>
+        </w:rPr>
+        <w:t>数据</w:t>
+      </w:r>
+      <w:r>
+        <w:rPr>
+          <w:rFonts w:ascii="黑体" w:eastAsia="黑体" w:hint="eastAsia"/>
+          <w:bCs/>
+        </w:rPr>
         <w:t>预处理</w:t>
       </w:r>
     </w:p>
@@ -2786,6 +2864,7 @@
         </w:rPr>
         <w:t>本文选用了</w:t>
       </w:r>
+      <w:proofErr w:type="spellStart"/>
       <w:r>
         <w:rPr>
           <w:rFonts w:hint="eastAsia"/>
@@ -2793,6 +2872,7 @@
         </w:rPr>
         <w:t>AMPds</w:t>
       </w:r>
+      <w:proofErr w:type="spellEnd"/>
       <w:r>
         <w:rPr>
           <w:rFonts w:hint="eastAsia"/>
@@ -2961,6 +3041,7 @@
         </w:rPr>
         <w:t>年进行了翻新，达到加拿大政府</w:t>
       </w:r>
+      <w:proofErr w:type="spellStart"/>
       <w:r>
         <w:rPr>
           <w:rFonts w:hint="eastAsia"/>
@@ -2968,6 +3049,7 @@
         </w:rPr>
         <w:t>EnerGuide</w:t>
       </w:r>
+      <w:proofErr w:type="spellEnd"/>
       <w:r>
         <w:rPr>
           <w:rFonts w:hint="eastAsia"/>
@@ -3124,12 +3206,21 @@
         </w:rPr>
         <w:t>包括</w:t>
       </w:r>
-      <w:r>
-        <w:rPr>
-          <w:rFonts w:hint="eastAsia"/>
-          <w:szCs w:val="21"/>
-        </w:rPr>
-        <w:t>四状态的</w:t>
+      <w:proofErr w:type="gramStart"/>
+      <w:r>
+        <w:rPr>
+          <w:rFonts w:hint="eastAsia"/>
+          <w:szCs w:val="21"/>
+        </w:rPr>
+        <w:t>四状态</w:t>
+      </w:r>
+      <w:proofErr w:type="gramEnd"/>
+      <w:r>
+        <w:rPr>
+          <w:rFonts w:hint="eastAsia"/>
+          <w:szCs w:val="21"/>
+        </w:rPr>
+        <w:t>的</w:t>
       </w:r>
       <w:r>
         <w:rPr>
@@ -3151,12 +3242,21 @@
         </w:rPr>
         <w:t>）、</w:t>
       </w:r>
-      <w:r>
-        <w:rPr>
-          <w:rFonts w:hint="eastAsia"/>
-          <w:szCs w:val="21"/>
-        </w:rPr>
-        <w:t>三状态的电</w:t>
+      <w:proofErr w:type="gramStart"/>
+      <w:r>
+        <w:rPr>
+          <w:rFonts w:hint="eastAsia"/>
+          <w:szCs w:val="21"/>
+        </w:rPr>
+        <w:t>三状态</w:t>
+      </w:r>
+      <w:proofErr w:type="gramEnd"/>
+      <w:r>
+        <w:rPr>
+          <w:rFonts w:hint="eastAsia"/>
+          <w:szCs w:val="21"/>
+        </w:rPr>
+        <w:t>的电</w:t>
       </w:r>
       <w:r>
         <w:rPr>
@@ -3881,7 +3981,17 @@
           <w:sz w:val="15"/>
           <w:szCs w:val="15"/>
         </w:rPr>
-        <w:t xml:space="preserve">Table 1 </w:t>
+        <w:t xml:space="preserve">Table </w:t>
+      </w:r>
+      <w:proofErr w:type="gramStart"/>
+      <w:r>
+        <w:rPr>
+          <w:rFonts w:eastAsia="黑体"/>
+          <w:b/>
+          <w:sz w:val="15"/>
+          <w:szCs w:val="15"/>
+        </w:rPr>
+        <w:t xml:space="preserve">1 </w:t>
       </w:r>
       <w:r>
         <w:rPr>
@@ -3899,7 +4009,17 @@
           <w:sz w:val="15"/>
           <w:szCs w:val="15"/>
         </w:rPr>
-        <w:t xml:space="preserve">Different currents and </w:t>
+        <w:t>Different</w:t>
+      </w:r>
+      <w:proofErr w:type="gramEnd"/>
+      <w:r>
+        <w:rPr>
+          <w:rFonts w:eastAsia="黑体"/>
+          <w:b/>
+          <w:sz w:val="15"/>
+          <w:szCs w:val="15"/>
+        </w:rPr>
+        <w:t xml:space="preserve"> currents and </w:t>
       </w:r>
       <w:r>
         <w:rPr>
@@ -4925,11 +5045,19 @@
           <m:t>l</m:t>
         </m:r>
       </m:oMath>
-      <w:r>
-        <w:rPr>
-          <w:szCs w:val="21"/>
-        </w:rPr>
-        <w:t>个独立的离散随机变量</w:t>
+      <w:proofErr w:type="gramStart"/>
+      <w:r>
+        <w:rPr>
+          <w:szCs w:val="21"/>
+        </w:rPr>
+        <w:t>个</w:t>
+      </w:r>
+      <w:proofErr w:type="gramEnd"/>
+      <w:r>
+        <w:rPr>
+          <w:szCs w:val="21"/>
+        </w:rPr>
+        <w:t>独立的离散随机变量</w:t>
       </w:r>
       <m:oMath>
         <m:sSub>
@@ -5049,11 +5177,19 @@
           <m:t>l</m:t>
         </m:r>
       </m:oMath>
-      <w:r>
-        <w:rPr>
-          <w:szCs w:val="21"/>
-        </w:rPr>
-        <w:t>个负载中抽取的电流。每个</w:t>
+      <w:proofErr w:type="gramStart"/>
+      <w:r>
+        <w:rPr>
+          <w:szCs w:val="21"/>
+        </w:rPr>
+        <w:t>个</w:t>
+      </w:r>
+      <w:proofErr w:type="gramEnd"/>
+      <w:r>
+        <w:rPr>
+          <w:szCs w:val="21"/>
+        </w:rPr>
+        <w:t>负载中抽取的电流。每个</w:t>
       </w:r>
       <m:oMath>
         <m:sSub>
@@ -5372,11 +5508,19 @@
           <m:t>i</m:t>
         </m:r>
       </m:oMath>
-      <w:r>
-        <w:rPr>
-          <w:szCs w:val="21"/>
-        </w:rPr>
-        <w:t>个负载的断路器施加</w:t>
+      <w:proofErr w:type="gramStart"/>
+      <w:r>
+        <w:rPr>
+          <w:szCs w:val="21"/>
+        </w:rPr>
+        <w:t>个</w:t>
+      </w:r>
+      <w:proofErr w:type="gramEnd"/>
+      <w:r>
+        <w:rPr>
+          <w:szCs w:val="21"/>
+        </w:rPr>
+        <w:t>负载的断路器施加</w:t>
       </w:r>
       <w:r>
         <w:rPr>
@@ -6874,6 +7018,7 @@
         </w:rPr>
         <w:t>Fig.</w:t>
       </w:r>
+      <w:proofErr w:type="gramStart"/>
       <w:r>
         <w:rPr>
           <w:rFonts w:hint="eastAsia"/>
@@ -6898,7 +7043,16 @@
           <w:sz w:val="15"/>
           <w:szCs w:val="15"/>
         </w:rPr>
-        <w:t>The number of times the dishwasher can be operated with different currents</w:t>
+        <w:t>The</w:t>
+      </w:r>
+      <w:proofErr w:type="gramEnd"/>
+      <w:r>
+        <w:rPr>
+          <w:b/>
+          <w:sz w:val="15"/>
+          <w:szCs w:val="15"/>
+        </w:rPr>
+        <w:t xml:space="preserve"> number of times the dishwasher can be operated with different currents</w:t>
       </w:r>
     </w:p>
     <w:p>
@@ -7175,6 +7329,7 @@
         </w:rPr>
         <w:t xml:space="preserve">Table </w:t>
       </w:r>
+      <w:proofErr w:type="gramStart"/>
       <w:r>
         <w:rPr>
           <w:rFonts w:eastAsia="黑体" w:hint="eastAsia"/>
@@ -7209,7 +7364,17 @@
           <w:sz w:val="15"/>
           <w:szCs w:val="15"/>
         </w:rPr>
-        <w:t>Equipment operating conditions and their electrical characteristics</w:t>
+        <w:t>Equipment</w:t>
+      </w:r>
+      <w:proofErr w:type="gramEnd"/>
+      <w:r>
+        <w:rPr>
+          <w:rFonts w:eastAsia="黑体"/>
+          <w:b/>
+          <w:sz w:val="15"/>
+          <w:szCs w:val="15"/>
+        </w:rPr>
+        <w:t xml:space="preserve"> operating conditions and their electrical characteristics</w:t>
       </w:r>
     </w:p>
     <w:tbl>
@@ -9242,6 +9407,7 @@
         </w:rPr>
         <w:t>Fig.</w:t>
       </w:r>
+      <w:proofErr w:type="gramStart"/>
       <w:r>
         <w:rPr>
           <w:rFonts w:hint="eastAsia"/>
@@ -9266,7 +9432,16 @@
           <w:sz w:val="15"/>
           <w:szCs w:val="15"/>
         </w:rPr>
-        <w:t>Non-dominated Sorting Genetic Algorithm II</w:t>
+        <w:t>Non</w:t>
+      </w:r>
+      <w:proofErr w:type="gramEnd"/>
+      <w:r>
+        <w:rPr>
+          <w:b/>
+          <w:sz w:val="15"/>
+          <w:szCs w:val="15"/>
+        </w:rPr>
+        <w:t>-dominated Sorting Genetic Algorithm II</w:t>
       </w:r>
       <w:r>
         <w:rPr>
@@ -9488,6 +9663,7 @@
         </w:rPr>
         <w:t>Fig.</w:t>
       </w:r>
+      <w:proofErr w:type="gramStart"/>
       <w:r>
         <w:rPr>
           <w:rFonts w:hint="eastAsia"/>
@@ -9512,7 +9688,16 @@
           <w:sz w:val="15"/>
           <w:szCs w:val="15"/>
         </w:rPr>
-        <w:t>Steps to Implementing the Elite Strategy</w:t>
+        <w:t>Steps</w:t>
+      </w:r>
+      <w:proofErr w:type="gramEnd"/>
+      <w:r>
+        <w:rPr>
+          <w:b/>
+          <w:sz w:val="15"/>
+          <w:szCs w:val="15"/>
+        </w:rPr>
+        <w:t xml:space="preserve"> to Implementing the Elite Strategy</w:t>
       </w:r>
     </w:p>
     <w:p>
@@ -9681,7 +9866,51 @@
           <w:rFonts w:hint="eastAsia"/>
           <w:szCs w:val="21"/>
         </w:rPr>
-        <w:t>，本次实验环境为</w:t>
+        <w:t>，</w:t>
+      </w:r>
+      <w:r>
+        <w:rPr>
+          <w:rFonts w:hint="eastAsia"/>
+          <w:szCs w:val="21"/>
+        </w:rPr>
+        <w:t>选取</w:t>
+      </w:r>
+      <w:proofErr w:type="gramStart"/>
+      <w:r>
+        <w:rPr>
+          <w:rFonts w:hint="eastAsia"/>
+          <w:szCs w:val="21"/>
+        </w:rPr>
+        <w:t>数据集前</w:t>
+      </w:r>
+      <w:r>
+        <w:rPr>
+          <w:rFonts w:hint="eastAsia"/>
+          <w:szCs w:val="21"/>
+        </w:rPr>
+        <w:t>100</w:t>
+      </w:r>
+      <w:r>
+        <w:rPr>
+          <w:rFonts w:hint="eastAsia"/>
+          <w:szCs w:val="21"/>
+        </w:rPr>
+        <w:t>行</w:t>
+      </w:r>
+      <w:proofErr w:type="gramEnd"/>
+      <w:r>
+        <w:rPr>
+          <w:rFonts w:hint="eastAsia"/>
+          <w:szCs w:val="21"/>
+        </w:rPr>
+        <w:t>作为测试数据，</w:t>
+      </w:r>
+      <w:r>
+        <w:rPr>
+          <w:rFonts w:hint="eastAsia"/>
+          <w:szCs w:val="21"/>
+        </w:rPr>
+        <w:t>本次实验环境为</w:t>
       </w:r>
       <w:r>
         <w:rPr>
@@ -9914,14 +10143,30 @@
           <w:rFonts w:hint="eastAsia"/>
           <w:szCs w:val="21"/>
         </w:rPr>
-        <w:t>前沿解集</w:t>
-      </w:r>
-      <w:r>
-        <w:rPr>
-          <w:rFonts w:hint="eastAsia"/>
-          <w:szCs w:val="21"/>
-        </w:rPr>
-        <w:t>中选取</w:t>
+        <w:t>前沿</w:t>
+      </w:r>
+      <w:proofErr w:type="gramStart"/>
+      <w:r>
+        <w:rPr>
+          <w:rFonts w:hint="eastAsia"/>
+          <w:szCs w:val="21"/>
+        </w:rPr>
+        <w:t>解集</w:t>
+      </w:r>
+      <w:r>
+        <w:rPr>
+          <w:rFonts w:hint="eastAsia"/>
+          <w:szCs w:val="21"/>
+        </w:rPr>
+        <w:t>中</w:t>
+      </w:r>
+      <w:proofErr w:type="gramEnd"/>
+      <w:r>
+        <w:rPr>
+          <w:rFonts w:hint="eastAsia"/>
+          <w:szCs w:val="21"/>
+        </w:rPr>
+        <w:t>选取</w:t>
       </w:r>
       <w:r>
         <w:rPr>
@@ -10196,7 +10441,23 @@
           <w:rFonts w:hint="eastAsia"/>
           <w:szCs w:val="21"/>
         </w:rPr>
-        <w:t>表示用电设备处于运行状态的样本总数。多电器组合辨识率通过统计所有同时运行的用电设备均被正确识别的次数，来衡量算法对多设备同时工作状态的识别准确度。组合辨识率越高，表明算法在多设备并行工作时的识别效果和负荷分解的准确性越高。</w:t>
+        <w:t>表示用电设备处于运行状态的样本总数。多电器组合辨识</w:t>
+      </w:r>
+      <w:proofErr w:type="gramStart"/>
+      <w:r>
+        <w:rPr>
+          <w:rFonts w:hint="eastAsia"/>
+          <w:szCs w:val="21"/>
+        </w:rPr>
+        <w:t>率通过</w:t>
+      </w:r>
+      <w:proofErr w:type="gramEnd"/>
+      <w:r>
+        <w:rPr>
+          <w:rFonts w:hint="eastAsia"/>
+          <w:szCs w:val="21"/>
+        </w:rPr>
+        <w:t>统计所有同时运行的用电设备均被正确识别的次数，来衡量算法对多设备同时工作状态的识别准确度。组合辨识率越高，表明算法在多设备并行工作时的识别效果和负荷分解的准确性越高。</w:t>
       </w:r>
     </w:p>
     <w:p>
@@ -10324,6 +10585,7 @@
         </w:rPr>
         <w:t xml:space="preserve">Table </w:t>
       </w:r>
+      <w:proofErr w:type="gramStart"/>
       <w:r>
         <w:rPr>
           <w:rFonts w:eastAsia="黑体" w:hint="eastAsia"/>
@@ -10358,7 +10620,17 @@
           <w:sz w:val="15"/>
           <w:szCs w:val="15"/>
         </w:rPr>
-        <w:t>Experimental results</w:t>
+        <w:t>Experimental</w:t>
+      </w:r>
+      <w:proofErr w:type="gramEnd"/>
+      <w:r>
+        <w:rPr>
+          <w:rFonts w:eastAsia="黑体"/>
+          <w:b/>
+          <w:sz w:val="15"/>
+          <w:szCs w:val="15"/>
+        </w:rPr>
+        <w:t xml:space="preserve"> results</w:t>
       </w:r>
     </w:p>
     <w:tbl>
@@ -10478,6 +10750,7 @@
             <w:pPr>
               <w:jc w:val="center"/>
               <w:rPr>
+                <w:rFonts w:hint="eastAsia"/>
                 <w:sz w:val="15"/>
               </w:rPr>
             </w:pPr>
@@ -10486,7 +10759,7 @@
                 <w:rFonts w:hint="eastAsia"/>
                 <w:sz w:val="15"/>
               </w:rPr>
-              <w:t>0</w:t>
+              <w:t>43%</w:t>
             </w:r>
           </w:p>
         </w:tc>
@@ -10542,9 +10815,10 @@
             </w:pPr>
             <w:r>
               <w:rPr>
-                <w:sz w:val="15"/>
-              </w:rPr>
-              <w:t>15.12</w:t>
+                <w:rFonts w:hint="eastAsia"/>
+                <w:sz w:val="15"/>
+              </w:rPr>
+              <w:t>39%</w:t>
             </w:r>
           </w:p>
         </w:tc>
@@ -10600,10 +10874,337 @@
             </w:pPr>
             <w:r>
               <w:rPr>
-                <w:sz w:val="15"/>
-              </w:rPr>
-              <w:t>142.01</w:t>
+                <w:rFonts w:hint="eastAsia"/>
+                <w:sz w:val="15"/>
+              </w:rPr>
+              <w:t>44%</w:t>
             </w:r>
+          </w:p>
+        </w:tc>
+      </w:tr>
+      <w:tr>
+        <w:trPr>
+          <w:cantSplit/>
+          <w:trHeight w:val="284"/>
+          <w:jc w:val="center"/>
+        </w:trPr>
+        <w:tc>
+          <w:tcPr>
+            <w:tcW w:w="2170" w:type="pct"/>
+            <w:tcBorders>
+              <w:top w:val="nil"/>
+              <w:bottom w:val="nil"/>
+            </w:tcBorders>
+            <w:vAlign w:val="center"/>
+          </w:tcPr>
+          <w:p>
+            <w:pPr>
+              <w:jc w:val="center"/>
+              <w:rPr>
+                <w:rFonts w:hint="eastAsia"/>
+                <w:sz w:val="15"/>
+              </w:rPr>
+            </w:pPr>
+            <w:r>
+              <w:rPr>
+                <w:rFonts w:hint="eastAsia"/>
+                <w:sz w:val="15"/>
+              </w:rPr>
+              <w:t>4</w:t>
+            </w:r>
+          </w:p>
+        </w:tc>
+        <w:tc>
+          <w:tcPr>
+            <w:tcW w:w="2830" w:type="pct"/>
+            <w:tcBorders>
+              <w:top w:val="nil"/>
+              <w:bottom w:val="nil"/>
+            </w:tcBorders>
+            <w:vAlign w:val="center"/>
+          </w:tcPr>
+          <w:p>
+            <w:pPr>
+              <w:jc w:val="center"/>
+              <w:rPr>
+                <w:rFonts w:hint="eastAsia"/>
+                <w:sz w:val="15"/>
+              </w:rPr>
+            </w:pPr>
+            <w:r>
+              <w:rPr>
+                <w:rFonts w:hint="eastAsia"/>
+                <w:sz w:val="15"/>
+              </w:rPr>
+              <w:t>37%</w:t>
+            </w:r>
+          </w:p>
+        </w:tc>
+      </w:tr>
+      <w:tr>
+        <w:trPr>
+          <w:cantSplit/>
+          <w:trHeight w:val="284"/>
+          <w:jc w:val="center"/>
+        </w:trPr>
+        <w:tc>
+          <w:tcPr>
+            <w:tcW w:w="2170" w:type="pct"/>
+            <w:tcBorders>
+              <w:top w:val="nil"/>
+              <w:bottom w:val="nil"/>
+            </w:tcBorders>
+            <w:vAlign w:val="center"/>
+          </w:tcPr>
+          <w:p>
+            <w:pPr>
+              <w:jc w:val="center"/>
+              <w:rPr>
+                <w:rFonts w:hint="eastAsia"/>
+                <w:sz w:val="15"/>
+              </w:rPr>
+            </w:pPr>
+            <w:r>
+              <w:rPr>
+                <w:rFonts w:hint="eastAsia"/>
+                <w:sz w:val="15"/>
+              </w:rPr>
+              <w:t>5</w:t>
+            </w:r>
+          </w:p>
+        </w:tc>
+        <w:tc>
+          <w:tcPr>
+            <w:tcW w:w="2830" w:type="pct"/>
+            <w:tcBorders>
+              <w:top w:val="nil"/>
+              <w:bottom w:val="nil"/>
+            </w:tcBorders>
+            <w:vAlign w:val="center"/>
+          </w:tcPr>
+          <w:p>
+            <w:pPr>
+              <w:jc w:val="center"/>
+              <w:rPr>
+                <w:rFonts w:hint="eastAsia"/>
+                <w:sz w:val="15"/>
+              </w:rPr>
+            </w:pPr>
+            <w:r>
+              <w:rPr>
+                <w:rFonts w:hint="eastAsia"/>
+                <w:sz w:val="15"/>
+              </w:rPr>
+              <w:t>42%</w:t>
+            </w:r>
+          </w:p>
+        </w:tc>
+      </w:tr>
+      <w:tr>
+        <w:trPr>
+          <w:cantSplit/>
+          <w:trHeight w:val="284"/>
+          <w:jc w:val="center"/>
+        </w:trPr>
+        <w:tc>
+          <w:tcPr>
+            <w:tcW w:w="2170" w:type="pct"/>
+            <w:tcBorders>
+              <w:top w:val="nil"/>
+              <w:bottom w:val="nil"/>
+            </w:tcBorders>
+            <w:vAlign w:val="center"/>
+          </w:tcPr>
+          <w:p>
+            <w:pPr>
+              <w:jc w:val="center"/>
+              <w:rPr>
+                <w:rFonts w:hint="eastAsia"/>
+                <w:sz w:val="15"/>
+              </w:rPr>
+            </w:pPr>
+            <w:r>
+              <w:rPr>
+                <w:rFonts w:hint="eastAsia"/>
+                <w:sz w:val="15"/>
+              </w:rPr>
+              <w:t>6</w:t>
+            </w:r>
+          </w:p>
+        </w:tc>
+        <w:tc>
+          <w:tcPr>
+            <w:tcW w:w="2830" w:type="pct"/>
+            <w:tcBorders>
+              <w:top w:val="nil"/>
+              <w:bottom w:val="nil"/>
+            </w:tcBorders>
+            <w:vAlign w:val="center"/>
+          </w:tcPr>
+          <w:p>
+            <w:pPr>
+              <w:jc w:val="center"/>
+              <w:rPr>
+                <w:rFonts w:hint="eastAsia"/>
+                <w:sz w:val="15"/>
+              </w:rPr>
+            </w:pPr>
+          </w:p>
+        </w:tc>
+      </w:tr>
+      <w:tr>
+        <w:trPr>
+          <w:cantSplit/>
+          <w:trHeight w:val="284"/>
+          <w:jc w:val="center"/>
+        </w:trPr>
+        <w:tc>
+          <w:tcPr>
+            <w:tcW w:w="2170" w:type="pct"/>
+            <w:tcBorders>
+              <w:top w:val="nil"/>
+              <w:bottom w:val="nil"/>
+            </w:tcBorders>
+            <w:vAlign w:val="center"/>
+          </w:tcPr>
+          <w:p>
+            <w:pPr>
+              <w:jc w:val="center"/>
+              <w:rPr>
+                <w:rFonts w:hint="eastAsia"/>
+                <w:sz w:val="15"/>
+              </w:rPr>
+            </w:pPr>
+            <w:r>
+              <w:rPr>
+                <w:rFonts w:hint="eastAsia"/>
+                <w:sz w:val="15"/>
+              </w:rPr>
+              <w:t>7</w:t>
+            </w:r>
+          </w:p>
+        </w:tc>
+        <w:tc>
+          <w:tcPr>
+            <w:tcW w:w="2830" w:type="pct"/>
+            <w:tcBorders>
+              <w:top w:val="nil"/>
+              <w:bottom w:val="nil"/>
+            </w:tcBorders>
+            <w:vAlign w:val="center"/>
+          </w:tcPr>
+          <w:p>
+            <w:pPr>
+              <w:jc w:val="center"/>
+              <w:rPr>
+                <w:rFonts w:hint="eastAsia"/>
+                <w:sz w:val="15"/>
+              </w:rPr>
+            </w:pPr>
+          </w:p>
+        </w:tc>
+      </w:tr>
+      <w:tr>
+        <w:trPr>
+          <w:cantSplit/>
+          <w:trHeight w:val="284"/>
+          <w:jc w:val="center"/>
+        </w:trPr>
+        <w:tc>
+          <w:tcPr>
+            <w:tcW w:w="2170" w:type="pct"/>
+            <w:tcBorders>
+              <w:top w:val="nil"/>
+              <w:bottom w:val="nil"/>
+            </w:tcBorders>
+            <w:vAlign w:val="center"/>
+          </w:tcPr>
+          <w:p>
+            <w:pPr>
+              <w:jc w:val="center"/>
+              <w:rPr>
+                <w:rFonts w:hint="eastAsia"/>
+                <w:sz w:val="15"/>
+              </w:rPr>
+            </w:pPr>
+            <w:r>
+              <w:rPr>
+                <w:rFonts w:hint="eastAsia"/>
+                <w:sz w:val="15"/>
+              </w:rPr>
+              <w:t>8</w:t>
+            </w:r>
+          </w:p>
+        </w:tc>
+        <w:tc>
+          <w:tcPr>
+            <w:tcW w:w="2830" w:type="pct"/>
+            <w:tcBorders>
+              <w:top w:val="nil"/>
+              <w:bottom w:val="nil"/>
+            </w:tcBorders>
+            <w:vAlign w:val="center"/>
+          </w:tcPr>
+          <w:p>
+            <w:pPr>
+              <w:jc w:val="center"/>
+              <w:rPr>
+                <w:rFonts w:hint="eastAsia"/>
+                <w:sz w:val="15"/>
+              </w:rPr>
+            </w:pPr>
+          </w:p>
+        </w:tc>
+      </w:tr>
+      <w:tr>
+        <w:trPr>
+          <w:cantSplit/>
+          <w:trHeight w:val="284"/>
+          <w:jc w:val="center"/>
+        </w:trPr>
+        <w:tc>
+          <w:tcPr>
+            <w:tcW w:w="2170" w:type="pct"/>
+            <w:tcBorders>
+              <w:top w:val="nil"/>
+              <w:bottom w:val="nil"/>
+            </w:tcBorders>
+            <w:vAlign w:val="center"/>
+          </w:tcPr>
+          <w:p>
+            <w:pPr>
+              <w:jc w:val="center"/>
+              <w:rPr>
+                <w:rFonts w:hint="eastAsia"/>
+                <w:sz w:val="15"/>
+              </w:rPr>
+            </w:pPr>
+            <w:r>
+              <w:rPr>
+                <w:rFonts w:hint="eastAsia"/>
+                <w:sz w:val="15"/>
+              </w:rPr>
+              <w:t>9</w:t>
+            </w:r>
+          </w:p>
+        </w:tc>
+        <w:tc>
+          <w:tcPr>
+            <w:tcW w:w="2830" w:type="pct"/>
+            <w:tcBorders>
+              <w:top w:val="nil"/>
+              <w:bottom w:val="nil"/>
+            </w:tcBorders>
+            <w:vAlign w:val="center"/>
+          </w:tcPr>
+          <w:p>
+            <w:pPr>
+              <w:jc w:val="center"/>
+              <w:rPr>
+                <w:rFonts w:hint="eastAsia"/>
+                <w:sz w:val="15"/>
+              </w:rPr>
+            </w:pPr>
           </w:p>
         </w:tc>
       </w:tr>
@@ -10635,7 +11236,7 @@
                 <w:rFonts w:hint="eastAsia"/>
                 <w:sz w:val="15"/>
               </w:rPr>
-              <w:t>4</w:t>
+              <w:t>10</w:t>
             </w:r>
           </w:p>
         </w:tc>
@@ -10656,12 +11257,57 @@
                 <w:sz w:val="15"/>
               </w:rPr>
             </w:pPr>
+          </w:p>
+        </w:tc>
+      </w:tr>
+      <w:tr>
+        <w:trPr>
+          <w:cantSplit/>
+          <w:trHeight w:val="284"/>
+          <w:jc w:val="center"/>
+        </w:trPr>
+        <w:tc>
+          <w:tcPr>
+            <w:tcW w:w="2170" w:type="pct"/>
+            <w:tcBorders>
+              <w:top w:val="single" w:sz="4" w:space="0" w:color="auto"/>
+              <w:bottom w:val="single" w:sz="4" w:space="0" w:color="auto"/>
+            </w:tcBorders>
+            <w:vAlign w:val="center"/>
+          </w:tcPr>
+          <w:p>
+            <w:pPr>
+              <w:jc w:val="center"/>
+              <w:rPr>
+                <w:rFonts w:hint="eastAsia"/>
+                <w:sz w:val="15"/>
+              </w:rPr>
+            </w:pPr>
             <w:r>
               <w:rPr>
-                <w:sz w:val="15"/>
-              </w:rPr>
-              <w:t>776.64</w:t>
+                <w:rFonts w:hint="eastAsia"/>
+                <w:sz w:val="15"/>
+              </w:rPr>
+              <w:t>平均</w:t>
             </w:r>
+          </w:p>
+        </w:tc>
+        <w:tc>
+          <w:tcPr>
+            <w:tcW w:w="2830" w:type="pct"/>
+            <w:tcBorders>
+              <w:top w:val="single" w:sz="4" w:space="0" w:color="auto"/>
+              <w:bottom w:val="single" w:sz="4" w:space="0" w:color="auto"/>
+            </w:tcBorders>
+            <w:vAlign w:val="center"/>
+          </w:tcPr>
+          <w:p>
+            <w:pPr>
+              <w:jc w:val="center"/>
+              <w:rPr>
+                <w:sz w:val="15"/>
+              </w:rPr>
+            </w:pPr>
           </w:p>
         </w:tc>
       </w:tr>
@@ -10708,13 +11354,84 @@
           <w:szCs w:val="24"/>
         </w:rPr>
       </w:pPr>
+      <w:r>
+        <w:rPr>
+          <w:rFonts w:hint="eastAsia"/>
+          <w:szCs w:val="24"/>
+        </w:rPr>
+        <w:t>本文提出的基于</w:t>
+      </w:r>
+      <w:r>
+        <w:rPr>
+          <w:rFonts w:hint="eastAsia"/>
+          <w:szCs w:val="24"/>
+        </w:rPr>
+        <w:t>NSGA-II</w:t>
+      </w:r>
+      <w:r>
+        <w:rPr>
+          <w:rFonts w:hint="eastAsia"/>
+          <w:szCs w:val="24"/>
+        </w:rPr>
+        <w:t>算法的非侵入式负荷监测方法有效</w:t>
+      </w:r>
+      <w:r>
+        <w:rPr>
+          <w:rFonts w:hint="eastAsia"/>
+          <w:szCs w:val="24"/>
+        </w:rPr>
+        <w:t>识别</w:t>
+      </w:r>
+      <w:r>
+        <w:rPr>
+          <w:rFonts w:hint="eastAsia"/>
+          <w:szCs w:val="24"/>
+        </w:rPr>
+        <w:t>电器工作状态，</w:t>
+      </w:r>
+      <w:r>
+        <w:rPr>
+          <w:rFonts w:hint="eastAsia"/>
+          <w:szCs w:val="24"/>
+        </w:rPr>
+        <w:t>但由于特征提取方法并不完善，因此准确率并不高，但该算法</w:t>
+      </w:r>
+      <w:r>
+        <w:rPr>
+          <w:rFonts w:hint="eastAsia"/>
+          <w:szCs w:val="24"/>
+        </w:rPr>
+        <w:t>优化了电流与功率的匹配，为智能电网中的负荷预测和优化提供了一种新的思路。实验结果表明，该方法能够准确识别多个电器的工作状态，并有效求解对应的功率需求，显示出良好的准确性和效率。</w:t>
+      </w:r>
+      <w:r>
+        <w:rPr>
+          <w:rFonts w:hint="eastAsia"/>
+          <w:szCs w:val="24"/>
+        </w:rPr>
+        <w:t>本</w:t>
+      </w:r>
+      <w:r>
+        <w:rPr>
+          <w:rFonts w:hint="eastAsia"/>
+          <w:szCs w:val="24"/>
+        </w:rPr>
+        <w:t>文</w:t>
+      </w:r>
+      <w:r>
+        <w:rPr>
+          <w:rFonts w:hint="eastAsia"/>
+          <w:szCs w:val="24"/>
+        </w:rPr>
+        <w:t>为非侵入式负荷监测探索了一种新的优化方法，取得了一定的成效。在测试数据上，算法表现出良好的负荷辨识能力。尽管本方法仍有待进一步优化，但其在负荷监测应用中的潜力已经初步显现。未来工作将聚焦于算法效率的提升和实验场景的多样化，以提高算法的识别准确率和适应性。</w:t>
+      </w:r>
     </w:p>
     <w:p>
       <w:pPr>
-        <w:rPr>
-          <w:rFonts w:ascii="黑体" w:eastAsia="黑体"/>
-          <w:sz w:val="18"/>
-          <w:szCs w:val="18"/>
+        <w:pStyle w:val="a8"/>
+        <w:ind w:firstLine="0"/>
+        <w:rPr>
+          <w:rFonts w:hint="eastAsia"/>
+          <w:szCs w:val="24"/>
         </w:rPr>
       </w:pPr>
     </w:p>
@@ -10980,6 +11697,7 @@
         </w:rPr>
       </w:pPr>
       <w:bookmarkStart w:id="6" w:name="_Ref181970524"/>
+      <w:proofErr w:type="spellStart"/>
       <w:r>
         <w:rPr>
           <w:sz w:val="15"/>
@@ -10993,23 +11711,61 @@
           <w:sz w:val="15"/>
           <w:szCs w:val="15"/>
         </w:rPr>
-        <w:t>hongrui Wang,</w:t>
-      </w:r>
-      <w:r>
-        <w:rPr>
-          <w:rFonts w:hint="eastAsia"/>
-          <w:sz w:val="15"/>
-          <w:szCs w:val="15"/>
-        </w:rPr>
-        <w:t xml:space="preserve">Yonghai Xu, </w:t>
-      </w:r>
-      <w:r>
-        <w:rPr>
-          <w:rFonts w:hint="eastAsia"/>
-          <w:sz w:val="15"/>
-          <w:szCs w:val="15"/>
-        </w:rPr>
-        <w:t>Sheng He</w:t>
+        <w:t>hongrui</w:t>
+      </w:r>
+      <w:proofErr w:type="spellEnd"/>
+      <w:r>
+        <w:rPr>
+          <w:rFonts w:hint="eastAsia"/>
+          <w:sz w:val="15"/>
+          <w:szCs w:val="15"/>
+        </w:rPr>
+        <w:t xml:space="preserve"> </w:t>
+      </w:r>
+      <w:proofErr w:type="spellStart"/>
+      <w:proofErr w:type="gramStart"/>
+      <w:r>
+        <w:rPr>
+          <w:rFonts w:hint="eastAsia"/>
+          <w:sz w:val="15"/>
+          <w:szCs w:val="15"/>
+        </w:rPr>
+        <w:t>Wang,</w:t>
+      </w:r>
+      <w:r>
+        <w:rPr>
+          <w:rFonts w:hint="eastAsia"/>
+          <w:sz w:val="15"/>
+          <w:szCs w:val="15"/>
+        </w:rPr>
+        <w:t>Yonghai</w:t>
+      </w:r>
+      <w:proofErr w:type="spellEnd"/>
+      <w:proofErr w:type="gramEnd"/>
+      <w:r>
+        <w:rPr>
+          <w:rFonts w:hint="eastAsia"/>
+          <w:sz w:val="15"/>
+          <w:szCs w:val="15"/>
+        </w:rPr>
+        <w:t xml:space="preserve"> Xu, </w:t>
+      </w:r>
+      <w:r>
+        <w:rPr>
+          <w:rFonts w:hint="eastAsia"/>
+          <w:sz w:val="15"/>
+          <w:szCs w:val="15"/>
+        </w:rPr>
+        <w:t xml:space="preserve">Sheng </w:t>
+      </w:r>
+      <w:proofErr w:type="spellStart"/>
+      <w:r>
+        <w:rPr>
+          <w:rFonts w:hint="eastAsia"/>
+          <w:sz w:val="15"/>
+          <w:szCs w:val="15"/>
+        </w:rPr>
+        <w:t>He</w:t>
       </w:r>
       <w:r>
         <w:rPr>
@@ -11024,7 +11780,23 @@
           <w:sz w:val="15"/>
           <w:szCs w:val="15"/>
         </w:rPr>
-        <w:t>A non-intrusive method of industrial load disaggregation based on load operating states and improved grey wolf algorithm</w:t>
+        <w:t>A</w:t>
+      </w:r>
+      <w:proofErr w:type="spellEnd"/>
+      <w:r>
+        <w:rPr>
+          <w:sz w:val="15"/>
+          <w:szCs w:val="15"/>
+        </w:rPr>
+        <w:t xml:space="preserve"> non-intrusive method of industrial load disaggregation based on load operating states and improved grey wolf </w:t>
+      </w:r>
+      <w:proofErr w:type="spellStart"/>
+      <w:r>
+        <w:rPr>
+          <w:sz w:val="15"/>
+          <w:szCs w:val="15"/>
+        </w:rPr>
+        <w:t>algorithm</w:t>
       </w:r>
       <w:bookmarkEnd w:id="6"/>
       <w:r>
@@ -11040,7 +11812,15 @@
           <w:sz w:val="15"/>
           <w:szCs w:val="15"/>
         </w:rPr>
-        <w:t>December 2023Applied Energy 351(7850):121934</w:t>
+        <w:t>December</w:t>
+      </w:r>
+      <w:proofErr w:type="spellEnd"/>
+      <w:r>
+        <w:rPr>
+          <w:sz w:val="15"/>
+          <w:szCs w:val="15"/>
+        </w:rPr>
+        <w:t xml:space="preserve"> 2023Applied Energy 351(7850):121934</w:t>
       </w:r>
     </w:p>
     <w:p>

--- a/人工智能/基于NSGA-II算法的非侵入式负荷辨识方法研究.docx
+++ b/人工智能/基于NSGA-II算法的非侵入式负荷辨识方法研究.docx
@@ -11049,6 +11049,13 @@
                 <w:sz w:val="15"/>
               </w:rPr>
             </w:pPr>
+            <w:r>
+              <w:rPr>
+                <w:rFonts w:hint="eastAsia"/>
+                <w:sz w:val="15"/>
+              </w:rPr>
+              <w:t>43%</w:t>
+            </w:r>
           </w:p>
         </w:tc>
       </w:tr>
@@ -11101,6 +11108,13 @@
                 <w:sz w:val="15"/>
               </w:rPr>
             </w:pPr>
+            <w:r>
+              <w:rPr>
+                <w:rFonts w:hint="eastAsia"/>
+                <w:sz w:val="15"/>
+              </w:rPr>
+              <w:t>55%</w:t>
+            </w:r>
           </w:p>
         </w:tc>
       </w:tr>
@@ -11153,6 +11167,13 @@
                 <w:sz w:val="15"/>
               </w:rPr>
             </w:pPr>
+            <w:r>
+              <w:rPr>
+                <w:rFonts w:hint="eastAsia"/>
+                <w:sz w:val="15"/>
+              </w:rPr>
+              <w:t>46%</w:t>
+            </w:r>
           </w:p>
         </w:tc>
       </w:tr>
@@ -11205,6 +11226,13 @@
                 <w:sz w:val="15"/>
               </w:rPr>
             </w:pPr>
+            <w:r>
+              <w:rPr>
+                <w:rFonts w:hint="eastAsia"/>
+                <w:sz w:val="15"/>
+              </w:rPr>
+              <w:t>47%</w:t>
+            </w:r>
           </w:p>
         </w:tc>
       </w:tr>
@@ -11257,6 +11285,13 @@
                 <w:sz w:val="15"/>
               </w:rPr>
             </w:pPr>
+            <w:r>
+              <w:rPr>
+                <w:rFonts w:hint="eastAsia"/>
+                <w:sz w:val="15"/>
+              </w:rPr>
+              <w:t>51%</w:t>
+            </w:r>
           </w:p>
         </w:tc>
       </w:tr>
@@ -11305,9 +11340,17 @@
             <w:pPr>
               <w:jc w:val="center"/>
               <w:rPr>
+                <w:rFonts w:hint="eastAsia"/>
                 <w:sz w:val="15"/>
               </w:rPr>
             </w:pPr>
+            <w:r>
+              <w:rPr>
+                <w:rFonts w:hint="eastAsia"/>
+                <w:sz w:val="15"/>
+              </w:rPr>
+              <w:t>44.7%</w:t>
+            </w:r>
           </w:p>
         </w:tc>
       </w:tr>
@@ -11394,7 +11437,28 @@
           <w:rFonts w:hint="eastAsia"/>
           <w:szCs w:val="24"/>
         </w:rPr>
-        <w:t>但由于特征提取方法并不完善，因此准确率并不高，但该算法</w:t>
+        <w:t>但</w:t>
+      </w:r>
+      <w:r>
+        <w:rPr>
+          <w:rFonts w:hint="eastAsia"/>
+          <w:szCs w:val="24"/>
+        </w:rPr>
+        <w:t>由于特征提取方法并不完善，</w:t>
+      </w:r>
+      <w:r>
+        <w:rPr>
+          <w:rFonts w:hint="eastAsia"/>
+          <w:szCs w:val="24"/>
+        </w:rPr>
+        <w:t>且种群大小与迭代次数较小，</w:t>
+      </w:r>
+      <w:r>
+        <w:rPr>
+          <w:rFonts w:hint="eastAsia"/>
+          <w:szCs w:val="24"/>
+        </w:rPr>
+        <w:t>因此准确率并不高，但该算法</w:t>
       </w:r>
       <w:r>
         <w:rPr>
@@ -11575,6 +11639,124 @@
     </w:p>
     <w:p>
       <w:pPr>
+        <w:ind w:left="284"/>
+        <w:rPr>
+          <w:rFonts w:hint="eastAsia"/>
+          <w:iCs/>
+          <w:sz w:val="15"/>
+          <w:szCs w:val="15"/>
+        </w:rPr>
+      </w:pPr>
+      <w:r>
+        <w:rPr>
+          <w:rFonts w:hint="eastAsia"/>
+          <w:sz w:val="15"/>
+          <w:szCs w:val="15"/>
+        </w:rPr>
+        <w:t xml:space="preserve">Bao </w:t>
+      </w:r>
+      <w:proofErr w:type="spellStart"/>
+      <w:r>
+        <w:rPr>
+          <w:rFonts w:hint="eastAsia"/>
+          <w:sz w:val="15"/>
+          <w:szCs w:val="15"/>
+        </w:rPr>
+        <w:t>Haibo</w:t>
+      </w:r>
+      <w:proofErr w:type="spellEnd"/>
+      <w:r>
+        <w:rPr>
+          <w:rFonts w:hint="eastAsia"/>
+          <w:sz w:val="15"/>
+          <w:szCs w:val="15"/>
+        </w:rPr>
+        <w:t xml:space="preserve">, Yang Shuhui, Chen Zimin, </w:t>
+      </w:r>
+      <w:r>
+        <w:rPr>
+          <w:sz w:val="15"/>
+          <w:szCs w:val="15"/>
+        </w:rPr>
+        <w:t>et al</w:t>
+      </w:r>
+      <w:r>
+        <w:rPr>
+          <w:rFonts w:hint="eastAsia"/>
+          <w:sz w:val="15"/>
+          <w:szCs w:val="15"/>
+        </w:rPr>
+        <w:t xml:space="preserve">. </w:t>
+      </w:r>
+      <w:r>
+        <w:rPr>
+          <w:sz w:val="15"/>
+          <w:szCs w:val="15"/>
+        </w:rPr>
+        <w:t xml:space="preserve">Review on Event-inspection Based Non-intrusive Load Monitoring </w:t>
+      </w:r>
+      <w:proofErr w:type="spellStart"/>
+      <w:r>
+        <w:rPr>
+          <w:sz w:val="15"/>
+          <w:szCs w:val="15"/>
+        </w:rPr>
+        <w:t>Algorithms</w:t>
+      </w:r>
+      <w:r>
+        <w:rPr>
+          <w:rFonts w:hint="eastAsia"/>
+          <w:sz w:val="15"/>
+          <w:szCs w:val="15"/>
+        </w:rPr>
+        <w:t>p</w:t>
+      </w:r>
+      <w:proofErr w:type="spellEnd"/>
+      <w:r>
+        <w:rPr>
+          <w:rFonts w:hint="eastAsia"/>
+          <w:sz w:val="15"/>
+          <w:szCs w:val="15"/>
+        </w:rPr>
+        <w:t xml:space="preserve">[J]. </w:t>
+      </w:r>
+      <w:r>
+        <w:rPr>
+          <w:i/>
+          <w:sz w:val="15"/>
+          <w:szCs w:val="15"/>
+        </w:rPr>
+        <w:t>Automation of Electric Power Systems</w:t>
+      </w:r>
+      <w:r>
+        <w:rPr>
+          <w:rFonts w:hint="eastAsia"/>
+          <w:i/>
+          <w:sz w:val="15"/>
+          <w:szCs w:val="15"/>
+        </w:rPr>
+        <w:t>.</w:t>
+      </w:r>
+      <w:r>
+        <w:rPr>
+          <w:rFonts w:hint="eastAsia"/>
+          <w:iCs/>
+          <w:sz w:val="15"/>
+          <w:szCs w:val="15"/>
+        </w:rPr>
+        <w:t xml:space="preserve"> </w:t>
+      </w:r>
+      <w:r>
+        <w:rPr>
+          <w:rFonts w:hint="eastAsia"/>
+          <w:sz w:val="15"/>
+          <w:szCs w:val="15"/>
+        </w:rPr>
+        <w:t>2023,47(13):94-109.</w:t>
+      </w:r>
+    </w:p>
+    <w:p>
+      <w:pPr>
         <w:numPr>
           <w:ilvl w:val="0"/>
           <w:numId w:val="5"/>
@@ -11686,10 +11868,106 @@
     </w:p>
     <w:p>
       <w:pPr>
+        <w:ind w:left="284"/>
+        <w:rPr>
+          <w:rFonts w:hint="eastAsia"/>
+          <w:sz w:val="15"/>
+          <w:szCs w:val="15"/>
+        </w:rPr>
+      </w:pPr>
+      <w:r>
+        <w:rPr>
+          <w:rFonts w:hint="eastAsia"/>
+          <w:sz w:val="15"/>
+          <w:szCs w:val="15"/>
+        </w:rPr>
+        <w:t xml:space="preserve">Deng Xiaoping, Zhang Guiqing, Wei </w:t>
+      </w:r>
+      <w:proofErr w:type="spellStart"/>
+      <w:r>
+        <w:rPr>
+          <w:rFonts w:hint="eastAsia"/>
+          <w:sz w:val="15"/>
+          <w:szCs w:val="15"/>
+        </w:rPr>
+        <w:t>Qinglai</w:t>
+      </w:r>
+      <w:proofErr w:type="spellEnd"/>
+      <w:r>
+        <w:rPr>
+          <w:rFonts w:hint="eastAsia"/>
+          <w:sz w:val="15"/>
+          <w:szCs w:val="15"/>
+        </w:rPr>
+        <w:t>, et al.</w:t>
+      </w:r>
+      <w:r>
+        <w:rPr>
+          <w:sz w:val="15"/>
+          <w:szCs w:val="15"/>
+        </w:rPr>
+        <w:t xml:space="preserve"> A Survey on the Non-intrusive Load Monitoring</w:t>
+      </w:r>
+      <w:r>
+        <w:rPr>
+          <w:rFonts w:hint="eastAsia"/>
+          <w:sz w:val="15"/>
+          <w:szCs w:val="15"/>
+        </w:rPr>
+        <w:t xml:space="preserve">[J]. </w:t>
+      </w:r>
+      <w:r>
+        <w:rPr>
+          <w:i/>
+          <w:iCs/>
+          <w:sz w:val="15"/>
+          <w:szCs w:val="15"/>
+        </w:rPr>
+        <w:t xml:space="preserve">Acta </w:t>
+      </w:r>
+      <w:proofErr w:type="spellStart"/>
+      <w:r>
+        <w:rPr>
+          <w:i/>
+          <w:iCs/>
+          <w:sz w:val="15"/>
+          <w:szCs w:val="15"/>
+        </w:rPr>
+        <w:t>Automatica</w:t>
+      </w:r>
+      <w:proofErr w:type="spellEnd"/>
+      <w:r>
+        <w:rPr>
+          <w:i/>
+          <w:iCs/>
+          <w:sz w:val="15"/>
+          <w:szCs w:val="15"/>
+        </w:rPr>
+        <w:t xml:space="preserve"> Sinica</w:t>
+      </w:r>
+      <w:r>
+        <w:rPr>
+          <w:rFonts w:hint="eastAsia"/>
+          <w:sz w:val="15"/>
+          <w:szCs w:val="15"/>
+        </w:rPr>
+        <w:t xml:space="preserve">. </w:t>
+      </w:r>
+      <w:r>
+        <w:rPr>
+          <w:sz w:val="15"/>
+          <w:szCs w:val="15"/>
+        </w:rPr>
+        <w:t>2022,48(3):644-663.</w:t>
+      </w:r>
+    </w:p>
+    <w:p>
+      <w:pPr>
         <w:numPr>
           <w:ilvl w:val="0"/>
           <w:numId w:val="5"/>
         </w:numPr>
+        <w:wordWrap w:val="0"/>
         <w:ind w:left="284" w:hanging="284"/>
         <w:rPr>
           <w:sz w:val="15"/>
@@ -11720,18 +11998,17 @@
           <w:sz w:val="15"/>
           <w:szCs w:val="15"/>
         </w:rPr>
+        <w:t xml:space="preserve"> Wang,</w:t>
+      </w:r>
+      <w:r>
+        <w:rPr>
+          <w:rFonts w:hint="eastAsia"/>
+          <w:sz w:val="15"/>
+          <w:szCs w:val="15"/>
+        </w:rPr>
         <w:t xml:space="preserve"> </w:t>
       </w:r>
       <w:proofErr w:type="spellStart"/>
-      <w:proofErr w:type="gramStart"/>
-      <w:r>
-        <w:rPr>
-          <w:rFonts w:hint="eastAsia"/>
-          <w:sz w:val="15"/>
-          <w:szCs w:val="15"/>
-        </w:rPr>
-        <w:t>Wang,</w:t>
-      </w:r>
       <w:r>
         <w:rPr>
           <w:rFonts w:hint="eastAsia"/>
@@ -11741,31 +12018,37 @@
         <w:t>Yonghai</w:t>
       </w:r>
       <w:proofErr w:type="spellEnd"/>
-      <w:proofErr w:type="gramEnd"/>
-      <w:r>
-        <w:rPr>
-          <w:rFonts w:hint="eastAsia"/>
-          <w:sz w:val="15"/>
-          <w:szCs w:val="15"/>
-        </w:rPr>
-        <w:t xml:space="preserve"> Xu, </w:t>
-      </w:r>
-      <w:r>
-        <w:rPr>
-          <w:rFonts w:hint="eastAsia"/>
-          <w:sz w:val="15"/>
-          <w:szCs w:val="15"/>
-        </w:rPr>
-        <w:t xml:space="preserve">Sheng </w:t>
-      </w:r>
-      <w:proofErr w:type="spellStart"/>
-      <w:r>
-        <w:rPr>
-          <w:rFonts w:hint="eastAsia"/>
-          <w:sz w:val="15"/>
-          <w:szCs w:val="15"/>
-        </w:rPr>
-        <w:t>He</w:t>
+      <w:r>
+        <w:rPr>
+          <w:rFonts w:hint="eastAsia"/>
+          <w:sz w:val="15"/>
+          <w:szCs w:val="15"/>
+        </w:rPr>
+        <w:t xml:space="preserve"> Xu</w:t>
+      </w:r>
+      <w:r>
+        <w:rPr>
+          <w:rFonts w:hint="eastAsia"/>
+          <w:sz w:val="15"/>
+          <w:szCs w:val="15"/>
+        </w:rPr>
+        <w:t xml:space="preserve">, </w:t>
+      </w:r>
+      <w:r>
+        <w:rPr>
+          <w:rFonts w:hint="eastAsia"/>
+          <w:sz w:val="15"/>
+          <w:szCs w:val="15"/>
+        </w:rPr>
+        <w:t>Sheng He</w:t>
+      </w:r>
+      <w:r>
+        <w:rPr>
+          <w:rFonts w:hint="eastAsia"/>
+          <w:sz w:val="15"/>
+          <w:szCs w:val="15"/>
+        </w:rPr>
+        <w:t>, et al</w:t>
       </w:r>
       <w:r>
         <w:rPr>
@@ -11777,26 +12060,18 @@
       </w:r>
       <w:r>
         <w:rPr>
-          <w:sz w:val="15"/>
-          <w:szCs w:val="15"/>
-        </w:rPr>
-        <w:t>A</w:t>
-      </w:r>
-      <w:proofErr w:type="spellEnd"/>
-      <w:r>
-        <w:rPr>
-          <w:sz w:val="15"/>
-          <w:szCs w:val="15"/>
-        </w:rPr>
-        <w:t xml:space="preserve"> non-intrusive method of industrial load disaggregation based on load operating states and improved grey wolf </w:t>
-      </w:r>
-      <w:proofErr w:type="spellStart"/>
-      <w:r>
-        <w:rPr>
-          <w:sz w:val="15"/>
-          <w:szCs w:val="15"/>
-        </w:rPr>
-        <w:t>algorithm</w:t>
+          <w:rFonts w:hint="eastAsia"/>
+          <w:sz w:val="15"/>
+          <w:szCs w:val="15"/>
+        </w:rPr>
+        <w:t xml:space="preserve"> </w:t>
+      </w:r>
+      <w:r>
+        <w:rPr>
+          <w:sz w:val="15"/>
+          <w:szCs w:val="15"/>
+        </w:rPr>
+        <w:t>A non-intrusive method of industrial load disaggregation based on load operating states and improved grey wolf algorithm</w:t>
       </w:r>
       <w:bookmarkEnd w:id="6"/>
       <w:r>
@@ -11805,22 +12080,64 @@
           <w:sz w:val="15"/>
           <w:szCs w:val="15"/>
         </w:rPr>
+        <w:t>[J]</w:t>
+      </w:r>
+      <w:r>
+        <w:rPr>
+          <w:rFonts w:hint="eastAsia"/>
+          <w:sz w:val="15"/>
+          <w:szCs w:val="15"/>
+        </w:rPr>
         <w:t>.</w:t>
       </w:r>
       <w:r>
         <w:rPr>
-          <w:sz w:val="15"/>
-          <w:szCs w:val="15"/>
-        </w:rPr>
-        <w:t>December</w:t>
-      </w:r>
-      <w:proofErr w:type="spellEnd"/>
-      <w:r>
-        <w:rPr>
-          <w:sz w:val="15"/>
-          <w:szCs w:val="15"/>
-        </w:rPr>
-        <w:t xml:space="preserve"> 2023Applied Energy 351(7850):121934</w:t>
+          <w:rFonts w:hint="eastAsia"/>
+          <w:sz w:val="15"/>
+          <w:szCs w:val="15"/>
+        </w:rPr>
+        <w:t xml:space="preserve"> </w:t>
+      </w:r>
+      <w:r>
+        <w:rPr>
+          <w:i/>
+          <w:iCs/>
+          <w:sz w:val="15"/>
+          <w:szCs w:val="15"/>
+        </w:rPr>
+        <w:t>Applied Energy</w:t>
+      </w:r>
+      <w:r>
+        <w:rPr>
+          <w:rFonts w:hint="eastAsia"/>
+          <w:i/>
+          <w:iCs/>
+          <w:sz w:val="15"/>
+          <w:szCs w:val="15"/>
+        </w:rPr>
+        <w:t xml:space="preserve">. </w:t>
+      </w:r>
+      <w:r>
+        <w:rPr>
+          <w:sz w:val="15"/>
+          <w:szCs w:val="15"/>
+        </w:rPr>
+        <w:t xml:space="preserve"> </w:t>
+      </w:r>
+      <w:r>
+        <w:rPr>
+          <w:rFonts w:hint="eastAsia"/>
+          <w:sz w:val="15"/>
+          <w:szCs w:val="15"/>
+        </w:rPr>
+        <w:t>2023,</w:t>
+      </w:r>
+      <w:r>
+        <w:rPr>
+          <w:sz w:val="15"/>
+          <w:szCs w:val="15"/>
+        </w:rPr>
+        <w:t>351(7850):121934</w:t>
       </w:r>
     </w:p>
     <w:p>

--- a/人工智能/基于NSGA-II算法的非侵入式负荷辨识方法研究.docx
+++ b/人工智能/基于NSGA-II算法的非侵入式负荷辨识方法研究.docx
@@ -708,21 +708,7 @@
         <w:rPr>
           <w:rFonts w:hint="eastAsia"/>
         </w:rPr>
-        <w:t>负荷监测技术可以实现</w:t>
-      </w:r>
-      <w:proofErr w:type="gramStart"/>
-      <w:r>
-        <w:rPr>
-          <w:rFonts w:hint="eastAsia"/>
-        </w:rPr>
-        <w:t>设备级用电</w:t>
-      </w:r>
-      <w:proofErr w:type="gramEnd"/>
-      <w:r>
-        <w:rPr>
-          <w:rFonts w:hint="eastAsia"/>
-        </w:rPr>
-        <w:t>数据的自动监测，为电网数字孪生、需求响应等技术提供数据支撑；此外，负荷监测的结果也能为用户提供精细化的用能分析，引导用户优化用能模式，减少电能浪费</w:t>
+        <w:t>负荷监测技术可以实现设备级用电数据的自动监测，为电网数字孪生、需求响应等技术提供数据支撑；此外，负荷监测的结果也能为用户提供精细化的用能分析，引导用户优化用能模式，减少电能浪费</w:t>
       </w:r>
       <w:r>
         <w:rPr>
@@ -1049,6 +1035,108 @@
         </w:rPr>
         <w:t>。</w:t>
       </w:r>
+      <w:r>
+        <w:rPr>
+          <w:rFonts w:hint="eastAsia"/>
+        </w:rPr>
+        <w:t>典型的</w:t>
+      </w:r>
+      <w:r>
+        <w:rPr>
+          <w:rFonts w:hint="eastAsia"/>
+        </w:rPr>
+        <w:t xml:space="preserve"> NILM </w:t>
+      </w:r>
+      <w:r>
+        <w:rPr>
+          <w:rFonts w:hint="eastAsia"/>
+        </w:rPr>
+        <w:t>框架包括五个阶段：</w:t>
+      </w:r>
+      <w:r>
+        <w:rPr>
+          <w:rFonts w:hint="eastAsia"/>
+        </w:rPr>
+        <w:t xml:space="preserve"> </w:t>
+      </w:r>
+      <w:r>
+        <w:rPr>
+          <w:rFonts w:hint="eastAsia"/>
+        </w:rPr>
+        <w:t>数据采集和预处理、特征提取、通过学习过程识别负荷以及需求方管理。由于</w:t>
+      </w:r>
+      <w:r>
+        <w:rPr>
+          <w:rFonts w:hint="eastAsia"/>
+        </w:rPr>
+        <w:t xml:space="preserve"> NILM </w:t>
+      </w:r>
+      <w:r>
+        <w:rPr>
+          <w:rFonts w:hint="eastAsia"/>
+        </w:rPr>
+        <w:t>架构依赖于汇总数据，因此在整个分解过程中计算量很大</w:t>
+      </w:r>
+      <w:r>
+        <w:rPr>
+          <w:vertAlign w:val="superscript"/>
+        </w:rPr>
+        <w:fldChar w:fldCharType="begin"/>
+      </w:r>
+      <w:r>
+        <w:rPr>
+          <w:vertAlign w:val="superscript"/>
+        </w:rPr>
+        <w:instrText xml:space="preserve"> </w:instrText>
+      </w:r>
+      <w:r>
+        <w:rPr>
+          <w:rFonts w:hint="eastAsia"/>
+          <w:vertAlign w:val="superscript"/>
+        </w:rPr>
+        <w:instrText>REF _Ref182008820 \r \h</w:instrText>
+      </w:r>
+      <w:r>
+        <w:rPr>
+          <w:vertAlign w:val="superscript"/>
+        </w:rPr>
+        <w:instrText xml:space="preserve"> </w:instrText>
+      </w:r>
+      <w:r>
+        <w:rPr>
+          <w:vertAlign w:val="superscript"/>
+        </w:rPr>
+      </w:r>
+      <w:r>
+        <w:rPr>
+          <w:vertAlign w:val="superscript"/>
+        </w:rPr>
+        <w:instrText xml:space="preserve"> \* MERGEFORMAT </w:instrText>
+      </w:r>
+      <w:r>
+        <w:rPr>
+          <w:vertAlign w:val="superscript"/>
+        </w:rPr>
+        <w:fldChar w:fldCharType="separate"/>
+      </w:r>
+      <w:r>
+        <w:rPr>
+          <w:vertAlign w:val="superscript"/>
+        </w:rPr>
+        <w:t>[4]</w:t>
+      </w:r>
+      <w:r>
+        <w:rPr>
+          <w:vertAlign w:val="superscript"/>
+        </w:rPr>
+        <w:fldChar w:fldCharType="end"/>
+      </w:r>
+      <w:r>
+        <w:rPr>
+          <w:rFonts w:hint="eastAsia"/>
+        </w:rPr>
+        <w:t>。</w:t>
+      </w:r>
     </w:p>
     <w:p>
       <w:pPr>
@@ -1064,6 +1152,117 @@
         <w:rPr>
           <w:rFonts w:hint="eastAsia"/>
         </w:rPr>
+        <w:t>在过去的二十年里，快速精英非支配排序遗传算法（</w:t>
+      </w:r>
+      <w:r>
+        <w:rPr>
+          <w:rFonts w:hint="eastAsia"/>
+          <w:szCs w:val="21"/>
+        </w:rPr>
+        <w:t>Non-dominated Sorting Genetic Algorithm II</w:t>
+      </w:r>
+      <w:r>
+        <w:rPr>
+          <w:rFonts w:hint="eastAsia"/>
+          <w:szCs w:val="21"/>
+        </w:rPr>
+        <w:t>，</w:t>
+      </w:r>
+      <w:r>
+        <w:rPr>
+          <w:rFonts w:hint="eastAsia"/>
+        </w:rPr>
+        <w:t>NSGA-II</w:t>
+      </w:r>
+      <w:r>
+        <w:rPr>
+          <w:rFonts w:hint="eastAsia"/>
+        </w:rPr>
+        <w:t>）引起了广泛的研究</w:t>
+      </w:r>
+      <w:r>
+        <w:rPr>
+          <w:rFonts w:hint="eastAsia"/>
+        </w:rPr>
+        <w:lastRenderedPageBreak/>
+        <w:t>兴趣，至今仍是处理多目标优化问题的最热门研究方法之一。考虑到</w:t>
+      </w:r>
+      <w:r>
+        <w:rPr>
+          <w:rFonts w:hint="eastAsia"/>
+        </w:rPr>
+        <w:t xml:space="preserve"> NSGA-II </w:t>
+      </w:r>
+      <w:r>
+        <w:rPr>
+          <w:rFonts w:hint="eastAsia"/>
+        </w:rPr>
+        <w:t>方法的重要性和广泛应用，我们认为现在是对这一领域的研究工作进行全面梳理并探讨未来研究潜力的合适时机</w:t>
+      </w:r>
+      <w:r>
+        <w:rPr>
+          <w:vertAlign w:val="superscript"/>
+        </w:rPr>
+        <w:fldChar w:fldCharType="begin"/>
+      </w:r>
+      <w:r>
+        <w:rPr>
+          <w:vertAlign w:val="superscript"/>
+        </w:rPr>
+        <w:instrText xml:space="preserve"> </w:instrText>
+      </w:r>
+      <w:r>
+        <w:rPr>
+          <w:rFonts w:hint="eastAsia"/>
+          <w:vertAlign w:val="superscript"/>
+        </w:rPr>
+        <w:instrText>REF _Ref182009230 \r \h</w:instrText>
+      </w:r>
+      <w:r>
+        <w:rPr>
+          <w:vertAlign w:val="superscript"/>
+        </w:rPr>
+        <w:instrText xml:space="preserve"> </w:instrText>
+      </w:r>
+      <w:r>
+        <w:rPr>
+          <w:vertAlign w:val="superscript"/>
+        </w:rPr>
+      </w:r>
+      <w:r>
+        <w:rPr>
+          <w:vertAlign w:val="superscript"/>
+        </w:rPr>
+        <w:instrText xml:space="preserve"> \* MERGEFORMAT </w:instrText>
+      </w:r>
+      <w:r>
+        <w:rPr>
+          <w:vertAlign w:val="superscript"/>
+        </w:rPr>
+        <w:fldChar w:fldCharType="separate"/>
+      </w:r>
+      <w:r>
+        <w:rPr>
+          <w:vertAlign w:val="superscript"/>
+        </w:rPr>
+        <w:t>[5]</w:t>
+      </w:r>
+      <w:r>
+        <w:rPr>
+          <w:vertAlign w:val="superscript"/>
+        </w:rPr>
+        <w:fldChar w:fldCharType="end"/>
+      </w:r>
+      <w:r>
+        <w:rPr>
+          <w:rFonts w:hint="eastAsia"/>
+        </w:rPr>
+        <w:t>。因此</w:t>
+      </w:r>
+      <w:r>
+        <w:rPr>
+          <w:rFonts w:hint="eastAsia"/>
+        </w:rPr>
         <w:t>本文提出了一种基于多目标优化算法</w:t>
       </w:r>
       <w:r>
@@ -1075,27 +1274,6 @@
       <w:r>
         <w:rPr>
           <w:rFonts w:hint="eastAsia"/>
-          <w:szCs w:val="21"/>
-        </w:rPr>
-        <w:t>（</w:t>
-      </w:r>
-      <w:r>
-        <w:rPr>
-          <w:rFonts w:hint="eastAsia"/>
-          <w:szCs w:val="21"/>
-        </w:rPr>
-        <w:t>Non-dominated Sorting Genetic Algorithm II</w:t>
-      </w:r>
-      <w:r>
-        <w:rPr>
-          <w:rFonts w:hint="eastAsia"/>
-          <w:szCs w:val="21"/>
-        </w:rPr>
-        <w:t>）</w:t>
-      </w:r>
-      <w:r>
-        <w:rPr>
-          <w:rFonts w:hint="eastAsia"/>
         </w:rPr>
         <w:t>的非侵入式负荷监测方法。该方法通过分析电流的概率质量函数（</w:t>
       </w:r>
@@ -1121,14 +1299,7 @@
         <w:rPr>
           <w:rFonts w:hint="eastAsia"/>
         </w:rPr>
-        <w:t>算法进行电流和功率的组合优化。这种方</w:t>
-      </w:r>
-      <w:r>
-        <w:rPr>
-          <w:rFonts w:hint="eastAsia"/>
-        </w:rPr>
-        <w:lastRenderedPageBreak/>
-        <w:t>法不仅提高了电器状态识别的精度，还优化了电流与功率的匹配，为智能电力系统中的负荷预测和优化提供了新的思路。</w:t>
+        <w:t>算法进行电流和功率的组合优化。这种方法不仅提高了电器状态识别的精度，还优化了电流与功率的匹配，为智能电力系统中的负荷预测和优化提供了新的思路。</w:t>
       </w:r>
     </w:p>
     <w:p>
@@ -1424,7 +1595,6 @@
         </w:rPr>
         <w:t>Fig.</w:t>
       </w:r>
-      <w:proofErr w:type="gramStart"/>
       <w:r>
         <w:rPr>
           <w:rFonts w:hint="eastAsia"/>
@@ -1449,16 +1619,7 @@
           <w:sz w:val="15"/>
           <w:szCs w:val="15"/>
         </w:rPr>
-        <w:t>Function</w:t>
-      </w:r>
-      <w:proofErr w:type="gramEnd"/>
-      <w:r>
-        <w:rPr>
-          <w:b/>
-          <w:sz w:val="15"/>
-          <w:szCs w:val="15"/>
-        </w:rPr>
-        <w:t xml:space="preserve"> of NILM system</w:t>
+        <w:t>Function of NILM system</w:t>
       </w:r>
     </w:p>
     <w:p>
@@ -1520,21 +1681,12 @@
           <m:t>N</m:t>
         </m:r>
       </m:oMath>
-      <w:proofErr w:type="gramStart"/>
-      <w:r>
-        <w:rPr>
-          <w:rFonts w:hint="eastAsia"/>
-          <w:szCs w:val="21"/>
-        </w:rPr>
-        <w:t>个</w:t>
-      </w:r>
-      <w:proofErr w:type="gramEnd"/>
-      <w:r>
-        <w:rPr>
-          <w:rFonts w:hint="eastAsia"/>
-          <w:szCs w:val="21"/>
-        </w:rPr>
-        <w:t>设备</w:t>
+      <w:r>
+        <w:rPr>
+          <w:rFonts w:hint="eastAsia"/>
+          <w:szCs w:val="21"/>
+        </w:rPr>
+        <w:t>个设备</w:t>
       </w:r>
       <w:r>
         <w:rPr>
@@ -1790,7 +1942,6 @@
           <m:t>j</m:t>
         </m:r>
       </m:oMath>
-      <w:proofErr w:type="gramStart"/>
       <w:r>
         <w:rPr>
           <w:rFonts w:hint="eastAsia"/>
@@ -1798,7 +1949,6 @@
         </w:rPr>
         <w:t>个</w:t>
       </w:r>
-      <w:proofErr w:type="gramEnd"/>
       <w:r>
         <w:rPr>
           <w:rFonts w:hint="eastAsia"/>
@@ -2619,7 +2769,6 @@
         </w:rPr>
         <w:t>Fig.</w:t>
       </w:r>
-      <w:proofErr w:type="gramStart"/>
       <w:r>
         <w:rPr>
           <w:rFonts w:hint="eastAsia"/>
@@ -2644,16 +2793,7 @@
           <w:sz w:val="15"/>
           <w:szCs w:val="15"/>
         </w:rPr>
-        <w:t>Non</w:t>
-      </w:r>
-      <w:proofErr w:type="gramEnd"/>
-      <w:r>
-        <w:rPr>
-          <w:b/>
-          <w:sz w:val="15"/>
-          <w:szCs w:val="15"/>
-        </w:rPr>
-        <w:t xml:space="preserve">-Intrusive Load Monitoring Problem-Solving </w:t>
+        <w:t xml:space="preserve">Non-Intrusive Load Monitoring Problem-Solving </w:t>
       </w:r>
       <w:bookmarkStart w:id="1" w:name="_Hlk182000831"/>
       <w:r>
@@ -2817,36 +2957,20 @@
           <w:rFonts w:ascii="黑体" w:eastAsia="黑体" w:hint="eastAsia"/>
           <w:bCs/>
         </w:rPr>
-        <w:t>数据</w:t>
-      </w:r>
-      <w:proofErr w:type="gramStart"/>
+        <w:t>数据集选择与</w:t>
+      </w:r>
       <w:r>
         <w:rPr>
           <w:rFonts w:ascii="黑体" w:eastAsia="黑体" w:hint="eastAsia"/>
           <w:bCs/>
         </w:rPr>
-        <w:t>集选择</w:t>
-      </w:r>
-      <w:proofErr w:type="gramEnd"/>
+        <w:t>数据</w:t>
+      </w:r>
       <w:r>
         <w:rPr>
           <w:rFonts w:ascii="黑体" w:eastAsia="黑体" w:hint="eastAsia"/>
           <w:bCs/>
         </w:rPr>
-        <w:t>与</w:t>
-      </w:r>
-      <w:r>
-        <w:rPr>
-          <w:rFonts w:ascii="黑体" w:eastAsia="黑体" w:hint="eastAsia"/>
-          <w:bCs/>
-        </w:rPr>
-        <w:t>数据</w:t>
-      </w:r>
-      <w:r>
-        <w:rPr>
-          <w:rFonts w:ascii="黑体" w:eastAsia="黑体" w:hint="eastAsia"/>
-          <w:bCs/>
-        </w:rPr>
         <w:t>预处理</w:t>
       </w:r>
     </w:p>
@@ -3112,7 +3236,15 @@
           <w:rFonts w:hint="eastAsia"/>
           <w:szCs w:val="21"/>
         </w:rPr>
-        <w:t>个断路器进行了实时监测，每分钟由工业数据采集服务器查询一次。通过数据清洗处理去除缺失值，并对电器名称进行了映射，以便将列名替换为更直观的电器名称。</w:t>
+        <w:t>个断路器进行了</w:t>
+      </w:r>
+      <w:r>
+        <w:rPr>
+          <w:rFonts w:hint="eastAsia"/>
+          <w:szCs w:val="21"/>
+        </w:rPr>
+        <w:lastRenderedPageBreak/>
+        <w:t>实时监测，每分钟由工业数据采集服务器查询一次。通过数据清洗处理去除缺失值，并对电器名称进行了映射，以便将列名替换为更直观的电器名称。</w:t>
       </w:r>
     </w:p>
     <w:p>
@@ -3206,21 +3338,12 @@
         </w:rPr>
         <w:t>包括</w:t>
       </w:r>
-      <w:proofErr w:type="gramStart"/>
-      <w:r>
-        <w:rPr>
-          <w:rFonts w:hint="eastAsia"/>
-          <w:szCs w:val="21"/>
-        </w:rPr>
-        <w:t>四状态</w:t>
-      </w:r>
-      <w:proofErr w:type="gramEnd"/>
-      <w:r>
-        <w:rPr>
-          <w:rFonts w:hint="eastAsia"/>
-          <w:szCs w:val="21"/>
-        </w:rPr>
-        <w:t>的</w:t>
+      <w:r>
+        <w:rPr>
+          <w:rFonts w:hint="eastAsia"/>
+          <w:szCs w:val="21"/>
+        </w:rPr>
+        <w:t>四状态的</w:t>
       </w:r>
       <w:r>
         <w:rPr>
@@ -3242,21 +3365,12 @@
         </w:rPr>
         <w:t>）、</w:t>
       </w:r>
-      <w:proofErr w:type="gramStart"/>
-      <w:r>
-        <w:rPr>
-          <w:rFonts w:hint="eastAsia"/>
-          <w:szCs w:val="21"/>
-        </w:rPr>
-        <w:t>三状态</w:t>
-      </w:r>
-      <w:proofErr w:type="gramEnd"/>
-      <w:r>
-        <w:rPr>
-          <w:rFonts w:hint="eastAsia"/>
-          <w:szCs w:val="21"/>
-        </w:rPr>
-        <w:t>的电</w:t>
+      <w:r>
+        <w:rPr>
+          <w:rFonts w:hint="eastAsia"/>
+          <w:szCs w:val="21"/>
+        </w:rPr>
+        <w:t>三状态的电</w:t>
       </w:r>
       <w:r>
         <w:rPr>
@@ -3311,15 +3425,7 @@
           <w:rFonts w:hint="eastAsia"/>
           <w:szCs w:val="21"/>
         </w:rPr>
-        <w:t>）。通过这些电器的</w:t>
-      </w:r>
-      <w:r>
-        <w:rPr>
-          <w:rFonts w:hint="eastAsia"/>
-          <w:szCs w:val="21"/>
-        </w:rPr>
-        <w:lastRenderedPageBreak/>
-        <w:t>能耗数据，我们对其工作状态进行了细化分析，以便为后续多目标</w:t>
+        <w:t>）。通过这些电器的能耗数据，我们对其工作状态进行了细化分析，以便为后续多目标</w:t>
       </w:r>
       <w:r>
         <w:rPr>
@@ -3981,9 +4087,17 @@
           <w:sz w:val="15"/>
           <w:szCs w:val="15"/>
         </w:rPr>
-        <w:t xml:space="preserve">Table </w:t>
-      </w:r>
-      <w:proofErr w:type="gramStart"/>
+        <w:t xml:space="preserve">Table 1 </w:t>
+      </w:r>
+      <w:r>
+        <w:rPr>
+          <w:rFonts w:eastAsia="黑体" w:hint="eastAsia"/>
+          <w:b/>
+          <w:sz w:val="15"/>
+          <w:szCs w:val="15"/>
+        </w:rPr>
+        <w:t xml:space="preserve"> </w:t>
+      </w:r>
       <w:r>
         <w:rPr>
           <w:rFonts w:eastAsia="黑体"/>
@@ -3991,35 +4105,7 @@
           <w:sz w:val="15"/>
           <w:szCs w:val="15"/>
         </w:rPr>
-        <w:t xml:space="preserve">1 </w:t>
-      </w:r>
-      <w:r>
-        <w:rPr>
-          <w:rFonts w:eastAsia="黑体" w:hint="eastAsia"/>
-          <w:b/>
-          <w:sz w:val="15"/>
-          <w:szCs w:val="15"/>
-        </w:rPr>
-        <w:t xml:space="preserve"> </w:t>
-      </w:r>
-      <w:r>
-        <w:rPr>
-          <w:rFonts w:eastAsia="黑体"/>
-          <w:b/>
-          <w:sz w:val="15"/>
-          <w:szCs w:val="15"/>
-        </w:rPr>
-        <w:t>Different</w:t>
-      </w:r>
-      <w:proofErr w:type="gramEnd"/>
-      <w:r>
-        <w:rPr>
-          <w:rFonts w:eastAsia="黑体"/>
-          <w:b/>
-          <w:sz w:val="15"/>
-          <w:szCs w:val="15"/>
-        </w:rPr>
-        <w:t xml:space="preserve"> currents and </w:t>
+        <w:t xml:space="preserve">Different currents and </w:t>
       </w:r>
       <w:r>
         <w:rPr>
@@ -4721,7 +4807,14 @@
           <w:rFonts w:hint="eastAsia"/>
           <w:szCs w:val="21"/>
         </w:rPr>
-        <w:t>有功功率值作为辅助，根据电流的概率质量函数</w:t>
+        <w:t>有功功率值作为辅助，根据电流的概率</w:t>
+      </w:r>
+      <w:r>
+        <w:rPr>
+          <w:rFonts w:hint="eastAsia"/>
+          <w:szCs w:val="21"/>
+        </w:rPr>
+        <w:t>质量函数</w:t>
       </w:r>
       <w:r>
         <w:rPr>
@@ -5045,19 +5138,11 @@
           <m:t>l</m:t>
         </m:r>
       </m:oMath>
-      <w:proofErr w:type="gramStart"/>
-      <w:r>
-        <w:rPr>
-          <w:szCs w:val="21"/>
-        </w:rPr>
-        <w:t>个</w:t>
-      </w:r>
-      <w:proofErr w:type="gramEnd"/>
-      <w:r>
-        <w:rPr>
-          <w:szCs w:val="21"/>
-        </w:rPr>
-        <w:t>独立的离散随机变量</w:t>
+      <w:r>
+        <w:rPr>
+          <w:szCs w:val="21"/>
+        </w:rPr>
+        <w:t>个独立的离散随机变量</w:t>
       </w:r>
       <m:oMath>
         <m:sSub>
@@ -5177,19 +5262,11 @@
           <m:t>l</m:t>
         </m:r>
       </m:oMath>
-      <w:proofErr w:type="gramStart"/>
-      <w:r>
-        <w:rPr>
-          <w:szCs w:val="21"/>
-        </w:rPr>
-        <w:t>个</w:t>
-      </w:r>
-      <w:proofErr w:type="gramEnd"/>
-      <w:r>
-        <w:rPr>
-          <w:szCs w:val="21"/>
-        </w:rPr>
-        <w:t>负载中抽取的电流。每个</w:t>
+      <w:r>
+        <w:rPr>
+          <w:szCs w:val="21"/>
+        </w:rPr>
+        <w:t>个负载中抽取的电流。每个</w:t>
       </w:r>
       <m:oMath>
         <m:sSub>
@@ -5321,13 +5398,7 @@
         <w:rPr>
           <w:szCs w:val="21"/>
         </w:rPr>
-        <w:t>，</w:t>
-      </w:r>
-      <w:r>
-        <w:rPr>
-          <w:szCs w:val="21"/>
-        </w:rPr>
-        <w:t>其中</w:t>
+        <w:t>，其中</w:t>
       </w:r>
       <m:oMath>
         <m:r>
@@ -5508,19 +5579,11 @@
           <m:t>i</m:t>
         </m:r>
       </m:oMath>
-      <w:proofErr w:type="gramStart"/>
-      <w:r>
-        <w:rPr>
-          <w:szCs w:val="21"/>
-        </w:rPr>
-        <w:t>个</w:t>
-      </w:r>
-      <w:proofErr w:type="gramEnd"/>
-      <w:r>
-        <w:rPr>
-          <w:szCs w:val="21"/>
-        </w:rPr>
-        <w:t>负载的断路器施加</w:t>
+      <w:r>
+        <w:rPr>
+          <w:szCs w:val="21"/>
+        </w:rPr>
+        <w:t>个负载的断路器施加</w:t>
       </w:r>
       <w:r>
         <w:rPr>
@@ -7018,7 +7081,6 @@
         </w:rPr>
         <w:t>Fig.</w:t>
       </w:r>
-      <w:proofErr w:type="gramStart"/>
       <w:r>
         <w:rPr>
           <w:rFonts w:hint="eastAsia"/>
@@ -7043,16 +7105,7 @@
           <w:sz w:val="15"/>
           <w:szCs w:val="15"/>
         </w:rPr>
-        <w:t>The</w:t>
-      </w:r>
-      <w:proofErr w:type="gramEnd"/>
-      <w:r>
-        <w:rPr>
-          <w:b/>
-          <w:sz w:val="15"/>
-          <w:szCs w:val="15"/>
-        </w:rPr>
-        <w:t xml:space="preserve"> number of times the dishwasher can be operated with different currents</w:t>
+        <w:t>The number of times the dishwasher can be operated with different currents</w:t>
       </w:r>
     </w:p>
     <w:p>
@@ -7161,7 +7214,15 @@
           <w:rFonts w:hint="eastAsia"/>
           <w:szCs w:val="21"/>
         </w:rPr>
-        <w:t>被用于优化电流和功率的组合，以识别电器的工作状态。以下</w:t>
+        <w:t>被用于优化电流和功率的组合，以识别电器的工作</w:t>
+      </w:r>
+      <w:r>
+        <w:rPr>
+          <w:rFonts w:hint="eastAsia"/>
+          <w:szCs w:val="21"/>
+        </w:rPr>
+        <w:lastRenderedPageBreak/>
+        <w:t>状态。以下</w:t>
       </w:r>
       <w:r>
         <w:rPr>
@@ -7196,6 +7257,7 @@
       <w:pPr>
         <w:ind w:firstLineChars="200" w:firstLine="420"/>
         <w:rPr>
+          <w:rFonts w:hint="eastAsia"/>
           <w:szCs w:val="21"/>
         </w:rPr>
       </w:pPr>
@@ -7244,72 +7306,54 @@
     </w:p>
     <w:p>
       <w:pPr>
-        <w:ind w:firstLineChars="200" w:firstLine="420"/>
-        <w:rPr>
-          <w:szCs w:val="21"/>
-        </w:rPr>
-      </w:pPr>
+        <w:spacing w:beforeLines="50" w:before="156"/>
+        <w:jc w:val="center"/>
+        <w:rPr>
+          <w:rFonts w:ascii="宋体" w:hAnsi="宋体" w:hint="eastAsia"/>
+          <w:b/>
+          <w:sz w:val="15"/>
+          <w:szCs w:val="15"/>
+        </w:rPr>
+      </w:pPr>
+      <w:r>
+        <w:rPr>
+          <w:rFonts w:ascii="宋体" w:hAnsi="宋体" w:hint="eastAsia"/>
+          <w:b/>
+          <w:sz w:val="15"/>
+          <w:szCs w:val="15"/>
+        </w:rPr>
+        <w:t>表</w:t>
+      </w:r>
+      <w:r>
+        <w:rPr>
+          <w:rFonts w:ascii="宋体" w:hAnsi="宋体" w:hint="eastAsia"/>
+          <w:b/>
+          <w:sz w:val="15"/>
+          <w:szCs w:val="15"/>
+        </w:rPr>
+        <w:t>2</w:t>
+      </w:r>
+      <w:r>
+        <w:rPr>
+          <w:rFonts w:ascii="宋体" w:hAnsi="宋体" w:hint="eastAsia"/>
+          <w:b/>
+          <w:sz w:val="15"/>
+          <w:szCs w:val="15"/>
+        </w:rPr>
+        <w:t xml:space="preserve">  </w:t>
+      </w:r>
+      <w:r>
+        <w:rPr>
+          <w:rFonts w:ascii="宋体" w:hAnsi="宋体" w:hint="eastAsia"/>
+          <w:b/>
+          <w:sz w:val="15"/>
+          <w:szCs w:val="15"/>
+        </w:rPr>
+        <w:t>设备工作状态及其电力特征</w:t>
+      </w:r>
     </w:p>
     <w:p>
       <w:pPr>
-        <w:ind w:firstLineChars="200" w:firstLine="420"/>
-        <w:rPr>
-          <w:rFonts w:hint="eastAsia"/>
-          <w:szCs w:val="21"/>
-        </w:rPr>
-      </w:pPr>
-    </w:p>
-    <w:p>
-      <w:pPr>
-        <w:spacing w:beforeLines="50" w:before="156"/>
-        <w:jc w:val="center"/>
-        <w:rPr>
-          <w:rFonts w:ascii="宋体" w:hAnsi="宋体" w:hint="eastAsia"/>
-          <w:b/>
-          <w:sz w:val="15"/>
-          <w:szCs w:val="15"/>
-        </w:rPr>
-      </w:pPr>
-      <w:r>
-        <w:rPr>
-          <w:rFonts w:ascii="宋体" w:hAnsi="宋体" w:hint="eastAsia"/>
-          <w:b/>
-          <w:sz w:val="15"/>
-          <w:szCs w:val="15"/>
-        </w:rPr>
-        <w:lastRenderedPageBreak/>
-        <w:t>表</w:t>
-      </w:r>
-      <w:r>
-        <w:rPr>
-          <w:rFonts w:ascii="宋体" w:hAnsi="宋体" w:hint="eastAsia"/>
-          <w:b/>
-          <w:sz w:val="15"/>
-          <w:szCs w:val="15"/>
-        </w:rPr>
-        <w:t>2</w:t>
-      </w:r>
-      <w:r>
-        <w:rPr>
-          <w:rFonts w:ascii="宋体" w:hAnsi="宋体" w:hint="eastAsia"/>
-          <w:b/>
-          <w:sz w:val="15"/>
-          <w:szCs w:val="15"/>
-        </w:rPr>
-        <w:t xml:space="preserve">  </w:t>
-      </w:r>
-      <w:r>
-        <w:rPr>
-          <w:rFonts w:ascii="宋体" w:hAnsi="宋体" w:hint="eastAsia"/>
-          <w:b/>
-          <w:sz w:val="15"/>
-          <w:szCs w:val="15"/>
-        </w:rPr>
-        <w:t>设备工作状态及其电力特征</w:t>
-      </w:r>
-    </w:p>
-    <w:p>
-      <w:pPr>
         <w:spacing w:afterLines="20" w:after="62"/>
         <w:jc w:val="center"/>
         <w:rPr>
@@ -7329,7 +7373,6 @@
         </w:rPr>
         <w:t xml:space="preserve">Table </w:t>
       </w:r>
-      <w:proofErr w:type="gramStart"/>
       <w:r>
         <w:rPr>
           <w:rFonts w:eastAsia="黑体" w:hint="eastAsia"/>
@@ -7364,17 +7407,7 @@
           <w:sz w:val="15"/>
           <w:szCs w:val="15"/>
         </w:rPr>
-        <w:t>Equipment</w:t>
-      </w:r>
-      <w:proofErr w:type="gramEnd"/>
-      <w:r>
-        <w:rPr>
-          <w:rFonts w:eastAsia="黑体"/>
-          <w:b/>
-          <w:sz w:val="15"/>
-          <w:szCs w:val="15"/>
-        </w:rPr>
-        <w:t xml:space="preserve"> operating conditions and their electrical characteristics</w:t>
+        <w:t>Equipment operating conditions and their electrical characteristics</w:t>
       </w:r>
     </w:p>
     <w:tbl>
@@ -9407,7 +9440,6 @@
         </w:rPr>
         <w:t>Fig.</w:t>
       </w:r>
-      <w:proofErr w:type="gramStart"/>
       <w:r>
         <w:rPr>
           <w:rFonts w:hint="eastAsia"/>
@@ -9432,16 +9464,7 @@
           <w:sz w:val="15"/>
           <w:szCs w:val="15"/>
         </w:rPr>
-        <w:t>Non</w:t>
-      </w:r>
-      <w:proofErr w:type="gramEnd"/>
-      <w:r>
-        <w:rPr>
-          <w:b/>
-          <w:sz w:val="15"/>
-          <w:szCs w:val="15"/>
-        </w:rPr>
-        <w:t>-dominated Sorting Genetic Algorithm II</w:t>
+        <w:t>Non-dominated Sorting Genetic Algorithm II</w:t>
       </w:r>
       <w:r>
         <w:rPr>
@@ -9663,7 +9686,6 @@
         </w:rPr>
         <w:t>Fig.</w:t>
       </w:r>
-      <w:proofErr w:type="gramStart"/>
       <w:r>
         <w:rPr>
           <w:rFonts w:hint="eastAsia"/>
@@ -9688,16 +9710,7 @@
           <w:sz w:val="15"/>
           <w:szCs w:val="15"/>
         </w:rPr>
-        <w:t>Steps</w:t>
-      </w:r>
-      <w:proofErr w:type="gramEnd"/>
-      <w:r>
-        <w:rPr>
-          <w:b/>
-          <w:sz w:val="15"/>
-          <w:szCs w:val="15"/>
-        </w:rPr>
-        <w:t xml:space="preserve"> to Implementing the Elite Strategy</w:t>
+        <w:t>Steps to Implementing the Elite Strategy</w:t>
       </w:r>
     </w:p>
     <w:p>
@@ -9873,15 +9886,7 @@
           <w:rFonts w:hint="eastAsia"/>
           <w:szCs w:val="21"/>
         </w:rPr>
-        <w:t>选取</w:t>
-      </w:r>
-      <w:proofErr w:type="gramStart"/>
-      <w:r>
-        <w:rPr>
-          <w:rFonts w:hint="eastAsia"/>
-          <w:szCs w:val="21"/>
-        </w:rPr>
-        <w:t>数据集前</w:t>
+        <w:t>选取数据集前</w:t>
       </w:r>
       <w:r>
         <w:rPr>
@@ -9895,15 +9900,7 @@
           <w:rFonts w:hint="eastAsia"/>
           <w:szCs w:val="21"/>
         </w:rPr>
-        <w:t>行</w:t>
-      </w:r>
-      <w:proofErr w:type="gramEnd"/>
-      <w:r>
-        <w:rPr>
-          <w:rFonts w:hint="eastAsia"/>
-          <w:szCs w:val="21"/>
-        </w:rPr>
-        <w:t>作为测试数据，</w:t>
+        <w:t>行作为测试数据，</w:t>
       </w:r>
       <w:r>
         <w:rPr>
@@ -10143,30 +10140,14 @@
           <w:rFonts w:hint="eastAsia"/>
           <w:szCs w:val="21"/>
         </w:rPr>
-        <w:t>前沿</w:t>
-      </w:r>
-      <w:proofErr w:type="gramStart"/>
-      <w:r>
-        <w:rPr>
-          <w:rFonts w:hint="eastAsia"/>
-          <w:szCs w:val="21"/>
-        </w:rPr>
-        <w:t>解集</w:t>
-      </w:r>
-      <w:r>
-        <w:rPr>
-          <w:rFonts w:hint="eastAsia"/>
-          <w:szCs w:val="21"/>
-        </w:rPr>
-        <w:t>中</w:t>
-      </w:r>
-      <w:proofErr w:type="gramEnd"/>
-      <w:r>
-        <w:rPr>
-          <w:rFonts w:hint="eastAsia"/>
-          <w:szCs w:val="21"/>
-        </w:rPr>
-        <w:t>选取</w:t>
+        <w:t>前沿解集</w:t>
+      </w:r>
+      <w:r>
+        <w:rPr>
+          <w:rFonts w:hint="eastAsia"/>
+          <w:szCs w:val="21"/>
+        </w:rPr>
+        <w:t>中选取</w:t>
       </w:r>
       <w:r>
         <w:rPr>
@@ -10441,23 +10422,7 @@
           <w:rFonts w:hint="eastAsia"/>
           <w:szCs w:val="21"/>
         </w:rPr>
-        <w:t>表示用电设备处于运行状态的样本总数。多电器组合辨识</w:t>
-      </w:r>
-      <w:proofErr w:type="gramStart"/>
-      <w:r>
-        <w:rPr>
-          <w:rFonts w:hint="eastAsia"/>
-          <w:szCs w:val="21"/>
-        </w:rPr>
-        <w:t>率通过</w:t>
-      </w:r>
-      <w:proofErr w:type="gramEnd"/>
-      <w:r>
-        <w:rPr>
-          <w:rFonts w:hint="eastAsia"/>
-          <w:szCs w:val="21"/>
-        </w:rPr>
-        <w:t>统计所有同时运行的用电设备均被正确识别的次数，来衡量算法对多设备同时工作状态的识别准确度。组合辨识率越高，表明算法在多设备并行工作时的识别效果和负荷分解的准确性越高。</w:t>
+        <w:t>表示用电设备处于运行状态的样本总数。多电器组合辨识率通过统计所有同时运行的用电设备均被正确识别的次数，来衡量算法对多设备同时工作状态的识别准确度。组合辨识率越高，表明算法在多设备并行工作时的识别效果和负荷分解的准确性越高。</w:t>
       </w:r>
     </w:p>
     <w:p>
@@ -10585,7 +10550,6 @@
         </w:rPr>
         <w:t xml:space="preserve">Table </w:t>
       </w:r>
-      <w:proofErr w:type="gramStart"/>
       <w:r>
         <w:rPr>
           <w:rFonts w:eastAsia="黑体" w:hint="eastAsia"/>
@@ -10620,17 +10584,7 @@
           <w:sz w:val="15"/>
           <w:szCs w:val="15"/>
         </w:rPr>
-        <w:t>Experimental</w:t>
-      </w:r>
-      <w:proofErr w:type="gramEnd"/>
-      <w:r>
-        <w:rPr>
-          <w:rFonts w:eastAsia="黑体"/>
-          <w:b/>
-          <w:sz w:val="15"/>
-          <w:szCs w:val="15"/>
-        </w:rPr>
-        <w:t xml:space="preserve"> results</w:t>
+        <w:t>Experimental results</w:t>
       </w:r>
     </w:p>
     <w:tbl>
@@ -12139,6 +12093,91 @@
         </w:rPr>
         <w:t>351(7850):121934</w:t>
       </w:r>
+    </w:p>
+    <w:p>
+      <w:pPr>
+        <w:numPr>
+          <w:ilvl w:val="0"/>
+          <w:numId w:val="5"/>
+        </w:numPr>
+        <w:wordWrap w:val="0"/>
+        <w:ind w:left="284" w:hanging="284"/>
+        <w:rPr>
+          <w:sz w:val="15"/>
+          <w:szCs w:val="15"/>
+        </w:rPr>
+      </w:pPr>
+      <w:bookmarkStart w:id="7" w:name="_Ref182008820"/>
+      <w:r>
+        <w:rPr>
+          <w:sz w:val="15"/>
+          <w:szCs w:val="15"/>
+        </w:rPr>
+        <w:t xml:space="preserve">Silva M D, Liu Q. A Review of NILM Applications with Machine Learning Approaches[J]. </w:t>
+      </w:r>
+      <w:r>
+        <w:rPr>
+          <w:i/>
+          <w:iCs/>
+          <w:sz w:val="15"/>
+          <w:szCs w:val="15"/>
+        </w:rPr>
+        <w:t>Computers, Materials &amp; Continua</w:t>
+      </w:r>
+      <w:r>
+        <w:rPr>
+          <w:sz w:val="15"/>
+          <w:szCs w:val="15"/>
+        </w:rPr>
+        <w:t>, 2024, 79(2).</w:t>
+      </w:r>
+      <w:bookmarkEnd w:id="7"/>
+    </w:p>
+    <w:p>
+      <w:pPr>
+        <w:numPr>
+          <w:ilvl w:val="0"/>
+          <w:numId w:val="5"/>
+        </w:numPr>
+        <w:wordWrap w:val="0"/>
+        <w:ind w:left="284" w:hanging="284"/>
+        <w:rPr>
+          <w:sz w:val="15"/>
+          <w:szCs w:val="15"/>
+        </w:rPr>
+      </w:pPr>
+      <w:bookmarkStart w:id="8" w:name="_Ref182009230"/>
+      <w:r>
+        <w:rPr>
+          <w:sz w:val="15"/>
+          <w:szCs w:val="15"/>
+        </w:rPr>
+        <w:t xml:space="preserve">Ma H, Zhang Y, Sun S, et al. A comprehensive survey on NSGA-II for multi-objective optimization and applications[J]. </w:t>
+      </w:r>
+      <w:r>
+        <w:rPr>
+          <w:i/>
+          <w:iCs/>
+          <w:sz w:val="15"/>
+          <w:szCs w:val="15"/>
+        </w:rPr>
+        <w:t>Artificial Intelligence Review</w:t>
+      </w:r>
+      <w:r>
+        <w:rPr>
+          <w:sz w:val="15"/>
+          <w:szCs w:val="15"/>
+        </w:rPr>
+        <w:t>, 2023, 56(12): 15217-15270</w:t>
+      </w:r>
+      <w:r>
+        <w:rPr>
+          <w:sz w:val="15"/>
+          <w:szCs w:val="15"/>
+        </w:rPr>
+        <w:t>.</w:t>
+      </w:r>
+      <w:bookmarkEnd w:id="8"/>
     </w:p>
     <w:p>
       <w:pPr>

--- a/人工智能/基于NSGA-II算法的非侵入式负荷辨识方法研究.docx
+++ b/人工智能/基于NSGA-II算法的非侵入式负荷辨识方法研究.docx
@@ -708,7 +708,21 @@
         <w:rPr>
           <w:rFonts w:hint="eastAsia"/>
         </w:rPr>
-        <w:t>负荷监测技术可以实现设备级用电数据的自动监测，为电网数字孪生、需求响应等技术提供数据支撑；此外，负荷监测的结果也能为用户提供精细化的用能分析，引导用户优化用能模式，减少电能浪费</w:t>
+        <w:t>负荷监测技术可以实现</w:t>
+      </w:r>
+      <w:proofErr w:type="gramStart"/>
+      <w:r>
+        <w:rPr>
+          <w:rFonts w:hint="eastAsia"/>
+        </w:rPr>
+        <w:t>设备级用电</w:t>
+      </w:r>
+      <w:proofErr w:type="gramEnd"/>
+      <w:r>
+        <w:rPr>
+          <w:rFonts w:hint="eastAsia"/>
+        </w:rPr>
+        <w:t>数据的自动监测，为电网数字孪生、需求响应等技术提供数据支撑；此外，负荷监测的结果也能为用户提供精细化的用能分析，引导用户优化用能模式，减少电能浪费</w:t>
       </w:r>
       <w:r>
         <w:rPr>
@@ -1595,6 +1609,7 @@
         </w:rPr>
         <w:t>Fig.</w:t>
       </w:r>
+      <w:proofErr w:type="gramStart"/>
       <w:r>
         <w:rPr>
           <w:rFonts w:hint="eastAsia"/>
@@ -1619,7 +1634,16 @@
           <w:sz w:val="15"/>
           <w:szCs w:val="15"/>
         </w:rPr>
-        <w:t>Function of NILM system</w:t>
+        <w:t>Function</w:t>
+      </w:r>
+      <w:proofErr w:type="gramEnd"/>
+      <w:r>
+        <w:rPr>
+          <w:b/>
+          <w:sz w:val="15"/>
+          <w:szCs w:val="15"/>
+        </w:rPr>
+        <w:t xml:space="preserve"> of NILM system</w:t>
       </w:r>
     </w:p>
     <w:p>
@@ -1681,12 +1705,21 @@
           <m:t>N</m:t>
         </m:r>
       </m:oMath>
-      <w:r>
-        <w:rPr>
-          <w:rFonts w:hint="eastAsia"/>
-          <w:szCs w:val="21"/>
-        </w:rPr>
-        <w:t>个设备</w:t>
+      <w:proofErr w:type="gramStart"/>
+      <w:r>
+        <w:rPr>
+          <w:rFonts w:hint="eastAsia"/>
+          <w:szCs w:val="21"/>
+        </w:rPr>
+        <w:t>个</w:t>
+      </w:r>
+      <w:proofErr w:type="gramEnd"/>
+      <w:r>
+        <w:rPr>
+          <w:rFonts w:hint="eastAsia"/>
+          <w:szCs w:val="21"/>
+        </w:rPr>
+        <w:t>设备</w:t>
       </w:r>
       <w:r>
         <w:rPr>
@@ -1942,6 +1975,7 @@
           <m:t>j</m:t>
         </m:r>
       </m:oMath>
+      <w:proofErr w:type="gramStart"/>
       <w:r>
         <w:rPr>
           <w:rFonts w:hint="eastAsia"/>
@@ -1949,6 +1983,7 @@
         </w:rPr>
         <w:t>个</w:t>
       </w:r>
+      <w:proofErr w:type="gramEnd"/>
       <w:r>
         <w:rPr>
           <w:rFonts w:hint="eastAsia"/>
@@ -2769,6 +2804,7 @@
         </w:rPr>
         <w:t>Fig.</w:t>
       </w:r>
+      <w:proofErr w:type="gramStart"/>
       <w:r>
         <w:rPr>
           <w:rFonts w:hint="eastAsia"/>
@@ -2793,7 +2829,16 @@
           <w:sz w:val="15"/>
           <w:szCs w:val="15"/>
         </w:rPr>
-        <w:t xml:space="preserve">Non-Intrusive Load Monitoring Problem-Solving </w:t>
+        <w:t>Non</w:t>
+      </w:r>
+      <w:proofErr w:type="gramEnd"/>
+      <w:r>
+        <w:rPr>
+          <w:b/>
+          <w:sz w:val="15"/>
+          <w:szCs w:val="15"/>
+        </w:rPr>
+        <w:t xml:space="preserve">-Intrusive Load Monitoring Problem-Solving </w:t>
       </w:r>
       <w:bookmarkStart w:id="1" w:name="_Hlk182000831"/>
       <w:r>
@@ -2957,20 +3002,36 @@
           <w:rFonts w:ascii="黑体" w:eastAsia="黑体" w:hint="eastAsia"/>
           <w:bCs/>
         </w:rPr>
-        <w:t>数据集选择与</w:t>
-      </w:r>
+        <w:t>数据</w:t>
+      </w:r>
+      <w:proofErr w:type="gramStart"/>
       <w:r>
         <w:rPr>
           <w:rFonts w:ascii="黑体" w:eastAsia="黑体" w:hint="eastAsia"/>
           <w:bCs/>
         </w:rPr>
-        <w:t>数据</w:t>
-      </w:r>
+        <w:t>集选择</w:t>
+      </w:r>
+      <w:proofErr w:type="gramEnd"/>
       <w:r>
         <w:rPr>
           <w:rFonts w:ascii="黑体" w:eastAsia="黑体" w:hint="eastAsia"/>
           <w:bCs/>
         </w:rPr>
+        <w:t>与</w:t>
+      </w:r>
+      <w:r>
+        <w:rPr>
+          <w:rFonts w:ascii="黑体" w:eastAsia="黑体" w:hint="eastAsia"/>
+          <w:bCs/>
+        </w:rPr>
+        <w:t>数据</w:t>
+      </w:r>
+      <w:r>
+        <w:rPr>
+          <w:rFonts w:ascii="黑体" w:eastAsia="黑体" w:hint="eastAsia"/>
+          <w:bCs/>
+        </w:rPr>
         <w:t>预处理</w:t>
       </w:r>
     </w:p>
@@ -3338,12 +3399,21 @@
         </w:rPr>
         <w:t>包括</w:t>
       </w:r>
-      <w:r>
-        <w:rPr>
-          <w:rFonts w:hint="eastAsia"/>
-          <w:szCs w:val="21"/>
-        </w:rPr>
-        <w:t>四状态的</w:t>
+      <w:proofErr w:type="gramStart"/>
+      <w:r>
+        <w:rPr>
+          <w:rFonts w:hint="eastAsia"/>
+          <w:szCs w:val="21"/>
+        </w:rPr>
+        <w:t>四状态</w:t>
+      </w:r>
+      <w:proofErr w:type="gramEnd"/>
+      <w:r>
+        <w:rPr>
+          <w:rFonts w:hint="eastAsia"/>
+          <w:szCs w:val="21"/>
+        </w:rPr>
+        <w:t>的</w:t>
       </w:r>
       <w:r>
         <w:rPr>
@@ -3365,12 +3435,21 @@
         </w:rPr>
         <w:t>）、</w:t>
       </w:r>
-      <w:r>
-        <w:rPr>
-          <w:rFonts w:hint="eastAsia"/>
-          <w:szCs w:val="21"/>
-        </w:rPr>
-        <w:t>三状态的电</w:t>
+      <w:proofErr w:type="gramStart"/>
+      <w:r>
+        <w:rPr>
+          <w:rFonts w:hint="eastAsia"/>
+          <w:szCs w:val="21"/>
+        </w:rPr>
+        <w:t>三状态</w:t>
+      </w:r>
+      <w:proofErr w:type="gramEnd"/>
+      <w:r>
+        <w:rPr>
+          <w:rFonts w:hint="eastAsia"/>
+          <w:szCs w:val="21"/>
+        </w:rPr>
+        <w:t>的电</w:t>
       </w:r>
       <w:r>
         <w:rPr>
@@ -4087,7 +4166,17 @@
           <w:sz w:val="15"/>
           <w:szCs w:val="15"/>
         </w:rPr>
-        <w:t xml:space="preserve">Table 1 </w:t>
+        <w:t xml:space="preserve">Table </w:t>
+      </w:r>
+      <w:proofErr w:type="gramStart"/>
+      <w:r>
+        <w:rPr>
+          <w:rFonts w:eastAsia="黑体"/>
+          <w:b/>
+          <w:sz w:val="15"/>
+          <w:szCs w:val="15"/>
+        </w:rPr>
+        <w:t xml:space="preserve">1 </w:t>
       </w:r>
       <w:r>
         <w:rPr>
@@ -4105,7 +4194,17 @@
           <w:sz w:val="15"/>
           <w:szCs w:val="15"/>
         </w:rPr>
-        <w:t xml:space="preserve">Different currents and </w:t>
+        <w:t>Different</w:t>
+      </w:r>
+      <w:proofErr w:type="gramEnd"/>
+      <w:r>
+        <w:rPr>
+          <w:rFonts w:eastAsia="黑体"/>
+          <w:b/>
+          <w:sz w:val="15"/>
+          <w:szCs w:val="15"/>
+        </w:rPr>
+        <w:t xml:space="preserve"> currents and </w:t>
       </w:r>
       <w:r>
         <w:rPr>
@@ -5138,11 +5237,19 @@
           <m:t>l</m:t>
         </m:r>
       </m:oMath>
-      <w:r>
-        <w:rPr>
-          <w:szCs w:val="21"/>
-        </w:rPr>
-        <w:t>个独立的离散随机变量</w:t>
+      <w:proofErr w:type="gramStart"/>
+      <w:r>
+        <w:rPr>
+          <w:szCs w:val="21"/>
+        </w:rPr>
+        <w:t>个</w:t>
+      </w:r>
+      <w:proofErr w:type="gramEnd"/>
+      <w:r>
+        <w:rPr>
+          <w:szCs w:val="21"/>
+        </w:rPr>
+        <w:t>独立的离散随机变量</w:t>
       </w:r>
       <m:oMath>
         <m:sSub>
@@ -5262,11 +5369,19 @@
           <m:t>l</m:t>
         </m:r>
       </m:oMath>
-      <w:r>
-        <w:rPr>
-          <w:szCs w:val="21"/>
-        </w:rPr>
-        <w:t>个负载中抽取的电流。每个</w:t>
+      <w:proofErr w:type="gramStart"/>
+      <w:r>
+        <w:rPr>
+          <w:szCs w:val="21"/>
+        </w:rPr>
+        <w:t>个</w:t>
+      </w:r>
+      <w:proofErr w:type="gramEnd"/>
+      <w:r>
+        <w:rPr>
+          <w:szCs w:val="21"/>
+        </w:rPr>
+        <w:t>负载中抽取的电流。每个</w:t>
       </w:r>
       <m:oMath>
         <m:sSub>
@@ -5579,11 +5694,19 @@
           <m:t>i</m:t>
         </m:r>
       </m:oMath>
-      <w:r>
-        <w:rPr>
-          <w:szCs w:val="21"/>
-        </w:rPr>
-        <w:t>个负载的断路器施加</w:t>
+      <w:proofErr w:type="gramStart"/>
+      <w:r>
+        <w:rPr>
+          <w:szCs w:val="21"/>
+        </w:rPr>
+        <w:t>个</w:t>
+      </w:r>
+      <w:proofErr w:type="gramEnd"/>
+      <w:r>
+        <w:rPr>
+          <w:szCs w:val="21"/>
+        </w:rPr>
+        <w:t>负载的断路器施加</w:t>
       </w:r>
       <w:r>
         <w:rPr>
@@ -7081,6 +7204,7 @@
         </w:rPr>
         <w:t>Fig.</w:t>
       </w:r>
+      <w:proofErr w:type="gramStart"/>
       <w:r>
         <w:rPr>
           <w:rFonts w:hint="eastAsia"/>
@@ -7105,7 +7229,16 @@
           <w:sz w:val="15"/>
           <w:szCs w:val="15"/>
         </w:rPr>
-        <w:t>The number of times the dishwasher can be operated with different currents</w:t>
+        <w:t>The</w:t>
+      </w:r>
+      <w:proofErr w:type="gramEnd"/>
+      <w:r>
+        <w:rPr>
+          <w:b/>
+          <w:sz w:val="15"/>
+          <w:szCs w:val="15"/>
+        </w:rPr>
+        <w:t xml:space="preserve"> number of times the dishwasher can be operated with different currents</w:t>
       </w:r>
     </w:p>
     <w:p>
@@ -7373,6 +7506,7 @@
         </w:rPr>
         <w:t xml:space="preserve">Table </w:t>
       </w:r>
+      <w:proofErr w:type="gramStart"/>
       <w:r>
         <w:rPr>
           <w:rFonts w:eastAsia="黑体" w:hint="eastAsia"/>
@@ -7407,7 +7541,17 @@
           <w:sz w:val="15"/>
           <w:szCs w:val="15"/>
         </w:rPr>
-        <w:t>Equipment operating conditions and their electrical characteristics</w:t>
+        <w:t>Equipment</w:t>
+      </w:r>
+      <w:proofErr w:type="gramEnd"/>
+      <w:r>
+        <w:rPr>
+          <w:rFonts w:eastAsia="黑体"/>
+          <w:b/>
+          <w:sz w:val="15"/>
+          <w:szCs w:val="15"/>
+        </w:rPr>
+        <w:t xml:space="preserve"> operating conditions and their electrical characteristics</w:t>
       </w:r>
     </w:p>
     <w:tbl>
@@ -9440,6 +9584,7 @@
         </w:rPr>
         <w:t>Fig.</w:t>
       </w:r>
+      <w:proofErr w:type="gramStart"/>
       <w:r>
         <w:rPr>
           <w:rFonts w:hint="eastAsia"/>
@@ -9464,7 +9609,16 @@
           <w:sz w:val="15"/>
           <w:szCs w:val="15"/>
         </w:rPr>
-        <w:t>Non-dominated Sorting Genetic Algorithm II</w:t>
+        <w:t>Non</w:t>
+      </w:r>
+      <w:proofErr w:type="gramEnd"/>
+      <w:r>
+        <w:rPr>
+          <w:b/>
+          <w:sz w:val="15"/>
+          <w:szCs w:val="15"/>
+        </w:rPr>
+        <w:t>-dominated Sorting Genetic Algorithm II</w:t>
       </w:r>
       <w:r>
         <w:rPr>
@@ -9686,6 +9840,7 @@
         </w:rPr>
         <w:t>Fig.</w:t>
       </w:r>
+      <w:proofErr w:type="gramStart"/>
       <w:r>
         <w:rPr>
           <w:rFonts w:hint="eastAsia"/>
@@ -9710,7 +9865,16 @@
           <w:sz w:val="15"/>
           <w:szCs w:val="15"/>
         </w:rPr>
-        <w:t>Steps to Implementing the Elite Strategy</w:t>
+        <w:t>Steps</w:t>
+      </w:r>
+      <w:proofErr w:type="gramEnd"/>
+      <w:r>
+        <w:rPr>
+          <w:b/>
+          <w:sz w:val="15"/>
+          <w:szCs w:val="15"/>
+        </w:rPr>
+        <w:t xml:space="preserve"> to Implementing the Elite Strategy</w:t>
       </w:r>
     </w:p>
     <w:p>
@@ -9886,7 +10050,15 @@
           <w:rFonts w:hint="eastAsia"/>
           <w:szCs w:val="21"/>
         </w:rPr>
-        <w:t>选取数据集前</w:t>
+        <w:t>选取</w:t>
+      </w:r>
+      <w:proofErr w:type="gramStart"/>
+      <w:r>
+        <w:rPr>
+          <w:rFonts w:hint="eastAsia"/>
+          <w:szCs w:val="21"/>
+        </w:rPr>
+        <w:t>数据集前</w:t>
       </w:r>
       <w:r>
         <w:rPr>
@@ -9900,7 +10072,15 @@
           <w:rFonts w:hint="eastAsia"/>
           <w:szCs w:val="21"/>
         </w:rPr>
-        <w:t>行作为测试数据，</w:t>
+        <w:t>行</w:t>
+      </w:r>
+      <w:proofErr w:type="gramEnd"/>
+      <w:r>
+        <w:rPr>
+          <w:rFonts w:hint="eastAsia"/>
+          <w:szCs w:val="21"/>
+        </w:rPr>
+        <w:t>作为测试数据，</w:t>
       </w:r>
       <w:r>
         <w:rPr>
@@ -10140,14 +10320,30 @@
           <w:rFonts w:hint="eastAsia"/>
           <w:szCs w:val="21"/>
         </w:rPr>
-        <w:t>前沿解集</w:t>
-      </w:r>
-      <w:r>
-        <w:rPr>
-          <w:rFonts w:hint="eastAsia"/>
-          <w:szCs w:val="21"/>
-        </w:rPr>
-        <w:t>中选取</w:t>
+        <w:t>前沿</w:t>
+      </w:r>
+      <w:proofErr w:type="gramStart"/>
+      <w:r>
+        <w:rPr>
+          <w:rFonts w:hint="eastAsia"/>
+          <w:szCs w:val="21"/>
+        </w:rPr>
+        <w:t>解集</w:t>
+      </w:r>
+      <w:r>
+        <w:rPr>
+          <w:rFonts w:hint="eastAsia"/>
+          <w:szCs w:val="21"/>
+        </w:rPr>
+        <w:t>中</w:t>
+      </w:r>
+      <w:proofErr w:type="gramEnd"/>
+      <w:r>
+        <w:rPr>
+          <w:rFonts w:hint="eastAsia"/>
+          <w:szCs w:val="21"/>
+        </w:rPr>
+        <w:t>选取</w:t>
       </w:r>
       <w:r>
         <w:rPr>
@@ -10422,7 +10618,23 @@
           <w:rFonts w:hint="eastAsia"/>
           <w:szCs w:val="21"/>
         </w:rPr>
-        <w:t>表示用电设备处于运行状态的样本总数。多电器组合辨识率通过统计所有同时运行的用电设备均被正确识别的次数，来衡量算法对多设备同时工作状态的识别准确度。组合辨识率越高，表明算法在多设备并行工作时的识别效果和负荷分解的准确性越高。</w:t>
+        <w:t>表示用电设备处于运行状态的样本总数。多电器组合辨识</w:t>
+      </w:r>
+      <w:proofErr w:type="gramStart"/>
+      <w:r>
+        <w:rPr>
+          <w:rFonts w:hint="eastAsia"/>
+          <w:szCs w:val="21"/>
+        </w:rPr>
+        <w:t>率通过</w:t>
+      </w:r>
+      <w:proofErr w:type="gramEnd"/>
+      <w:r>
+        <w:rPr>
+          <w:rFonts w:hint="eastAsia"/>
+          <w:szCs w:val="21"/>
+        </w:rPr>
+        <w:t>统计所有同时运行的用电设备均被正确识别的次数，来衡量算法对多设备同时工作状态的识别准确度。组合辨识率越高，表明算法在多设备并行工作时的识别效果和负荷分解的准确性越高。</w:t>
       </w:r>
     </w:p>
     <w:p>
@@ -10550,6 +10762,7 @@
         </w:rPr>
         <w:t xml:space="preserve">Table </w:t>
       </w:r>
+      <w:proofErr w:type="gramStart"/>
       <w:r>
         <w:rPr>
           <w:rFonts w:eastAsia="黑体" w:hint="eastAsia"/>
@@ -10584,7 +10797,17 @@
           <w:sz w:val="15"/>
           <w:szCs w:val="15"/>
         </w:rPr>
-        <w:t>Experimental results</w:t>
+        <w:t>Experimental</w:t>
+      </w:r>
+      <w:proofErr w:type="gramEnd"/>
+      <w:r>
+        <w:rPr>
+          <w:rFonts w:eastAsia="黑体"/>
+          <w:b/>
+          <w:sz w:val="15"/>
+          <w:szCs w:val="15"/>
+        </w:rPr>
+        <w:t xml:space="preserve"> results</w:t>
       </w:r>
     </w:p>
     <w:tbl>
